--- a/Rapports/RapportAnalyse.docx
+++ b/Rapports/RapportAnalyse.docx
@@ -425,6 +425,7 @@
           <w:bCs/>
           <w:sz w:val="40"/>
           <w:szCs w:val="40"/>
+          <w:lang w:val="fr-FR"/>
         </w:rPr>
       </w:pPr>
       <w:r>
@@ -434,6 +435,7 @@
           <w:bCs/>
           <w:sz w:val="40"/>
           <w:szCs w:val="40"/>
+          <w:lang w:val="fr-FR"/>
         </w:rPr>
         <w:t>Table des matières</w:t>
       </w:r>
@@ -442,6 +444,7 @@
       <w:pPr>
         <w:rPr>
           <w:rFonts w:cstheme="minorBidi"/>
+          <w:lang w:val="fr-FR"/>
         </w:rPr>
       </w:pPr>
     </w:p>
@@ -451,6 +454,7 @@
           <w:rFonts w:ascii="Arial" w:hAnsi="Arial" w:cs="Arial"/>
           <w:sz w:val="36"/>
           <w:szCs w:val="36"/>
+          <w:lang w:val="fr-FR"/>
         </w:rPr>
       </w:pPr>
     </w:p>
@@ -1093,19 +1097,526 @@
           <w:sz w:val="32"/>
           <w:szCs w:val="44"/>
         </w:rPr>
-        <w:sectPr>
-          <w:headerReference w:type="default" r:id="rId8"/>
-          <w:footerReference w:type="default" r:id="rId9"/>
-          <w:pgSz w:w="12242" w:h="15842" w:code="1"/>
-          <w:pgMar w:top="1417" w:right="1134" w:bottom="1417" w:left="1134" w:header="709" w:footer="709" w:gutter="0"/>
-          <w:cols w:space="708"/>
-          <w:docGrid w:linePitch="360"/>
-        </w:sectPr>
-      </w:pPr>
+      </w:pPr>
+    </w:p>
+    <w:p>
+      <w:pPr>
+        <w:rPr>
+          <w:rFonts w:ascii="Arial" w:hAnsi="Arial" w:cs="Arial"/>
+          <w:sz w:val="28"/>
+          <w:szCs w:val="40"/>
+          <w:lang w:val="fr-FR"/>
+        </w:rPr>
+      </w:pPr>
+      <w:r>
+        <w:rPr>
+          <w:rFonts w:ascii="Arial" w:hAnsi="Arial" w:cs="Arial"/>
+          <w:sz w:val="28"/>
+          <w:szCs w:val="40"/>
+          <w:lang w:val="fr-FR"/>
+        </w:rPr>
+        <w:t>L’application se divise en 2 par</w:t>
+      </w:r>
+      <w:r>
+        <w:rPr>
+          <w:rFonts w:ascii="Arial" w:hAnsi="Arial" w:cs="Arial"/>
+          <w:sz w:val="28"/>
+          <w:szCs w:val="40"/>
+          <w:lang w:val="fr-FR"/>
+        </w:rPr>
+        <w:t>ties :</w:t>
+      </w:r>
+    </w:p>
+    <w:p>
+      <w:pPr>
+        <w:pStyle w:val="Paragraphedeliste"/>
+        <w:numPr>
+          <w:ilvl w:val="0"/>
+          <w:numId w:val="18"/>
+        </w:numPr>
+        <w:rPr>
+          <w:rFonts w:ascii="Arial" w:hAnsi="Arial" w:cs="Arial"/>
+          <w:sz w:val="28"/>
+          <w:szCs w:val="40"/>
+          <w:lang w:val="fr-FR"/>
+        </w:rPr>
+      </w:pPr>
+      <w:r>
+        <w:rPr>
+          <w:rFonts w:ascii="Arial" w:hAnsi="Arial" w:cs="Arial"/>
+          <w:sz w:val="28"/>
+          <w:szCs w:val="40"/>
+          <w:lang w:val="fr-FR"/>
+        </w:rPr>
+        <w:t>La gestion de la billetterie</w:t>
+      </w:r>
+    </w:p>
+    <w:p>
+      <w:pPr>
+        <w:pStyle w:val="Paragraphedeliste"/>
+        <w:numPr>
+          <w:ilvl w:val="0"/>
+          <w:numId w:val="18"/>
+        </w:numPr>
+        <w:rPr>
+          <w:rFonts w:ascii="Arial" w:hAnsi="Arial" w:cs="Arial"/>
+          <w:sz w:val="28"/>
+          <w:szCs w:val="40"/>
+          <w:lang w:val="fr-FR"/>
+        </w:rPr>
+      </w:pPr>
+      <w:r>
+        <w:rPr>
+          <w:rFonts w:ascii="Arial" w:hAnsi="Arial" w:cs="Arial"/>
+          <w:sz w:val="28"/>
+          <w:szCs w:val="40"/>
+          <w:lang w:val="fr-FR"/>
+        </w:rPr>
+        <w:t>Le planning des matchs</w:t>
+      </w:r>
+    </w:p>
+    <w:p>
+      <w:pPr>
+        <w:rPr>
+          <w:rFonts w:ascii="Arial" w:hAnsi="Arial" w:cs="Arial"/>
+          <w:sz w:val="28"/>
+          <w:szCs w:val="40"/>
+          <w:lang w:val="fr-FR"/>
+        </w:rPr>
+      </w:pPr>
+    </w:p>
+    <w:p>
+      <w:pPr>
+        <w:rPr>
+          <w:rFonts w:ascii="Arial" w:hAnsi="Arial" w:cs="Arial"/>
+          <w:sz w:val="28"/>
+          <w:szCs w:val="40"/>
+          <w:lang w:val="fr-FR"/>
+        </w:rPr>
+      </w:pPr>
+    </w:p>
+    <w:p>
+      <w:pPr>
+        <w:rPr>
+          <w:rFonts w:ascii="Arial" w:hAnsi="Arial" w:cs="Arial"/>
+          <w:sz w:val="28"/>
+          <w:szCs w:val="40"/>
+          <w:u w:val="single"/>
+          <w:lang w:val="fr-FR"/>
+        </w:rPr>
+      </w:pPr>
+      <w:r>
+        <w:rPr>
+          <w:rFonts w:ascii="Arial" w:hAnsi="Arial" w:cs="Arial"/>
+          <w:sz w:val="28"/>
+          <w:szCs w:val="40"/>
+          <w:u w:val="single"/>
+          <w:lang w:val="fr-FR"/>
+        </w:rPr>
+        <w:t xml:space="preserve">Gestion de la billetterie : </w:t>
+      </w:r>
+    </w:p>
+    <w:p>
+      <w:pPr>
+        <w:rPr>
+          <w:rFonts w:ascii="Arial" w:hAnsi="Arial" w:cs="Arial"/>
+          <w:sz w:val="28"/>
+          <w:szCs w:val="40"/>
+          <w:lang w:val="fr-FR"/>
+        </w:rPr>
+      </w:pPr>
+      <w:r>
+        <w:rPr>
+          <w:rFonts w:ascii="Arial" w:hAnsi="Arial" w:cs="Arial"/>
+          <w:sz w:val="28"/>
+          <w:szCs w:val="40"/>
+          <w:lang w:val="fr-FR"/>
+        </w:rPr>
+        <w:t>Cette partie permet aux internautes d’acheter des billets en fonction du nombre de places affectées à chaque catégorie. Un billet est valable une seule journée.</w:t>
+      </w:r>
+    </w:p>
+    <w:p>
+      <w:pPr>
+        <w:rPr>
+          <w:rFonts w:ascii="Arial" w:hAnsi="Arial" w:cs="Arial"/>
+          <w:sz w:val="28"/>
+          <w:szCs w:val="40"/>
+          <w:lang w:val="fr-FR"/>
+        </w:rPr>
+      </w:pPr>
+      <w:r>
+        <w:rPr>
+          <w:rFonts w:ascii="Arial" w:hAnsi="Arial" w:cs="Arial"/>
+          <w:sz w:val="28"/>
+          <w:szCs w:val="40"/>
+          <w:lang w:val="fr-FR"/>
+        </w:rPr>
+        <w:t xml:space="preserve">Le prix dépend du type de tournoi (qualification, Simple ou Double) et de la date dans le tournoi </w:t>
+      </w:r>
+      <w:r>
+        <w:rPr>
+          <w:rFonts w:ascii="Arial" w:hAnsi="Arial" w:cs="Arial"/>
+          <w:sz w:val="28"/>
+          <w:szCs w:val="40"/>
+          <w:lang w:val="fr-FR"/>
+        </w:rPr>
+        <w:t>(1</w:t>
+      </w:r>
+      <w:r>
+        <w:rPr>
+          <w:rFonts w:ascii="Arial" w:hAnsi="Arial" w:cs="Arial"/>
+          <w:sz w:val="28"/>
+          <w:szCs w:val="40"/>
+          <w:vertAlign w:val="superscript"/>
+          <w:lang w:val="fr-FR"/>
+        </w:rPr>
+        <w:t>er</w:t>
+      </w:r>
+      <w:r>
+        <w:rPr>
+          <w:rFonts w:ascii="Arial" w:hAnsi="Arial" w:cs="Arial"/>
+          <w:sz w:val="28"/>
+          <w:szCs w:val="40"/>
+          <w:lang w:val="fr-FR"/>
+        </w:rPr>
+        <w:t xml:space="preserve"> tour, demi-finales, finales).</w:t>
+      </w:r>
+    </w:p>
+    <w:p>
+      <w:pPr>
+        <w:rPr>
+          <w:rFonts w:ascii="Arial" w:hAnsi="Arial" w:cs="Arial"/>
+          <w:sz w:val="28"/>
+          <w:szCs w:val="40"/>
+          <w:lang w:val="fr-FR"/>
+        </w:rPr>
+      </w:pPr>
+      <w:r>
+        <w:rPr>
+          <w:rFonts w:ascii="Arial" w:hAnsi="Arial" w:cs="Arial"/>
+          <w:sz w:val="28"/>
+          <w:szCs w:val="40"/>
+          <w:lang w:val="fr-FR"/>
+        </w:rPr>
+        <w:t>Il y a 4 types de billets disponibles :</w:t>
+      </w:r>
+    </w:p>
+    <w:p>
+      <w:pPr>
+        <w:pStyle w:val="Paragraphedeliste"/>
+        <w:numPr>
+          <w:ilvl w:val="0"/>
+          <w:numId w:val="18"/>
+        </w:numPr>
+        <w:rPr>
+          <w:rFonts w:ascii="Arial" w:hAnsi="Arial" w:cs="Arial"/>
+          <w:sz w:val="28"/>
+          <w:szCs w:val="40"/>
+          <w:lang w:val="fr-FR"/>
+        </w:rPr>
+      </w:pPr>
+      <w:r>
+        <w:rPr>
+          <w:rFonts w:ascii="Arial" w:hAnsi="Arial" w:cs="Arial"/>
+          <w:sz w:val="28"/>
+          <w:szCs w:val="40"/>
+          <w:lang w:val="fr-FR"/>
+        </w:rPr>
+        <w:t xml:space="preserve">Les billets grand public </w:t>
+      </w:r>
+    </w:p>
+    <w:p>
+      <w:pPr>
+        <w:pStyle w:val="Paragraphedeliste"/>
+        <w:numPr>
+          <w:ilvl w:val="0"/>
+          <w:numId w:val="18"/>
+        </w:numPr>
+        <w:rPr>
+          <w:rFonts w:ascii="Arial" w:hAnsi="Arial" w:cs="Arial"/>
+          <w:sz w:val="28"/>
+          <w:szCs w:val="40"/>
+          <w:lang w:val="fr-FR"/>
+        </w:rPr>
+      </w:pPr>
+      <w:r>
+        <w:rPr>
+          <w:rFonts w:ascii="Arial" w:hAnsi="Arial" w:cs="Arial"/>
+          <w:sz w:val="28"/>
+          <w:szCs w:val="40"/>
+          <w:lang w:val="fr-FR"/>
+        </w:rPr>
+        <w:t>Les billets licenciés (pour ceux ayant des licences de tennis)</w:t>
+      </w:r>
+    </w:p>
+    <w:p>
+      <w:pPr>
+        <w:pStyle w:val="Paragraphedeliste"/>
+        <w:numPr>
+          <w:ilvl w:val="0"/>
+          <w:numId w:val="18"/>
+        </w:numPr>
+        <w:rPr>
+          <w:rFonts w:ascii="Arial" w:hAnsi="Arial" w:cs="Arial"/>
+          <w:sz w:val="28"/>
+          <w:szCs w:val="40"/>
+          <w:lang w:val="fr-FR"/>
+        </w:rPr>
+      </w:pPr>
+      <w:r>
+        <w:rPr>
+          <w:rFonts w:ascii="Arial" w:hAnsi="Arial" w:cs="Arial"/>
+          <w:sz w:val="28"/>
+          <w:szCs w:val="40"/>
+          <w:lang w:val="fr-FR"/>
+        </w:rPr>
+        <w:t>Les billets Journée de la solidarité (en réduction en partenariat avec une association)</w:t>
+      </w:r>
+    </w:p>
+    <w:p>
+      <w:pPr>
+        <w:pStyle w:val="Paragraphedeliste"/>
+        <w:numPr>
+          <w:ilvl w:val="0"/>
+          <w:numId w:val="18"/>
+        </w:numPr>
+        <w:rPr>
+          <w:rFonts w:ascii="Arial" w:hAnsi="Arial" w:cs="Arial"/>
+          <w:sz w:val="28"/>
+          <w:szCs w:val="40"/>
+          <w:lang w:val="fr-FR"/>
+        </w:rPr>
+      </w:pPr>
+      <w:r>
+        <w:rPr>
+          <w:rFonts w:ascii="Arial" w:hAnsi="Arial" w:cs="Arial"/>
+          <w:sz w:val="28"/>
+          <w:szCs w:val="40"/>
+          <w:lang w:val="fr-FR"/>
+        </w:rPr>
+        <w:t>Les billets pour les finales</w:t>
+      </w:r>
+    </w:p>
+    <w:p>
+      <w:pPr>
+        <w:rPr>
+          <w:rFonts w:ascii="Arial" w:hAnsi="Arial" w:cs="Arial"/>
+          <w:sz w:val="28"/>
+          <w:szCs w:val="40"/>
+          <w:lang w:val="fr-FR"/>
+        </w:rPr>
+      </w:pPr>
+      <w:r>
+        <w:rPr>
+          <w:rFonts w:ascii="Arial" w:hAnsi="Arial" w:cs="Arial"/>
+          <w:sz w:val="28"/>
+          <w:szCs w:val="40"/>
+          <w:lang w:val="fr-FR"/>
+        </w:rPr>
+        <w:t>Cette partie est une application web.</w:t>
+      </w:r>
+    </w:p>
+    <w:p>
+      <w:pPr>
+        <w:rPr>
+          <w:rFonts w:ascii="Arial" w:hAnsi="Arial" w:cs="Arial"/>
+          <w:sz w:val="28"/>
+          <w:szCs w:val="40"/>
+          <w:lang w:val="fr-FR"/>
+        </w:rPr>
+      </w:pPr>
+    </w:p>
+    <w:p>
+      <w:pPr>
+        <w:rPr>
+          <w:rFonts w:ascii="Arial" w:hAnsi="Arial" w:cs="Arial"/>
+          <w:sz w:val="28"/>
+          <w:szCs w:val="40"/>
+          <w:lang w:val="fr-FR"/>
+        </w:rPr>
+      </w:pPr>
+    </w:p>
+    <w:p>
+      <w:pPr>
+        <w:rPr>
+          <w:rFonts w:ascii="Arial" w:hAnsi="Arial" w:cs="Arial"/>
+          <w:sz w:val="28"/>
+          <w:szCs w:val="40"/>
+          <w:u w:val="single"/>
+          <w:lang w:val="fr-FR"/>
+        </w:rPr>
+      </w:pPr>
+      <w:r>
+        <w:rPr>
+          <w:rFonts w:ascii="Arial" w:hAnsi="Arial" w:cs="Arial"/>
+          <w:sz w:val="28"/>
+          <w:szCs w:val="40"/>
+          <w:u w:val="single"/>
+          <w:lang w:val="fr-FR"/>
+        </w:rPr>
+        <w:t>Le planning des matchs :</w:t>
+      </w:r>
+    </w:p>
+    <w:p>
+      <w:pPr>
+        <w:rPr>
+          <w:rFonts w:ascii="Arial" w:hAnsi="Arial" w:cs="Arial"/>
+          <w:sz w:val="28"/>
+          <w:szCs w:val="40"/>
+          <w:lang w:val="fr-FR"/>
+        </w:rPr>
+      </w:pPr>
+      <w:r>
+        <w:rPr>
+          <w:rFonts w:ascii="Arial" w:hAnsi="Arial" w:cs="Arial"/>
+          <w:sz w:val="28"/>
+          <w:szCs w:val="40"/>
+          <w:lang w:val="fr-FR"/>
+        </w:rPr>
+        <w:t>Ce module consiste à organiser les matchs de qualification et des 2 tournois.</w:t>
+      </w:r>
+    </w:p>
+    <w:p>
+      <w:pPr>
+        <w:rPr>
+          <w:rFonts w:ascii="Arial" w:hAnsi="Arial" w:cs="Arial"/>
+          <w:sz w:val="28"/>
+          <w:szCs w:val="40"/>
+          <w:lang w:val="fr-FR"/>
+        </w:rPr>
+      </w:pPr>
+      <w:r>
+        <w:rPr>
+          <w:rFonts w:ascii="Arial" w:hAnsi="Arial" w:cs="Arial"/>
+          <w:sz w:val="28"/>
+          <w:szCs w:val="40"/>
+          <w:lang w:val="fr-FR"/>
+        </w:rPr>
+        <w:t xml:space="preserve">Il s’agit d’abord de répartir les arbitres et </w:t>
+      </w:r>
+      <w:r>
+        <w:rPr>
+          <w:rFonts w:ascii="Arial" w:hAnsi="Arial" w:cs="Arial"/>
+          <w:sz w:val="28"/>
+          <w:szCs w:val="40"/>
+          <w:lang w:val="fr-FR"/>
+        </w:rPr>
+        <w:t>les ramasseurs de balles sur les matchs, d’affecter les courts pour les matchs et de gérer la réservation de créneaux pour les entrainements.</w:t>
+      </w:r>
+    </w:p>
+    <w:p>
+      <w:pPr>
+        <w:rPr>
+          <w:rFonts w:ascii="Arial" w:hAnsi="Arial" w:cs="Arial"/>
+          <w:sz w:val="28"/>
+          <w:szCs w:val="40"/>
+          <w:lang w:val="fr-FR"/>
+        </w:rPr>
+      </w:pPr>
+      <w:r>
+        <w:rPr>
+          <w:rFonts w:ascii="Arial" w:hAnsi="Arial" w:cs="Arial"/>
+          <w:sz w:val="28"/>
+          <w:szCs w:val="40"/>
+          <w:lang w:val="fr-FR"/>
+        </w:rPr>
+        <w:t>Cette partie est un module Java</w:t>
+      </w:r>
     </w:p>
     <w:p>
       <w:pPr>
         <w:spacing w:before="200" w:after="60"/>
+        <w:rPr>
+          <w:lang w:val="fr-FR"/>
+        </w:rPr>
+      </w:pPr>
+    </w:p>
+    <w:p>
+      <w:pPr>
+        <w:spacing w:before="200" w:after="60"/>
+        <w:rPr>
+          <w:lang w:val="fr-FR"/>
+        </w:rPr>
+      </w:pPr>
+    </w:p>
+    <w:p>
+      <w:pPr>
+        <w:spacing w:before="200" w:after="60"/>
+        <w:rPr>
+          <w:lang w:val="fr-FR"/>
+        </w:rPr>
+      </w:pPr>
+    </w:p>
+    <w:p>
+      <w:pPr>
+        <w:spacing w:before="200" w:after="60"/>
+        <w:rPr>
+          <w:lang w:val="fr-FR"/>
+        </w:rPr>
+      </w:pPr>
+    </w:p>
+    <w:p>
+      <w:pPr>
+        <w:spacing w:before="200" w:after="60"/>
+        <w:rPr>
+          <w:lang w:val="fr-FR"/>
+        </w:rPr>
+      </w:pPr>
+    </w:p>
+    <w:p>
+      <w:pPr>
+        <w:spacing w:before="200" w:after="60"/>
+        <w:rPr>
+          <w:lang w:val="fr-FR"/>
+        </w:rPr>
+      </w:pPr>
+    </w:p>
+    <w:p>
+      <w:pPr>
+        <w:spacing w:before="200" w:after="60"/>
+        <w:rPr>
+          <w:lang w:val="fr-FR"/>
+        </w:rPr>
+      </w:pPr>
+    </w:p>
+    <w:p>
+      <w:pPr>
+        <w:spacing w:before="200" w:after="60"/>
+        <w:rPr>
+          <w:lang w:val="fr-FR"/>
+        </w:rPr>
+      </w:pPr>
+    </w:p>
+    <w:p>
+      <w:pPr>
+        <w:spacing w:before="200" w:after="60"/>
+        <w:rPr>
+          <w:rFonts w:ascii="Arial" w:hAnsi="Arial" w:cs="Arial"/>
+          <w:sz w:val="28"/>
+          <w:szCs w:val="28"/>
+          <w:lang w:val="fr-FR"/>
+        </w:rPr>
+      </w:pPr>
+      <w:r>
+        <w:rPr>
+          <w:rFonts w:ascii="Arial" w:hAnsi="Arial" w:cs="Arial"/>
+          <w:sz w:val="28"/>
+          <w:szCs w:val="28"/>
+          <w:lang w:val="fr-FR"/>
+        </w:rPr>
+        <w:lastRenderedPageBreak/>
+        <w:t>Ce diagramme de packages montre le fonctionnement des deux modules et les interactions :</w:t>
+      </w:r>
+    </w:p>
+    <w:p>
+      <w:pPr>
+        <w:spacing w:before="200" w:after="60"/>
+        <w:rPr>
+          <w:rFonts w:ascii="Arial" w:hAnsi="Arial" w:cs="Arial"/>
+          <w:sz w:val="28"/>
+          <w:szCs w:val="28"/>
+          <w:lang w:val="fr-FR"/>
+        </w:rPr>
       </w:pPr>
     </w:p>
     <w:p>
@@ -1134,7 +1645,7 @@
                     </pic:cNvPicPr>
                   </pic:nvPicPr>
                   <pic:blipFill>
-                    <a:blip r:embed="rId10">
+                    <a:blip r:embed="rId8">
                       <a:extLst>
                         <a:ext uri="{28A0092B-C50C-407E-A947-70E740481C1C}">
                           <a14:useLocalDpi xmlns:a14="http://schemas.microsoft.com/office/drawing/2010/main" val="0"/>
@@ -1168,6 +1679,11 @@
     </w:p>
     <w:p>
       <w:pPr>
+        <w:spacing w:before="200" w:after="60"/>
+      </w:pPr>
+    </w:p>
+    <w:p>
+      <w:pPr>
         <w:autoSpaceDE w:val="0"/>
         <w:autoSpaceDN w:val="0"/>
         <w:adjustRightInd w:val="0"/>
@@ -1264,7 +1780,7 @@
                     </pic:cNvPicPr>
                   </pic:nvPicPr>
                   <pic:blipFill>
-                    <a:blip r:embed="rId11">
+                    <a:blip r:embed="rId9">
                       <a:extLst>
                         <a:ext uri="{28A0092B-C50C-407E-A947-70E740481C1C}">
                           <a14:useLocalDpi xmlns:a14="http://schemas.microsoft.com/office/drawing/2010/main" val="0"/>
@@ -1347,7 +1863,7 @@
                     </pic:cNvPicPr>
                   </pic:nvPicPr>
                   <pic:blipFill>
-                    <a:blip r:embed="rId12">
+                    <a:blip r:embed="rId10">
                       <a:extLst>
                         <a:ext uri="{28A0092B-C50C-407E-A947-70E740481C1C}">
                           <a14:useLocalDpi xmlns:a14="http://schemas.microsoft.com/office/drawing/2010/main" val="0"/>
@@ -1428,7 +1944,7 @@
                     </pic:cNvPicPr>
                   </pic:nvPicPr>
                   <pic:blipFill>
-                    <a:blip r:embed="rId13">
+                    <a:blip r:embed="rId11">
                       <a:extLst>
                         <a:ext uri="{28A0092B-C50C-407E-A947-70E740481C1C}">
                           <a14:useLocalDpi xmlns:a14="http://schemas.microsoft.com/office/drawing/2010/main" val="0"/>
@@ -1522,7 +2038,7 @@
                     </pic:cNvPicPr>
                   </pic:nvPicPr>
                   <pic:blipFill>
-                    <a:blip r:embed="rId14">
+                    <a:blip r:embed="rId12">
                       <a:extLst>
                         <a:ext uri="{28A0092B-C50C-407E-A947-70E740481C1C}">
                           <a14:useLocalDpi xmlns:a14="http://schemas.microsoft.com/office/drawing/2010/main" val="0"/>
@@ -1561,6 +2077,9 @@
           <w:ilvl w:val="0"/>
           <w:numId w:val="9"/>
         </w:numPr>
+        <w:rPr>
+          <w:rFonts w:hint="eastAsia"/>
+        </w:rPr>
       </w:pPr>
       <w:r>
         <w:lastRenderedPageBreak/>
@@ -1622,7 +2141,7 @@
                     </pic:cNvPicPr>
                   </pic:nvPicPr>
                   <pic:blipFill>
-                    <a:blip r:embed="rId15">
+                    <a:blip r:embed="rId13">
                       <a:extLst>
                         <a:ext uri="{28A0092B-C50C-407E-A947-70E740481C1C}">
                           <a14:useLocalDpi xmlns:a14="http://schemas.microsoft.com/office/drawing/2010/main" val="0"/>
@@ -1708,7 +2227,7 @@
                     </pic:cNvPicPr>
                   </pic:nvPicPr>
                   <pic:blipFill>
-                    <a:blip r:embed="rId16">
+                    <a:blip r:embed="rId14">
                       <a:extLst>
                         <a:ext uri="{28A0092B-C50C-407E-A947-70E740481C1C}">
                           <a14:useLocalDpi xmlns:a14="http://schemas.microsoft.com/office/drawing/2010/main" val="0"/>
@@ -1786,7 +2305,7 @@
                     </pic:cNvPicPr>
                   </pic:nvPicPr>
                   <pic:blipFill>
-                    <a:blip r:embed="rId17">
+                    <a:blip r:embed="rId15">
                       <a:extLst>
                         <a:ext uri="{28A0092B-C50C-407E-A947-70E740481C1C}">
                           <a14:useLocalDpi xmlns:a14="http://schemas.microsoft.com/office/drawing/2010/main" val="0"/>
@@ -1882,7 +2401,7 @@
                     </pic:cNvPicPr>
                   </pic:nvPicPr>
                   <pic:blipFill>
-                    <a:blip r:embed="rId18">
+                    <a:blip r:embed="rId16">
                       <a:extLst>
                         <a:ext uri="{28A0092B-C50C-407E-A947-70E740481C1C}">
                           <a14:useLocalDpi xmlns:a14="http://schemas.microsoft.com/office/drawing/2010/main" val="0"/>
@@ -1926,6 +2445,9 @@
           <w:ilvl w:val="0"/>
           <w:numId w:val="9"/>
         </w:numPr>
+        <w:rPr>
+          <w:rFonts w:hint="eastAsia"/>
+        </w:rPr>
       </w:pPr>
       <w:r>
         <w:lastRenderedPageBreak/>
@@ -2035,7 +2557,7 @@
                     <pic:cNvPicPr/>
                   </pic:nvPicPr>
                   <pic:blipFill>
-                    <a:blip r:embed="rId19"/>
+                    <a:blip r:embed="rId17"/>
                     <a:stretch>
                       <a:fillRect/>
                     </a:stretch>
@@ -2134,7 +2656,7 @@
                     <pic:cNvPicPr/>
                   </pic:nvPicPr>
                   <pic:blipFill>
-                    <a:blip r:embed="rId20"/>
+                    <a:blip r:embed="rId18"/>
                     <a:stretch>
                       <a:fillRect/>
                     </a:stretch>
@@ -2220,7 +2742,7 @@
     <w:p>
       <w:pPr>
         <w:rPr>
-          <w:rFonts w:ascii=" Arial Bold" w:hAnsi=" Arial Bold" w:cs=" Arial Bold"/>
+          <w:rFonts w:ascii="Arial Bold" w:hAnsi="Arial Bold" w:cs="Arial Bold" w:hint="eastAsia"/>
           <w:b/>
           <w:bCs/>
           <w:sz w:val="32"/>
@@ -2235,6 +2757,9 @@
           <w:ilvl w:val="0"/>
           <w:numId w:val="9"/>
         </w:numPr>
+        <w:rPr>
+          <w:rFonts w:hint="eastAsia"/>
+        </w:rPr>
       </w:pPr>
       <w:r>
         <w:t>Conception</w:t>
@@ -4219,8 +4744,8 @@
           <w:rFonts w:ascii="Arial" w:hAnsi="Arial" w:cs="Arial"/>
         </w:rPr>
         <w:sectPr>
-          <w:headerReference w:type="default" r:id="rId21"/>
-          <w:footerReference w:type="default" r:id="rId22"/>
+          <w:headerReference w:type="default" r:id="rId19"/>
+          <w:footerReference w:type="default" r:id="rId20"/>
           <w:pgSz w:w="12242" w:h="15842" w:code="1"/>
           <w:pgMar w:top="1417" w:right="1134" w:bottom="1417" w:left="1134" w:header="709" w:footer="709" w:gutter="0"/>
           <w:cols w:space="708"/>
@@ -4571,13 +5096,7 @@
         <w:rPr>
           <w:rFonts w:ascii="Arial" w:hAnsi="Arial" w:cs="Arial"/>
         </w:rPr>
-        <w:t>A</w:t>
-      </w:r>
-      <w:r>
-        <w:rPr>
-          <w:rFonts w:ascii="Arial" w:hAnsi="Arial" w:cs="Arial"/>
-        </w:rPr>
-        <w:t>LTER TABLE `Billet`</w:t>
+        <w:t>ALTER TABLE `Billet`</w:t>
       </w:r>
     </w:p>
     <w:p>
@@ -4917,124 +5436,6 @@
 </file>
 
 <file path=word/footer1.xml><?xml version="1.0" encoding="utf-8"?>
-<w:ftr xmlns:wpc="http://schemas.microsoft.com/office/word/2010/wordprocessingCanvas" xmlns:cx="http://schemas.microsoft.com/office/drawing/2014/chartex" xmlns:cx1="http://schemas.microsoft.com/office/drawing/2015/9/8/chartex" xmlns:cx2="http://schemas.microsoft.com/office/drawing/2015/10/21/chartex" xmlns:cx3="http://schemas.microsoft.com/office/drawing/2016/5/9/chartex" xmlns:cx4="http://schemas.microsoft.com/office/drawing/2016/5/10/chartex" xmlns:cx5="http://schemas.microsoft.com/office/drawing/2016/5/11/chartex" xmlns:cx6="http://schemas.microsoft.com/office/drawing/2016/5/12/chartex" xmlns:cx7="http://schemas.microsoft.com/office/drawing/2016/5/13/chartex" xmlns:cx8="http://schemas.microsoft.com/office/drawing/2016/5/14/chartex" xmlns:mc="http://schemas.openxmlformats.org/markup-compatibility/2006" xmlns:aink="http://schemas.microsoft.com/office/drawing/2016/ink" xmlns:am3d="http://schemas.microsoft.com/office/drawing/2017/model3d" xmlns:o="urn:schemas-microsoft-com:office:office" xmlns:r="http://schemas.openxmlformats.org/officeDocument/2006/relationships" xmlns:m="http://schemas.openxmlformats.org/officeDocument/2006/math" xmlns:v="urn:schemas-microsoft-com:vml" xmlns:wp14="http://schemas.microsoft.com/office/word/2010/wordprocessingDrawing" xmlns:wp="http://schemas.openxmlformats.org/drawingml/2006/wordprocessingDrawing" xmlns:w10="urn:schemas-microsoft-com:office:word" xmlns:w="http://schemas.openxmlformats.org/wordprocessingml/2006/main" xmlns:w14="http://schemas.microsoft.com/office/word/2010/wordml" xmlns:w15="http://schemas.microsoft.com/office/word/2012/wordml" xmlns:w16cex="http://schemas.microsoft.com/office/word/2018/wordml/cex" xmlns:w16cid="http://schemas.microsoft.com/office/word/2016/wordml/cid" xmlns:w16="http://schemas.microsoft.com/office/word/2018/wordml" xmlns:w16sdtdh="http://schemas.microsoft.com/office/word/2020/wordml/sdtdatahash" xmlns:w16se="http://schemas.microsoft.com/office/word/2015/wordml/symex" xmlns:wpg="http://schemas.microsoft.com/office/word/2010/wordprocessingGroup" xmlns:wpi="http://schemas.microsoft.com/office/word/2010/wordprocessingInk" xmlns:wne="http://schemas.microsoft.com/office/word/2006/wordml" xmlns:wps="http://schemas.microsoft.com/office/word/2010/wordprocessingShape" mc:Ignorable="w14 w15 w16se w16cid w16 w16cex w16sdtdh wp14">
-  <w:p>
-    <w:pPr>
-      <w:pStyle w:val="Pieddepage"/>
-      <w:pBdr>
-        <w:top w:val="single" w:sz="4" w:space="1" w:color="auto"/>
-      </w:pBdr>
-      <w:tabs>
-        <w:tab w:val="clear" w:pos="4153"/>
-        <w:tab w:val="clear" w:pos="8306"/>
-        <w:tab w:val="center" w:pos="5040"/>
-        <w:tab w:val="right" w:pos="9900"/>
-      </w:tabs>
-      <w:rPr>
-        <w:rFonts w:ascii="Arial" w:hAnsi="Arial" w:cs="Arial"/>
-      </w:rPr>
-    </w:pPr>
-    <w:r>
-      <w:rPr>
-        <w:rFonts w:ascii="Arial" w:hAnsi="Arial" w:cs="Arial"/>
-      </w:rPr>
-      <w:t xml:space="preserve">Sybase </w:t>
-    </w:r>
-    <w:proofErr w:type="spellStart"/>
-    <w:r>
-      <w:rPr>
-        <w:rFonts w:ascii="Arial" w:hAnsi="Arial" w:cs="Arial"/>
-      </w:rPr>
-      <w:t>PowerAMC</w:t>
-    </w:r>
-    <w:proofErr w:type="spellEnd"/>
-    <w:r>
-      <w:rPr>
-        <w:rFonts w:ascii="Arial" w:hAnsi="Arial" w:cs="Arial"/>
-      </w:rPr>
-      <w:tab/>
-      <w:t>07/01/2022</w:t>
-    </w:r>
-    <w:r>
-      <w:rPr>
-        <w:rFonts w:ascii="Arial" w:hAnsi="Arial" w:cs="Arial"/>
-      </w:rPr>
-      <w:tab/>
-      <w:t xml:space="preserve">Page </w:t>
-    </w:r>
-    <w:r>
-      <w:rPr>
-        <w:rFonts w:ascii="Arial" w:hAnsi="Arial" w:cs="Arial"/>
-      </w:rPr>
-      <w:fldChar w:fldCharType="begin"/>
-    </w:r>
-    <w:r>
-      <w:rPr>
-        <w:rFonts w:ascii="Arial" w:hAnsi="Arial" w:cs="Arial"/>
-      </w:rPr>
-      <w:instrText xml:space="preserve"> PAGE </w:instrText>
-    </w:r>
-    <w:r>
-      <w:rPr>
-        <w:rFonts w:ascii="Arial" w:hAnsi="Arial" w:cs="Arial"/>
-      </w:rPr>
-      <w:fldChar w:fldCharType="separate"/>
-    </w:r>
-    <w:r>
-      <w:rPr>
-        <w:rFonts w:ascii="Arial" w:hAnsi="Arial" w:cs="Arial"/>
-        <w:noProof/>
-      </w:rPr>
-      <w:t>2</w:t>
-    </w:r>
-    <w:r>
-      <w:rPr>
-        <w:rFonts w:ascii="Arial" w:hAnsi="Arial" w:cs="Arial"/>
-      </w:rPr>
-      <w:fldChar w:fldCharType="end"/>
-    </w:r>
-    <w:r>
-      <w:rPr>
-        <w:rFonts w:ascii="Arial" w:hAnsi="Arial" w:cs="Arial"/>
-      </w:rPr>
-      <w:t xml:space="preserve"> sur </w:t>
-    </w:r>
-    <w:r>
-      <w:rPr>
-        <w:rFonts w:ascii="Arial" w:hAnsi="Arial" w:cs="Arial"/>
-      </w:rPr>
-      <w:fldChar w:fldCharType="begin"/>
-    </w:r>
-    <w:r>
-      <w:rPr>
-        <w:rFonts w:ascii="Arial" w:hAnsi="Arial" w:cs="Arial"/>
-      </w:rPr>
-      <w:instrText xml:space="preserve"> NUMPAGES </w:instrText>
-    </w:r>
-    <w:r>
-      <w:rPr>
-        <w:rFonts w:ascii="Arial" w:hAnsi="Arial" w:cs="Arial"/>
-      </w:rPr>
-      <w:fldChar w:fldCharType="separate"/>
-    </w:r>
-    <w:r>
-      <w:rPr>
-        <w:rFonts w:ascii="Arial" w:hAnsi="Arial" w:cs="Arial"/>
-        <w:noProof/>
-      </w:rPr>
-      <w:t>3</w:t>
-    </w:r>
-    <w:r>
-      <w:rPr>
-        <w:rFonts w:ascii="Arial" w:hAnsi="Arial" w:cs="Arial"/>
-      </w:rPr>
-      <w:fldChar w:fldCharType="end"/>
-    </w:r>
-  </w:p>
-</w:ftr>
-</file>
-
-<file path=word/footer2.xml><?xml version="1.0" encoding="utf-8"?>
 <w:ftr xmlns:wpc="http://schemas.microsoft.com/office/word/2010/wordprocessingCanvas" xmlns:cx="http://schemas.microsoft.com/office/drawing/2014/chartex" xmlns:cx1="http://schemas.microsoft.com/office/drawing/2015/9/8/chartex" xmlns:cx2="http://schemas.microsoft.com/office/drawing/2015/10/21/chartex" xmlns:cx3="http://schemas.microsoft.com/office/drawing/2016/5/9/chartex" xmlns:cx4="http://schemas.microsoft.com/office/drawing/2016/5/10/chartex" xmlns:cx5="http://schemas.microsoft.com/office/drawing/2016/5/11/chartex" xmlns:cx6="http://schemas.microsoft.com/office/drawing/2016/5/12/chartex" xmlns:cx7="http://schemas.microsoft.com/office/drawing/2016/5/13/chartex" xmlns:cx8="http://schemas.microsoft.com/office/drawing/2016/5/14/chartex" xmlns:mc="http://schemas.openxmlformats.org/markup-compatibility/2006" xmlns:aink="http://schemas.microsoft.com/office/drawing/2016/ink" xmlns:am3d="http://schemas.microsoft.com/office/drawing/2017/model3d" xmlns:o="urn:schemas-microsoft-com:office:office" xmlns:r="http://schemas.openxmlformats.org/officeDocument/2006/relationships" xmlns:m="http://schemas.openxmlformats.org/officeDocument/2006/math" xmlns:v="urn:schemas-microsoft-com:vml" xmlns:wp14="http://schemas.microsoft.com/office/word/2010/wordprocessingDrawing" xmlns:wp="http://schemas.openxmlformats.org/drawingml/2006/wordprocessingDrawing" xmlns:w10="urn:schemas-microsoft-com:office:word" xmlns:w="http://schemas.openxmlformats.org/wordprocessingml/2006/main" xmlns:w14="http://schemas.microsoft.com/office/word/2010/wordml" xmlns:w15="http://schemas.microsoft.com/office/word/2012/wordml" xmlns:w16cex="http://schemas.microsoft.com/office/word/2018/wordml/cex" xmlns:w16cid="http://schemas.microsoft.com/office/word/2016/wordml/cid" xmlns:w16="http://schemas.microsoft.com/office/word/2018/wordml" xmlns:w16sdtdh="http://schemas.microsoft.com/office/word/2020/wordml/sdtdatahash" xmlns:w16se="http://schemas.microsoft.com/office/word/2015/wordml/symex" xmlns:wpg="http://schemas.microsoft.com/office/word/2010/wordprocessingGroup" xmlns:wpi="http://schemas.microsoft.com/office/word/2010/wordprocessingInk" xmlns:wne="http://schemas.microsoft.com/office/word/2006/wordml" xmlns:wps="http://schemas.microsoft.com/office/word/2010/wordprocessingShape" mc:Ignorable="w14 w15 w16se w16cid w16 w16cex w16sdtdh wp14">
   <w:p>
     <w:pPr>
@@ -5125,50 +5526,6 @@
 <w:hdr xmlns:wpc="http://schemas.microsoft.com/office/word/2010/wordprocessingCanvas" xmlns:cx="http://schemas.microsoft.com/office/drawing/2014/chartex" xmlns:cx1="http://schemas.microsoft.com/office/drawing/2015/9/8/chartex" xmlns:cx2="http://schemas.microsoft.com/office/drawing/2015/10/21/chartex" xmlns:cx3="http://schemas.microsoft.com/office/drawing/2016/5/9/chartex" xmlns:cx4="http://schemas.microsoft.com/office/drawing/2016/5/10/chartex" xmlns:cx5="http://schemas.microsoft.com/office/drawing/2016/5/11/chartex" xmlns:cx6="http://schemas.microsoft.com/office/drawing/2016/5/12/chartex" xmlns:cx7="http://schemas.microsoft.com/office/drawing/2016/5/13/chartex" xmlns:cx8="http://schemas.microsoft.com/office/drawing/2016/5/14/chartex" xmlns:mc="http://schemas.openxmlformats.org/markup-compatibility/2006" xmlns:aink="http://schemas.microsoft.com/office/drawing/2016/ink" xmlns:am3d="http://schemas.microsoft.com/office/drawing/2017/model3d" xmlns:o="urn:schemas-microsoft-com:office:office" xmlns:r="http://schemas.openxmlformats.org/officeDocument/2006/relationships" xmlns:m="http://schemas.openxmlformats.org/officeDocument/2006/math" xmlns:v="urn:schemas-microsoft-com:vml" xmlns:wp14="http://schemas.microsoft.com/office/word/2010/wordprocessingDrawing" xmlns:wp="http://schemas.openxmlformats.org/drawingml/2006/wordprocessingDrawing" xmlns:w10="urn:schemas-microsoft-com:office:word" xmlns:w="http://schemas.openxmlformats.org/wordprocessingml/2006/main" xmlns:w14="http://schemas.microsoft.com/office/word/2010/wordml" xmlns:w15="http://schemas.microsoft.com/office/word/2012/wordml" xmlns:w16cex="http://schemas.microsoft.com/office/word/2018/wordml/cex" xmlns:w16cid="http://schemas.microsoft.com/office/word/2016/wordml/cid" xmlns:w16="http://schemas.microsoft.com/office/word/2018/wordml" xmlns:w16sdtdh="http://schemas.microsoft.com/office/word/2020/wordml/sdtdatahash" xmlns:w16se="http://schemas.microsoft.com/office/word/2015/wordml/symex" xmlns:wpg="http://schemas.microsoft.com/office/word/2010/wordprocessingGroup" xmlns:wpi="http://schemas.microsoft.com/office/word/2010/wordprocessingInk" xmlns:wne="http://schemas.microsoft.com/office/word/2006/wordml" xmlns:wps="http://schemas.microsoft.com/office/word/2010/wordprocessingShape" mc:Ignorable="w14 w15 w16se w16cid w16 w16cex w16sdtdh wp14">
   <w:p>
     <w:pPr>
-      <w:pStyle w:val="En-tte"/>
-      <w:pBdr>
-        <w:bottom w:val="single" w:sz="4" w:space="1" w:color="auto"/>
-      </w:pBdr>
-      <w:tabs>
-        <w:tab w:val="clear" w:pos="4153"/>
-        <w:tab w:val="clear" w:pos="8306"/>
-        <w:tab w:val="right" w:pos="9900"/>
-      </w:tabs>
-      <w:rPr>
-        <w:rFonts w:ascii="Arial" w:hAnsi="Arial" w:cs="Arial"/>
-        <w:lang w:val="fr-FR"/>
-      </w:rPr>
-    </w:pPr>
-    <w:r>
-      <w:rPr>
-        <w:rFonts w:ascii="Arial" w:hAnsi="Arial" w:cs="Arial"/>
-        <w:lang w:val="fr-FR"/>
-      </w:rPr>
-      <w:t>Modèle orienté objet Définition de cas d'utilisat</w:t>
-    </w:r>
-    <w:r>
-      <w:rPr>
-        <w:rFonts w:ascii="Arial" w:hAnsi="Arial" w:cs="Arial"/>
-        <w:lang w:val="fr-FR"/>
-      </w:rPr>
-      <w:t>ion</w:t>
-    </w:r>
-    <w:r>
-      <w:rPr>
-        <w:rFonts w:ascii="Arial" w:hAnsi="Arial" w:cs="Arial"/>
-        <w:lang w:val="fr-FR"/>
-      </w:rPr>
-      <w:tab/>
-      <w:t>Rapport Rapport 1</w:t>
-    </w:r>
-  </w:p>
-</w:hdr>
-</file>
-
-<file path=word/header2.xml><?xml version="1.0" encoding="utf-8"?>
-<w:hdr xmlns:wpc="http://schemas.microsoft.com/office/word/2010/wordprocessingCanvas" xmlns:cx="http://schemas.microsoft.com/office/drawing/2014/chartex" xmlns:cx1="http://schemas.microsoft.com/office/drawing/2015/9/8/chartex" xmlns:cx2="http://schemas.microsoft.com/office/drawing/2015/10/21/chartex" xmlns:cx3="http://schemas.microsoft.com/office/drawing/2016/5/9/chartex" xmlns:cx4="http://schemas.microsoft.com/office/drawing/2016/5/10/chartex" xmlns:cx5="http://schemas.microsoft.com/office/drawing/2016/5/11/chartex" xmlns:cx6="http://schemas.microsoft.com/office/drawing/2016/5/12/chartex" xmlns:cx7="http://schemas.microsoft.com/office/drawing/2016/5/13/chartex" xmlns:cx8="http://schemas.microsoft.com/office/drawing/2016/5/14/chartex" xmlns:mc="http://schemas.openxmlformats.org/markup-compatibility/2006" xmlns:aink="http://schemas.microsoft.com/office/drawing/2016/ink" xmlns:am3d="http://schemas.microsoft.com/office/drawing/2017/model3d" xmlns:o="urn:schemas-microsoft-com:office:office" xmlns:r="http://schemas.openxmlformats.org/officeDocument/2006/relationships" xmlns:m="http://schemas.openxmlformats.org/officeDocument/2006/math" xmlns:v="urn:schemas-microsoft-com:vml" xmlns:wp14="http://schemas.microsoft.com/office/word/2010/wordprocessingDrawing" xmlns:wp="http://schemas.openxmlformats.org/drawingml/2006/wordprocessingDrawing" xmlns:w10="urn:schemas-microsoft-com:office:word" xmlns:w="http://schemas.openxmlformats.org/wordprocessingml/2006/main" xmlns:w14="http://schemas.microsoft.com/office/word/2010/wordml" xmlns:w15="http://schemas.microsoft.com/office/word/2012/wordml" xmlns:w16cex="http://schemas.microsoft.com/office/word/2018/wordml/cex" xmlns:w16cid="http://schemas.microsoft.com/office/word/2016/wordml/cid" xmlns:w16="http://schemas.microsoft.com/office/word/2018/wordml" xmlns:w16sdtdh="http://schemas.microsoft.com/office/word/2020/wordml/sdtdatahash" xmlns:w16se="http://schemas.microsoft.com/office/word/2015/wordml/symex" xmlns:wpg="http://schemas.microsoft.com/office/word/2010/wordprocessingGroup" xmlns:wpi="http://schemas.microsoft.com/office/word/2010/wordprocessingInk" xmlns:wne="http://schemas.microsoft.com/office/word/2006/wordml" xmlns:wps="http://schemas.microsoft.com/office/word/2010/wordprocessingShape" mc:Ignorable="w14 w15 w16se w16cid w16 w16cex w16sdtdh wp14">
-  <w:p>
-    <w:pPr>
       <w:pBdr>
         <w:bottom w:val="single" w:sz="6" w:space="1" w:color="auto"/>
       </w:pBdr>
@@ -5196,15 +5553,7 @@
         <w:lang w:val="fr-FR"/>
       </w:rPr>
       <w:tab/>
-      <w:t>Dé</w:t>
-    </w:r>
-    <w:r>
-      <w:rPr>
-        <w:sz w:val="20"/>
-        <w:szCs w:val="20"/>
-        <w:lang w:val="fr-FR"/>
-      </w:rPr>
-      <w:t>finition de cas d'utilisation</w:t>
+      <w:t>Définition de cas d'utilisation</w:t>
     </w:r>
   </w:p>
 </w:hdr>
@@ -5756,7 +6105,7 @@
         <w:ind w:left="1260" w:hanging="720"/>
       </w:pPr>
       <w:rPr>
-        <w:rFonts w:cs=" Times New Roman" w:hint="default"/>
+        <w:rFonts w:cs="Times New Roman" w:hint="default"/>
       </w:rPr>
     </w:lvl>
     <w:lvl w:ilvl="1" w:tplc="040C0019" w:tentative="1">
@@ -6124,6 +6473,119 @@
     </w:lvl>
   </w:abstractNum>
   <w:abstractNum w:abstractNumId="9" w15:restartNumberingAfterBreak="0">
+    <w:nsid w:val="3BF277E1"/>
+    <w:multiLevelType w:val="hybridMultilevel"/>
+    <w:tmpl w:val="2E8C26AE"/>
+    <w:lvl w:ilvl="0" w:tplc="19B205EA">
+      <w:start w:val="2"/>
+      <w:numFmt w:val="bullet"/>
+      <w:lvlText w:val="-"/>
+      <w:lvlJc w:val="left"/>
+      <w:pPr>
+        <w:ind w:left="720" w:hanging="360"/>
+      </w:pPr>
+      <w:rPr>
+        <w:rFonts w:ascii="Arial" w:eastAsia="SimSun" w:hAnsi="Arial" w:cs="Arial" w:hint="default"/>
+      </w:rPr>
+    </w:lvl>
+    <w:lvl w:ilvl="1" w:tplc="040C0003" w:tentative="1">
+      <w:start w:val="1"/>
+      <w:numFmt w:val="bullet"/>
+      <w:lvlText w:val="o"/>
+      <w:lvlJc w:val="left"/>
+      <w:pPr>
+        <w:ind w:left="1440" w:hanging="360"/>
+      </w:pPr>
+      <w:rPr>
+        <w:rFonts w:ascii="Courier New" w:hAnsi="Courier New" w:cs="Courier New" w:hint="default"/>
+      </w:rPr>
+    </w:lvl>
+    <w:lvl w:ilvl="2" w:tplc="040C0005" w:tentative="1">
+      <w:start w:val="1"/>
+      <w:numFmt w:val="bullet"/>
+      <w:lvlText w:val=""/>
+      <w:lvlJc w:val="left"/>
+      <w:pPr>
+        <w:ind w:left="2160" w:hanging="360"/>
+      </w:pPr>
+      <w:rPr>
+        <w:rFonts w:ascii="Wingdings" w:hAnsi="Wingdings" w:hint="default"/>
+      </w:rPr>
+    </w:lvl>
+    <w:lvl w:ilvl="3" w:tplc="040C0001" w:tentative="1">
+      <w:start w:val="1"/>
+      <w:numFmt w:val="bullet"/>
+      <w:lvlText w:val=""/>
+      <w:lvlJc w:val="left"/>
+      <w:pPr>
+        <w:ind w:left="2880" w:hanging="360"/>
+      </w:pPr>
+      <w:rPr>
+        <w:rFonts w:ascii="Symbol" w:hAnsi="Symbol" w:hint="default"/>
+      </w:rPr>
+    </w:lvl>
+    <w:lvl w:ilvl="4" w:tplc="040C0003" w:tentative="1">
+      <w:start w:val="1"/>
+      <w:numFmt w:val="bullet"/>
+      <w:lvlText w:val="o"/>
+      <w:lvlJc w:val="left"/>
+      <w:pPr>
+        <w:ind w:left="3600" w:hanging="360"/>
+      </w:pPr>
+      <w:rPr>
+        <w:rFonts w:ascii="Courier New" w:hAnsi="Courier New" w:cs="Courier New" w:hint="default"/>
+      </w:rPr>
+    </w:lvl>
+    <w:lvl w:ilvl="5" w:tplc="040C0005" w:tentative="1">
+      <w:start w:val="1"/>
+      <w:numFmt w:val="bullet"/>
+      <w:lvlText w:val=""/>
+      <w:lvlJc w:val="left"/>
+      <w:pPr>
+        <w:ind w:left="4320" w:hanging="360"/>
+      </w:pPr>
+      <w:rPr>
+        <w:rFonts w:ascii="Wingdings" w:hAnsi="Wingdings" w:hint="default"/>
+      </w:rPr>
+    </w:lvl>
+    <w:lvl w:ilvl="6" w:tplc="040C0001" w:tentative="1">
+      <w:start w:val="1"/>
+      <w:numFmt w:val="bullet"/>
+      <w:lvlText w:val=""/>
+      <w:lvlJc w:val="left"/>
+      <w:pPr>
+        <w:ind w:left="5040" w:hanging="360"/>
+      </w:pPr>
+      <w:rPr>
+        <w:rFonts w:ascii="Symbol" w:hAnsi="Symbol" w:hint="default"/>
+      </w:rPr>
+    </w:lvl>
+    <w:lvl w:ilvl="7" w:tplc="040C0003" w:tentative="1">
+      <w:start w:val="1"/>
+      <w:numFmt w:val="bullet"/>
+      <w:lvlText w:val="o"/>
+      <w:lvlJc w:val="left"/>
+      <w:pPr>
+        <w:ind w:left="5760" w:hanging="360"/>
+      </w:pPr>
+      <w:rPr>
+        <w:rFonts w:ascii="Courier New" w:hAnsi="Courier New" w:cs="Courier New" w:hint="default"/>
+      </w:rPr>
+    </w:lvl>
+    <w:lvl w:ilvl="8" w:tplc="040C0005" w:tentative="1">
+      <w:start w:val="1"/>
+      <w:numFmt w:val="bullet"/>
+      <w:lvlText w:val=""/>
+      <w:lvlJc w:val="left"/>
+      <w:pPr>
+        <w:ind w:left="6480" w:hanging="360"/>
+      </w:pPr>
+      <w:rPr>
+        <w:rFonts w:ascii="Wingdings" w:hAnsi="Wingdings" w:hint="default"/>
+      </w:rPr>
+    </w:lvl>
+  </w:abstractNum>
+  <w:abstractNum w:abstractNumId="10" w15:restartNumberingAfterBreak="0">
     <w:nsid w:val="3F753847"/>
     <w:multiLevelType w:val="hybridMultilevel"/>
     <w:tmpl w:val="D004B208"/>
@@ -6136,7 +6598,7 @@
         <w:ind w:left="1620" w:hanging="360"/>
       </w:pPr>
       <w:rPr>
-        <w:rFonts w:cs=" Times New Roman" w:hint="default"/>
+        <w:rFonts w:cs="Times New Roman" w:hint="default"/>
       </w:rPr>
     </w:lvl>
     <w:lvl w:ilvl="1" w:tplc="040C0019" w:tentative="1">
@@ -6212,7 +6674,7 @@
       </w:pPr>
     </w:lvl>
   </w:abstractNum>
-  <w:abstractNum w:abstractNumId="10" w15:restartNumberingAfterBreak="0">
+  <w:abstractNum w:abstractNumId="11" w15:restartNumberingAfterBreak="0">
     <w:nsid w:val="4AB54470"/>
     <w:multiLevelType w:val="hybridMultilevel"/>
     <w:tmpl w:val="F0AED83C"/>
@@ -6303,7 +6765,7 @@
       </w:pPr>
     </w:lvl>
   </w:abstractNum>
-  <w:abstractNum w:abstractNumId="11" w15:restartNumberingAfterBreak="0">
+  <w:abstractNum w:abstractNumId="12" w15:restartNumberingAfterBreak="0">
     <w:nsid w:val="4B2E7A71"/>
     <w:multiLevelType w:val="hybridMultilevel"/>
     <w:tmpl w:val="36DCE7CE"/>
@@ -6392,7 +6854,7 @@
       </w:pPr>
     </w:lvl>
   </w:abstractNum>
-  <w:abstractNum w:abstractNumId="12" w15:restartNumberingAfterBreak="0">
+  <w:abstractNum w:abstractNumId="13" w15:restartNumberingAfterBreak="0">
     <w:nsid w:val="57CE33AE"/>
     <w:multiLevelType w:val="hybridMultilevel"/>
     <w:tmpl w:val="8ABCD7F2"/>
@@ -6481,7 +6943,7 @@
       </w:pPr>
     </w:lvl>
   </w:abstractNum>
-  <w:abstractNum w:abstractNumId="13" w15:restartNumberingAfterBreak="0">
+  <w:abstractNum w:abstractNumId="14" w15:restartNumberingAfterBreak="0">
     <w:nsid w:val="582B2C73"/>
     <w:multiLevelType w:val="hybridMultilevel"/>
     <w:tmpl w:val="171280F8"/>
@@ -6570,7 +7032,7 @@
       </w:pPr>
     </w:lvl>
   </w:abstractNum>
-  <w:abstractNum w:abstractNumId="14" w15:restartNumberingAfterBreak="0">
+  <w:abstractNum w:abstractNumId="15" w15:restartNumberingAfterBreak="0">
     <w:nsid w:val="639D4B22"/>
     <w:multiLevelType w:val="hybridMultilevel"/>
     <w:tmpl w:val="A948B0FA"/>
@@ -6659,7 +7121,7 @@
       </w:pPr>
     </w:lvl>
   </w:abstractNum>
-  <w:abstractNum w:abstractNumId="15" w15:restartNumberingAfterBreak="0">
+  <w:abstractNum w:abstractNumId="16" w15:restartNumberingAfterBreak="0">
     <w:nsid w:val="6B946CB5"/>
     <w:multiLevelType w:val="hybridMultilevel"/>
     <w:tmpl w:val="FB662AE6"/>
@@ -6748,7 +7210,7 @@
       </w:pPr>
     </w:lvl>
   </w:abstractNum>
-  <w:abstractNum w:abstractNumId="16" w15:restartNumberingAfterBreak="0">
+  <w:abstractNum w:abstractNumId="17" w15:restartNumberingAfterBreak="0">
     <w:nsid w:val="73BA7CBC"/>
     <w:multiLevelType w:val="hybridMultilevel"/>
     <w:tmpl w:val="4738BBF2"/>
@@ -6850,13 +7312,13 @@
     <w:abstractNumId w:val="5"/>
   </w:num>
   <w:num w:numId="5">
-    <w:abstractNumId w:val="9"/>
+    <w:abstractNumId w:val="10"/>
   </w:num>
   <w:num w:numId="6">
     <w:abstractNumId w:val="1"/>
   </w:num>
   <w:num w:numId="7">
-    <w:abstractNumId w:val="14"/>
+    <w:abstractNumId w:val="15"/>
   </w:num>
   <w:num w:numId="8">
     <w:abstractNumId w:val="4"/>
@@ -6868,25 +7330,28 @@
     <w:abstractNumId w:val="7"/>
   </w:num>
   <w:num w:numId="11">
-    <w:abstractNumId w:val="12"/>
+    <w:abstractNumId w:val="13"/>
   </w:num>
   <w:num w:numId="12">
-    <w:abstractNumId w:val="11"/>
+    <w:abstractNumId w:val="12"/>
   </w:num>
   <w:num w:numId="13">
     <w:abstractNumId w:val="0"/>
   </w:num>
   <w:num w:numId="14">
-    <w:abstractNumId w:val="15"/>
+    <w:abstractNumId w:val="16"/>
   </w:num>
   <w:num w:numId="15">
-    <w:abstractNumId w:val="16"/>
+    <w:abstractNumId w:val="17"/>
   </w:num>
   <w:num w:numId="16">
-    <w:abstractNumId w:val="10"/>
+    <w:abstractNumId w:val="11"/>
   </w:num>
   <w:num w:numId="17">
-    <w:abstractNumId w:val="13"/>
+    <w:abstractNumId w:val="14"/>
+  </w:num>
+  <w:num w:numId="18">
+    <w:abstractNumId w:val="9"/>
   </w:num>
 </w:numbering>
 </file>
@@ -7286,7 +7751,7 @@
     <w:name w:val="Normal"/>
     <w:qFormat/>
     <w:rPr>
-      <w:rFonts w:ascii=" Times New Roman" w:eastAsia="SimSun" w:hAnsi=" Times New Roman" w:cs=" Times New Roman"/>
+      <w:rFonts w:ascii="Times New Roman" w:eastAsia="SimSun" w:hAnsi="Times New Roman" w:cs="Times New Roman"/>
       <w:lang w:val="en-US" w:eastAsia="zh-CN"/>
     </w:rPr>
   </w:style>
@@ -7307,7 +7772,7 @@
       <w:outlineLvl w:val="0"/>
     </w:pPr>
     <w:rPr>
-      <w:rFonts w:ascii=" Arial Bold" w:hAnsi=" Arial Bold" w:cs=" Arial Bold"/>
+      <w:rFonts w:ascii="Arial Bold" w:hAnsi="Arial Bold" w:cs="Arial Bold"/>
       <w:b/>
       <w:bCs/>
       <w:kern w:val="32"/>
@@ -7332,7 +7797,7 @@
       <w:outlineLvl w:val="1"/>
     </w:pPr>
     <w:rPr>
-      <w:rFonts w:ascii=" Arial Bold" w:hAnsi=" Arial Bold" w:cs=" Arial Bold"/>
+      <w:rFonts w:ascii="Arial Bold" w:hAnsi="Arial Bold" w:cs="Arial Bold"/>
       <w:b/>
       <w:bCs/>
       <w:sz w:val="32"/>
@@ -7489,7 +7954,9 @@
   </w:style>
   <w:style w:type="character" w:default="1" w:styleId="Policepardfaut">
     <w:name w:val="Default Paragraph Font"/>
-    <w:uiPriority w:val="99"/>
+    <w:uiPriority w:val="1"/>
+    <w:semiHidden/>
+    <w:unhideWhenUsed/>
   </w:style>
   <w:style w:type="table" w:default="1" w:styleId="TableauNormal">
     <w:name w:val="Normal Table"/>
@@ -7658,7 +8125,7 @@
     <w:uiPriority w:val="99"/>
     <w:semiHidden/>
     <w:rPr>
-      <w:rFonts w:ascii=" Times New Roman" w:eastAsia="SimSun" w:hAnsi=" Times New Roman" w:cs=" Times New Roman"/>
+      <w:rFonts w:ascii="Times New Roman" w:eastAsia="SimSun" w:hAnsi="Times New Roman" w:cs="Times New Roman"/>
       <w:lang w:val="en-US" w:eastAsia="zh-CN"/>
     </w:rPr>
   </w:style>
@@ -7682,7 +8149,7 @@
     <w:uiPriority w:val="99"/>
     <w:semiHidden/>
     <w:rPr>
-      <w:rFonts w:ascii=" Times New Roman" w:eastAsia="SimSun" w:hAnsi=" Times New Roman" w:cs=" Times New Roman"/>
+      <w:rFonts w:ascii="Times New Roman" w:eastAsia="SimSun" w:hAnsi="Times New Roman" w:cs="Times New Roman"/>
       <w:lang w:val="en-US" w:eastAsia="zh-CN"/>
     </w:rPr>
   </w:style>

--- a/Rapports/RapportAnalyse.docx
+++ b/Rapports/RapportAnalyse.docx
@@ -559,13 +559,23 @@
           <w:szCs w:val="32"/>
         </w:rPr>
       </w:pPr>
+      <w:proofErr w:type="spellStart"/>
       <w:r>
         <w:rPr>
           <w:rFonts w:ascii="Arial" w:hAnsi="Arial" w:cs="Arial"/>
           <w:sz w:val="32"/>
           <w:szCs w:val="32"/>
         </w:rPr>
-        <w:t xml:space="preserve">Diagramme de </w:t>
+        <w:t>Diagramme</w:t>
+      </w:r>
+      <w:proofErr w:type="spellEnd"/>
+      <w:r>
+        <w:rPr>
+          <w:rFonts w:ascii="Arial" w:hAnsi="Arial" w:cs="Arial"/>
+          <w:sz w:val="32"/>
+          <w:szCs w:val="32"/>
+        </w:rPr>
+        <w:t xml:space="preserve"> de </w:t>
       </w:r>
       <w:proofErr w:type="spellStart"/>
       <w:r>
@@ -629,13 +639,23 @@
           <w:szCs w:val="32"/>
         </w:rPr>
       </w:pPr>
+      <w:proofErr w:type="spellStart"/>
       <w:r>
         <w:rPr>
           <w:rFonts w:ascii="Arial" w:hAnsi="Arial" w:cs="Arial"/>
           <w:sz w:val="32"/>
           <w:szCs w:val="32"/>
         </w:rPr>
-        <w:t xml:space="preserve">Diagramme de </w:t>
+        <w:t>Diagramme</w:t>
+      </w:r>
+      <w:proofErr w:type="spellEnd"/>
+      <w:r>
+        <w:rPr>
+          <w:rFonts w:ascii="Arial" w:hAnsi="Arial" w:cs="Arial"/>
+          <w:sz w:val="32"/>
+          <w:szCs w:val="32"/>
+        </w:rPr>
+        <w:t xml:space="preserve"> de </w:t>
       </w:r>
       <w:proofErr w:type="spellStart"/>
       <w:r>
@@ -793,13 +813,23 @@
           <w:szCs w:val="32"/>
         </w:rPr>
       </w:pPr>
+      <w:proofErr w:type="spellStart"/>
       <w:r>
         <w:rPr>
           <w:rFonts w:ascii="Arial" w:hAnsi="Arial" w:cs="Arial"/>
           <w:sz w:val="32"/>
           <w:szCs w:val="32"/>
         </w:rPr>
-        <w:t xml:space="preserve">Diagramme de </w:t>
+        <w:t>Diagramme</w:t>
+      </w:r>
+      <w:proofErr w:type="spellEnd"/>
+      <w:r>
+        <w:rPr>
+          <w:rFonts w:ascii="Arial" w:hAnsi="Arial" w:cs="Arial"/>
+          <w:sz w:val="32"/>
+          <w:szCs w:val="32"/>
+        </w:rPr>
+        <w:t xml:space="preserve"> de </w:t>
       </w:r>
       <w:proofErr w:type="spellStart"/>
       <w:r>
@@ -1521,6 +1551,15 @@
           <w:lang w:val="fr-FR"/>
         </w:rPr>
         <w:t>Cette partie est un module Java</w:t>
+      </w:r>
+      <w:r>
+        <w:rPr>
+          <w:rFonts w:ascii="Arial" w:hAnsi="Arial" w:cs="Arial"/>
+          <w:sz w:val="28"/>
+          <w:szCs w:val="40"/>
+          <w:lang w:val="fr-FR"/>
+        </w:rPr>
+        <w:t>.</w:t>
       </w:r>
     </w:p>
     <w:p>
@@ -1827,9 +1866,14 @@
           <w:numId w:val="13"/>
         </w:numPr>
       </w:pPr>
+      <w:proofErr w:type="spellStart"/>
       <w:r>
         <w:lastRenderedPageBreak/>
-        <w:t xml:space="preserve">Diagramme de </w:t>
+        <w:t>Diagramme</w:t>
+      </w:r>
+      <w:proofErr w:type="spellEnd"/>
+      <w:r>
+        <w:t xml:space="preserve"> de </w:t>
       </w:r>
       <w:proofErr w:type="spellStart"/>
       <w:r>
@@ -1991,9 +2035,14 @@
           <w:numId w:val="13"/>
         </w:numPr>
       </w:pPr>
+      <w:proofErr w:type="spellStart"/>
       <w:r>
         <w:lastRenderedPageBreak/>
-        <w:t xml:space="preserve">Diagramme </w:t>
+        <w:t>Diagramme</w:t>
+      </w:r>
+      <w:proofErr w:type="spellEnd"/>
+      <w:r>
+        <w:t xml:space="preserve"> </w:t>
       </w:r>
       <w:r>
         <w:t xml:space="preserve">de </w:t>
@@ -2188,9 +2237,14 @@
           <w:numId w:val="14"/>
         </w:numPr>
       </w:pPr>
+      <w:proofErr w:type="spellStart"/>
       <w:r>
         <w:lastRenderedPageBreak/>
-        <w:t xml:space="preserve">Diagramme </w:t>
+        <w:t>Diagramme</w:t>
+      </w:r>
+      <w:proofErr w:type="spellEnd"/>
+      <w:r>
+        <w:t xml:space="preserve"> </w:t>
       </w:r>
       <w:r>
         <w:t xml:space="preserve">de </w:t>
@@ -2357,9 +2411,14 @@
           <w:numId w:val="14"/>
         </w:numPr>
       </w:pPr>
+      <w:proofErr w:type="spellStart"/>
       <w:r>
         <w:lastRenderedPageBreak/>
-        <w:t xml:space="preserve">Diagramme </w:t>
+        <w:t>Diagramme</w:t>
+      </w:r>
+      <w:proofErr w:type="spellEnd"/>
+      <w:r>
+        <w:t xml:space="preserve"> </w:t>
       </w:r>
       <w:r>
         <w:t xml:space="preserve">de </w:t>

--- a/Rapports/RapportAnalyse.docx
+++ b/Rapports/RapportAnalyse.docx
@@ -185,7 +185,7 @@
                     </pic:cNvPicPr>
                   </pic:nvPicPr>
                   <pic:blipFill>
-                    <a:blip r:embed="rId7">
+                    <a:blip r:embed="rId8">
                       <a:extLst>
                         <a:ext uri="{28A0092B-C50C-407E-A947-70E740481C1C}">
                           <a14:useLocalDpi xmlns:a14="http://schemas.microsoft.com/office/drawing/2010/main" val="0"/>
@@ -559,50 +559,30 @@
           <w:szCs w:val="32"/>
         </w:rPr>
       </w:pPr>
-      <w:proofErr w:type="spellStart"/>
       <w:r>
         <w:rPr>
           <w:rFonts w:ascii="Arial" w:hAnsi="Arial" w:cs="Arial"/>
           <w:sz w:val="32"/>
           <w:szCs w:val="32"/>
         </w:rPr>
-        <w:t>Diagramme</w:t>
-      </w:r>
-      <w:proofErr w:type="spellEnd"/>
+        <w:t>Diagramme de s</w:t>
+      </w:r>
       <w:r>
         <w:rPr>
           <w:rFonts w:ascii="Arial" w:hAnsi="Arial" w:cs="Arial"/>
           <w:sz w:val="32"/>
           <w:szCs w:val="32"/>
         </w:rPr>
-        <w:t xml:space="preserve"> de </w:t>
-      </w:r>
-      <w:proofErr w:type="spellStart"/>
+        <w:t>é</w:t>
+      </w:r>
       <w:r>
         <w:rPr>
           <w:rFonts w:ascii="Arial" w:hAnsi="Arial" w:cs="Arial"/>
           <w:sz w:val="32"/>
           <w:szCs w:val="32"/>
         </w:rPr>
-        <w:t>s</w:t>
-      </w:r>
-      <w:r>
-        <w:rPr>
-          <w:rFonts w:ascii="Arial" w:hAnsi="Arial" w:cs="Arial"/>
-          <w:sz w:val="32"/>
-          <w:szCs w:val="32"/>
-        </w:rPr>
-        <w:t>é</w:t>
-      </w:r>
-      <w:r>
-        <w:rPr>
-          <w:rFonts w:ascii="Arial" w:hAnsi="Arial" w:cs="Arial"/>
-          <w:sz w:val="32"/>
-          <w:szCs w:val="32"/>
-        </w:rPr>
         <w:t>quence</w:t>
       </w:r>
-      <w:proofErr w:type="spellEnd"/>
     </w:p>
     <w:p>
       <w:pPr>
@@ -639,52 +619,14 @@
           <w:szCs w:val="32"/>
         </w:rPr>
       </w:pPr>
-      <w:proofErr w:type="spellStart"/>
       <w:r>
         <w:rPr>
           <w:rFonts w:ascii="Arial" w:hAnsi="Arial" w:cs="Arial"/>
           <w:sz w:val="32"/>
           <w:szCs w:val="32"/>
         </w:rPr>
-        <w:t>Diagramme</w:t>
-      </w:r>
-      <w:proofErr w:type="spellEnd"/>
-      <w:r>
-        <w:rPr>
-          <w:rFonts w:ascii="Arial" w:hAnsi="Arial" w:cs="Arial"/>
-          <w:sz w:val="32"/>
-          <w:szCs w:val="32"/>
-        </w:rPr>
-        <w:t xml:space="preserve"> de </w:t>
-      </w:r>
-      <w:proofErr w:type="spellStart"/>
-      <w:r>
-        <w:rPr>
-          <w:rFonts w:ascii="Arial" w:hAnsi="Arial" w:cs="Arial"/>
-          <w:sz w:val="32"/>
-          <w:szCs w:val="32"/>
-        </w:rPr>
-        <w:t>cas</w:t>
-      </w:r>
-      <w:proofErr w:type="spellEnd"/>
-      <w:r>
-        <w:rPr>
-          <w:rFonts w:ascii="Arial" w:hAnsi="Arial" w:cs="Arial"/>
-          <w:sz w:val="32"/>
-          <w:szCs w:val="32"/>
-        </w:rPr>
-        <w:t xml:space="preserve"> </w:t>
-      </w:r>
-      <w:proofErr w:type="spellStart"/>
-      <w:r>
-        <w:rPr>
-          <w:rFonts w:ascii="Arial" w:hAnsi="Arial" w:cs="Arial"/>
-          <w:sz w:val="32"/>
-          <w:szCs w:val="32"/>
-        </w:rPr>
-        <w:t>d’utilisation</w:t>
-      </w:r>
-      <w:proofErr w:type="spellEnd"/>
+        <w:t>Diagramme de cas d’utilisation</w:t>
+      </w:r>
     </w:p>
     <w:p>
       <w:pPr>
@@ -719,20 +661,8 @@
           <w:sz w:val="36"/>
           <w:szCs w:val="36"/>
         </w:rPr>
-        <w:t xml:space="preserve">Package Planning des </w:t>
-      </w:r>
-      <w:proofErr w:type="spellStart"/>
-      <w:r>
-        <w:rPr>
-          <w:rFonts w:ascii="Arial" w:hAnsi="Arial" w:cs="Arial"/>
-          <w:b/>
-          <w:bCs/>
-          <w:sz w:val="36"/>
-          <w:szCs w:val="36"/>
-        </w:rPr>
-        <w:t>matchs</w:t>
-      </w:r>
-      <w:proofErr w:type="spellEnd"/>
+        <w:t>Package Planning des matchs</w:t>
+      </w:r>
     </w:p>
     <w:p>
       <w:pPr>
@@ -813,52 +743,14 @@
           <w:szCs w:val="32"/>
         </w:rPr>
       </w:pPr>
-      <w:proofErr w:type="spellStart"/>
       <w:r>
         <w:rPr>
           <w:rFonts w:ascii="Arial" w:hAnsi="Arial" w:cs="Arial"/>
           <w:sz w:val="32"/>
           <w:szCs w:val="32"/>
         </w:rPr>
-        <w:t>Diagramme</w:t>
-      </w:r>
-      <w:proofErr w:type="spellEnd"/>
-      <w:r>
-        <w:rPr>
-          <w:rFonts w:ascii="Arial" w:hAnsi="Arial" w:cs="Arial"/>
-          <w:sz w:val="32"/>
-          <w:szCs w:val="32"/>
-        </w:rPr>
-        <w:t xml:space="preserve"> de </w:t>
-      </w:r>
-      <w:proofErr w:type="spellStart"/>
-      <w:r>
-        <w:rPr>
-          <w:rFonts w:ascii="Arial" w:hAnsi="Arial" w:cs="Arial"/>
-          <w:sz w:val="32"/>
-          <w:szCs w:val="32"/>
-        </w:rPr>
-        <w:t>cas</w:t>
-      </w:r>
-      <w:proofErr w:type="spellEnd"/>
-      <w:r>
-        <w:rPr>
-          <w:rFonts w:ascii="Arial" w:hAnsi="Arial" w:cs="Arial"/>
-          <w:sz w:val="32"/>
-          <w:szCs w:val="32"/>
-        </w:rPr>
-        <w:t xml:space="preserve"> </w:t>
-      </w:r>
-      <w:proofErr w:type="spellStart"/>
-      <w:r>
-        <w:rPr>
-          <w:rFonts w:ascii="Arial" w:hAnsi="Arial" w:cs="Arial"/>
-          <w:sz w:val="32"/>
-          <w:szCs w:val="32"/>
-        </w:rPr>
-        <w:t>d’utilisation</w:t>
-      </w:r>
-      <w:proofErr w:type="spellEnd"/>
+        <w:t>Diagramme de cas d’utilisation</w:t>
+      </w:r>
     </w:p>
     <w:p>
       <w:pPr>
@@ -912,7 +804,6 @@
           <w:szCs w:val="44"/>
         </w:rPr>
       </w:pPr>
-      <w:proofErr w:type="spellStart"/>
       <w:r>
         <w:rPr>
           <w:rFonts w:ascii="Arial" w:hAnsi="Arial" w:cs="Arial"/>
@@ -921,7 +812,6 @@
         </w:rPr>
         <w:t>Billetterie</w:t>
       </w:r>
-      <w:proofErr w:type="spellEnd"/>
     </w:p>
     <w:p>
       <w:pPr>
@@ -942,18 +832,8 @@
           <w:sz w:val="32"/>
           <w:szCs w:val="44"/>
         </w:rPr>
-        <w:t xml:space="preserve">Planning des </w:t>
-      </w:r>
-      <w:proofErr w:type="spellStart"/>
-      <w:r>
-        <w:rPr>
-          <w:rFonts w:ascii="Arial" w:hAnsi="Arial" w:cs="Arial"/>
-          <w:sz w:val="32"/>
-          <w:szCs w:val="44"/>
-        </w:rPr>
-        <w:t>matchs</w:t>
-      </w:r>
-      <w:proofErr w:type="spellEnd"/>
+        <w:t>Planning des matchs</w:t>
+      </w:r>
     </w:p>
     <w:p>
       <w:pPr>
@@ -1064,51 +944,7 @@
           <w:szCs w:val="44"/>
         </w:rPr>
         <w:lastRenderedPageBreak/>
-        <w:t xml:space="preserve"> </w:t>
-      </w:r>
-      <w:proofErr w:type="spellStart"/>
-      <w:r>
-        <w:rPr>
-          <w:rFonts w:ascii="Arial" w:hAnsi="Arial" w:cs="Arial"/>
-          <w:b/>
-          <w:bCs/>
-          <w:sz w:val="32"/>
-          <w:szCs w:val="44"/>
-        </w:rPr>
-        <w:t>Présentation</w:t>
-      </w:r>
-      <w:proofErr w:type="spellEnd"/>
-      <w:r>
-        <w:rPr>
-          <w:rFonts w:ascii="Arial" w:hAnsi="Arial" w:cs="Arial"/>
-          <w:b/>
-          <w:bCs/>
-          <w:sz w:val="32"/>
-          <w:szCs w:val="44"/>
-        </w:rPr>
-        <w:t xml:space="preserve"> de </w:t>
-      </w:r>
-      <w:proofErr w:type="spellStart"/>
-      <w:r>
-        <w:rPr>
-          <w:rFonts w:ascii="Arial" w:hAnsi="Arial" w:cs="Arial"/>
-          <w:b/>
-          <w:bCs/>
-          <w:sz w:val="32"/>
-          <w:szCs w:val="44"/>
-        </w:rPr>
-        <w:t>l’application</w:t>
-      </w:r>
-      <w:proofErr w:type="spellEnd"/>
-      <w:r>
-        <w:rPr>
-          <w:rFonts w:ascii="Arial" w:hAnsi="Arial" w:cs="Arial"/>
-          <w:b/>
-          <w:bCs/>
-          <w:sz w:val="32"/>
-          <w:szCs w:val="44"/>
-        </w:rPr>
-        <w:t xml:space="preserve"> </w:t>
+        <w:t xml:space="preserve"> Présentation de l’application </w:t>
       </w:r>
     </w:p>
     <w:p>
@@ -1684,7 +1520,7 @@
                     </pic:cNvPicPr>
                   </pic:nvPicPr>
                   <pic:blipFill>
-                    <a:blip r:embed="rId8">
+                    <a:blip r:embed="rId9">
                       <a:extLst>
                         <a:ext uri="{28A0092B-C50C-407E-A947-70E740481C1C}">
                           <a14:useLocalDpi xmlns:a14="http://schemas.microsoft.com/office/drawing/2010/main" val="0"/>
@@ -1754,31 +1590,7 @@
           <w:szCs w:val="32"/>
         </w:rPr>
         <w:lastRenderedPageBreak/>
-        <w:t xml:space="preserve">Package </w:t>
-      </w:r>
-      <w:proofErr w:type="spellStart"/>
-      <w:r>
-        <w:rPr>
-          <w:b/>
-          <w:bCs/>
-          <w:i w:val="0"/>
-          <w:iCs w:val="0"/>
-          <w:sz w:val="32"/>
-          <w:szCs w:val="32"/>
-        </w:rPr>
-        <w:t>Billeterie</w:t>
-      </w:r>
-      <w:proofErr w:type="spellEnd"/>
-      <w:r>
-        <w:rPr>
-          <w:b/>
-          <w:bCs/>
-          <w:i w:val="0"/>
-          <w:iCs w:val="0"/>
-          <w:sz w:val="32"/>
-          <w:szCs w:val="32"/>
-        </w:rPr>
-        <w:t xml:space="preserve"> </w:t>
+        <w:t xml:space="preserve">Package Billeterie </w:t>
       </w:r>
     </w:p>
     <w:p>
@@ -1819,7 +1631,7 @@
                     </pic:cNvPicPr>
                   </pic:nvPicPr>
                   <pic:blipFill>
-                    <a:blip r:embed="rId9">
+                    <a:blip r:embed="rId10">
                       <a:extLst>
                         <a:ext uri="{28A0092B-C50C-407E-A947-70E740481C1C}">
                           <a14:useLocalDpi xmlns:a14="http://schemas.microsoft.com/office/drawing/2010/main" val="0"/>
@@ -1866,20 +1678,10 @@
           <w:numId w:val="13"/>
         </w:numPr>
       </w:pPr>
-      <w:proofErr w:type="spellStart"/>
       <w:r>
         <w:lastRenderedPageBreak/>
-        <w:t>Diagramme</w:t>
-      </w:r>
-      <w:proofErr w:type="spellEnd"/>
-      <w:r>
-        <w:t xml:space="preserve"> de </w:t>
-      </w:r>
-      <w:proofErr w:type="spellStart"/>
-      <w:r>
-        <w:t>séquence</w:t>
-      </w:r>
-      <w:proofErr w:type="spellEnd"/>
+        <w:t>Diagramme de séquence</w:t>
+      </w:r>
     </w:p>
     <w:p>
       <w:pPr>
@@ -1907,7 +1709,7 @@
                     </pic:cNvPicPr>
                   </pic:nvPicPr>
                   <pic:blipFill>
-                    <a:blip r:embed="rId10">
+                    <a:blip r:embed="rId11">
                       <a:extLst>
                         <a:ext uri="{28A0092B-C50C-407E-A947-70E740481C1C}">
                           <a14:useLocalDpi xmlns:a14="http://schemas.microsoft.com/office/drawing/2010/main" val="0"/>
@@ -1988,7 +1790,7 @@
                     </pic:cNvPicPr>
                   </pic:nvPicPr>
                   <pic:blipFill>
-                    <a:blip r:embed="rId11">
+                    <a:blip r:embed="rId12">
                       <a:extLst>
                         <a:ext uri="{28A0092B-C50C-407E-A947-70E740481C1C}">
                           <a14:useLocalDpi xmlns:a14="http://schemas.microsoft.com/office/drawing/2010/main" val="0"/>
@@ -2035,31 +1837,13 @@
           <w:numId w:val="13"/>
         </w:numPr>
       </w:pPr>
-      <w:proofErr w:type="spellStart"/>
       <w:r>
         <w:lastRenderedPageBreak/>
-        <w:t>Diagramme</w:t>
-      </w:r>
-      <w:proofErr w:type="spellEnd"/>
-      <w:r>
-        <w:t xml:space="preserve"> </w:t>
-      </w:r>
-      <w:r>
-        <w:t xml:space="preserve">de </w:t>
-      </w:r>
-      <w:proofErr w:type="spellStart"/>
-      <w:r>
-        <w:t>cas</w:t>
-      </w:r>
-      <w:proofErr w:type="spellEnd"/>
-      <w:r>
-        <w:t xml:space="preserve"> </w:t>
-      </w:r>
-      <w:proofErr w:type="spellStart"/>
-      <w:r>
-        <w:t>d’utilisation</w:t>
-      </w:r>
-      <w:proofErr w:type="spellEnd"/>
+        <w:t xml:space="preserve">Diagramme </w:t>
+      </w:r>
+      <w:r>
+        <w:t>de cas d’utilisation</w:t>
+      </w:r>
     </w:p>
     <w:p>
       <w:pPr>
@@ -2087,7 +1871,7 @@
                     </pic:cNvPicPr>
                   </pic:nvPicPr>
                   <pic:blipFill>
-                    <a:blip r:embed="rId12">
+                    <a:blip r:embed="rId13">
                       <a:extLst>
                         <a:ext uri="{28A0092B-C50C-407E-A947-70E740481C1C}">
                           <a14:useLocalDpi xmlns:a14="http://schemas.microsoft.com/office/drawing/2010/main" val="0"/>
@@ -2132,13 +1916,8 @@
       </w:pPr>
       <w:r>
         <w:lastRenderedPageBreak/>
-        <w:t xml:space="preserve">Package Planning des </w:t>
-      </w:r>
-      <w:proofErr w:type="spellStart"/>
-      <w:r>
-        <w:t>matchs</w:t>
-      </w:r>
-      <w:proofErr w:type="spellEnd"/>
+        <w:t>Package Planning des matchs</w:t>
+      </w:r>
     </w:p>
     <w:p>
       <w:pPr>
@@ -2190,7 +1969,7 @@
                     </pic:cNvPicPr>
                   </pic:nvPicPr>
                   <pic:blipFill>
-                    <a:blip r:embed="rId13">
+                    <a:blip r:embed="rId14">
                       <a:extLst>
                         <a:ext uri="{28A0092B-C50C-407E-A947-70E740481C1C}">
                           <a14:useLocalDpi xmlns:a14="http://schemas.microsoft.com/office/drawing/2010/main" val="0"/>
@@ -2237,23 +2016,13 @@
           <w:numId w:val="14"/>
         </w:numPr>
       </w:pPr>
-      <w:proofErr w:type="spellStart"/>
       <w:r>
         <w:lastRenderedPageBreak/>
-        <w:t>Diagramme</w:t>
-      </w:r>
-      <w:proofErr w:type="spellEnd"/>
-      <w:r>
-        <w:t xml:space="preserve"> </w:t>
-      </w:r>
-      <w:r>
-        <w:t xml:space="preserve">de </w:t>
-      </w:r>
-      <w:proofErr w:type="spellStart"/>
-      <w:r>
-        <w:t>séquence</w:t>
-      </w:r>
-      <w:proofErr w:type="spellEnd"/>
+        <w:t xml:space="preserve">Diagramme </w:t>
+      </w:r>
+      <w:r>
+        <w:t>de séquence</w:t>
+      </w:r>
     </w:p>
     <w:p>
       <w:pPr>
@@ -2281,7 +2050,7 @@
                     </pic:cNvPicPr>
                   </pic:nvPicPr>
                   <pic:blipFill>
-                    <a:blip r:embed="rId14">
+                    <a:blip r:embed="rId15">
                       <a:extLst>
                         <a:ext uri="{28A0092B-C50C-407E-A947-70E740481C1C}">
                           <a14:useLocalDpi xmlns:a14="http://schemas.microsoft.com/office/drawing/2010/main" val="0"/>
@@ -2359,7 +2128,7 @@
                     </pic:cNvPicPr>
                   </pic:nvPicPr>
                   <pic:blipFill>
-                    <a:blip r:embed="rId15">
+                    <a:blip r:embed="rId16">
                       <a:extLst>
                         <a:ext uri="{28A0092B-C50C-407E-A947-70E740481C1C}">
                           <a14:useLocalDpi xmlns:a14="http://schemas.microsoft.com/office/drawing/2010/main" val="0"/>
@@ -2411,31 +2180,13 @@
           <w:numId w:val="14"/>
         </w:numPr>
       </w:pPr>
-      <w:proofErr w:type="spellStart"/>
       <w:r>
         <w:lastRenderedPageBreak/>
-        <w:t>Diagramme</w:t>
-      </w:r>
-      <w:proofErr w:type="spellEnd"/>
-      <w:r>
-        <w:t xml:space="preserve"> </w:t>
-      </w:r>
-      <w:r>
-        <w:t xml:space="preserve">de </w:t>
-      </w:r>
-      <w:proofErr w:type="spellStart"/>
-      <w:r>
-        <w:t>cas</w:t>
-      </w:r>
-      <w:proofErr w:type="spellEnd"/>
-      <w:r>
-        <w:t xml:space="preserve"> </w:t>
-      </w:r>
-      <w:proofErr w:type="spellStart"/>
-      <w:r>
-        <w:t>d’utilisation</w:t>
-      </w:r>
-      <w:proofErr w:type="spellEnd"/>
+        <w:t xml:space="preserve">Diagramme </w:t>
+      </w:r>
+      <w:r>
+        <w:t>de cas d’utilisation</w:t>
+      </w:r>
     </w:p>
     <w:p>
       <w:r>
@@ -2460,7 +2211,7 @@
                     </pic:cNvPicPr>
                   </pic:nvPicPr>
                   <pic:blipFill>
-                    <a:blip r:embed="rId16">
+                    <a:blip r:embed="rId17">
                       <a:extLst>
                         <a:ext uri="{28A0092B-C50C-407E-A947-70E740481C1C}">
                           <a14:useLocalDpi xmlns:a14="http://schemas.microsoft.com/office/drawing/2010/main" val="0"/>
@@ -2528,7 +2279,6 @@
           <w:szCs w:val="28"/>
         </w:rPr>
       </w:pPr>
-      <w:proofErr w:type="spellStart"/>
       <w:r>
         <w:rPr>
           <w:rFonts w:ascii="Arial" w:hAnsi="Arial" w:cs="Arial"/>
@@ -2539,7 +2289,6 @@
         </w:rPr>
         <w:t>Billetterie</w:t>
       </w:r>
-      <w:proofErr w:type="spellEnd"/>
     </w:p>
     <w:p>
       <w:pPr>
@@ -2564,25 +2313,7 @@
           <w:sz w:val="28"/>
           <w:szCs w:val="28"/>
         </w:rPr>
-        <w:t xml:space="preserve">La page </w:t>
-      </w:r>
-      <w:proofErr w:type="spellStart"/>
-      <w:r>
-        <w:rPr>
-          <w:rFonts w:ascii="Arial" w:hAnsi="Arial" w:cs="Arial"/>
-          <w:sz w:val="28"/>
-          <w:szCs w:val="28"/>
-        </w:rPr>
-        <w:t>d’accueil</w:t>
-      </w:r>
-      <w:proofErr w:type="spellEnd"/>
-      <w:r>
-        <w:rPr>
-          <w:rFonts w:ascii="Arial" w:hAnsi="Arial" w:cs="Arial"/>
-          <w:sz w:val="28"/>
-          <w:szCs w:val="28"/>
-        </w:rPr>
-        <w:t xml:space="preserve"> :</w:t>
+        <w:t>La page d’accueil :</w:t>
       </w:r>
     </w:p>
     <w:p>
@@ -2613,105 +2344,6 @@
                 <pic:pic xmlns:pic="http://schemas.openxmlformats.org/drawingml/2006/picture">
                   <pic:nvPicPr>
                     <pic:cNvPr id="31" name="Image 31"/>
-                    <pic:cNvPicPr/>
-                  </pic:nvPicPr>
-                  <pic:blipFill>
-                    <a:blip r:embed="rId17"/>
-                    <a:stretch>
-                      <a:fillRect/>
-                    </a:stretch>
-                  </pic:blipFill>
-                  <pic:spPr>
-                    <a:xfrm>
-                      <a:off x="0" y="0"/>
-                      <a:ext cx="6333490" cy="4879975"/>
-                    </a:xfrm>
-                    <a:prstGeom prst="rect">
-                      <a:avLst/>
-                    </a:prstGeom>
-                  </pic:spPr>
-                </pic:pic>
-              </a:graphicData>
-            </a:graphic>
-          </wp:inline>
-        </w:drawing>
-      </w:r>
-    </w:p>
-    <w:p>
-      <w:pPr>
-        <w:rPr>
-          <w:rFonts w:ascii="Arial" w:hAnsi="Arial" w:cs="Arial"/>
-          <w:sz w:val="28"/>
-          <w:szCs w:val="28"/>
-        </w:rPr>
-      </w:pPr>
-    </w:p>
-    <w:p>
-      <w:pPr>
-        <w:rPr>
-          <w:rFonts w:ascii="Arial" w:hAnsi="Arial" w:cs="Arial"/>
-          <w:sz w:val="28"/>
-          <w:szCs w:val="28"/>
-        </w:rPr>
-      </w:pPr>
-    </w:p>
-    <w:p>
-      <w:pPr>
-        <w:rPr>
-          <w:rFonts w:ascii="Arial" w:hAnsi="Arial" w:cs="Arial"/>
-          <w:b/>
-          <w:bCs/>
-          <w:sz w:val="36"/>
-          <w:szCs w:val="36"/>
-        </w:rPr>
-      </w:pPr>
-      <w:r>
-        <w:rPr>
-          <w:rFonts w:ascii="Arial" w:hAnsi="Arial" w:cs="Arial"/>
-          <w:sz w:val="28"/>
-          <w:szCs w:val="28"/>
-        </w:rPr>
-        <w:lastRenderedPageBreak/>
-        <w:t xml:space="preserve">Page </w:t>
-      </w:r>
-      <w:proofErr w:type="spellStart"/>
-      <w:r>
-        <w:rPr>
-          <w:rFonts w:ascii="Arial" w:hAnsi="Arial" w:cs="Arial"/>
-          <w:sz w:val="28"/>
-          <w:szCs w:val="28"/>
-        </w:rPr>
-        <w:t>billetterie</w:t>
-      </w:r>
-      <w:proofErr w:type="spellEnd"/>
-      <w:r>
-        <w:rPr>
-          <w:rFonts w:ascii="Arial" w:hAnsi="Arial" w:cs="Arial"/>
-          <w:sz w:val="28"/>
-          <w:szCs w:val="28"/>
-        </w:rPr>
-        <w:t xml:space="preserve"> :</w:t>
-      </w:r>
-      <w:r>
-        <w:rPr>
-          <w:rFonts w:ascii="Arial" w:hAnsi="Arial" w:cs="Arial"/>
-          <w:noProof/>
-          <w:sz w:val="28"/>
-          <w:szCs w:val="28"/>
-        </w:rPr>
-        <w:drawing>
-          <wp:inline distT="0" distB="0" distL="0" distR="0" wp14:anchorId="56DEC983" wp14:editId="22511253">
-            <wp:extent cx="6333490" cy="4879975"/>
-            <wp:effectExtent l="0" t="0" r="3810" b="0"/>
-            <wp:docPr id="33" name="Image 33" descr="Une image contenant texte&#10;&#10;Description générée automatiquement"/>
-            <wp:cNvGraphicFramePr>
-              <a:graphicFrameLocks xmlns:a="http://schemas.openxmlformats.org/drawingml/2006/main" noChangeAspect="1"/>
-            </wp:cNvGraphicFramePr>
-            <a:graphic xmlns:a="http://schemas.openxmlformats.org/drawingml/2006/main">
-              <a:graphicData uri="http://schemas.openxmlformats.org/drawingml/2006/picture">
-                <pic:pic xmlns:pic="http://schemas.openxmlformats.org/drawingml/2006/picture">
-                  <pic:nvPicPr>
-                    <pic:cNvPr id="33" name="Image 33" descr="Une image contenant texte&#10;&#10;Description générée automatiquement"/>
                     <pic:cNvPicPr/>
                   </pic:nvPicPr>
                   <pic:blipFill>
@@ -2735,6 +2367,156 @@
           </wp:inline>
         </w:drawing>
       </w:r>
+    </w:p>
+    <w:p>
+      <w:pPr>
+        <w:rPr>
+          <w:rFonts w:ascii="Arial" w:hAnsi="Arial" w:cs="Arial"/>
+          <w:sz w:val="28"/>
+          <w:szCs w:val="28"/>
+        </w:rPr>
+      </w:pPr>
+    </w:p>
+    <w:p>
+      <w:pPr>
+        <w:rPr>
+          <w:rFonts w:ascii="Arial" w:hAnsi="Arial" w:cs="Arial"/>
+          <w:sz w:val="28"/>
+          <w:szCs w:val="28"/>
+        </w:rPr>
+      </w:pPr>
+    </w:p>
+    <w:p>
+      <w:pPr>
+        <w:rPr>
+          <w:rFonts w:ascii="Arial" w:hAnsi="Arial" w:cs="Arial"/>
+          <w:sz w:val="28"/>
+          <w:szCs w:val="28"/>
+        </w:rPr>
+      </w:pPr>
+      <w:r>
+        <w:rPr>
+          <w:rFonts w:ascii="Arial" w:hAnsi="Arial" w:cs="Arial"/>
+          <w:sz w:val="28"/>
+          <w:szCs w:val="28"/>
+        </w:rPr>
+        <w:lastRenderedPageBreak/>
+        <w:t>Page billetterie :</w:t>
+      </w:r>
+      <w:r>
+        <w:rPr>
+          <w:rFonts w:ascii="Arial" w:hAnsi="Arial" w:cs="Arial"/>
+          <w:noProof/>
+          <w:sz w:val="28"/>
+          <w:szCs w:val="28"/>
+        </w:rPr>
+        <w:drawing>
+          <wp:inline distT="0" distB="0" distL="0" distR="0" wp14:anchorId="56DEC983" wp14:editId="22511253">
+            <wp:extent cx="6333490" cy="4879975"/>
+            <wp:effectExtent l="0" t="0" r="3810" b="0"/>
+            <wp:docPr id="33" name="Image 33" descr="Une image contenant texte&#10;&#10;Description générée automatiquement"/>
+            <wp:cNvGraphicFramePr>
+              <a:graphicFrameLocks xmlns:a="http://schemas.openxmlformats.org/drawingml/2006/main" noChangeAspect="1"/>
+            </wp:cNvGraphicFramePr>
+            <a:graphic xmlns:a="http://schemas.openxmlformats.org/drawingml/2006/main">
+              <a:graphicData uri="http://schemas.openxmlformats.org/drawingml/2006/picture">
+                <pic:pic xmlns:pic="http://schemas.openxmlformats.org/drawingml/2006/picture">
+                  <pic:nvPicPr>
+                    <pic:cNvPr id="33" name="Image 33" descr="Une image contenant texte&#10;&#10;Description générée automatiquement"/>
+                    <pic:cNvPicPr/>
+                  </pic:nvPicPr>
+                  <pic:blipFill>
+                    <a:blip r:embed="rId19"/>
+                    <a:stretch>
+                      <a:fillRect/>
+                    </a:stretch>
+                  </pic:blipFill>
+                  <pic:spPr>
+                    <a:xfrm>
+                      <a:off x="0" y="0"/>
+                      <a:ext cx="6333490" cy="4879975"/>
+                    </a:xfrm>
+                    <a:prstGeom prst="rect">
+                      <a:avLst/>
+                    </a:prstGeom>
+                  </pic:spPr>
+                </pic:pic>
+              </a:graphicData>
+            </a:graphic>
+          </wp:inline>
+        </w:drawing>
+      </w:r>
+    </w:p>
+    <w:p>
+      <w:pPr>
+        <w:rPr>
+          <w:rFonts w:ascii="Arial" w:hAnsi="Arial" w:cs="Arial"/>
+          <w:sz w:val="28"/>
+          <w:szCs w:val="28"/>
+        </w:rPr>
+      </w:pPr>
+      <w:r>
+        <w:rPr>
+          <w:rFonts w:ascii="Arial" w:hAnsi="Arial" w:cs="Arial"/>
+          <w:sz w:val="28"/>
+          <w:szCs w:val="28"/>
+        </w:rPr>
+        <w:t>Page planning des matchs :</w:t>
+      </w:r>
+    </w:p>
+    <w:p>
+      <w:pPr>
+        <w:rPr>
+          <w:rFonts w:ascii="Arial" w:hAnsi="Arial" w:cs="Arial"/>
+          <w:b/>
+          <w:bCs/>
+          <w:sz w:val="36"/>
+          <w:szCs w:val="36"/>
+        </w:rPr>
+      </w:pPr>
+      <w:r>
+        <w:rPr>
+          <w:rFonts w:ascii="Arial" w:hAnsi="Arial" w:cs="Arial"/>
+          <w:sz w:val="28"/>
+          <w:szCs w:val="28"/>
+        </w:rPr>
+        <w:lastRenderedPageBreak/>
+        <w:drawing>
+          <wp:inline distT="0" distB="0" distL="0" distR="0" wp14:anchorId="0339B451" wp14:editId="77FE10C4">
+            <wp:extent cx="6333490" cy="4485005"/>
+            <wp:effectExtent l="0" t="0" r="0" b="0"/>
+            <wp:docPr id="1" name="Image 1"/>
+            <wp:cNvGraphicFramePr>
+              <a:graphicFrameLocks xmlns:a="http://schemas.openxmlformats.org/drawingml/2006/main" noChangeAspect="1"/>
+            </wp:cNvGraphicFramePr>
+            <a:graphic xmlns:a="http://schemas.openxmlformats.org/drawingml/2006/main">
+              <a:graphicData uri="http://schemas.openxmlformats.org/drawingml/2006/picture">
+                <pic:pic xmlns:pic="http://schemas.openxmlformats.org/drawingml/2006/picture">
+                  <pic:nvPicPr>
+                    <pic:cNvPr id="1" name=""/>
+                    <pic:cNvPicPr/>
+                  </pic:nvPicPr>
+                  <pic:blipFill>
+                    <a:blip r:embed="rId20"/>
+                    <a:stretch>
+                      <a:fillRect/>
+                    </a:stretch>
+                  </pic:blipFill>
+                  <pic:spPr>
+                    <a:xfrm>
+                      <a:off x="0" y="0"/>
+                      <a:ext cx="6333490" cy="4485005"/>
+                    </a:xfrm>
+                    <a:prstGeom prst="rect">
+                      <a:avLst/>
+                    </a:prstGeom>
+                  </pic:spPr>
+                </pic:pic>
+              </a:graphicData>
+            </a:graphic>
+          </wp:inline>
+        </w:drawing>
+      </w:r>
       <w:r>
         <w:rPr>
           <w:rFonts w:ascii="Arial" w:hAnsi="Arial" w:cs="Arial"/>
@@ -2766,20 +2548,8 @@
           <w:szCs w:val="28"/>
         </w:rPr>
         <w:lastRenderedPageBreak/>
-        <w:t xml:space="preserve">Planning des </w:t>
-      </w:r>
-      <w:proofErr w:type="spellStart"/>
-      <w:r>
-        <w:rPr>
-          <w:rFonts w:ascii="Arial" w:hAnsi="Arial" w:cs="Arial"/>
-          <w:i/>
-          <w:iCs/>
-          <w:sz w:val="28"/>
-          <w:szCs w:val="28"/>
-        </w:rPr>
-        <w:t>matchs</w:t>
-      </w:r>
-      <w:proofErr w:type="spellEnd"/>
+        <w:t>Planning des matchs</w:t>
+      </w:r>
     </w:p>
     <w:p>
       <w:pPr>
@@ -2874,37 +2644,12 @@
           <w:u w:val="single"/>
         </w:rPr>
       </w:pPr>
-      <w:proofErr w:type="spellStart"/>
       <w:r>
         <w:rPr>
           <w:rFonts w:ascii="Arial" w:hAnsi="Arial" w:cs="Arial"/>
           <w:u w:val="single"/>
         </w:rPr>
-        <w:t>Classe</w:t>
-      </w:r>
-      <w:proofErr w:type="spellEnd"/>
-      <w:r>
-        <w:rPr>
-          <w:rFonts w:ascii="Arial" w:hAnsi="Arial" w:cs="Arial"/>
-          <w:u w:val="single"/>
-        </w:rPr>
-        <w:t xml:space="preserve"> </w:t>
-      </w:r>
-      <w:proofErr w:type="spellStart"/>
-      <w:r>
-        <w:rPr>
-          <w:rFonts w:ascii="Arial" w:hAnsi="Arial" w:cs="Arial"/>
-          <w:u w:val="single"/>
-        </w:rPr>
-        <w:t>Joueur</w:t>
-      </w:r>
-      <w:proofErr w:type="spellEnd"/>
-      <w:r>
-        <w:rPr>
-          <w:rFonts w:ascii="Arial" w:hAnsi="Arial" w:cs="Arial"/>
-          <w:u w:val="single"/>
-        </w:rPr>
-        <w:t xml:space="preserve">  :</w:t>
+        <w:t>Classe Joueur  :</w:t>
       </w:r>
     </w:p>
     <w:p>
@@ -3000,9 +2745,8 @@
           <w:lang w:eastAsia="fr-FR"/>
         </w:rPr>
         <w:br/>
-        <w:t xml:space="preserve"> * Purpose: Defines the Class </w:t>
-      </w:r>
-      <w:proofErr w:type="spellStart"/>
+        <w:t xml:space="preserve"> * Purpose: Defines the Class Joueur</w:t>
+      </w:r>
       <w:r>
         <w:rPr>
           <w:rFonts w:ascii="Courier New" w:eastAsia="Times New Roman" w:hAnsi="Courier New" w:cs="Courier New"/>
@@ -3013,9 +2757,9 @@
           <w:szCs w:val="20"/>
           <w:lang w:eastAsia="fr-FR"/>
         </w:rPr>
-        <w:t>Joueur</w:t>
-      </w:r>
-      <w:proofErr w:type="spellEnd"/>
+        <w:br/>
+        <w:t xml:space="preserve"> ***********************************************************************/</w:t>
+      </w:r>
       <w:r>
         <w:rPr>
           <w:rFonts w:ascii="Courier New" w:eastAsia="Times New Roman" w:hAnsi="Courier New" w:cs="Courier New"/>
@@ -3027,7 +2771,6 @@
           <w:lang w:eastAsia="fr-FR"/>
         </w:rPr>
         <w:br/>
-        <w:t xml:space="preserve"> ***********************************************************************/</w:t>
       </w:r>
       <w:r>
         <w:rPr>
@@ -3046,18 +2789,6 @@
           <w:rFonts w:ascii="Courier New" w:eastAsia="Times New Roman" w:hAnsi="Courier New" w:cs="Courier New"/>
           <w:i/>
           <w:iCs/>
-          <w:color w:val="5C6370"/>
-          <w:sz w:val="20"/>
-          <w:szCs w:val="20"/>
-          <w:lang w:eastAsia="fr-FR"/>
-        </w:rPr>
-        <w:br/>
-      </w:r>
-      <w:r>
-        <w:rPr>
-          <w:rFonts w:ascii="Courier New" w:eastAsia="Times New Roman" w:hAnsi="Courier New" w:cs="Courier New"/>
-          <w:i/>
-          <w:iCs/>
           <w:color w:val="D55FDE"/>
           <w:sz w:val="20"/>
           <w:szCs w:val="20"/>
@@ -3065,7 +2796,6 @@
         </w:rPr>
         <w:t xml:space="preserve">package </w:t>
       </w:r>
-      <w:proofErr w:type="spellStart"/>
       <w:r>
         <w:rPr>
           <w:rFonts w:ascii="Courier New" w:eastAsia="Times New Roman" w:hAnsi="Courier New" w:cs="Courier New"/>
@@ -3074,9 +2804,8 @@
           <w:szCs w:val="20"/>
           <w:lang w:eastAsia="fr-FR"/>
         </w:rPr>
-        <w:t>planningMatchs</w:t>
-      </w:r>
-      <w:proofErr w:type="spellEnd"/>
+        <w:t>planningMatchs;</w:t>
+      </w:r>
       <w:r>
         <w:rPr>
           <w:rFonts w:ascii="Courier New" w:eastAsia="Times New Roman" w:hAnsi="Courier New" w:cs="Courier New"/>
@@ -3085,7 +2814,7 @@
           <w:szCs w:val="20"/>
           <w:lang w:eastAsia="fr-FR"/>
         </w:rPr>
-        <w:t>;</w:t>
+        <w:br/>
       </w:r>
       <w:r>
         <w:rPr>
@@ -3100,16 +2829,6 @@
       <w:r>
         <w:rPr>
           <w:rFonts w:ascii="Courier New" w:eastAsia="Times New Roman" w:hAnsi="Courier New" w:cs="Courier New"/>
-          <w:color w:val="BBBBBB"/>
-          <w:sz w:val="20"/>
-          <w:szCs w:val="20"/>
-          <w:lang w:eastAsia="fr-FR"/>
-        </w:rPr>
-        <w:br/>
-      </w:r>
-      <w:r>
-        <w:rPr>
-          <w:rFonts w:ascii="Courier New" w:eastAsia="Times New Roman" w:hAnsi="Courier New" w:cs="Courier New"/>
           <w:i/>
           <w:iCs/>
           <w:color w:val="D55FDE"/>
@@ -3119,7 +2838,6 @@
         </w:rPr>
         <w:t xml:space="preserve">import </w:t>
       </w:r>
-      <w:proofErr w:type="spellStart"/>
       <w:r>
         <w:rPr>
           <w:rFonts w:ascii="Courier New" w:eastAsia="Times New Roman" w:hAnsi="Courier New" w:cs="Courier New"/>
@@ -3128,9 +2846,8 @@
           <w:szCs w:val="20"/>
           <w:lang w:eastAsia="fr-FR"/>
         </w:rPr>
-        <w:t>java.util</w:t>
-      </w:r>
-      <w:proofErr w:type="spellEnd"/>
+        <w:t>java.util.*;</w:t>
+      </w:r>
       <w:r>
         <w:rPr>
           <w:rFonts w:ascii="Courier New" w:eastAsia="Times New Roman" w:hAnsi="Courier New" w:cs="Courier New"/>
@@ -3139,7 +2856,7 @@
           <w:szCs w:val="20"/>
           <w:lang w:eastAsia="fr-FR"/>
         </w:rPr>
-        <w:t>.*;</w:t>
+        <w:br/>
       </w:r>
       <w:r>
         <w:rPr>
@@ -3154,16 +2871,6 @@
       <w:r>
         <w:rPr>
           <w:rFonts w:ascii="Courier New" w:eastAsia="Times New Roman" w:hAnsi="Courier New" w:cs="Courier New"/>
-          <w:color w:val="BBBBBB"/>
-          <w:sz w:val="20"/>
-          <w:szCs w:val="20"/>
-          <w:lang w:eastAsia="fr-FR"/>
-        </w:rPr>
-        <w:br/>
-      </w:r>
-      <w:r>
-        <w:rPr>
-          <w:rFonts w:ascii="Courier New" w:eastAsia="Times New Roman" w:hAnsi="Courier New" w:cs="Courier New"/>
           <w:i/>
           <w:iCs/>
           <w:color w:val="5C6370"/>
@@ -3221,7 +2928,6 @@
         </w:rPr>
         <w:t xml:space="preserve">public class </w:t>
       </w:r>
-      <w:proofErr w:type="spellStart"/>
       <w:r>
         <w:rPr>
           <w:rFonts w:ascii="Courier New" w:eastAsia="Times New Roman" w:hAnsi="Courier New" w:cs="Courier New"/>
@@ -3230,9 +2936,20 @@
           <w:szCs w:val="20"/>
           <w:lang w:eastAsia="fr-FR"/>
         </w:rPr>
-        <w:t>Joueur</w:t>
-      </w:r>
-      <w:proofErr w:type="spellEnd"/>
+        <w:t xml:space="preserve">Joueur </w:t>
+      </w:r>
+      <w:r>
+        <w:rPr>
+          <w:rFonts w:ascii="Courier New" w:eastAsia="Times New Roman" w:hAnsi="Courier New" w:cs="Courier New"/>
+          <w:i/>
+          <w:iCs/>
+          <w:color w:val="D55FDE"/>
+          <w:sz w:val="20"/>
+          <w:szCs w:val="20"/>
+          <w:lang w:eastAsia="fr-FR"/>
+        </w:rPr>
+        <w:t xml:space="preserve">extends </w:t>
+      </w:r>
       <w:r>
         <w:rPr>
           <w:rFonts w:ascii="Courier New" w:eastAsia="Times New Roman" w:hAnsi="Courier New" w:cs="Courier New"/>
@@ -3241,21 +2958,8 @@
           <w:szCs w:val="20"/>
           <w:lang w:eastAsia="fr-FR"/>
         </w:rPr>
-        <w:t xml:space="preserve"> </w:t>
-      </w:r>
-      <w:r>
-        <w:rPr>
-          <w:rFonts w:ascii="Courier New" w:eastAsia="Times New Roman" w:hAnsi="Courier New" w:cs="Courier New"/>
-          <w:i/>
-          <w:iCs/>
-          <w:color w:val="D55FDE"/>
-          <w:sz w:val="20"/>
-          <w:szCs w:val="20"/>
-          <w:lang w:eastAsia="fr-FR"/>
-        </w:rPr>
-        <w:t xml:space="preserve">extends </w:t>
-      </w:r>
-      <w:proofErr w:type="spellStart"/>
+        <w:t>Personne {</w:t>
+      </w:r>
       <w:r>
         <w:rPr>
           <w:rFonts w:ascii="Courier New" w:eastAsia="Times New Roman" w:hAnsi="Courier New" w:cs="Courier New"/>
@@ -3264,9 +2968,70 @@
           <w:szCs w:val="20"/>
           <w:lang w:eastAsia="fr-FR"/>
         </w:rPr>
-        <w:t>Personne</w:t>
-      </w:r>
-      <w:proofErr w:type="spellEnd"/>
+        <w:br/>
+        <w:t xml:space="preserve">   </w:t>
+      </w:r>
+      <w:r>
+        <w:rPr>
+          <w:rFonts w:ascii="Courier New" w:eastAsia="Times New Roman" w:hAnsi="Courier New" w:cs="Courier New"/>
+          <w:i/>
+          <w:iCs/>
+          <w:color w:val="5C6370"/>
+          <w:sz w:val="20"/>
+          <w:szCs w:val="20"/>
+          <w:lang w:eastAsia="fr-FR"/>
+        </w:rPr>
+        <w:t xml:space="preserve">/** </w:t>
+      </w:r>
+      <w:r>
+        <w:rPr>
+          <w:rFonts w:ascii="Courier New" w:eastAsia="Times New Roman" w:hAnsi="Courier New" w:cs="Courier New"/>
+          <w:i/>
+          <w:iCs/>
+          <w:color w:val="D55FDE"/>
+          <w:sz w:val="20"/>
+          <w:szCs w:val="20"/>
+          <w:lang w:eastAsia="fr-FR"/>
+        </w:rPr>
+        <w:t xml:space="preserve">@pdOid </w:t>
+      </w:r>
+      <w:r>
+        <w:rPr>
+          <w:rFonts w:ascii="Courier New" w:eastAsia="Times New Roman" w:hAnsi="Courier New" w:cs="Courier New"/>
+          <w:i/>
+          <w:iCs/>
+          <w:color w:val="5C6370"/>
+          <w:sz w:val="20"/>
+          <w:szCs w:val="20"/>
+          <w:lang w:eastAsia="fr-FR"/>
+        </w:rPr>
+        <w:t>f581661b-e4bd-4dcf-a6e3-19b98ad8966f */</w:t>
+      </w:r>
+      <w:r>
+        <w:rPr>
+          <w:rFonts w:ascii="Courier New" w:eastAsia="Times New Roman" w:hAnsi="Courier New" w:cs="Courier New"/>
+          <w:i/>
+          <w:iCs/>
+          <w:color w:val="5C6370"/>
+          <w:sz w:val="20"/>
+          <w:szCs w:val="20"/>
+          <w:lang w:eastAsia="fr-FR"/>
+        </w:rPr>
+        <w:br/>
+        <w:t xml:space="preserve">   </w:t>
+      </w:r>
+      <w:r>
+        <w:rPr>
+          <w:rFonts w:ascii="Courier New" w:eastAsia="Times New Roman" w:hAnsi="Courier New" w:cs="Courier New"/>
+          <w:i/>
+          <w:iCs/>
+          <w:color w:val="D55FDE"/>
+          <w:sz w:val="20"/>
+          <w:szCs w:val="20"/>
+          <w:lang w:eastAsia="fr-FR"/>
+        </w:rPr>
+        <w:t xml:space="preserve">private int </w:t>
+      </w:r>
       <w:r>
         <w:rPr>
           <w:rFonts w:ascii="Courier New" w:eastAsia="Times New Roman" w:hAnsi="Courier New" w:cs="Courier New"/>
@@ -3275,7 +3040,7 @@
           <w:szCs w:val="20"/>
           <w:lang w:eastAsia="fr-FR"/>
         </w:rPr>
-        <w:t xml:space="preserve"> {</w:t>
+        <w:t>idJoueur;</w:t>
       </w:r>
       <w:r>
         <w:rPr>
@@ -3322,7 +3087,7 @@
           <w:szCs w:val="20"/>
           <w:lang w:eastAsia="fr-FR"/>
         </w:rPr>
-        <w:t>f581661b-e4bd-4dcf-a6e3-19b98ad8966f */</w:t>
+        <w:t>e65359cc-22da-4046-a69a-2daf40f1765b */</w:t>
       </w:r>
       <w:r>
         <w:rPr>
@@ -3347,9 +3112,8 @@
           <w:szCs w:val="20"/>
           <w:lang w:eastAsia="fr-FR"/>
         </w:rPr>
-        <w:t xml:space="preserve">private int </w:t>
-      </w:r>
-      <w:proofErr w:type="spellStart"/>
+        <w:t xml:space="preserve">private </w:t>
+      </w:r>
       <w:r>
         <w:rPr>
           <w:rFonts w:ascii="Courier New" w:eastAsia="Times New Roman" w:hAnsi="Courier New" w:cs="Courier New"/>
@@ -3358,9 +3122,8 @@
           <w:szCs w:val="20"/>
           <w:lang w:eastAsia="fr-FR"/>
         </w:rPr>
-        <w:t>idJoueur</w:t>
-      </w:r>
-      <w:proofErr w:type="spellEnd"/>
+        <w:t>String nom;</w:t>
+      </w:r>
       <w:r>
         <w:rPr>
           <w:rFonts w:ascii="Courier New" w:eastAsia="Times New Roman" w:hAnsi="Courier New" w:cs="Courier New"/>
@@ -3369,7 +3132,69 @@
           <w:szCs w:val="20"/>
           <w:lang w:eastAsia="fr-FR"/>
         </w:rPr>
-        <w:t>;</w:t>
+        <w:br/>
+        <w:t xml:space="preserve">   </w:t>
+      </w:r>
+      <w:r>
+        <w:rPr>
+          <w:rFonts w:ascii="Courier New" w:eastAsia="Times New Roman" w:hAnsi="Courier New" w:cs="Courier New"/>
+          <w:i/>
+          <w:iCs/>
+          <w:color w:val="5C6370"/>
+          <w:sz w:val="20"/>
+          <w:szCs w:val="20"/>
+          <w:lang w:eastAsia="fr-FR"/>
+        </w:rPr>
+        <w:t xml:space="preserve">/** </w:t>
+      </w:r>
+      <w:r>
+        <w:rPr>
+          <w:rFonts w:ascii="Courier New" w:eastAsia="Times New Roman" w:hAnsi="Courier New" w:cs="Courier New"/>
+          <w:i/>
+          <w:iCs/>
+          <w:color w:val="D55FDE"/>
+          <w:sz w:val="20"/>
+          <w:szCs w:val="20"/>
+          <w:lang w:eastAsia="fr-FR"/>
+        </w:rPr>
+        <w:t xml:space="preserve">@pdOid </w:t>
+      </w:r>
+      <w:r>
+        <w:rPr>
+          <w:rFonts w:ascii="Courier New" w:eastAsia="Times New Roman" w:hAnsi="Courier New" w:cs="Courier New"/>
+          <w:i/>
+          <w:iCs/>
+          <w:color w:val="5C6370"/>
+          <w:sz w:val="20"/>
+          <w:szCs w:val="20"/>
+          <w:lang w:eastAsia="fr-FR"/>
+        </w:rPr>
+        <w:t>9aacb16d-5a3f-4bd2-9485-7f337ea33f1a */</w:t>
+      </w:r>
+      <w:r>
+        <w:rPr>
+          <w:rFonts w:ascii="Courier New" w:eastAsia="Times New Roman" w:hAnsi="Courier New" w:cs="Courier New"/>
+          <w:i/>
+          <w:iCs/>
+          <w:color w:val="5C6370"/>
+          <w:sz w:val="20"/>
+          <w:szCs w:val="20"/>
+          <w:lang w:eastAsia="fr-FR"/>
+        </w:rPr>
+        <w:br/>
+        <w:t xml:space="preserve">   </w:t>
+      </w:r>
+      <w:r>
+        <w:rPr>
+          <w:rFonts w:ascii="Courier New" w:eastAsia="Times New Roman" w:hAnsi="Courier New" w:cs="Courier New"/>
+          <w:i/>
+          <w:iCs/>
+          <w:color w:val="D55FDE"/>
+          <w:sz w:val="20"/>
+          <w:szCs w:val="20"/>
+          <w:lang w:eastAsia="fr-FR"/>
+        </w:rPr>
+        <w:t xml:space="preserve">private </w:t>
       </w:r>
       <w:r>
         <w:rPr>
@@ -3379,69 +3204,7 @@
           <w:szCs w:val="20"/>
           <w:lang w:eastAsia="fr-FR"/>
         </w:rPr>
-        <w:br/>
-        <w:t xml:space="preserve">   </w:t>
-      </w:r>
-      <w:r>
-        <w:rPr>
-          <w:rFonts w:ascii="Courier New" w:eastAsia="Times New Roman" w:hAnsi="Courier New" w:cs="Courier New"/>
-          <w:i/>
-          <w:iCs/>
-          <w:color w:val="5C6370"/>
-          <w:sz w:val="20"/>
-          <w:szCs w:val="20"/>
-          <w:lang w:eastAsia="fr-FR"/>
-        </w:rPr>
-        <w:t xml:space="preserve">/** </w:t>
-      </w:r>
-      <w:r>
-        <w:rPr>
-          <w:rFonts w:ascii="Courier New" w:eastAsia="Times New Roman" w:hAnsi="Courier New" w:cs="Courier New"/>
-          <w:i/>
-          <w:iCs/>
-          <w:color w:val="D55FDE"/>
-          <w:sz w:val="20"/>
-          <w:szCs w:val="20"/>
-          <w:lang w:eastAsia="fr-FR"/>
-        </w:rPr>
-        <w:t xml:space="preserve">@pdOid </w:t>
-      </w:r>
-      <w:r>
-        <w:rPr>
-          <w:rFonts w:ascii="Courier New" w:eastAsia="Times New Roman" w:hAnsi="Courier New" w:cs="Courier New"/>
-          <w:i/>
-          <w:iCs/>
-          <w:color w:val="5C6370"/>
-          <w:sz w:val="20"/>
-          <w:szCs w:val="20"/>
-          <w:lang w:eastAsia="fr-FR"/>
-        </w:rPr>
-        <w:t>e65359cc-22da-4046-a69a-2daf40f1765b */</w:t>
-      </w:r>
-      <w:r>
-        <w:rPr>
-          <w:rFonts w:ascii="Courier New" w:eastAsia="Times New Roman" w:hAnsi="Courier New" w:cs="Courier New"/>
-          <w:i/>
-          <w:iCs/>
-          <w:color w:val="5C6370"/>
-          <w:sz w:val="20"/>
-          <w:szCs w:val="20"/>
-          <w:lang w:eastAsia="fr-FR"/>
-        </w:rPr>
-        <w:br/>
-        <w:t xml:space="preserve">   </w:t>
-      </w:r>
-      <w:r>
-        <w:rPr>
-          <w:rFonts w:ascii="Courier New" w:eastAsia="Times New Roman" w:hAnsi="Courier New" w:cs="Courier New"/>
-          <w:i/>
-          <w:iCs/>
-          <w:color w:val="D55FDE"/>
-          <w:sz w:val="20"/>
-          <w:szCs w:val="20"/>
-          <w:lang w:eastAsia="fr-FR"/>
-        </w:rPr>
-        <w:t xml:space="preserve">private </w:t>
+        <w:t>String prenom;</w:t>
       </w:r>
       <w:r>
         <w:rPr>
@@ -3451,7 +3214,69 @@
           <w:szCs w:val="20"/>
           <w:lang w:eastAsia="fr-FR"/>
         </w:rPr>
-        <w:t>String nom;</w:t>
+        <w:br/>
+        <w:t xml:space="preserve">   </w:t>
+      </w:r>
+      <w:r>
+        <w:rPr>
+          <w:rFonts w:ascii="Courier New" w:eastAsia="Times New Roman" w:hAnsi="Courier New" w:cs="Courier New"/>
+          <w:i/>
+          <w:iCs/>
+          <w:color w:val="5C6370"/>
+          <w:sz w:val="20"/>
+          <w:szCs w:val="20"/>
+          <w:lang w:eastAsia="fr-FR"/>
+        </w:rPr>
+        <w:t xml:space="preserve">/** </w:t>
+      </w:r>
+      <w:r>
+        <w:rPr>
+          <w:rFonts w:ascii="Courier New" w:eastAsia="Times New Roman" w:hAnsi="Courier New" w:cs="Courier New"/>
+          <w:i/>
+          <w:iCs/>
+          <w:color w:val="D55FDE"/>
+          <w:sz w:val="20"/>
+          <w:szCs w:val="20"/>
+          <w:lang w:eastAsia="fr-FR"/>
+        </w:rPr>
+        <w:t xml:space="preserve">@pdOid </w:t>
+      </w:r>
+      <w:r>
+        <w:rPr>
+          <w:rFonts w:ascii="Courier New" w:eastAsia="Times New Roman" w:hAnsi="Courier New" w:cs="Courier New"/>
+          <w:i/>
+          <w:iCs/>
+          <w:color w:val="5C6370"/>
+          <w:sz w:val="20"/>
+          <w:szCs w:val="20"/>
+          <w:lang w:eastAsia="fr-FR"/>
+        </w:rPr>
+        <w:t>a1dcbe62-abab-4d66-a8d2-c64e811246fc */</w:t>
+      </w:r>
+      <w:r>
+        <w:rPr>
+          <w:rFonts w:ascii="Courier New" w:eastAsia="Times New Roman" w:hAnsi="Courier New" w:cs="Courier New"/>
+          <w:i/>
+          <w:iCs/>
+          <w:color w:val="5C6370"/>
+          <w:sz w:val="20"/>
+          <w:szCs w:val="20"/>
+          <w:lang w:eastAsia="fr-FR"/>
+        </w:rPr>
+        <w:br/>
+        <w:t xml:space="preserve">   </w:t>
+      </w:r>
+      <w:r>
+        <w:rPr>
+          <w:rFonts w:ascii="Courier New" w:eastAsia="Times New Roman" w:hAnsi="Courier New" w:cs="Courier New"/>
+          <w:i/>
+          <w:iCs/>
+          <w:color w:val="D55FDE"/>
+          <w:sz w:val="20"/>
+          <w:szCs w:val="20"/>
+          <w:lang w:eastAsia="fr-FR"/>
+        </w:rPr>
+        <w:t xml:space="preserve">private int </w:t>
       </w:r>
       <w:r>
         <w:rPr>
@@ -3461,69 +3286,7 @@
           <w:szCs w:val="20"/>
           <w:lang w:eastAsia="fr-FR"/>
         </w:rPr>
-        <w:br/>
-        <w:t xml:space="preserve">   </w:t>
-      </w:r>
-      <w:r>
-        <w:rPr>
-          <w:rFonts w:ascii="Courier New" w:eastAsia="Times New Roman" w:hAnsi="Courier New" w:cs="Courier New"/>
-          <w:i/>
-          <w:iCs/>
-          <w:color w:val="5C6370"/>
-          <w:sz w:val="20"/>
-          <w:szCs w:val="20"/>
-          <w:lang w:eastAsia="fr-FR"/>
-        </w:rPr>
-        <w:t xml:space="preserve">/** </w:t>
-      </w:r>
-      <w:r>
-        <w:rPr>
-          <w:rFonts w:ascii="Courier New" w:eastAsia="Times New Roman" w:hAnsi="Courier New" w:cs="Courier New"/>
-          <w:i/>
-          <w:iCs/>
-          <w:color w:val="D55FDE"/>
-          <w:sz w:val="20"/>
-          <w:szCs w:val="20"/>
-          <w:lang w:eastAsia="fr-FR"/>
-        </w:rPr>
-        <w:t xml:space="preserve">@pdOid </w:t>
-      </w:r>
-      <w:r>
-        <w:rPr>
-          <w:rFonts w:ascii="Courier New" w:eastAsia="Times New Roman" w:hAnsi="Courier New" w:cs="Courier New"/>
-          <w:i/>
-          <w:iCs/>
-          <w:color w:val="5C6370"/>
-          <w:sz w:val="20"/>
-          <w:szCs w:val="20"/>
-          <w:lang w:eastAsia="fr-FR"/>
-        </w:rPr>
-        <w:t>9aacb16d-5a3f-4bd2-9485-7f337ea33f1a */</w:t>
-      </w:r>
-      <w:r>
-        <w:rPr>
-          <w:rFonts w:ascii="Courier New" w:eastAsia="Times New Roman" w:hAnsi="Courier New" w:cs="Courier New"/>
-          <w:i/>
-          <w:iCs/>
-          <w:color w:val="5C6370"/>
-          <w:sz w:val="20"/>
-          <w:szCs w:val="20"/>
-          <w:lang w:eastAsia="fr-FR"/>
-        </w:rPr>
-        <w:br/>
-        <w:t xml:space="preserve">   </w:t>
-      </w:r>
-      <w:r>
-        <w:rPr>
-          <w:rFonts w:ascii="Courier New" w:eastAsia="Times New Roman" w:hAnsi="Courier New" w:cs="Courier New"/>
-          <w:i/>
-          <w:iCs/>
-          <w:color w:val="D55FDE"/>
-          <w:sz w:val="20"/>
-          <w:szCs w:val="20"/>
-          <w:lang w:eastAsia="fr-FR"/>
-        </w:rPr>
-        <w:t xml:space="preserve">private </w:t>
+        <w:t>atp;</w:t>
       </w:r>
       <w:r>
         <w:rPr>
@@ -3533,9 +3296,70 @@
           <w:szCs w:val="20"/>
           <w:lang w:eastAsia="fr-FR"/>
         </w:rPr>
-        <w:t xml:space="preserve">String </w:t>
-      </w:r>
-      <w:proofErr w:type="spellStart"/>
+        <w:br/>
+        <w:t xml:space="preserve">   </w:t>
+      </w:r>
+      <w:r>
+        <w:rPr>
+          <w:rFonts w:ascii="Courier New" w:eastAsia="Times New Roman" w:hAnsi="Courier New" w:cs="Courier New"/>
+          <w:i/>
+          <w:iCs/>
+          <w:color w:val="5C6370"/>
+          <w:sz w:val="20"/>
+          <w:szCs w:val="20"/>
+          <w:lang w:eastAsia="fr-FR"/>
+        </w:rPr>
+        <w:t xml:space="preserve">/** </w:t>
+      </w:r>
+      <w:r>
+        <w:rPr>
+          <w:rFonts w:ascii="Courier New" w:eastAsia="Times New Roman" w:hAnsi="Courier New" w:cs="Courier New"/>
+          <w:i/>
+          <w:iCs/>
+          <w:color w:val="D55FDE"/>
+          <w:sz w:val="20"/>
+          <w:szCs w:val="20"/>
+          <w:lang w:eastAsia="fr-FR"/>
+        </w:rPr>
+        <w:t xml:space="preserve">@pdOid </w:t>
+      </w:r>
+      <w:r>
+        <w:rPr>
+          <w:rFonts w:ascii="Courier New" w:eastAsia="Times New Roman" w:hAnsi="Courier New" w:cs="Courier New"/>
+          <w:i/>
+          <w:iCs/>
+          <w:color w:val="5C6370"/>
+          <w:sz w:val="20"/>
+          <w:szCs w:val="20"/>
+          <w:lang w:eastAsia="fr-FR"/>
+        </w:rPr>
+        <w:t>302146cd-e74a-42a7-901d-61cfc841f521 */</w:t>
+      </w:r>
+      <w:r>
+        <w:rPr>
+          <w:rFonts w:ascii="Courier New" w:eastAsia="Times New Roman" w:hAnsi="Courier New" w:cs="Courier New"/>
+          <w:i/>
+          <w:iCs/>
+          <w:color w:val="5C6370"/>
+          <w:sz w:val="20"/>
+          <w:szCs w:val="20"/>
+          <w:lang w:eastAsia="fr-FR"/>
+        </w:rPr>
+        <w:br/>
+        <w:t xml:space="preserve">   </w:t>
+      </w:r>
+      <w:r>
+        <w:rPr>
+          <w:rFonts w:ascii="Courier New" w:eastAsia="Times New Roman" w:hAnsi="Courier New" w:cs="Courier New"/>
+          <w:i/>
+          <w:iCs/>
+          <w:color w:val="D55FDE"/>
+          <w:sz w:val="20"/>
+          <w:szCs w:val="20"/>
+          <w:lang w:eastAsia="fr-FR"/>
+        </w:rPr>
+        <w:t xml:space="preserve">private </w:t>
+      </w:r>
       <w:r>
         <w:rPr>
           <w:rFonts w:ascii="Courier New" w:eastAsia="Times New Roman" w:hAnsi="Courier New" w:cs="Courier New"/>
@@ -3544,9 +3368,8 @@
           <w:szCs w:val="20"/>
           <w:lang w:eastAsia="fr-FR"/>
         </w:rPr>
-        <w:t>prenom</w:t>
-      </w:r>
-      <w:proofErr w:type="spellEnd"/>
+        <w:t>String nationnalite;</w:t>
+      </w:r>
       <w:r>
         <w:rPr>
           <w:rFonts w:ascii="Courier New" w:eastAsia="Times New Roman" w:hAnsi="Courier New" w:cs="Courier New"/>
@@ -3555,7 +3378,7 @@
           <w:szCs w:val="20"/>
           <w:lang w:eastAsia="fr-FR"/>
         </w:rPr>
-        <w:t>;</w:t>
+        <w:br/>
       </w:r>
       <w:r>
         <w:rPr>
@@ -3566,212 +3389,936 @@
           <w:lang w:eastAsia="fr-FR"/>
         </w:rPr>
         <w:br/>
-        <w:t xml:space="preserve">   </w:t>
-      </w:r>
-      <w:r>
-        <w:rPr>
-          <w:rFonts w:ascii="Courier New" w:eastAsia="Times New Roman" w:hAnsi="Courier New" w:cs="Courier New"/>
+        <w:t>}</w:t>
+      </w:r>
+    </w:p>
+    <w:p>
+      <w:pPr>
+        <w:rPr>
+          <w:rFonts w:ascii="Arial" w:hAnsi="Arial" w:cs="Arial"/>
+        </w:rPr>
+      </w:pPr>
+      <w:r>
+        <w:rPr>
+          <w:rFonts w:ascii="Arial" w:hAnsi="Arial" w:cs="Arial"/>
+        </w:rPr>
+        <w:br w:type="page"/>
+      </w:r>
+    </w:p>
+    <w:p>
+      <w:pPr>
+        <w:rPr>
+          <w:rFonts w:ascii="Arial" w:hAnsi="Arial" w:cs="Arial"/>
+        </w:rPr>
+      </w:pPr>
+    </w:p>
+    <w:p>
+      <w:pPr>
+        <w:rPr>
+          <w:rFonts w:ascii="Arial" w:hAnsi="Arial" w:cs="Arial"/>
+          <w:u w:val="single"/>
+        </w:rPr>
+      </w:pPr>
+      <w:r>
+        <w:rPr>
+          <w:rFonts w:ascii="Arial" w:hAnsi="Arial" w:cs="Arial"/>
+          <w:u w:val="single"/>
+        </w:rPr>
+        <w:t>Classe  Match :</w:t>
+      </w:r>
+    </w:p>
+    <w:p>
+      <w:pPr>
+        <w:rPr>
+          <w:rFonts w:ascii="Arial" w:hAnsi="Arial" w:cs="Arial"/>
+        </w:rPr>
+      </w:pPr>
+    </w:p>
+    <w:p>
+      <w:pPr>
+        <w:pStyle w:val="PrformatHTML"/>
+        <w:shd w:val="clear" w:color="auto" w:fill="282C34"/>
+        <w:rPr>
+          <w:color w:val="BBBBBB"/>
+          <w:lang w:val="en-US"/>
+        </w:rPr>
+      </w:pPr>
+      <w:r>
+        <w:rPr>
           <w:i/>
           <w:iCs/>
           <w:color w:val="5C6370"/>
-          <w:sz w:val="20"/>
-          <w:szCs w:val="20"/>
-          <w:lang w:eastAsia="fr-FR"/>
+          <w:lang w:val="en-US"/>
+        </w:rPr>
+        <w:t>/***********************************************************************</w:t>
+      </w:r>
+      <w:r>
+        <w:rPr>
+          <w:i/>
+          <w:iCs/>
+          <w:color w:val="5C6370"/>
+          <w:lang w:val="en-US"/>
+        </w:rPr>
+        <w:br/>
+        <w:t xml:space="preserve"> * Module:  Match.java</w:t>
+      </w:r>
+      <w:r>
+        <w:rPr>
+          <w:i/>
+          <w:iCs/>
+          <w:color w:val="5C6370"/>
+          <w:lang w:val="en-US"/>
+        </w:rPr>
+        <w:br/>
+        <w:t xml:space="preserve"> * Author:  p2007452</w:t>
+      </w:r>
+      <w:r>
+        <w:rPr>
+          <w:i/>
+          <w:iCs/>
+          <w:color w:val="5C6370"/>
+          <w:lang w:val="en-US"/>
+        </w:rPr>
+        <w:br/>
+        <w:t xml:space="preserve"> * Purpose: Defines the Class Match</w:t>
+      </w:r>
+      <w:r>
+        <w:rPr>
+          <w:i/>
+          <w:iCs/>
+          <w:color w:val="5C6370"/>
+          <w:lang w:val="en-US"/>
+        </w:rPr>
+        <w:br/>
+        <w:t xml:space="preserve"> ***********************************************************************/</w:t>
+      </w:r>
+      <w:r>
+        <w:rPr>
+          <w:i/>
+          <w:iCs/>
+          <w:color w:val="5C6370"/>
+          <w:lang w:val="en-US"/>
+        </w:rPr>
+        <w:br/>
+      </w:r>
+      <w:r>
+        <w:rPr>
+          <w:i/>
+          <w:iCs/>
+          <w:color w:val="5C6370"/>
+          <w:lang w:val="en-US"/>
+        </w:rPr>
+        <w:br/>
+      </w:r>
+      <w:r>
+        <w:rPr>
+          <w:i/>
+          <w:iCs/>
+          <w:color w:val="D55FDE"/>
+          <w:lang w:val="en-US"/>
+        </w:rPr>
+        <w:t xml:space="preserve">package </w:t>
+      </w:r>
+      <w:r>
+        <w:rPr>
+          <w:color w:val="BBBBBB"/>
+          <w:lang w:val="en-US"/>
+        </w:rPr>
+        <w:t>planningMatchs;</w:t>
+      </w:r>
+      <w:r>
+        <w:rPr>
+          <w:color w:val="BBBBBB"/>
+          <w:lang w:val="en-US"/>
+        </w:rPr>
+        <w:br/>
+      </w:r>
+      <w:r>
+        <w:rPr>
+          <w:color w:val="BBBBBB"/>
+          <w:lang w:val="en-US"/>
+        </w:rPr>
+        <w:br/>
+      </w:r>
+      <w:r>
+        <w:rPr>
+          <w:i/>
+          <w:iCs/>
+          <w:color w:val="D55FDE"/>
+          <w:lang w:val="en-US"/>
+        </w:rPr>
+        <w:t xml:space="preserve">import </w:t>
+      </w:r>
+      <w:r>
+        <w:rPr>
+          <w:color w:val="BBBBBB"/>
+          <w:lang w:val="en-US"/>
+        </w:rPr>
+        <w:t>java.util.*;</w:t>
+      </w:r>
+      <w:r>
+        <w:rPr>
+          <w:color w:val="BBBBBB"/>
+          <w:lang w:val="en-US"/>
+        </w:rPr>
+        <w:br/>
+      </w:r>
+      <w:r>
+        <w:rPr>
+          <w:color w:val="BBBBBB"/>
+          <w:lang w:val="en-US"/>
+        </w:rPr>
+        <w:br/>
+      </w:r>
+      <w:r>
+        <w:rPr>
+          <w:i/>
+          <w:iCs/>
+          <w:color w:val="5C6370"/>
+          <w:lang w:val="en-US"/>
         </w:rPr>
         <w:t xml:space="preserve">/** </w:t>
       </w:r>
       <w:r>
         <w:rPr>
-          <w:rFonts w:ascii="Courier New" w:eastAsia="Times New Roman" w:hAnsi="Courier New" w:cs="Courier New"/>
           <w:i/>
           <w:iCs/>
           <w:color w:val="D55FDE"/>
-          <w:sz w:val="20"/>
-          <w:szCs w:val="20"/>
-          <w:lang w:eastAsia="fr-FR"/>
+          <w:lang w:val="en-US"/>
         </w:rPr>
         <w:t xml:space="preserve">@pdOid </w:t>
       </w:r>
       <w:r>
         <w:rPr>
-          <w:rFonts w:ascii="Courier New" w:eastAsia="Times New Roman" w:hAnsi="Courier New" w:cs="Courier New"/>
           <w:i/>
           <w:iCs/>
           <w:color w:val="5C6370"/>
-          <w:sz w:val="20"/>
-          <w:szCs w:val="20"/>
-          <w:lang w:eastAsia="fr-FR"/>
-        </w:rPr>
-        <w:t>a1dcbe62-abab-4d66-a8d2-c64e811246fc */</w:t>
-      </w:r>
-      <w:r>
-        <w:rPr>
-          <w:rFonts w:ascii="Courier New" w:eastAsia="Times New Roman" w:hAnsi="Courier New" w:cs="Courier New"/>
+          <w:lang w:val="en-US"/>
+        </w:rPr>
+        <w:t>c7bcead5-6261-42a6-8763-3e224f1f8365 */</w:t>
+      </w:r>
+      <w:r>
+        <w:rPr>
           <w:i/>
           <w:iCs/>
           <w:color w:val="5C6370"/>
-          <w:sz w:val="20"/>
-          <w:szCs w:val="20"/>
-          <w:lang w:eastAsia="fr-FR"/>
+          <w:lang w:val="en-US"/>
+        </w:rPr>
+        <w:br/>
+      </w:r>
+      <w:r>
+        <w:rPr>
+          <w:i/>
+          <w:iCs/>
+          <w:color w:val="D55FDE"/>
+          <w:lang w:val="en-US"/>
+        </w:rPr>
+        <w:t xml:space="preserve">public class </w:t>
+      </w:r>
+      <w:r>
+        <w:rPr>
+          <w:color w:val="BBBBBB"/>
+          <w:lang w:val="en-US"/>
+        </w:rPr>
+        <w:t>Match {</w:t>
+      </w:r>
+      <w:r>
+        <w:rPr>
+          <w:color w:val="BBBBBB"/>
+          <w:lang w:val="en-US"/>
         </w:rPr>
         <w:br/>
         <w:t xml:space="preserve">   </w:t>
       </w:r>
       <w:r>
         <w:rPr>
-          <w:rFonts w:ascii="Courier New" w:eastAsia="Times New Roman" w:hAnsi="Courier New" w:cs="Courier New"/>
+          <w:i/>
+          <w:iCs/>
+          <w:color w:val="5C6370"/>
+          <w:lang w:val="en-US"/>
+        </w:rPr>
+        <w:t xml:space="preserve">/** </w:t>
+      </w:r>
+      <w:r>
+        <w:rPr>
           <w:i/>
           <w:iCs/>
           <w:color w:val="D55FDE"/>
-          <w:sz w:val="20"/>
-          <w:szCs w:val="20"/>
-          <w:lang w:eastAsia="fr-FR"/>
-        </w:rPr>
-        <w:t xml:space="preserve">private int </w:t>
-      </w:r>
-      <w:proofErr w:type="spellStart"/>
-      <w:r>
-        <w:rPr>
-          <w:rFonts w:ascii="Courier New" w:eastAsia="Times New Roman" w:hAnsi="Courier New" w:cs="Courier New"/>
-          <w:color w:val="BBBBBB"/>
-          <w:sz w:val="20"/>
-          <w:szCs w:val="20"/>
-          <w:lang w:eastAsia="fr-FR"/>
-        </w:rPr>
-        <w:t>atp</w:t>
-      </w:r>
-      <w:proofErr w:type="spellEnd"/>
-      <w:r>
-        <w:rPr>
-          <w:rFonts w:ascii="Courier New" w:eastAsia="Times New Roman" w:hAnsi="Courier New" w:cs="Courier New"/>
-          <w:color w:val="BBBBBB"/>
-          <w:sz w:val="20"/>
-          <w:szCs w:val="20"/>
-          <w:lang w:eastAsia="fr-FR"/>
-        </w:rPr>
-        <w:t>;</w:t>
-      </w:r>
-      <w:r>
-        <w:rPr>
-          <w:rFonts w:ascii="Courier New" w:eastAsia="Times New Roman" w:hAnsi="Courier New" w:cs="Courier New"/>
-          <w:color w:val="BBBBBB"/>
-          <w:sz w:val="20"/>
-          <w:szCs w:val="20"/>
-          <w:lang w:eastAsia="fr-FR"/>
+          <w:lang w:val="en-US"/>
+        </w:rPr>
+        <w:t xml:space="preserve">@pdOid </w:t>
+      </w:r>
+      <w:r>
+        <w:rPr>
+          <w:i/>
+          <w:iCs/>
+          <w:color w:val="5C6370"/>
+          <w:lang w:val="en-US"/>
+        </w:rPr>
+        <w:t>bde1f877-f233-4853-965a-c5830542720a */</w:t>
+      </w:r>
+      <w:r>
+        <w:rPr>
+          <w:i/>
+          <w:iCs/>
+          <w:color w:val="5C6370"/>
+          <w:lang w:val="en-US"/>
         </w:rPr>
         <w:br/>
         <w:t xml:space="preserve">   </w:t>
       </w:r>
       <w:r>
         <w:rPr>
-          <w:rFonts w:ascii="Courier New" w:eastAsia="Times New Roman" w:hAnsi="Courier New" w:cs="Courier New"/>
-          <w:i/>
-          <w:iCs/>
-          <w:color w:val="5C6370"/>
-          <w:sz w:val="20"/>
-          <w:szCs w:val="20"/>
-          <w:lang w:eastAsia="fr-FR"/>
-        </w:rPr>
-        <w:t xml:space="preserve">/** </w:t>
-      </w:r>
-      <w:r>
-        <w:rPr>
-          <w:rFonts w:ascii="Courier New" w:eastAsia="Times New Roman" w:hAnsi="Courier New" w:cs="Courier New"/>
           <w:i/>
           <w:iCs/>
           <w:color w:val="D55FDE"/>
-          <w:sz w:val="20"/>
-          <w:szCs w:val="20"/>
-          <w:lang w:eastAsia="fr-FR"/>
-        </w:rPr>
-        <w:t xml:space="preserve">@pdOid </w:t>
-      </w:r>
-      <w:r>
-        <w:rPr>
-          <w:rFonts w:ascii="Courier New" w:eastAsia="Times New Roman" w:hAnsi="Courier New" w:cs="Courier New"/>
-          <w:i/>
-          <w:iCs/>
-          <w:color w:val="5C6370"/>
-          <w:sz w:val="20"/>
-          <w:szCs w:val="20"/>
-          <w:lang w:eastAsia="fr-FR"/>
-        </w:rPr>
-        <w:t>302146cd-e74a-42a7-901d-61cfc841f521 */</w:t>
-      </w:r>
-      <w:r>
-        <w:rPr>
-          <w:rFonts w:ascii="Courier New" w:eastAsia="Times New Roman" w:hAnsi="Courier New" w:cs="Courier New"/>
-          <w:i/>
-          <w:iCs/>
-          <w:color w:val="5C6370"/>
-          <w:sz w:val="20"/>
-          <w:szCs w:val="20"/>
-          <w:lang w:eastAsia="fr-FR"/>
+          <w:lang w:val="en-US"/>
+        </w:rPr>
+        <w:t xml:space="preserve">private int </w:t>
+      </w:r>
+      <w:r>
+        <w:rPr>
+          <w:color w:val="BBBBBB"/>
+          <w:lang w:val="en-US"/>
+        </w:rPr>
+        <w:t>idMatch;</w:t>
+      </w:r>
+      <w:r>
+        <w:rPr>
+          <w:color w:val="BBBBBB"/>
+          <w:lang w:val="en-US"/>
         </w:rPr>
         <w:br/>
         <w:t xml:space="preserve">   </w:t>
       </w:r>
       <w:r>
         <w:rPr>
-          <w:rFonts w:ascii="Courier New" w:eastAsia="Times New Roman" w:hAnsi="Courier New" w:cs="Courier New"/>
+          <w:i/>
+          <w:iCs/>
+          <w:color w:val="5C6370"/>
+          <w:lang w:val="en-US"/>
+        </w:rPr>
+        <w:t xml:space="preserve">/** </w:t>
+      </w:r>
+      <w:r>
+        <w:rPr>
           <w:i/>
           <w:iCs/>
           <w:color w:val="D55FDE"/>
-          <w:sz w:val="20"/>
-          <w:szCs w:val="20"/>
-          <w:lang w:eastAsia="fr-FR"/>
+          <w:lang w:val="en-US"/>
+        </w:rPr>
+        <w:t xml:space="preserve">@pdOid </w:t>
+      </w:r>
+      <w:r>
+        <w:rPr>
+          <w:i/>
+          <w:iCs/>
+          <w:color w:val="5C6370"/>
+          <w:lang w:val="en-US"/>
+        </w:rPr>
+        <w:t>04b91048-504b-4924-a34b-e99187f4e0af */</w:t>
+      </w:r>
+      <w:r>
+        <w:rPr>
+          <w:i/>
+          <w:iCs/>
+          <w:color w:val="5C6370"/>
+          <w:lang w:val="en-US"/>
+        </w:rPr>
+        <w:br/>
+        <w:t xml:space="preserve">   </w:t>
+      </w:r>
+      <w:r>
+        <w:rPr>
+          <w:i/>
+          <w:iCs/>
+          <w:color w:val="D55FDE"/>
+          <w:lang w:val="en-US"/>
         </w:rPr>
         <w:t xml:space="preserve">private </w:t>
       </w:r>
       <w:r>
         <w:rPr>
-          <w:rFonts w:ascii="Courier New" w:eastAsia="Times New Roman" w:hAnsi="Courier New" w:cs="Courier New"/>
           <w:color w:val="BBBBBB"/>
-          <w:sz w:val="20"/>
-          <w:szCs w:val="20"/>
-          <w:lang w:eastAsia="fr-FR"/>
-        </w:rPr>
-        <w:t xml:space="preserve">String </w:t>
-      </w:r>
-      <w:proofErr w:type="spellStart"/>
-      <w:r>
-        <w:rPr>
-          <w:rFonts w:ascii="Courier New" w:eastAsia="Times New Roman" w:hAnsi="Courier New" w:cs="Courier New"/>
+          <w:lang w:val="en-US"/>
+        </w:rPr>
+        <w:t>date date;</w:t>
+      </w:r>
+      <w:r>
+        <w:rPr>
           <w:color w:val="BBBBBB"/>
-          <w:sz w:val="20"/>
-          <w:szCs w:val="20"/>
-          <w:lang w:eastAsia="fr-FR"/>
-        </w:rPr>
-        <w:t>nationnalite</w:t>
-      </w:r>
-      <w:proofErr w:type="spellEnd"/>
-      <w:r>
-        <w:rPr>
-          <w:rFonts w:ascii="Courier New" w:eastAsia="Times New Roman" w:hAnsi="Courier New" w:cs="Courier New"/>
+          <w:lang w:val="en-US"/>
+        </w:rPr>
+        <w:br/>
+        <w:t xml:space="preserve">   </w:t>
+      </w:r>
+      <w:r>
+        <w:rPr>
+          <w:i/>
+          <w:iCs/>
+          <w:color w:val="5C6370"/>
+          <w:lang w:val="en-US"/>
+        </w:rPr>
+        <w:t xml:space="preserve">/** </w:t>
+      </w:r>
+      <w:r>
+        <w:rPr>
+          <w:i/>
+          <w:iCs/>
+          <w:color w:val="D55FDE"/>
+          <w:lang w:val="en-US"/>
+        </w:rPr>
+        <w:t xml:space="preserve">@pdOid </w:t>
+      </w:r>
+      <w:r>
+        <w:rPr>
+          <w:i/>
+          <w:iCs/>
+          <w:color w:val="5C6370"/>
+          <w:lang w:val="en-US"/>
+        </w:rPr>
+        <w:t>5ff1715e-a3ba-4ecc-b398-f1f803c43006 */</w:t>
+      </w:r>
+      <w:r>
+        <w:rPr>
+          <w:i/>
+          <w:iCs/>
+          <w:color w:val="5C6370"/>
+          <w:lang w:val="en-US"/>
+        </w:rPr>
+        <w:br/>
+        <w:t xml:space="preserve">   </w:t>
+      </w:r>
+      <w:r>
+        <w:rPr>
+          <w:i/>
+          <w:iCs/>
+          <w:color w:val="D55FDE"/>
+          <w:lang w:val="en-US"/>
+        </w:rPr>
+        <w:t xml:space="preserve">private int </w:t>
+      </w:r>
+      <w:r>
+        <w:rPr>
           <w:color w:val="BBBBBB"/>
-          <w:sz w:val="20"/>
-          <w:szCs w:val="20"/>
-          <w:lang w:eastAsia="fr-FR"/>
+          <w:lang w:val="en-US"/>
+        </w:rPr>
+        <w:t>horaire;</w:t>
+      </w:r>
+      <w:r>
+        <w:rPr>
+          <w:color w:val="BBBBBB"/>
+          <w:lang w:val="en-US"/>
+        </w:rPr>
+        <w:br/>
+        <w:t xml:space="preserve">   </w:t>
+      </w:r>
+      <w:r>
+        <w:rPr>
+          <w:i/>
+          <w:iCs/>
+          <w:color w:val="5C6370"/>
+          <w:lang w:val="en-US"/>
+        </w:rPr>
+        <w:t xml:space="preserve">/** </w:t>
+      </w:r>
+      <w:r>
+        <w:rPr>
+          <w:i/>
+          <w:iCs/>
+          <w:color w:val="D55FDE"/>
+          <w:lang w:val="en-US"/>
+        </w:rPr>
+        <w:t xml:space="preserve">@pdOid </w:t>
+      </w:r>
+      <w:r>
+        <w:rPr>
+          <w:i/>
+          <w:iCs/>
+          <w:color w:val="5C6370"/>
+          <w:lang w:val="en-US"/>
+        </w:rPr>
+        <w:t>1be44b40-0136-4c40-b89e-b80d83eb3759 */</w:t>
+      </w:r>
+      <w:r>
+        <w:rPr>
+          <w:i/>
+          <w:iCs/>
+          <w:color w:val="5C6370"/>
+          <w:lang w:val="en-US"/>
+        </w:rPr>
+        <w:br/>
+        <w:t xml:space="preserve">   </w:t>
+      </w:r>
+      <w:r>
+        <w:rPr>
+          <w:i/>
+          <w:iCs/>
+          <w:color w:val="D55FDE"/>
+          <w:lang w:val="en-US"/>
+        </w:rPr>
+        <w:t xml:space="preserve">private int </w:t>
+      </w:r>
+      <w:r>
+        <w:rPr>
+          <w:color w:val="BBBBBB"/>
+          <w:lang w:val="en-US"/>
+        </w:rPr>
+        <w:t>score;</w:t>
+      </w:r>
+      <w:r>
+        <w:rPr>
+          <w:color w:val="BBBBBB"/>
+          <w:lang w:val="en-US"/>
+        </w:rPr>
+        <w:br/>
+        <w:t xml:space="preserve">   </w:t>
+      </w:r>
+      <w:r>
+        <w:rPr>
+          <w:i/>
+          <w:iCs/>
+          <w:color w:val="5C6370"/>
+          <w:lang w:val="en-US"/>
+        </w:rPr>
+        <w:t xml:space="preserve">/** </w:t>
+      </w:r>
+      <w:r>
+        <w:rPr>
+          <w:i/>
+          <w:iCs/>
+          <w:color w:val="D55FDE"/>
+          <w:lang w:val="en-US"/>
+        </w:rPr>
+        <w:t xml:space="preserve">@pdOid </w:t>
+      </w:r>
+      <w:r>
+        <w:rPr>
+          <w:i/>
+          <w:iCs/>
+          <w:color w:val="5C6370"/>
+          <w:lang w:val="en-US"/>
+        </w:rPr>
+        <w:t>fa943186-97da-4643-9b6a-d4e018089a94 */</w:t>
+      </w:r>
+      <w:r>
+        <w:rPr>
+          <w:i/>
+          <w:iCs/>
+          <w:color w:val="5C6370"/>
+          <w:lang w:val="en-US"/>
+        </w:rPr>
+        <w:br/>
+        <w:t xml:space="preserve">   </w:t>
+      </w:r>
+      <w:r>
+        <w:rPr>
+          <w:i/>
+          <w:iCs/>
+          <w:color w:val="D55FDE"/>
+          <w:lang w:val="en-US"/>
+        </w:rPr>
+        <w:t xml:space="preserve">private int </w:t>
+      </w:r>
+      <w:r>
+        <w:rPr>
+          <w:color w:val="BBBBBB"/>
+          <w:lang w:val="en-US"/>
+        </w:rPr>
+        <w:t>indexGagnant;</w:t>
+      </w:r>
+      <w:r>
+        <w:rPr>
+          <w:color w:val="BBBBBB"/>
+          <w:lang w:val="en-US"/>
+        </w:rPr>
+        <w:br/>
+        <w:t xml:space="preserve">   </w:t>
+      </w:r>
+      <w:r>
+        <w:rPr>
+          <w:color w:val="BBBBBB"/>
+          <w:lang w:val="en-US"/>
+        </w:rPr>
+        <w:br/>
+        <w:t xml:space="preserve">   </w:t>
+      </w:r>
+      <w:r>
+        <w:rPr>
+          <w:i/>
+          <w:iCs/>
+          <w:color w:val="5C6370"/>
+          <w:lang w:val="en-US"/>
+        </w:rPr>
+        <w:t xml:space="preserve">/** </w:t>
+      </w:r>
+      <w:r>
+        <w:rPr>
+          <w:i/>
+          <w:iCs/>
+          <w:color w:val="D55FDE"/>
+          <w:lang w:val="en-US"/>
+        </w:rPr>
+        <w:t xml:space="preserve">@pdOid </w:t>
+      </w:r>
+      <w:r>
+        <w:rPr>
+          <w:i/>
+          <w:iCs/>
+          <w:color w:val="5C6370"/>
+          <w:lang w:val="en-US"/>
+        </w:rPr>
+        <w:t>80569874-2b15-4c69-abab-b23a2dd0acb7 */</w:t>
+      </w:r>
+      <w:r>
+        <w:rPr>
+          <w:i/>
+          <w:iCs/>
+          <w:color w:val="5C6370"/>
+          <w:lang w:val="en-US"/>
+        </w:rPr>
+        <w:br/>
+        <w:t xml:space="preserve">   </w:t>
+      </w:r>
+      <w:r>
+        <w:rPr>
+          <w:i/>
+          <w:iCs/>
+          <w:color w:val="D55FDE"/>
+          <w:lang w:val="en-US"/>
+        </w:rPr>
+        <w:t xml:space="preserve">public int </w:t>
+      </w:r>
+      <w:r>
+        <w:rPr>
+          <w:color w:val="BBBBBB"/>
+          <w:lang w:val="en-US"/>
+        </w:rPr>
+        <w:t>setScore() {</w:t>
+      </w:r>
+      <w:r>
+        <w:rPr>
+          <w:color w:val="BBBBBB"/>
+          <w:lang w:val="en-US"/>
+        </w:rPr>
+        <w:br/>
+        <w:t xml:space="preserve">      </w:t>
+      </w:r>
+      <w:r>
+        <w:rPr>
+          <w:i/>
+          <w:iCs/>
+          <w:color w:val="5C6370"/>
+          <w:lang w:val="en-US"/>
+        </w:rPr>
+        <w:t>// TODO: implement</w:t>
+      </w:r>
+      <w:r>
+        <w:rPr>
+          <w:i/>
+          <w:iCs/>
+          <w:color w:val="5C6370"/>
+          <w:lang w:val="en-US"/>
+        </w:rPr>
+        <w:br/>
+        <w:t xml:space="preserve">      </w:t>
+      </w:r>
+      <w:r>
+        <w:rPr>
+          <w:i/>
+          <w:iCs/>
+          <w:color w:val="D55FDE"/>
+          <w:lang w:val="en-US"/>
+        </w:rPr>
+        <w:t xml:space="preserve">return </w:t>
+      </w:r>
+      <w:r>
+        <w:rPr>
+          <w:color w:val="D19A66"/>
+          <w:lang w:val="en-US"/>
+        </w:rPr>
+        <w:t>0</w:t>
+      </w:r>
+      <w:r>
+        <w:rPr>
+          <w:color w:val="BBBBBB"/>
+          <w:lang w:val="en-US"/>
         </w:rPr>
         <w:t>;</w:t>
       </w:r>
       <w:r>
         <w:rPr>
-          <w:rFonts w:ascii="Courier New" w:eastAsia="Times New Roman" w:hAnsi="Courier New" w:cs="Courier New"/>
           <w:color w:val="BBBBBB"/>
-          <w:sz w:val="20"/>
-          <w:szCs w:val="20"/>
-          <w:lang w:eastAsia="fr-FR"/>
+          <w:lang w:val="en-US"/>
         </w:rPr>
         <w:br/>
-      </w:r>
-      <w:r>
-        <w:rPr>
-          <w:rFonts w:ascii="Courier New" w:eastAsia="Times New Roman" w:hAnsi="Courier New" w:cs="Courier New"/>
+        <w:t xml:space="preserve">   }</w:t>
+      </w:r>
+      <w:r>
+        <w:rPr>
           <w:color w:val="BBBBBB"/>
-          <w:sz w:val="20"/>
-          <w:szCs w:val="20"/>
-          <w:lang w:eastAsia="fr-FR"/>
+          <w:lang w:val="en-US"/>
+        </w:rPr>
+        <w:br/>
+        <w:t xml:space="preserve">   </w:t>
+      </w:r>
+      <w:r>
+        <w:rPr>
+          <w:color w:val="BBBBBB"/>
+          <w:lang w:val="en-US"/>
+        </w:rPr>
+        <w:br/>
+        <w:t xml:space="preserve">   </w:t>
+      </w:r>
+      <w:r>
+        <w:rPr>
+          <w:i/>
+          <w:iCs/>
+          <w:color w:val="5C6370"/>
+          <w:lang w:val="en-US"/>
+        </w:rPr>
+        <w:t xml:space="preserve">/** </w:t>
+      </w:r>
+      <w:r>
+        <w:rPr>
+          <w:i/>
+          <w:iCs/>
+          <w:color w:val="D55FDE"/>
+          <w:lang w:val="en-US"/>
+        </w:rPr>
+        <w:t xml:space="preserve">@pdOid </w:t>
+      </w:r>
+      <w:r>
+        <w:rPr>
+          <w:i/>
+          <w:iCs/>
+          <w:color w:val="5C6370"/>
+          <w:lang w:val="en-US"/>
+        </w:rPr>
+        <w:t>a6d78c58-2645-4f59-b18d-d978e321ae8c */</w:t>
+      </w:r>
+      <w:r>
+        <w:rPr>
+          <w:i/>
+          <w:iCs/>
+          <w:color w:val="5C6370"/>
+          <w:lang w:val="en-US"/>
+        </w:rPr>
+        <w:br/>
+        <w:t xml:space="preserve">   </w:t>
+      </w:r>
+      <w:r>
+        <w:rPr>
+          <w:i/>
+          <w:iCs/>
+          <w:color w:val="D55FDE"/>
+          <w:lang w:val="en-US"/>
+        </w:rPr>
+        <w:t xml:space="preserve">public int </w:t>
+      </w:r>
+      <w:r>
+        <w:rPr>
+          <w:color w:val="BBBBBB"/>
+          <w:lang w:val="en-US"/>
+        </w:rPr>
+        <w:t>deplacer() {</w:t>
+      </w:r>
+      <w:r>
+        <w:rPr>
+          <w:color w:val="BBBBBB"/>
+          <w:lang w:val="en-US"/>
+        </w:rPr>
+        <w:br/>
+        <w:t xml:space="preserve">      </w:t>
+      </w:r>
+      <w:r>
+        <w:rPr>
+          <w:i/>
+          <w:iCs/>
+          <w:color w:val="5C6370"/>
+          <w:lang w:val="en-US"/>
+        </w:rPr>
+        <w:t>// TODO: implement</w:t>
+      </w:r>
+      <w:r>
+        <w:rPr>
+          <w:i/>
+          <w:iCs/>
+          <w:color w:val="5C6370"/>
+          <w:lang w:val="en-US"/>
+        </w:rPr>
+        <w:br/>
+        <w:t xml:space="preserve">      </w:t>
+      </w:r>
+      <w:r>
+        <w:rPr>
+          <w:i/>
+          <w:iCs/>
+          <w:color w:val="D55FDE"/>
+          <w:lang w:val="en-US"/>
+        </w:rPr>
+        <w:t xml:space="preserve">return </w:t>
+      </w:r>
+      <w:r>
+        <w:rPr>
+          <w:color w:val="D19A66"/>
+          <w:lang w:val="en-US"/>
+        </w:rPr>
+        <w:t>0</w:t>
+      </w:r>
+      <w:r>
+        <w:rPr>
+          <w:color w:val="BBBBBB"/>
+          <w:lang w:val="en-US"/>
+        </w:rPr>
+        <w:t>;</w:t>
+      </w:r>
+      <w:r>
+        <w:rPr>
+          <w:color w:val="BBBBBB"/>
+          <w:lang w:val="en-US"/>
+        </w:rPr>
+        <w:br/>
+        <w:t xml:space="preserve">   }</w:t>
+      </w:r>
+      <w:r>
+        <w:rPr>
+          <w:color w:val="BBBBBB"/>
+          <w:lang w:val="en-US"/>
+        </w:rPr>
+        <w:br/>
+        <w:t xml:space="preserve">   </w:t>
+      </w:r>
+      <w:r>
+        <w:rPr>
+          <w:color w:val="BBBBBB"/>
+          <w:lang w:val="en-US"/>
+        </w:rPr>
+        <w:br/>
+        <w:t xml:space="preserve">   </w:t>
+      </w:r>
+      <w:r>
+        <w:rPr>
+          <w:i/>
+          <w:iCs/>
+          <w:color w:val="5C6370"/>
+          <w:lang w:val="en-US"/>
+        </w:rPr>
+        <w:t xml:space="preserve">/** </w:t>
+      </w:r>
+      <w:r>
+        <w:rPr>
+          <w:i/>
+          <w:iCs/>
+          <w:color w:val="D55FDE"/>
+          <w:lang w:val="en-US"/>
+        </w:rPr>
+        <w:t xml:space="preserve">@pdOid </w:t>
+      </w:r>
+      <w:r>
+        <w:rPr>
+          <w:i/>
+          <w:iCs/>
+          <w:color w:val="5C6370"/>
+          <w:lang w:val="en-US"/>
+        </w:rPr>
+        <w:t>46fee084-f0eb-4679-8d92-2b45e1ee25a4 */</w:t>
+      </w:r>
+      <w:r>
+        <w:rPr>
+          <w:i/>
+          <w:iCs/>
+          <w:color w:val="5C6370"/>
+          <w:lang w:val="en-US"/>
+        </w:rPr>
+        <w:br/>
+        <w:t xml:space="preserve">   </w:t>
+      </w:r>
+      <w:r>
+        <w:rPr>
+          <w:i/>
+          <w:iCs/>
+          <w:color w:val="D55FDE"/>
+          <w:lang w:val="en-US"/>
+        </w:rPr>
+        <w:t xml:space="preserve">public int </w:t>
+      </w:r>
+      <w:r>
+        <w:rPr>
+          <w:color w:val="BBBBBB"/>
+          <w:lang w:val="en-US"/>
+        </w:rPr>
+        <w:t>modifier() {</w:t>
+      </w:r>
+      <w:r>
+        <w:rPr>
+          <w:color w:val="BBBBBB"/>
+          <w:lang w:val="en-US"/>
+        </w:rPr>
+        <w:br/>
+        <w:t xml:space="preserve">      </w:t>
+      </w:r>
+      <w:r>
+        <w:rPr>
+          <w:i/>
+          <w:iCs/>
+          <w:color w:val="5C6370"/>
+          <w:lang w:val="en-US"/>
+        </w:rPr>
+        <w:t>// TODO: implement</w:t>
+      </w:r>
+      <w:r>
+        <w:rPr>
+          <w:i/>
+          <w:iCs/>
+          <w:color w:val="5C6370"/>
+          <w:lang w:val="en-US"/>
+        </w:rPr>
+        <w:br/>
+        <w:t xml:space="preserve">      </w:t>
+      </w:r>
+      <w:r>
+        <w:rPr>
+          <w:i/>
+          <w:iCs/>
+          <w:color w:val="D55FDE"/>
+          <w:lang w:val="en-US"/>
+        </w:rPr>
+        <w:t xml:space="preserve">return </w:t>
+      </w:r>
+      <w:r>
+        <w:rPr>
+          <w:color w:val="D19A66"/>
+          <w:lang w:val="en-US"/>
+        </w:rPr>
+        <w:t>0</w:t>
+      </w:r>
+      <w:r>
+        <w:rPr>
+          <w:color w:val="BBBBBB"/>
+          <w:lang w:val="en-US"/>
+        </w:rPr>
+        <w:t>;</w:t>
+      </w:r>
+      <w:r>
+        <w:rPr>
+          <w:color w:val="BBBBBB"/>
+          <w:lang w:val="en-US"/>
+        </w:rPr>
+        <w:br/>
+        <w:t xml:space="preserve">   }</w:t>
+      </w:r>
+      <w:r>
+        <w:rPr>
+          <w:color w:val="BBBBBB"/>
+          <w:lang w:val="en-US"/>
+        </w:rPr>
+        <w:br/>
+      </w:r>
+      <w:r>
+        <w:rPr>
+          <w:color w:val="BBBBBB"/>
+          <w:lang w:val="en-US"/>
         </w:rPr>
         <w:br/>
         <w:t>}</w:t>
@@ -3782,1029 +4329,9 @@
         <w:rPr>
           <w:rFonts w:ascii="Arial" w:hAnsi="Arial" w:cs="Arial"/>
         </w:rPr>
-      </w:pPr>
-      <w:r>
-        <w:rPr>
-          <w:rFonts w:ascii="Arial" w:hAnsi="Arial" w:cs="Arial"/>
-        </w:rPr>
-        <w:br w:type="page"/>
-      </w:r>
-    </w:p>
-    <w:p>
-      <w:pPr>
-        <w:rPr>
-          <w:rFonts w:ascii="Arial" w:hAnsi="Arial" w:cs="Arial"/>
-        </w:rPr>
-      </w:pPr>
-    </w:p>
-    <w:p>
-      <w:pPr>
-        <w:rPr>
-          <w:rFonts w:ascii="Arial" w:hAnsi="Arial" w:cs="Arial"/>
-          <w:u w:val="single"/>
-        </w:rPr>
-      </w:pPr>
-      <w:proofErr w:type="spellStart"/>
-      <w:r>
-        <w:rPr>
-          <w:rFonts w:ascii="Arial" w:hAnsi="Arial" w:cs="Arial"/>
-          <w:u w:val="single"/>
-        </w:rPr>
-        <w:t>Classe</w:t>
-      </w:r>
-      <w:proofErr w:type="spellEnd"/>
-      <w:r>
-        <w:rPr>
-          <w:rFonts w:ascii="Arial" w:hAnsi="Arial" w:cs="Arial"/>
-          <w:u w:val="single"/>
-        </w:rPr>
-        <w:t xml:space="preserve">  Match :</w:t>
-      </w:r>
-    </w:p>
-    <w:p>
-      <w:pPr>
-        <w:rPr>
-          <w:rFonts w:ascii="Arial" w:hAnsi="Arial" w:cs="Arial"/>
-        </w:rPr>
-      </w:pPr>
-    </w:p>
-    <w:p>
-      <w:pPr>
-        <w:pStyle w:val="PrformatHTML"/>
-        <w:shd w:val="clear" w:color="auto" w:fill="282C34"/>
-        <w:rPr>
-          <w:color w:val="BBBBBB"/>
-          <w:lang w:val="en-US"/>
-        </w:rPr>
-      </w:pPr>
-      <w:r>
-        <w:rPr>
-          <w:i/>
-          <w:iCs/>
-          <w:color w:val="5C6370"/>
-          <w:lang w:val="en-US"/>
-        </w:rPr>
-        <w:t>/***********************************************************************</w:t>
-      </w:r>
-      <w:r>
-        <w:rPr>
-          <w:i/>
-          <w:iCs/>
-          <w:color w:val="5C6370"/>
-          <w:lang w:val="en-US"/>
-        </w:rPr>
-        <w:br/>
-        <w:t xml:space="preserve"> * Module:  Match.java</w:t>
-      </w:r>
-      <w:r>
-        <w:rPr>
-          <w:i/>
-          <w:iCs/>
-          <w:color w:val="5C6370"/>
-          <w:lang w:val="en-US"/>
-        </w:rPr>
-        <w:br/>
-        <w:t xml:space="preserve"> * Author:  p2007452</w:t>
-      </w:r>
-      <w:r>
-        <w:rPr>
-          <w:i/>
-          <w:iCs/>
-          <w:color w:val="5C6370"/>
-          <w:lang w:val="en-US"/>
-        </w:rPr>
-        <w:br/>
-        <w:t xml:space="preserve"> * Purpose: Defines the Class Match</w:t>
-      </w:r>
-      <w:r>
-        <w:rPr>
-          <w:i/>
-          <w:iCs/>
-          <w:color w:val="5C6370"/>
-          <w:lang w:val="en-US"/>
-        </w:rPr>
-        <w:br/>
-        <w:t xml:space="preserve"> ***********************************************************************/</w:t>
-      </w:r>
-      <w:r>
-        <w:rPr>
-          <w:i/>
-          <w:iCs/>
-          <w:color w:val="5C6370"/>
-          <w:lang w:val="en-US"/>
-        </w:rPr>
-        <w:br/>
-      </w:r>
-      <w:r>
-        <w:rPr>
-          <w:i/>
-          <w:iCs/>
-          <w:color w:val="5C6370"/>
-          <w:lang w:val="en-US"/>
-        </w:rPr>
-        <w:br/>
-      </w:r>
-      <w:r>
-        <w:rPr>
-          <w:i/>
-          <w:iCs/>
-          <w:color w:val="D55FDE"/>
-          <w:lang w:val="en-US"/>
-        </w:rPr>
-        <w:t xml:space="preserve">package </w:t>
-      </w:r>
-      <w:proofErr w:type="spellStart"/>
-      <w:r>
-        <w:rPr>
-          <w:color w:val="BBBBBB"/>
-          <w:lang w:val="en-US"/>
-        </w:rPr>
-        <w:t>planningMatchs</w:t>
-      </w:r>
-      <w:proofErr w:type="spellEnd"/>
-      <w:r>
-        <w:rPr>
-          <w:color w:val="BBBBBB"/>
-          <w:lang w:val="en-US"/>
-        </w:rPr>
-        <w:t>;</w:t>
-      </w:r>
-      <w:r>
-        <w:rPr>
-          <w:color w:val="BBBBBB"/>
-          <w:lang w:val="en-US"/>
-        </w:rPr>
-        <w:br/>
-      </w:r>
-      <w:r>
-        <w:rPr>
-          <w:color w:val="BBBBBB"/>
-          <w:lang w:val="en-US"/>
-        </w:rPr>
-        <w:br/>
-      </w:r>
-      <w:r>
-        <w:rPr>
-          <w:i/>
-          <w:iCs/>
-          <w:color w:val="D55FDE"/>
-          <w:lang w:val="en-US"/>
-        </w:rPr>
-        <w:t xml:space="preserve">import </w:t>
-      </w:r>
-      <w:proofErr w:type="spellStart"/>
-      <w:r>
-        <w:rPr>
-          <w:color w:val="BBBBBB"/>
-          <w:lang w:val="en-US"/>
-        </w:rPr>
-        <w:t>java.util</w:t>
-      </w:r>
-      <w:proofErr w:type="spellEnd"/>
-      <w:r>
-        <w:rPr>
-          <w:color w:val="BBBBBB"/>
-          <w:lang w:val="en-US"/>
-        </w:rPr>
-        <w:t>.*;</w:t>
-      </w:r>
-      <w:r>
-        <w:rPr>
-          <w:color w:val="BBBBBB"/>
-          <w:lang w:val="en-US"/>
-        </w:rPr>
-        <w:br/>
-      </w:r>
-      <w:r>
-        <w:rPr>
-          <w:color w:val="BBBBBB"/>
-          <w:lang w:val="en-US"/>
-        </w:rPr>
-        <w:br/>
-      </w:r>
-      <w:r>
-        <w:rPr>
-          <w:i/>
-          <w:iCs/>
-          <w:color w:val="5C6370"/>
-          <w:lang w:val="en-US"/>
-        </w:rPr>
-        <w:t xml:space="preserve">/** </w:t>
-      </w:r>
-      <w:r>
-        <w:rPr>
-          <w:i/>
-          <w:iCs/>
-          <w:color w:val="D55FDE"/>
-          <w:lang w:val="en-US"/>
-        </w:rPr>
-        <w:t xml:space="preserve">@pdOid </w:t>
-      </w:r>
-      <w:r>
-        <w:rPr>
-          <w:i/>
-          <w:iCs/>
-          <w:color w:val="5C6370"/>
-          <w:lang w:val="en-US"/>
-        </w:rPr>
-        <w:t>c7bcead5-6261-42a6-8763-3e224f1f8365 */</w:t>
-      </w:r>
-      <w:r>
-        <w:rPr>
-          <w:i/>
-          <w:iCs/>
-          <w:color w:val="5C6370"/>
-          <w:lang w:val="en-US"/>
-        </w:rPr>
-        <w:br/>
-      </w:r>
-      <w:r>
-        <w:rPr>
-          <w:i/>
-          <w:iCs/>
-          <w:color w:val="D55FDE"/>
-          <w:lang w:val="en-US"/>
-        </w:rPr>
-        <w:t xml:space="preserve">public class </w:t>
-      </w:r>
-      <w:r>
-        <w:rPr>
-          <w:color w:val="BBBBBB"/>
-          <w:lang w:val="en-US"/>
-        </w:rPr>
-        <w:t>Match {</w:t>
-      </w:r>
-      <w:r>
-        <w:rPr>
-          <w:color w:val="BBBBBB"/>
-          <w:lang w:val="en-US"/>
-        </w:rPr>
-        <w:br/>
-        <w:t xml:space="preserve">   </w:t>
-      </w:r>
-      <w:r>
-        <w:rPr>
-          <w:i/>
-          <w:iCs/>
-          <w:color w:val="5C6370"/>
-          <w:lang w:val="en-US"/>
-        </w:rPr>
-        <w:t xml:space="preserve">/** </w:t>
-      </w:r>
-      <w:r>
-        <w:rPr>
-          <w:i/>
-          <w:iCs/>
-          <w:color w:val="D55FDE"/>
-          <w:lang w:val="en-US"/>
-        </w:rPr>
-        <w:t xml:space="preserve">@pdOid </w:t>
-      </w:r>
-      <w:r>
-        <w:rPr>
-          <w:i/>
-          <w:iCs/>
-          <w:color w:val="5C6370"/>
-          <w:lang w:val="en-US"/>
-        </w:rPr>
-        <w:t>bde1f877-f233-4853-965a-c5830542720a */</w:t>
-      </w:r>
-      <w:r>
-        <w:rPr>
-          <w:i/>
-          <w:iCs/>
-          <w:color w:val="5C6370"/>
-          <w:lang w:val="en-US"/>
-        </w:rPr>
-        <w:br/>
-        <w:t xml:space="preserve">   </w:t>
-      </w:r>
-      <w:r>
-        <w:rPr>
-          <w:i/>
-          <w:iCs/>
-          <w:color w:val="D55FDE"/>
-          <w:lang w:val="en-US"/>
-        </w:rPr>
-        <w:t xml:space="preserve">private int </w:t>
-      </w:r>
-      <w:proofErr w:type="spellStart"/>
-      <w:r>
-        <w:rPr>
-          <w:color w:val="BBBBBB"/>
-          <w:lang w:val="en-US"/>
-        </w:rPr>
-        <w:t>idMatch</w:t>
-      </w:r>
-      <w:proofErr w:type="spellEnd"/>
-      <w:r>
-        <w:rPr>
-          <w:color w:val="BBBBBB"/>
-          <w:lang w:val="en-US"/>
-        </w:rPr>
-        <w:t>;</w:t>
-      </w:r>
-      <w:r>
-        <w:rPr>
-          <w:color w:val="BBBBBB"/>
-          <w:lang w:val="en-US"/>
-        </w:rPr>
-        <w:br/>
-        <w:t xml:space="preserve">   </w:t>
-      </w:r>
-      <w:r>
-        <w:rPr>
-          <w:i/>
-          <w:iCs/>
-          <w:color w:val="5C6370"/>
-          <w:lang w:val="en-US"/>
-        </w:rPr>
-        <w:t xml:space="preserve">/** </w:t>
-      </w:r>
-      <w:r>
-        <w:rPr>
-          <w:i/>
-          <w:iCs/>
-          <w:color w:val="D55FDE"/>
-          <w:lang w:val="en-US"/>
-        </w:rPr>
-        <w:t xml:space="preserve">@pdOid </w:t>
-      </w:r>
-      <w:r>
-        <w:rPr>
-          <w:i/>
-          <w:iCs/>
-          <w:color w:val="5C6370"/>
-          <w:lang w:val="en-US"/>
-        </w:rPr>
-        <w:t>04b91048-504b-4924-a34b-e99187f4e0af */</w:t>
-      </w:r>
-      <w:r>
-        <w:rPr>
-          <w:i/>
-          <w:iCs/>
-          <w:color w:val="5C6370"/>
-          <w:lang w:val="en-US"/>
-        </w:rPr>
-        <w:br/>
-        <w:t xml:space="preserve">   </w:t>
-      </w:r>
-      <w:r>
-        <w:rPr>
-          <w:i/>
-          <w:iCs/>
-          <w:color w:val="D55FDE"/>
-          <w:lang w:val="en-US"/>
-        </w:rPr>
-        <w:t xml:space="preserve">private </w:t>
-      </w:r>
-      <w:r>
-        <w:rPr>
-          <w:color w:val="BBBBBB"/>
-          <w:lang w:val="en-US"/>
-        </w:rPr>
-        <w:t xml:space="preserve">date </w:t>
-      </w:r>
-      <w:proofErr w:type="spellStart"/>
-      <w:r>
-        <w:rPr>
-          <w:color w:val="BBBBBB"/>
-          <w:lang w:val="en-US"/>
-        </w:rPr>
-        <w:t>date</w:t>
-      </w:r>
-      <w:proofErr w:type="spellEnd"/>
-      <w:r>
-        <w:rPr>
-          <w:color w:val="BBBBBB"/>
-          <w:lang w:val="en-US"/>
-        </w:rPr>
-        <w:t>;</w:t>
-      </w:r>
-      <w:r>
-        <w:rPr>
-          <w:color w:val="BBBBBB"/>
-          <w:lang w:val="en-US"/>
-        </w:rPr>
-        <w:br/>
-        <w:t xml:space="preserve">   </w:t>
-      </w:r>
-      <w:r>
-        <w:rPr>
-          <w:i/>
-          <w:iCs/>
-          <w:color w:val="5C6370"/>
-          <w:lang w:val="en-US"/>
-        </w:rPr>
-        <w:t xml:space="preserve">/** </w:t>
-      </w:r>
-      <w:r>
-        <w:rPr>
-          <w:i/>
-          <w:iCs/>
-          <w:color w:val="D55FDE"/>
-          <w:lang w:val="en-US"/>
-        </w:rPr>
-        <w:t xml:space="preserve">@pdOid </w:t>
-      </w:r>
-      <w:r>
-        <w:rPr>
-          <w:i/>
-          <w:iCs/>
-          <w:color w:val="5C6370"/>
-          <w:lang w:val="en-US"/>
-        </w:rPr>
-        <w:t>5ff1715e-a3ba-4ecc-b398-f1f803c43006 */</w:t>
-      </w:r>
-      <w:r>
-        <w:rPr>
-          <w:i/>
-          <w:iCs/>
-          <w:color w:val="5C6370"/>
-          <w:lang w:val="en-US"/>
-        </w:rPr>
-        <w:br/>
-        <w:t xml:space="preserve">   </w:t>
-      </w:r>
-      <w:r>
-        <w:rPr>
-          <w:i/>
-          <w:iCs/>
-          <w:color w:val="D55FDE"/>
-          <w:lang w:val="en-US"/>
-        </w:rPr>
-        <w:t xml:space="preserve">private int </w:t>
-      </w:r>
-      <w:proofErr w:type="spellStart"/>
-      <w:r>
-        <w:rPr>
-          <w:color w:val="BBBBBB"/>
-          <w:lang w:val="en-US"/>
-        </w:rPr>
-        <w:t>horaire</w:t>
-      </w:r>
-      <w:proofErr w:type="spellEnd"/>
-      <w:r>
-        <w:rPr>
-          <w:color w:val="BBBBBB"/>
-          <w:lang w:val="en-US"/>
-        </w:rPr>
-        <w:t>;</w:t>
-      </w:r>
-      <w:r>
-        <w:rPr>
-          <w:color w:val="BBBBBB"/>
-          <w:lang w:val="en-US"/>
-        </w:rPr>
-        <w:br/>
-        <w:t xml:space="preserve">   </w:t>
-      </w:r>
-      <w:r>
-        <w:rPr>
-          <w:i/>
-          <w:iCs/>
-          <w:color w:val="5C6370"/>
-          <w:lang w:val="en-US"/>
-        </w:rPr>
-        <w:t xml:space="preserve">/** </w:t>
-      </w:r>
-      <w:r>
-        <w:rPr>
-          <w:i/>
-          <w:iCs/>
-          <w:color w:val="D55FDE"/>
-          <w:lang w:val="en-US"/>
-        </w:rPr>
-        <w:t xml:space="preserve">@pdOid </w:t>
-      </w:r>
-      <w:r>
-        <w:rPr>
-          <w:i/>
-          <w:iCs/>
-          <w:color w:val="5C6370"/>
-          <w:lang w:val="en-US"/>
-        </w:rPr>
-        <w:t>1be44b40-0136-4c40-b89e-b80d83eb3759 */</w:t>
-      </w:r>
-      <w:r>
-        <w:rPr>
-          <w:i/>
-          <w:iCs/>
-          <w:color w:val="5C6370"/>
-          <w:lang w:val="en-US"/>
-        </w:rPr>
-        <w:br/>
-        <w:t xml:space="preserve">   </w:t>
-      </w:r>
-      <w:r>
-        <w:rPr>
-          <w:i/>
-          <w:iCs/>
-          <w:color w:val="D55FDE"/>
-          <w:lang w:val="en-US"/>
-        </w:rPr>
-        <w:t xml:space="preserve">private int </w:t>
-      </w:r>
-      <w:r>
-        <w:rPr>
-          <w:color w:val="BBBBBB"/>
-          <w:lang w:val="en-US"/>
-        </w:rPr>
-        <w:t>score;</w:t>
-      </w:r>
-      <w:r>
-        <w:rPr>
-          <w:color w:val="BBBBBB"/>
-          <w:lang w:val="en-US"/>
-        </w:rPr>
-        <w:br/>
-        <w:t xml:space="preserve">   </w:t>
-      </w:r>
-      <w:r>
-        <w:rPr>
-          <w:i/>
-          <w:iCs/>
-          <w:color w:val="5C6370"/>
-          <w:lang w:val="en-US"/>
-        </w:rPr>
-        <w:t xml:space="preserve">/** </w:t>
-      </w:r>
-      <w:r>
-        <w:rPr>
-          <w:i/>
-          <w:iCs/>
-          <w:color w:val="D55FDE"/>
-          <w:lang w:val="en-US"/>
-        </w:rPr>
-        <w:t xml:space="preserve">@pdOid </w:t>
-      </w:r>
-      <w:r>
-        <w:rPr>
-          <w:i/>
-          <w:iCs/>
-          <w:color w:val="5C6370"/>
-          <w:lang w:val="en-US"/>
-        </w:rPr>
-        <w:t>fa943186-97da-4643-9b6a-d4e018089a94 */</w:t>
-      </w:r>
-      <w:r>
-        <w:rPr>
-          <w:i/>
-          <w:iCs/>
-          <w:color w:val="5C6370"/>
-          <w:lang w:val="en-US"/>
-        </w:rPr>
-        <w:br/>
-        <w:t xml:space="preserve">   </w:t>
-      </w:r>
-      <w:r>
-        <w:rPr>
-          <w:i/>
-          <w:iCs/>
-          <w:color w:val="D55FDE"/>
-          <w:lang w:val="en-US"/>
-        </w:rPr>
-        <w:t xml:space="preserve">private int </w:t>
-      </w:r>
-      <w:proofErr w:type="spellStart"/>
-      <w:r>
-        <w:rPr>
-          <w:color w:val="BBBBBB"/>
-          <w:lang w:val="en-US"/>
-        </w:rPr>
-        <w:t>indexGagnant</w:t>
-      </w:r>
-      <w:proofErr w:type="spellEnd"/>
-      <w:r>
-        <w:rPr>
-          <w:color w:val="BBBBBB"/>
-          <w:lang w:val="en-US"/>
-        </w:rPr>
-        <w:t>;</w:t>
-      </w:r>
-      <w:r>
-        <w:rPr>
-          <w:color w:val="BBBBBB"/>
-          <w:lang w:val="en-US"/>
-        </w:rPr>
-        <w:br/>
-        <w:t xml:space="preserve">   </w:t>
-      </w:r>
-      <w:r>
-        <w:rPr>
-          <w:color w:val="BBBBBB"/>
-          <w:lang w:val="en-US"/>
-        </w:rPr>
-        <w:br/>
-        <w:t xml:space="preserve">   </w:t>
-      </w:r>
-      <w:r>
-        <w:rPr>
-          <w:i/>
-          <w:iCs/>
-          <w:color w:val="5C6370"/>
-          <w:lang w:val="en-US"/>
-        </w:rPr>
-        <w:t xml:space="preserve">/** </w:t>
-      </w:r>
-      <w:r>
-        <w:rPr>
-          <w:i/>
-          <w:iCs/>
-          <w:color w:val="D55FDE"/>
-          <w:lang w:val="en-US"/>
-        </w:rPr>
-        <w:t xml:space="preserve">@pdOid </w:t>
-      </w:r>
-      <w:r>
-        <w:rPr>
-          <w:i/>
-          <w:iCs/>
-          <w:color w:val="5C6370"/>
-          <w:lang w:val="en-US"/>
-        </w:rPr>
-        <w:t>80569874-2b15-4c69-abab-b23a2dd0acb7 */</w:t>
-      </w:r>
-      <w:r>
-        <w:rPr>
-          <w:i/>
-          <w:iCs/>
-          <w:color w:val="5C6370"/>
-          <w:lang w:val="en-US"/>
-        </w:rPr>
-        <w:br/>
-        <w:t xml:space="preserve">   </w:t>
-      </w:r>
-      <w:r>
-        <w:rPr>
-          <w:i/>
-          <w:iCs/>
-          <w:color w:val="D55FDE"/>
-          <w:lang w:val="en-US"/>
-        </w:rPr>
-        <w:t xml:space="preserve">public int </w:t>
-      </w:r>
-      <w:proofErr w:type="spellStart"/>
-      <w:r>
-        <w:rPr>
-          <w:color w:val="BBBBBB"/>
-          <w:lang w:val="en-US"/>
-        </w:rPr>
-        <w:t>setScore</w:t>
-      </w:r>
-      <w:proofErr w:type="spellEnd"/>
-      <w:r>
-        <w:rPr>
-          <w:color w:val="BBBBBB"/>
-          <w:lang w:val="en-US"/>
-        </w:rPr>
-        <w:t>() {</w:t>
-      </w:r>
-      <w:r>
-        <w:rPr>
-          <w:color w:val="BBBBBB"/>
-          <w:lang w:val="en-US"/>
-        </w:rPr>
-        <w:br/>
-        <w:t xml:space="preserve">      </w:t>
-      </w:r>
-      <w:r>
-        <w:rPr>
-          <w:i/>
-          <w:iCs/>
-          <w:color w:val="5C6370"/>
-          <w:lang w:val="en-US"/>
-        </w:rPr>
-        <w:t>// TODO: implement</w:t>
-      </w:r>
-      <w:r>
-        <w:rPr>
-          <w:i/>
-          <w:iCs/>
-          <w:color w:val="5C6370"/>
-          <w:lang w:val="en-US"/>
-        </w:rPr>
-        <w:br/>
-        <w:t xml:space="preserve">      </w:t>
-      </w:r>
-      <w:r>
-        <w:rPr>
-          <w:i/>
-          <w:iCs/>
-          <w:color w:val="D55FDE"/>
-          <w:lang w:val="en-US"/>
-        </w:rPr>
-        <w:t xml:space="preserve">return </w:t>
-      </w:r>
-      <w:r>
-        <w:rPr>
-          <w:color w:val="D19A66"/>
-          <w:lang w:val="en-US"/>
-        </w:rPr>
-        <w:t>0</w:t>
-      </w:r>
-      <w:r>
-        <w:rPr>
-          <w:color w:val="BBBBBB"/>
-          <w:lang w:val="en-US"/>
-        </w:rPr>
-        <w:t>;</w:t>
-      </w:r>
-      <w:r>
-        <w:rPr>
-          <w:color w:val="BBBBBB"/>
-          <w:lang w:val="en-US"/>
-        </w:rPr>
-        <w:br/>
-        <w:t xml:space="preserve">   }</w:t>
-      </w:r>
-      <w:r>
-        <w:rPr>
-          <w:color w:val="BBBBBB"/>
-          <w:lang w:val="en-US"/>
-        </w:rPr>
-        <w:br/>
-        <w:t xml:space="preserve">   </w:t>
-      </w:r>
-      <w:r>
-        <w:rPr>
-          <w:color w:val="BBBBBB"/>
-          <w:lang w:val="en-US"/>
-        </w:rPr>
-        <w:br/>
-        <w:t xml:space="preserve">   </w:t>
-      </w:r>
-      <w:r>
-        <w:rPr>
-          <w:i/>
-          <w:iCs/>
-          <w:color w:val="5C6370"/>
-          <w:lang w:val="en-US"/>
-        </w:rPr>
-        <w:t xml:space="preserve">/** </w:t>
-      </w:r>
-      <w:r>
-        <w:rPr>
-          <w:i/>
-          <w:iCs/>
-          <w:color w:val="D55FDE"/>
-          <w:lang w:val="en-US"/>
-        </w:rPr>
-        <w:t xml:space="preserve">@pdOid </w:t>
-      </w:r>
-      <w:r>
-        <w:rPr>
-          <w:i/>
-          <w:iCs/>
-          <w:color w:val="5C6370"/>
-          <w:lang w:val="en-US"/>
-        </w:rPr>
-        <w:t>a6d78c58-2645-4f59-b18d-d978e321ae8c */</w:t>
-      </w:r>
-      <w:r>
-        <w:rPr>
-          <w:i/>
-          <w:iCs/>
-          <w:color w:val="5C6370"/>
-          <w:lang w:val="en-US"/>
-        </w:rPr>
-        <w:br/>
-        <w:t xml:space="preserve">   </w:t>
-      </w:r>
-      <w:r>
-        <w:rPr>
-          <w:i/>
-          <w:iCs/>
-          <w:color w:val="D55FDE"/>
-          <w:lang w:val="en-US"/>
-        </w:rPr>
-        <w:t xml:space="preserve">public int </w:t>
-      </w:r>
-      <w:proofErr w:type="spellStart"/>
-      <w:r>
-        <w:rPr>
-          <w:color w:val="BBBBBB"/>
-          <w:lang w:val="en-US"/>
-        </w:rPr>
-        <w:t>deplacer</w:t>
-      </w:r>
-      <w:proofErr w:type="spellEnd"/>
-      <w:r>
-        <w:rPr>
-          <w:color w:val="BBBBBB"/>
-          <w:lang w:val="en-US"/>
-        </w:rPr>
-        <w:t>() {</w:t>
-      </w:r>
-      <w:r>
-        <w:rPr>
-          <w:color w:val="BBBBBB"/>
-          <w:lang w:val="en-US"/>
-        </w:rPr>
-        <w:br/>
-        <w:t xml:space="preserve">      </w:t>
-      </w:r>
-      <w:r>
-        <w:rPr>
-          <w:i/>
-          <w:iCs/>
-          <w:color w:val="5C6370"/>
-          <w:lang w:val="en-US"/>
-        </w:rPr>
-        <w:t>// TODO: implement</w:t>
-      </w:r>
-      <w:r>
-        <w:rPr>
-          <w:i/>
-          <w:iCs/>
-          <w:color w:val="5C6370"/>
-          <w:lang w:val="en-US"/>
-        </w:rPr>
-        <w:br/>
-        <w:t xml:space="preserve">      </w:t>
-      </w:r>
-      <w:r>
-        <w:rPr>
-          <w:i/>
-          <w:iCs/>
-          <w:color w:val="D55FDE"/>
-          <w:lang w:val="en-US"/>
-        </w:rPr>
-        <w:t xml:space="preserve">return </w:t>
-      </w:r>
-      <w:r>
-        <w:rPr>
-          <w:color w:val="D19A66"/>
-          <w:lang w:val="en-US"/>
-        </w:rPr>
-        <w:t>0</w:t>
-      </w:r>
-      <w:r>
-        <w:rPr>
-          <w:color w:val="BBBBBB"/>
-          <w:lang w:val="en-US"/>
-        </w:rPr>
-        <w:t>;</w:t>
-      </w:r>
-      <w:r>
-        <w:rPr>
-          <w:color w:val="BBBBBB"/>
-          <w:lang w:val="en-US"/>
-        </w:rPr>
-        <w:br/>
-        <w:t xml:space="preserve">   }</w:t>
-      </w:r>
-      <w:r>
-        <w:rPr>
-          <w:color w:val="BBBBBB"/>
-          <w:lang w:val="en-US"/>
-        </w:rPr>
-        <w:br/>
-        <w:t xml:space="preserve">   </w:t>
-      </w:r>
-      <w:r>
-        <w:rPr>
-          <w:color w:val="BBBBBB"/>
-          <w:lang w:val="en-US"/>
-        </w:rPr>
-        <w:br/>
-        <w:t xml:space="preserve">   </w:t>
-      </w:r>
-      <w:r>
-        <w:rPr>
-          <w:i/>
-          <w:iCs/>
-          <w:color w:val="5C6370"/>
-          <w:lang w:val="en-US"/>
-        </w:rPr>
-        <w:t xml:space="preserve">/** </w:t>
-      </w:r>
-      <w:r>
-        <w:rPr>
-          <w:i/>
-          <w:iCs/>
-          <w:color w:val="D55FDE"/>
-          <w:lang w:val="en-US"/>
-        </w:rPr>
-        <w:t xml:space="preserve">@pdOid </w:t>
-      </w:r>
-      <w:r>
-        <w:rPr>
-          <w:i/>
-          <w:iCs/>
-          <w:color w:val="5C6370"/>
-          <w:lang w:val="en-US"/>
-        </w:rPr>
-        <w:t>46fee084-f0eb-4679-8d92-2b45e1ee25a4 */</w:t>
-      </w:r>
-      <w:r>
-        <w:rPr>
-          <w:i/>
-          <w:iCs/>
-          <w:color w:val="5C6370"/>
-          <w:lang w:val="en-US"/>
-        </w:rPr>
-        <w:br/>
-        <w:t xml:space="preserve">   </w:t>
-      </w:r>
-      <w:r>
-        <w:rPr>
-          <w:i/>
-          <w:iCs/>
-          <w:color w:val="D55FDE"/>
-          <w:lang w:val="en-US"/>
-        </w:rPr>
-        <w:t xml:space="preserve">public int </w:t>
-      </w:r>
-      <w:r>
-        <w:rPr>
-          <w:color w:val="BBBBBB"/>
-          <w:lang w:val="en-US"/>
-        </w:rPr>
-        <w:t>modifier() {</w:t>
-      </w:r>
-      <w:r>
-        <w:rPr>
-          <w:color w:val="BBBBBB"/>
-          <w:lang w:val="en-US"/>
-        </w:rPr>
-        <w:br/>
-        <w:t xml:space="preserve">      </w:t>
-      </w:r>
-      <w:r>
-        <w:rPr>
-          <w:i/>
-          <w:iCs/>
-          <w:color w:val="5C6370"/>
-          <w:lang w:val="en-US"/>
-        </w:rPr>
-        <w:t>// TODO: implement</w:t>
-      </w:r>
-      <w:r>
-        <w:rPr>
-          <w:i/>
-          <w:iCs/>
-          <w:color w:val="5C6370"/>
-          <w:lang w:val="en-US"/>
-        </w:rPr>
-        <w:br/>
-        <w:t xml:space="preserve">      </w:t>
-      </w:r>
-      <w:r>
-        <w:rPr>
-          <w:i/>
-          <w:iCs/>
-          <w:color w:val="D55FDE"/>
-          <w:lang w:val="en-US"/>
-        </w:rPr>
-        <w:t xml:space="preserve">return </w:t>
-      </w:r>
-      <w:r>
-        <w:rPr>
-          <w:color w:val="D19A66"/>
-          <w:lang w:val="en-US"/>
-        </w:rPr>
-        <w:t>0</w:t>
-      </w:r>
-      <w:r>
-        <w:rPr>
-          <w:color w:val="BBBBBB"/>
-          <w:lang w:val="en-US"/>
-        </w:rPr>
-        <w:t>;</w:t>
-      </w:r>
-      <w:r>
-        <w:rPr>
-          <w:color w:val="BBBBBB"/>
-          <w:lang w:val="en-US"/>
-        </w:rPr>
-        <w:br/>
-        <w:t xml:space="preserve">   }</w:t>
-      </w:r>
-      <w:r>
-        <w:rPr>
-          <w:color w:val="BBBBBB"/>
-          <w:lang w:val="en-US"/>
-        </w:rPr>
-        <w:br/>
-      </w:r>
-      <w:r>
-        <w:rPr>
-          <w:color w:val="BBBBBB"/>
-          <w:lang w:val="en-US"/>
-        </w:rPr>
-        <w:br/>
-        <w:t>}</w:t>
-      </w:r>
-    </w:p>
-    <w:p>
-      <w:pPr>
-        <w:rPr>
-          <w:rFonts w:ascii="Arial" w:hAnsi="Arial" w:cs="Arial"/>
-        </w:rPr>
         <w:sectPr>
-          <w:headerReference w:type="default" r:id="rId19"/>
-          <w:footerReference w:type="default" r:id="rId20"/>
+          <w:headerReference w:type="default" r:id="rId21"/>
+          <w:footerReference w:type="default" r:id="rId22"/>
           <w:pgSz w:w="12242" w:h="15842" w:code="1"/>
           <w:pgMar w:top="1417" w:right="1134" w:bottom="1417" w:left="1134" w:header="709" w:footer="709" w:gutter="0"/>
           <w:cols w:space="708"/>
@@ -4900,48 +4427,20 @@
         <w:rPr>
           <w:rFonts w:ascii="Arial" w:hAnsi="Arial" w:cs="Arial"/>
         </w:rPr>
-        <w:t xml:space="preserve">  `</w:t>
-      </w:r>
-      <w:proofErr w:type="spellStart"/>
-      <w:r>
-        <w:rPr>
-          <w:rFonts w:ascii="Arial" w:hAnsi="Arial" w:cs="Arial"/>
-        </w:rPr>
-        <w:t>num_billet</w:t>
-      </w:r>
-      <w:proofErr w:type="spellEnd"/>
-      <w:r>
-        <w:rPr>
-          <w:rFonts w:ascii="Arial" w:hAnsi="Arial" w:cs="Arial"/>
-        </w:rPr>
-        <w:t>` int(11) NOT NULL,</w:t>
-      </w:r>
-    </w:p>
-    <w:p>
-      <w:pPr>
-        <w:rPr>
-          <w:rFonts w:ascii="Arial" w:hAnsi="Arial" w:cs="Arial"/>
-        </w:rPr>
-      </w:pPr>
-      <w:r>
-        <w:rPr>
-          <w:rFonts w:ascii="Arial" w:hAnsi="Arial" w:cs="Arial"/>
-        </w:rPr>
-        <w:t xml:space="preserve">  `</w:t>
-      </w:r>
-      <w:proofErr w:type="spellStart"/>
-      <w:r>
-        <w:rPr>
-          <w:rFonts w:ascii="Arial" w:hAnsi="Arial" w:cs="Arial"/>
-        </w:rPr>
-        <w:t>n_court</w:t>
-      </w:r>
-      <w:proofErr w:type="spellEnd"/>
-      <w:r>
-        <w:rPr>
-          <w:rFonts w:ascii="Arial" w:hAnsi="Arial" w:cs="Arial"/>
-        </w:rPr>
-        <w:t>` int(11) NOT NULL,</w:t>
+        <w:t xml:space="preserve">  `num_billet` int(11) NOT NULL,</w:t>
+      </w:r>
+    </w:p>
+    <w:p>
+      <w:pPr>
+        <w:rPr>
+          <w:rFonts w:ascii="Arial" w:hAnsi="Arial" w:cs="Arial"/>
+        </w:rPr>
+      </w:pPr>
+      <w:r>
+        <w:rPr>
+          <w:rFonts w:ascii="Arial" w:hAnsi="Arial" w:cs="Arial"/>
+        </w:rPr>
+        <w:t xml:space="preserve">  `n_court` int(11) NOT NULL,</w:t>
       </w:r>
     </w:p>
     <w:p>
@@ -4993,102 +4492,46 @@
         <w:rPr>
           <w:rFonts w:ascii="Arial" w:hAnsi="Arial" w:cs="Arial"/>
         </w:rPr>
-        <w:t xml:space="preserve">  `</w:t>
-      </w:r>
-      <w:proofErr w:type="spellStart"/>
-      <w:r>
-        <w:rPr>
-          <w:rFonts w:ascii="Arial" w:hAnsi="Arial" w:cs="Arial"/>
-        </w:rPr>
-        <w:t>type_tournoi</w:t>
-      </w:r>
-      <w:proofErr w:type="spellEnd"/>
-      <w:r>
-        <w:rPr>
-          <w:rFonts w:ascii="Arial" w:hAnsi="Arial" w:cs="Arial"/>
-        </w:rPr>
-        <w:t>` varchar(40) NOT NULL,</w:t>
-      </w:r>
-    </w:p>
-    <w:p>
-      <w:pPr>
-        <w:rPr>
-          <w:rFonts w:ascii="Arial" w:hAnsi="Arial" w:cs="Arial"/>
-        </w:rPr>
-      </w:pPr>
-      <w:r>
-        <w:rPr>
-          <w:rFonts w:ascii="Arial" w:hAnsi="Arial" w:cs="Arial"/>
-        </w:rPr>
-        <w:t xml:space="preserve">  `</w:t>
-      </w:r>
-      <w:proofErr w:type="spellStart"/>
-      <w:r>
-        <w:rPr>
-          <w:rFonts w:ascii="Arial" w:hAnsi="Arial" w:cs="Arial"/>
-        </w:rPr>
-        <w:t>code_promo</w:t>
-      </w:r>
-      <w:proofErr w:type="spellEnd"/>
-      <w:r>
-        <w:rPr>
-          <w:rFonts w:ascii="Arial" w:hAnsi="Arial" w:cs="Arial"/>
-        </w:rPr>
-        <w:t>` varchar(40) NOT NULL,</w:t>
-      </w:r>
-    </w:p>
-    <w:p>
-      <w:pPr>
-        <w:rPr>
-          <w:rFonts w:ascii="Arial" w:hAnsi="Arial" w:cs="Arial"/>
-        </w:rPr>
-      </w:pPr>
-      <w:r>
-        <w:rPr>
-          <w:rFonts w:ascii="Arial" w:hAnsi="Arial" w:cs="Arial"/>
-        </w:rPr>
-        <w:t xml:space="preserve">  `</w:t>
-      </w:r>
-      <w:proofErr w:type="spellStart"/>
-      <w:r>
-        <w:rPr>
-          <w:rFonts w:ascii="Arial" w:hAnsi="Arial" w:cs="Arial"/>
-        </w:rPr>
-        <w:t>num_licence</w:t>
-      </w:r>
-      <w:proofErr w:type="spellEnd"/>
-      <w:r>
-        <w:rPr>
-          <w:rFonts w:ascii="Arial" w:hAnsi="Arial" w:cs="Arial"/>
-        </w:rPr>
-        <w:t>` varchar(40) NOT NULL</w:t>
-      </w:r>
-    </w:p>
-    <w:p>
-      <w:pPr>
-        <w:rPr>
-          <w:rFonts w:ascii="Arial" w:hAnsi="Arial" w:cs="Arial"/>
-        </w:rPr>
-      </w:pPr>
-      <w:r>
-        <w:rPr>
-          <w:rFonts w:ascii="Arial" w:hAnsi="Arial" w:cs="Arial"/>
-        </w:rPr>
-        <w:t>) ENGINE=</w:t>
-      </w:r>
-      <w:proofErr w:type="spellStart"/>
-      <w:r>
-        <w:rPr>
-          <w:rFonts w:ascii="Arial" w:hAnsi="Arial" w:cs="Arial"/>
-        </w:rPr>
-        <w:t>InnoDB</w:t>
-      </w:r>
-      <w:proofErr w:type="spellEnd"/>
-      <w:r>
-        <w:rPr>
-          <w:rFonts w:ascii="Arial" w:hAnsi="Arial" w:cs="Arial"/>
-        </w:rPr>
-        <w:t xml:space="preserve"> DEFAULT CHARSET=utf8;</w:t>
+        <w:t xml:space="preserve">  `type_tournoi` varchar(40) NOT NULL,</w:t>
+      </w:r>
+    </w:p>
+    <w:p>
+      <w:pPr>
+        <w:rPr>
+          <w:rFonts w:ascii="Arial" w:hAnsi="Arial" w:cs="Arial"/>
+        </w:rPr>
+      </w:pPr>
+      <w:r>
+        <w:rPr>
+          <w:rFonts w:ascii="Arial" w:hAnsi="Arial" w:cs="Arial"/>
+        </w:rPr>
+        <w:t xml:space="preserve">  `code_promo` varchar(40) NOT NULL,</w:t>
+      </w:r>
+    </w:p>
+    <w:p>
+      <w:pPr>
+        <w:rPr>
+          <w:rFonts w:ascii="Arial" w:hAnsi="Arial" w:cs="Arial"/>
+        </w:rPr>
+      </w:pPr>
+      <w:r>
+        <w:rPr>
+          <w:rFonts w:ascii="Arial" w:hAnsi="Arial" w:cs="Arial"/>
+        </w:rPr>
+        <w:t xml:space="preserve">  `num_licence` varchar(40) NOT NULL</w:t>
+      </w:r>
+    </w:p>
+    <w:p>
+      <w:pPr>
+        <w:rPr>
+          <w:rFonts w:ascii="Arial" w:hAnsi="Arial" w:cs="Arial"/>
+        </w:rPr>
+      </w:pPr>
+      <w:r>
+        <w:rPr>
+          <w:rFonts w:ascii="Arial" w:hAnsi="Arial" w:cs="Arial"/>
+        </w:rPr>
+        <w:t>) ENGINE=InnoDB DEFAULT CHARSET=utf8;</w:t>
       </w:r>
     </w:p>
     <w:p>
@@ -5121,21 +4564,7 @@
         <w:rPr>
           <w:rFonts w:ascii="Arial" w:hAnsi="Arial" w:cs="Arial"/>
         </w:rPr>
-        <w:t xml:space="preserve">  ADD PRIMARY KEY (`</w:t>
-      </w:r>
-      <w:proofErr w:type="spellStart"/>
-      <w:r>
-        <w:rPr>
-          <w:rFonts w:ascii="Arial" w:hAnsi="Arial" w:cs="Arial"/>
-        </w:rPr>
-        <w:t>num_billet</w:t>
-      </w:r>
-      <w:proofErr w:type="spellEnd"/>
-      <w:r>
-        <w:rPr>
-          <w:rFonts w:ascii="Arial" w:hAnsi="Arial" w:cs="Arial"/>
-        </w:rPr>
-        <w:t>`);</w:t>
+        <w:t xml:space="preserve">  ADD PRIMARY KEY (`num_billet`);</w:t>
       </w:r>
     </w:p>
     <w:p>
@@ -5168,21 +4597,7 @@
         <w:rPr>
           <w:rFonts w:ascii="Arial" w:hAnsi="Arial" w:cs="Arial"/>
         </w:rPr>
-        <w:t xml:space="preserve">  MODIFY `</w:t>
-      </w:r>
-      <w:proofErr w:type="spellStart"/>
-      <w:r>
-        <w:rPr>
-          <w:rFonts w:ascii="Arial" w:hAnsi="Arial" w:cs="Arial"/>
-        </w:rPr>
-        <w:t>num_billet</w:t>
-      </w:r>
-      <w:proofErr w:type="spellEnd"/>
-      <w:r>
-        <w:rPr>
-          <w:rFonts w:ascii="Arial" w:hAnsi="Arial" w:cs="Arial"/>
-        </w:rPr>
-        <w:t>` int(11) NOT NULL AUTO_INCREMENT;</w:t>
+        <w:t xml:space="preserve">  MODIFY `num_billet` int(11) NOT NULL AUTO_INCREMENT;</w:t>
       </w:r>
     </w:p>
     <w:p>
@@ -5244,21 +4659,7 @@
         <w:rPr>
           <w:rFonts w:ascii="Arial" w:hAnsi="Arial" w:cs="Arial"/>
         </w:rPr>
-        <w:t xml:space="preserve">  `</w:t>
-      </w:r>
-      <w:proofErr w:type="spellStart"/>
-      <w:r>
-        <w:rPr>
-          <w:rFonts w:ascii="Arial" w:hAnsi="Arial" w:cs="Arial"/>
-        </w:rPr>
-        <w:t>id_reservation</w:t>
-      </w:r>
-      <w:proofErr w:type="spellEnd"/>
-      <w:r>
-        <w:rPr>
-          <w:rFonts w:ascii="Arial" w:hAnsi="Arial" w:cs="Arial"/>
-        </w:rPr>
-        <w:t>` int(11) NOT NULL,</w:t>
+        <w:t xml:space="preserve">  `id_reservation` int(11) NOT NULL,</w:t>
       </w:r>
     </w:p>
     <w:p>
@@ -5284,75 +4685,33 @@
         <w:rPr>
           <w:rFonts w:ascii="Arial" w:hAnsi="Arial" w:cs="Arial"/>
         </w:rPr>
-        <w:t xml:space="preserve">  `</w:t>
-      </w:r>
-      <w:proofErr w:type="spellStart"/>
-      <w:r>
-        <w:rPr>
-          <w:rFonts w:ascii="Arial" w:hAnsi="Arial" w:cs="Arial"/>
-        </w:rPr>
-        <w:t>heure_debut</w:t>
-      </w:r>
-      <w:proofErr w:type="spellEnd"/>
-      <w:r>
-        <w:rPr>
-          <w:rFonts w:ascii="Arial" w:hAnsi="Arial" w:cs="Arial"/>
-        </w:rPr>
-        <w:t>` date NOT NULL,</w:t>
-      </w:r>
-    </w:p>
-    <w:p>
-      <w:pPr>
-        <w:rPr>
-          <w:rFonts w:ascii="Arial" w:hAnsi="Arial" w:cs="Arial"/>
-        </w:rPr>
-      </w:pPr>
-      <w:r>
-        <w:rPr>
-          <w:rFonts w:ascii="Arial" w:hAnsi="Arial" w:cs="Arial"/>
-        </w:rPr>
-        <w:t xml:space="preserve">  `</w:t>
-      </w:r>
-      <w:proofErr w:type="spellStart"/>
-      <w:r>
-        <w:rPr>
-          <w:rFonts w:ascii="Arial" w:hAnsi="Arial" w:cs="Arial"/>
-        </w:rPr>
-        <w:t>heure_fin</w:t>
-      </w:r>
-      <w:proofErr w:type="spellEnd"/>
-      <w:r>
-        <w:rPr>
-          <w:rFonts w:ascii="Arial" w:hAnsi="Arial" w:cs="Arial"/>
-        </w:rPr>
-        <w:t>` date NOT NULL</w:t>
-      </w:r>
-    </w:p>
-    <w:p>
-      <w:pPr>
-        <w:rPr>
-          <w:rFonts w:ascii="Arial" w:hAnsi="Arial" w:cs="Arial"/>
-        </w:rPr>
-      </w:pPr>
-      <w:r>
-        <w:rPr>
-          <w:rFonts w:ascii="Arial" w:hAnsi="Arial" w:cs="Arial"/>
-        </w:rPr>
-        <w:t>) ENGINE=</w:t>
-      </w:r>
-      <w:proofErr w:type="spellStart"/>
-      <w:r>
-        <w:rPr>
-          <w:rFonts w:ascii="Arial" w:hAnsi="Arial" w:cs="Arial"/>
-        </w:rPr>
-        <w:t>InnoDB</w:t>
-      </w:r>
-      <w:proofErr w:type="spellEnd"/>
-      <w:r>
-        <w:rPr>
-          <w:rFonts w:ascii="Arial" w:hAnsi="Arial" w:cs="Arial"/>
-        </w:rPr>
-        <w:t xml:space="preserve"> DEFAULT CHARSET=utf8;</w:t>
+        <w:t xml:space="preserve">  `heure_debut` date NOT NULL,</w:t>
+      </w:r>
+    </w:p>
+    <w:p>
+      <w:pPr>
+        <w:rPr>
+          <w:rFonts w:ascii="Arial" w:hAnsi="Arial" w:cs="Arial"/>
+        </w:rPr>
+      </w:pPr>
+      <w:r>
+        <w:rPr>
+          <w:rFonts w:ascii="Arial" w:hAnsi="Arial" w:cs="Arial"/>
+        </w:rPr>
+        <w:t xml:space="preserve">  `heure_fin` date NOT NULL</w:t>
+      </w:r>
+    </w:p>
+    <w:p>
+      <w:pPr>
+        <w:rPr>
+          <w:rFonts w:ascii="Arial" w:hAnsi="Arial" w:cs="Arial"/>
+        </w:rPr>
+      </w:pPr>
+      <w:r>
+        <w:rPr>
+          <w:rFonts w:ascii="Arial" w:hAnsi="Arial" w:cs="Arial"/>
+        </w:rPr>
+        <w:t>) ENGINE=InnoDB DEFAULT CHARSET=utf8;</w:t>
       </w:r>
     </w:p>
     <w:p>
@@ -5385,21 +4744,7 @@
         <w:rPr>
           <w:rFonts w:ascii="Arial" w:hAnsi="Arial" w:cs="Arial"/>
         </w:rPr>
-        <w:t xml:space="preserve">  ADD PRIMARY KEY (`</w:t>
-      </w:r>
-      <w:proofErr w:type="spellStart"/>
-      <w:r>
-        <w:rPr>
-          <w:rFonts w:ascii="Arial" w:hAnsi="Arial" w:cs="Arial"/>
-        </w:rPr>
-        <w:t>id_reservation</w:t>
-      </w:r>
-      <w:proofErr w:type="spellEnd"/>
-      <w:r>
-        <w:rPr>
-          <w:rFonts w:ascii="Arial" w:hAnsi="Arial" w:cs="Arial"/>
-        </w:rPr>
-        <w:t>`);</w:t>
+        <w:t xml:space="preserve">  ADD PRIMARY KEY (`id_reservation`);</w:t>
       </w:r>
     </w:p>
     <w:p>
@@ -5432,21 +4777,7 @@
         <w:rPr>
           <w:rFonts w:ascii="Arial" w:hAnsi="Arial" w:cs="Arial"/>
         </w:rPr>
-        <w:t xml:space="preserve">  MODIFY `</w:t>
-      </w:r>
-      <w:proofErr w:type="spellStart"/>
-      <w:r>
-        <w:rPr>
-          <w:rFonts w:ascii="Arial" w:hAnsi="Arial" w:cs="Arial"/>
-        </w:rPr>
-        <w:t>id_reservation</w:t>
-      </w:r>
-      <w:proofErr w:type="spellEnd"/>
-      <w:r>
-        <w:rPr>
-          <w:rFonts w:ascii="Arial" w:hAnsi="Arial" w:cs="Arial"/>
-        </w:rPr>
-        <w:t>` int(11) NOT NULL AUTO_INCREMENT;</w:t>
+        <w:t xml:space="preserve">  MODIFY `id_reservation` int(11) NOT NULL AUTO_INCREMENT;</w:t>
       </w:r>
     </w:p>
     <w:sectPr>
@@ -5510,7 +4841,6 @@
         <w:szCs w:val="20"/>
       </w:rPr>
     </w:pPr>
-    <w:proofErr w:type="spellStart"/>
     <w:r>
       <w:rPr>
         <w:sz w:val="20"/>
@@ -5518,7 +4848,6 @@
       </w:rPr>
       <w:t>PowerAMC</w:t>
     </w:r>
-    <w:proofErr w:type="spellEnd"/>
     <w:r>
       <w:rPr>
         <w:sz w:val="20"/>
@@ -8699,4 +8028,16 @@
     </a:ext>
   </a:extLst>
 </a:theme>
+</file>
+
+<file path=customXml/item1.xml><?xml version="1.0" encoding="utf-8"?>
+<b:Sources xmlns:b="http://schemas.openxmlformats.org/officeDocument/2006/bibliography" xmlns="http://schemas.openxmlformats.org/officeDocument/2006/bibliography" SelectedStyle="\APASixthEditionOfficeOnline.xsl" StyleName="APA" Version="6"/>
+</file>
+
+<file path=customXml/itemProps1.xml><?xml version="1.0" encoding="utf-8"?>
+<ds:datastoreItem xmlns:ds="http://schemas.openxmlformats.org/officeDocument/2006/customXml" ds:itemID="{C8496A0D-2F40-45CD-9E3E-3796A18A29EC}">
+  <ds:schemaRefs>
+    <ds:schemaRef ds:uri="http://schemas.openxmlformats.org/officeDocument/2006/bibliography"/>
+  </ds:schemaRefs>
+</ds:datastoreItem>
 </file>
--- a/Rapports/RapportAnalyse.docx
+++ b/Rapports/RapportAnalyse.docx
@@ -559,30 +559,50 @@
           <w:szCs w:val="32"/>
         </w:rPr>
       </w:pPr>
+      <w:proofErr w:type="spellStart"/>
       <w:r>
         <w:rPr>
           <w:rFonts w:ascii="Arial" w:hAnsi="Arial" w:cs="Arial"/>
           <w:sz w:val="32"/>
           <w:szCs w:val="32"/>
         </w:rPr>
-        <w:t>Diagramme de s</w:t>
-      </w:r>
+        <w:t>Diagramme</w:t>
+      </w:r>
+      <w:proofErr w:type="spellEnd"/>
       <w:r>
         <w:rPr>
           <w:rFonts w:ascii="Arial" w:hAnsi="Arial" w:cs="Arial"/>
           <w:sz w:val="32"/>
           <w:szCs w:val="32"/>
         </w:rPr>
-        <w:t>é</w:t>
-      </w:r>
+        <w:t xml:space="preserve"> de </w:t>
+      </w:r>
+      <w:proofErr w:type="spellStart"/>
       <w:r>
         <w:rPr>
           <w:rFonts w:ascii="Arial" w:hAnsi="Arial" w:cs="Arial"/>
           <w:sz w:val="32"/>
           <w:szCs w:val="32"/>
         </w:rPr>
+        <w:t>s</w:t>
+      </w:r>
+      <w:r>
+        <w:rPr>
+          <w:rFonts w:ascii="Arial" w:hAnsi="Arial" w:cs="Arial"/>
+          <w:sz w:val="32"/>
+          <w:szCs w:val="32"/>
+        </w:rPr>
+        <w:t>é</w:t>
+      </w:r>
+      <w:r>
+        <w:rPr>
+          <w:rFonts w:ascii="Arial" w:hAnsi="Arial" w:cs="Arial"/>
+          <w:sz w:val="32"/>
+          <w:szCs w:val="32"/>
+        </w:rPr>
         <w:t>quence</w:t>
       </w:r>
+      <w:proofErr w:type="spellEnd"/>
     </w:p>
     <w:p>
       <w:pPr>
@@ -619,14 +639,52 @@
           <w:szCs w:val="32"/>
         </w:rPr>
       </w:pPr>
+      <w:proofErr w:type="spellStart"/>
       <w:r>
         <w:rPr>
           <w:rFonts w:ascii="Arial" w:hAnsi="Arial" w:cs="Arial"/>
           <w:sz w:val="32"/>
           <w:szCs w:val="32"/>
         </w:rPr>
-        <w:t>Diagramme de cas d’utilisation</w:t>
-      </w:r>
+        <w:t>Diagramme</w:t>
+      </w:r>
+      <w:proofErr w:type="spellEnd"/>
+      <w:r>
+        <w:rPr>
+          <w:rFonts w:ascii="Arial" w:hAnsi="Arial" w:cs="Arial"/>
+          <w:sz w:val="32"/>
+          <w:szCs w:val="32"/>
+        </w:rPr>
+        <w:t xml:space="preserve"> de </w:t>
+      </w:r>
+      <w:proofErr w:type="spellStart"/>
+      <w:r>
+        <w:rPr>
+          <w:rFonts w:ascii="Arial" w:hAnsi="Arial" w:cs="Arial"/>
+          <w:sz w:val="32"/>
+          <w:szCs w:val="32"/>
+        </w:rPr>
+        <w:t>cas</w:t>
+      </w:r>
+      <w:proofErr w:type="spellEnd"/>
+      <w:r>
+        <w:rPr>
+          <w:rFonts w:ascii="Arial" w:hAnsi="Arial" w:cs="Arial"/>
+          <w:sz w:val="32"/>
+          <w:szCs w:val="32"/>
+        </w:rPr>
+        <w:t xml:space="preserve"> </w:t>
+      </w:r>
+      <w:proofErr w:type="spellStart"/>
+      <w:r>
+        <w:rPr>
+          <w:rFonts w:ascii="Arial" w:hAnsi="Arial" w:cs="Arial"/>
+          <w:sz w:val="32"/>
+          <w:szCs w:val="32"/>
+        </w:rPr>
+        <w:t>d’utilisation</w:t>
+      </w:r>
+      <w:proofErr w:type="spellEnd"/>
     </w:p>
     <w:p>
       <w:pPr>
@@ -661,8 +719,20 @@
           <w:sz w:val="36"/>
           <w:szCs w:val="36"/>
         </w:rPr>
-        <w:t>Package Planning des matchs</w:t>
-      </w:r>
+        <w:t xml:space="preserve">Package Planning des </w:t>
+      </w:r>
+      <w:proofErr w:type="spellStart"/>
+      <w:r>
+        <w:rPr>
+          <w:rFonts w:ascii="Arial" w:hAnsi="Arial" w:cs="Arial"/>
+          <w:b/>
+          <w:bCs/>
+          <w:sz w:val="36"/>
+          <w:szCs w:val="36"/>
+        </w:rPr>
+        <w:t>matchs</w:t>
+      </w:r>
+      <w:proofErr w:type="spellEnd"/>
     </w:p>
     <w:p>
       <w:pPr>
@@ -743,14 +813,52 @@
           <w:szCs w:val="32"/>
         </w:rPr>
       </w:pPr>
+      <w:proofErr w:type="spellStart"/>
       <w:r>
         <w:rPr>
           <w:rFonts w:ascii="Arial" w:hAnsi="Arial" w:cs="Arial"/>
           <w:sz w:val="32"/>
           <w:szCs w:val="32"/>
         </w:rPr>
-        <w:t>Diagramme de cas d’utilisation</w:t>
-      </w:r>
+        <w:t>Diagramme</w:t>
+      </w:r>
+      <w:proofErr w:type="spellEnd"/>
+      <w:r>
+        <w:rPr>
+          <w:rFonts w:ascii="Arial" w:hAnsi="Arial" w:cs="Arial"/>
+          <w:sz w:val="32"/>
+          <w:szCs w:val="32"/>
+        </w:rPr>
+        <w:t xml:space="preserve"> de </w:t>
+      </w:r>
+      <w:proofErr w:type="spellStart"/>
+      <w:r>
+        <w:rPr>
+          <w:rFonts w:ascii="Arial" w:hAnsi="Arial" w:cs="Arial"/>
+          <w:sz w:val="32"/>
+          <w:szCs w:val="32"/>
+        </w:rPr>
+        <w:t>cas</w:t>
+      </w:r>
+      <w:proofErr w:type="spellEnd"/>
+      <w:r>
+        <w:rPr>
+          <w:rFonts w:ascii="Arial" w:hAnsi="Arial" w:cs="Arial"/>
+          <w:sz w:val="32"/>
+          <w:szCs w:val="32"/>
+        </w:rPr>
+        <w:t xml:space="preserve"> </w:t>
+      </w:r>
+      <w:proofErr w:type="spellStart"/>
+      <w:r>
+        <w:rPr>
+          <w:rFonts w:ascii="Arial" w:hAnsi="Arial" w:cs="Arial"/>
+          <w:sz w:val="32"/>
+          <w:szCs w:val="32"/>
+        </w:rPr>
+        <w:t>d’utilisation</w:t>
+      </w:r>
+      <w:proofErr w:type="spellEnd"/>
     </w:p>
     <w:p>
       <w:pPr>
@@ -804,6 +912,7 @@
           <w:szCs w:val="44"/>
         </w:rPr>
       </w:pPr>
+      <w:proofErr w:type="spellStart"/>
       <w:r>
         <w:rPr>
           <w:rFonts w:ascii="Arial" w:hAnsi="Arial" w:cs="Arial"/>
@@ -812,6 +921,7 @@
         </w:rPr>
         <w:t>Billetterie</w:t>
       </w:r>
+      <w:proofErr w:type="spellEnd"/>
     </w:p>
     <w:p>
       <w:pPr>
@@ -832,8 +942,18 @@
           <w:sz w:val="32"/>
           <w:szCs w:val="44"/>
         </w:rPr>
-        <w:t>Planning des matchs</w:t>
-      </w:r>
+        <w:t xml:space="preserve">Planning des </w:t>
+      </w:r>
+      <w:proofErr w:type="spellStart"/>
+      <w:r>
+        <w:rPr>
+          <w:rFonts w:ascii="Arial" w:hAnsi="Arial" w:cs="Arial"/>
+          <w:sz w:val="32"/>
+          <w:szCs w:val="44"/>
+        </w:rPr>
+        <w:t>matchs</w:t>
+      </w:r>
+      <w:proofErr w:type="spellEnd"/>
     </w:p>
     <w:p>
       <w:pPr>
@@ -944,7 +1064,51 @@
           <w:szCs w:val="44"/>
         </w:rPr>
         <w:lastRenderedPageBreak/>
-        <w:t xml:space="preserve"> Présentation de l’application </w:t>
+        <w:t xml:space="preserve"> </w:t>
+      </w:r>
+      <w:proofErr w:type="spellStart"/>
+      <w:r>
+        <w:rPr>
+          <w:rFonts w:ascii="Arial" w:hAnsi="Arial" w:cs="Arial"/>
+          <w:b/>
+          <w:bCs/>
+          <w:sz w:val="32"/>
+          <w:szCs w:val="44"/>
+        </w:rPr>
+        <w:t>Présentation</w:t>
+      </w:r>
+      <w:proofErr w:type="spellEnd"/>
+      <w:r>
+        <w:rPr>
+          <w:rFonts w:ascii="Arial" w:hAnsi="Arial" w:cs="Arial"/>
+          <w:b/>
+          <w:bCs/>
+          <w:sz w:val="32"/>
+          <w:szCs w:val="44"/>
+        </w:rPr>
+        <w:t xml:space="preserve"> de </w:t>
+      </w:r>
+      <w:proofErr w:type="spellStart"/>
+      <w:r>
+        <w:rPr>
+          <w:rFonts w:ascii="Arial" w:hAnsi="Arial" w:cs="Arial"/>
+          <w:b/>
+          <w:bCs/>
+          <w:sz w:val="32"/>
+          <w:szCs w:val="44"/>
+        </w:rPr>
+        <w:t>l’application</w:t>
+      </w:r>
+      <w:proofErr w:type="spellEnd"/>
+      <w:r>
+        <w:rPr>
+          <w:rFonts w:ascii="Arial" w:hAnsi="Arial" w:cs="Arial"/>
+          <w:b/>
+          <w:bCs/>
+          <w:sz w:val="32"/>
+          <w:szCs w:val="44"/>
+        </w:rPr>
+        <w:t xml:space="preserve"> </w:t>
       </w:r>
     </w:p>
     <w:p>
@@ -1590,7 +1754,31 @@
           <w:szCs w:val="32"/>
         </w:rPr>
         <w:lastRenderedPageBreak/>
-        <w:t xml:space="preserve">Package Billeterie </w:t>
+        <w:t xml:space="preserve">Package </w:t>
+      </w:r>
+      <w:proofErr w:type="spellStart"/>
+      <w:r>
+        <w:rPr>
+          <w:b/>
+          <w:bCs/>
+          <w:i w:val="0"/>
+          <w:iCs w:val="0"/>
+          <w:sz w:val="32"/>
+          <w:szCs w:val="32"/>
+        </w:rPr>
+        <w:t>Billeterie</w:t>
+      </w:r>
+      <w:proofErr w:type="spellEnd"/>
+      <w:r>
+        <w:rPr>
+          <w:b/>
+          <w:bCs/>
+          <w:i w:val="0"/>
+          <w:iCs w:val="0"/>
+          <w:sz w:val="32"/>
+          <w:szCs w:val="32"/>
+        </w:rPr>
+        <w:t xml:space="preserve"> </w:t>
       </w:r>
     </w:p>
     <w:p>
@@ -1678,10 +1866,20 @@
           <w:numId w:val="13"/>
         </w:numPr>
       </w:pPr>
+      <w:proofErr w:type="spellStart"/>
       <w:r>
         <w:lastRenderedPageBreak/>
-        <w:t>Diagramme de séquence</w:t>
-      </w:r>
+        <w:t>Diagramme</w:t>
+      </w:r>
+      <w:proofErr w:type="spellEnd"/>
+      <w:r>
+        <w:t xml:space="preserve"> de </w:t>
+      </w:r>
+      <w:proofErr w:type="spellStart"/>
+      <w:r>
+        <w:t>séquence</w:t>
+      </w:r>
+      <w:proofErr w:type="spellEnd"/>
     </w:p>
     <w:p>
       <w:pPr>
@@ -1837,13 +2035,31 @@
           <w:numId w:val="13"/>
         </w:numPr>
       </w:pPr>
+      <w:proofErr w:type="spellStart"/>
       <w:r>
         <w:lastRenderedPageBreak/>
-        <w:t xml:space="preserve">Diagramme </w:t>
-      </w:r>
-      <w:r>
-        <w:t>de cas d’utilisation</w:t>
-      </w:r>
+        <w:t>Diagramme</w:t>
+      </w:r>
+      <w:proofErr w:type="spellEnd"/>
+      <w:r>
+        <w:t xml:space="preserve"> </w:t>
+      </w:r>
+      <w:r>
+        <w:t xml:space="preserve">de </w:t>
+      </w:r>
+      <w:proofErr w:type="spellStart"/>
+      <w:r>
+        <w:t>cas</w:t>
+      </w:r>
+      <w:proofErr w:type="spellEnd"/>
+      <w:r>
+        <w:t xml:space="preserve"> </w:t>
+      </w:r>
+      <w:proofErr w:type="spellStart"/>
+      <w:r>
+        <w:t>d’utilisation</w:t>
+      </w:r>
+      <w:proofErr w:type="spellEnd"/>
     </w:p>
     <w:p>
       <w:pPr>
@@ -1916,8 +2132,13 @@
       </w:pPr>
       <w:r>
         <w:lastRenderedPageBreak/>
-        <w:t>Package Planning des matchs</w:t>
-      </w:r>
+        <w:t xml:space="preserve">Package Planning des </w:t>
+      </w:r>
+      <w:proofErr w:type="spellStart"/>
+      <w:r>
+        <w:t>matchs</w:t>
+      </w:r>
+      <w:proofErr w:type="spellEnd"/>
     </w:p>
     <w:p>
       <w:pPr>
@@ -2016,13 +2237,23 @@
           <w:numId w:val="14"/>
         </w:numPr>
       </w:pPr>
+      <w:proofErr w:type="spellStart"/>
       <w:r>
         <w:lastRenderedPageBreak/>
-        <w:t xml:space="preserve">Diagramme </w:t>
-      </w:r>
-      <w:r>
-        <w:t>de séquence</w:t>
-      </w:r>
+        <w:t>Diagramme</w:t>
+      </w:r>
+      <w:proofErr w:type="spellEnd"/>
+      <w:r>
+        <w:t xml:space="preserve"> </w:t>
+      </w:r>
+      <w:r>
+        <w:t xml:space="preserve">de </w:t>
+      </w:r>
+      <w:proofErr w:type="spellStart"/>
+      <w:r>
+        <w:t>séquence</w:t>
+      </w:r>
+      <w:proofErr w:type="spellEnd"/>
     </w:p>
     <w:p>
       <w:pPr>
@@ -2180,13 +2411,31 @@
           <w:numId w:val="14"/>
         </w:numPr>
       </w:pPr>
+      <w:proofErr w:type="spellStart"/>
       <w:r>
         <w:lastRenderedPageBreak/>
-        <w:t xml:space="preserve">Diagramme </w:t>
-      </w:r>
-      <w:r>
-        <w:t>de cas d’utilisation</w:t>
-      </w:r>
+        <w:t>Diagramme</w:t>
+      </w:r>
+      <w:proofErr w:type="spellEnd"/>
+      <w:r>
+        <w:t xml:space="preserve"> </w:t>
+      </w:r>
+      <w:r>
+        <w:t xml:space="preserve">de </w:t>
+      </w:r>
+      <w:proofErr w:type="spellStart"/>
+      <w:r>
+        <w:t>cas</w:t>
+      </w:r>
+      <w:proofErr w:type="spellEnd"/>
+      <w:r>
+        <w:t xml:space="preserve"> </w:t>
+      </w:r>
+      <w:proofErr w:type="spellStart"/>
+      <w:r>
+        <w:t>d’utilisation</w:t>
+      </w:r>
+      <w:proofErr w:type="spellEnd"/>
     </w:p>
     <w:p>
       <w:r>
@@ -2255,13 +2504,158 @@
           <w:ilvl w:val="0"/>
           <w:numId w:val="9"/>
         </w:numPr>
-        <w:rPr>
-          <w:rFonts w:hint="eastAsia"/>
-        </w:rPr>
       </w:pPr>
       <w:r>
         <w:lastRenderedPageBreak/>
         <w:t>Maquettes IHM</w:t>
+      </w:r>
+    </w:p>
+    <w:p/>
+    <w:p>
+      <w:r>
+        <w:t xml:space="preserve">Les maquettes </w:t>
+      </w:r>
+      <w:proofErr w:type="spellStart"/>
+      <w:r>
+        <w:t>ont</w:t>
+      </w:r>
+      <w:proofErr w:type="spellEnd"/>
+      <w:r>
+        <w:t xml:space="preserve"> </w:t>
+      </w:r>
+      <w:proofErr w:type="spellStart"/>
+      <w:r>
+        <w:t>été</w:t>
+      </w:r>
+      <w:proofErr w:type="spellEnd"/>
+      <w:r>
+        <w:t xml:space="preserve"> </w:t>
+      </w:r>
+      <w:proofErr w:type="spellStart"/>
+      <w:r>
+        <w:t>faites</w:t>
+      </w:r>
+      <w:proofErr w:type="spellEnd"/>
+      <w:r>
+        <w:t xml:space="preserve"> </w:t>
+      </w:r>
+      <w:proofErr w:type="spellStart"/>
+      <w:r>
+        <w:t>en</w:t>
+      </w:r>
+      <w:proofErr w:type="spellEnd"/>
+      <w:r>
+        <w:t xml:space="preserve"> première vision du site WEB que nous </w:t>
+      </w:r>
+      <w:proofErr w:type="spellStart"/>
+      <w:r>
+        <w:t>voulions</w:t>
+      </w:r>
+      <w:proofErr w:type="spellEnd"/>
+      <w:r>
+        <w:t xml:space="preserve"> </w:t>
+      </w:r>
+      <w:proofErr w:type="spellStart"/>
+      <w:r>
+        <w:t>créer</w:t>
+      </w:r>
+      <w:proofErr w:type="spellEnd"/>
+      <w:r>
+        <w:t xml:space="preserve">. </w:t>
+      </w:r>
+      <w:proofErr w:type="spellStart"/>
+      <w:r>
+        <w:t>Certaines</w:t>
+      </w:r>
+      <w:proofErr w:type="spellEnd"/>
+      <w:r>
+        <w:t xml:space="preserve"> pages finales du site internet ne </w:t>
+      </w:r>
+      <w:proofErr w:type="spellStart"/>
+      <w:r>
+        <w:t>ressemblent</w:t>
+      </w:r>
+      <w:proofErr w:type="spellEnd"/>
+      <w:r>
+        <w:t xml:space="preserve"> </w:t>
+      </w:r>
+      <w:proofErr w:type="spellStart"/>
+      <w:r>
+        <w:t>donc</w:t>
+      </w:r>
+      <w:proofErr w:type="spellEnd"/>
+      <w:r>
+        <w:t xml:space="preserve"> pas aux maquettes. Pour la </w:t>
+      </w:r>
+      <w:proofErr w:type="spellStart"/>
+      <w:r>
+        <w:t>cr</w:t>
+      </w:r>
+      <w:r>
+        <w:t>é</w:t>
+      </w:r>
+      <w:r>
+        <w:t>ation</w:t>
+      </w:r>
+      <w:proofErr w:type="spellEnd"/>
+      <w:r>
+        <w:t xml:space="preserve"> de </w:t>
+      </w:r>
+      <w:proofErr w:type="spellStart"/>
+      <w:r>
+        <w:t>ce</w:t>
+      </w:r>
+      <w:r>
+        <w:t>s</w:t>
+      </w:r>
+      <w:proofErr w:type="spellEnd"/>
+      <w:r>
+        <w:t xml:space="preserve"> interfaces nous </w:t>
+      </w:r>
+      <w:proofErr w:type="spellStart"/>
+      <w:r>
+        <w:t>avons</w:t>
+      </w:r>
+      <w:proofErr w:type="spellEnd"/>
+      <w:r>
+        <w:t xml:space="preserve"> </w:t>
+      </w:r>
+      <w:proofErr w:type="spellStart"/>
+      <w:r>
+        <w:t>utiliser</w:t>
+      </w:r>
+      <w:proofErr w:type="spellEnd"/>
+      <w:r>
+        <w:t xml:space="preserve"> le </w:t>
+      </w:r>
+      <w:proofErr w:type="spellStart"/>
+      <w:r>
+        <w:t>logiciel</w:t>
+      </w:r>
+      <w:proofErr w:type="spellEnd"/>
+      <w:r>
+        <w:t xml:space="preserve"> </w:t>
+      </w:r>
+      <w:proofErr w:type="spellStart"/>
+      <w:r>
+        <w:t>WireframeSketcher</w:t>
+      </w:r>
+      <w:proofErr w:type="spellEnd"/>
+      <w:r>
+        <w:t xml:space="preserve"> et le site Wireframe.cc</w:t>
+      </w:r>
+      <w:r>
+        <w:t>.</w:t>
+      </w:r>
+    </w:p>
+    <w:p>
+      <w:pPr>
+        <w:rPr>
+          <w:rFonts w:hint="eastAsia"/>
+        </w:rPr>
+      </w:pPr>
+      <w:r>
+        <w:t xml:space="preserve"> </w:t>
       </w:r>
     </w:p>
     <w:p>
@@ -2279,6 +2673,7 @@
           <w:szCs w:val="28"/>
         </w:rPr>
       </w:pPr>
+      <w:proofErr w:type="spellStart"/>
       <w:r>
         <w:rPr>
           <w:rFonts w:ascii="Arial" w:hAnsi="Arial" w:cs="Arial"/>
@@ -2289,6 +2684,7 @@
         </w:rPr>
         <w:t>Billetterie</w:t>
       </w:r>
+      <w:proofErr w:type="spellEnd"/>
     </w:p>
     <w:p>
       <w:pPr>
@@ -2313,7 +2709,25 @@
           <w:sz w:val="28"/>
           <w:szCs w:val="28"/>
         </w:rPr>
-        <w:t>La page d’accueil :</w:t>
+        <w:t xml:space="preserve">La page </w:t>
+      </w:r>
+      <w:proofErr w:type="spellStart"/>
+      <w:r>
+        <w:rPr>
+          <w:rFonts w:ascii="Arial" w:hAnsi="Arial" w:cs="Arial"/>
+          <w:sz w:val="28"/>
+          <w:szCs w:val="28"/>
+        </w:rPr>
+        <w:t>d’accueil</w:t>
+      </w:r>
+      <w:proofErr w:type="spellEnd"/>
+      <w:r>
+        <w:rPr>
+          <w:rFonts w:ascii="Arial" w:hAnsi="Arial" w:cs="Arial"/>
+          <w:sz w:val="28"/>
+          <w:szCs w:val="28"/>
+        </w:rPr>
+        <w:t xml:space="preserve"> :</w:t>
       </w:r>
     </w:p>
     <w:p>
@@ -2332,9 +2746,17 @@
           <w:szCs w:val="28"/>
         </w:rPr>
         <w:drawing>
-          <wp:inline distT="0" distB="0" distL="0" distR="0" wp14:anchorId="1EBE4AEF" wp14:editId="7DF0EC1D">
+          <wp:anchor distT="0" distB="0" distL="114300" distR="114300" simplePos="0" relativeHeight="251658240" behindDoc="0" locked="0" layoutInCell="1" allowOverlap="1" wp14:anchorId="1EBE4AEF" wp14:editId="72AECE90">
+            <wp:simplePos x="716280" y="2659380"/>
+            <wp:positionH relativeFrom="column">
+              <wp:align>left</wp:align>
+            </wp:positionH>
+            <wp:positionV relativeFrom="paragraph">
+              <wp:align>top</wp:align>
+            </wp:positionV>
             <wp:extent cx="6333490" cy="4879975"/>
-            <wp:effectExtent l="0" t="0" r="3810" b="0"/>
+            <wp:effectExtent l="0" t="0" r="0" b="0"/>
+            <wp:wrapSquare wrapText="bothSides"/>
             <wp:docPr id="31" name="Image 31"/>
             <wp:cNvGraphicFramePr>
               <a:graphicFrameLocks xmlns:a="http://schemas.openxmlformats.org/drawingml/2006/main" noChangeAspect="1"/>
@@ -2364,44 +2786,86 @@
                 </pic:pic>
               </a:graphicData>
             </a:graphic>
-          </wp:inline>
+          </wp:anchor>
         </w:drawing>
       </w:r>
-    </w:p>
-    <w:p>
-      <w:pPr>
+      <w:r>
         <w:rPr>
           <w:rFonts w:ascii="Arial" w:hAnsi="Arial" w:cs="Arial"/>
           <w:sz w:val="28"/>
           <w:szCs w:val="28"/>
         </w:rPr>
-      </w:pPr>
-    </w:p>
-    <w:p>
-      <w:pPr>
+        <w:t xml:space="preserve">Modification finale: </w:t>
+      </w:r>
+      <w:r>
         <w:rPr>
           <w:rFonts w:ascii="Arial" w:hAnsi="Arial" w:cs="Arial"/>
           <w:sz w:val="28"/>
           <w:szCs w:val="28"/>
         </w:rPr>
-      </w:pPr>
-    </w:p>
-    <w:p>
-      <w:pPr>
+        <w:t>?</w:t>
+      </w:r>
+      <w:r>
         <w:rPr>
           <w:rFonts w:ascii="Arial" w:hAnsi="Arial" w:cs="Arial"/>
           <w:sz w:val="28"/>
           <w:szCs w:val="28"/>
         </w:rPr>
-      </w:pPr>
-      <w:r>
+        <w:br w:type="textWrapping" w:clear="all"/>
+      </w:r>
+    </w:p>
+    <w:p>
+      <w:pPr>
         <w:rPr>
           <w:rFonts w:ascii="Arial" w:hAnsi="Arial" w:cs="Arial"/>
           <w:sz w:val="28"/>
           <w:szCs w:val="28"/>
         </w:rPr>
+      </w:pPr>
+    </w:p>
+    <w:p>
+      <w:pPr>
+        <w:rPr>
+          <w:rFonts w:ascii="Arial" w:hAnsi="Arial" w:cs="Arial"/>
+          <w:sz w:val="28"/>
+          <w:szCs w:val="28"/>
+        </w:rPr>
+      </w:pPr>
+    </w:p>
+    <w:p>
+      <w:pPr>
+        <w:rPr>
+          <w:rFonts w:ascii="Arial" w:hAnsi="Arial" w:cs="Arial"/>
+          <w:sz w:val="28"/>
+          <w:szCs w:val="28"/>
+        </w:rPr>
+      </w:pPr>
+      <w:r>
+        <w:rPr>
+          <w:rFonts w:ascii="Arial" w:hAnsi="Arial" w:cs="Arial"/>
+          <w:sz w:val="28"/>
+          <w:szCs w:val="28"/>
+        </w:rPr>
         <w:lastRenderedPageBreak/>
-        <w:t>Page billetterie :</w:t>
+        <w:t xml:space="preserve">Page </w:t>
+      </w:r>
+      <w:proofErr w:type="spellStart"/>
+      <w:r>
+        <w:rPr>
+          <w:rFonts w:ascii="Arial" w:hAnsi="Arial" w:cs="Arial"/>
+          <w:sz w:val="28"/>
+          <w:szCs w:val="28"/>
+        </w:rPr>
+        <w:t>billetterie</w:t>
+      </w:r>
+      <w:proofErr w:type="spellEnd"/>
+      <w:r>
+        <w:rPr>
+          <w:rFonts w:ascii="Arial" w:hAnsi="Arial" w:cs="Arial"/>
+          <w:sz w:val="28"/>
+          <w:szCs w:val="28"/>
+        </w:rPr>
+        <w:t xml:space="preserve"> :</w:t>
       </w:r>
       <w:r>
         <w:rPr>
@@ -2451,23 +2915,6 @@
       <w:pPr>
         <w:rPr>
           <w:rFonts w:ascii="Arial" w:hAnsi="Arial" w:cs="Arial"/>
-          <w:sz w:val="28"/>
-          <w:szCs w:val="28"/>
-        </w:rPr>
-      </w:pPr>
-      <w:r>
-        <w:rPr>
-          <w:rFonts w:ascii="Arial" w:hAnsi="Arial" w:cs="Arial"/>
-          <w:sz w:val="28"/>
-          <w:szCs w:val="28"/>
-        </w:rPr>
-        <w:t>Page planning des matchs :</w:t>
-      </w:r>
-    </w:p>
-    <w:p>
-      <w:pPr>
-        <w:rPr>
-          <w:rFonts w:ascii="Arial" w:hAnsi="Arial" w:cs="Arial"/>
           <w:b/>
           <w:bCs/>
           <w:sz w:val="36"/>
@@ -2480,12 +2927,120 @@
           <w:sz w:val="28"/>
           <w:szCs w:val="28"/>
         </w:rPr>
+        <w:br w:type="page"/>
+      </w:r>
+    </w:p>
+    <w:p>
+      <w:pPr>
+        <w:pStyle w:val="Paragraphedeliste"/>
+        <w:numPr>
+          <w:ilvl w:val="0"/>
+          <w:numId w:val="16"/>
+        </w:numPr>
+        <w:rPr>
+          <w:rFonts w:ascii="Arial" w:hAnsi="Arial" w:cs="Arial"/>
+          <w:i/>
+          <w:iCs/>
+        </w:rPr>
+      </w:pPr>
+      <w:r>
+        <w:rPr>
+          <w:rFonts w:ascii="Arial" w:hAnsi="Arial" w:cs="Arial"/>
+          <w:i/>
+          <w:iCs/>
+          <w:sz w:val="28"/>
+          <w:szCs w:val="28"/>
+        </w:rPr>
         <w:lastRenderedPageBreak/>
+        <w:t xml:space="preserve">Planning des </w:t>
+      </w:r>
+      <w:proofErr w:type="spellStart"/>
+      <w:r>
+        <w:rPr>
+          <w:rFonts w:ascii="Arial" w:hAnsi="Arial" w:cs="Arial"/>
+          <w:i/>
+          <w:iCs/>
+          <w:sz w:val="28"/>
+          <w:szCs w:val="28"/>
+        </w:rPr>
+        <w:t>matchs</w:t>
+      </w:r>
+      <w:proofErr w:type="spellEnd"/>
+    </w:p>
+    <w:p>
+      <w:pPr>
+        <w:rPr>
+          <w:rFonts w:ascii="Arial" w:hAnsi="Arial" w:cs="Arial"/>
+          <w:i/>
+          <w:iCs/>
+        </w:rPr>
+      </w:pPr>
+    </w:p>
+    <w:p>
+      <w:pPr>
+        <w:rPr>
+          <w:rFonts w:ascii="Arial" w:hAnsi="Arial" w:cs="Arial"/>
+          <w:sz w:val="28"/>
+          <w:szCs w:val="28"/>
+        </w:rPr>
+      </w:pPr>
+      <w:r>
+        <w:rPr>
+          <w:rFonts w:ascii="Arial" w:hAnsi="Arial" w:cs="Arial"/>
+          <w:sz w:val="28"/>
+          <w:szCs w:val="28"/>
+        </w:rPr>
+        <w:t xml:space="preserve">Page planning des </w:t>
+      </w:r>
+      <w:proofErr w:type="spellStart"/>
+      <w:r>
+        <w:rPr>
+          <w:rFonts w:ascii="Arial" w:hAnsi="Arial" w:cs="Arial"/>
+          <w:sz w:val="28"/>
+          <w:szCs w:val="28"/>
+        </w:rPr>
+        <w:t>matchs</w:t>
+      </w:r>
+      <w:proofErr w:type="spellEnd"/>
+      <w:r>
+        <w:rPr>
+          <w:rFonts w:ascii="Arial" w:hAnsi="Arial" w:cs="Arial"/>
+          <w:sz w:val="28"/>
+          <w:szCs w:val="28"/>
+        </w:rPr>
+        <w:t xml:space="preserve"> :</w:t>
+      </w:r>
+    </w:p>
+    <w:p>
+      <w:pPr>
+        <w:rPr>
+          <w:rFonts w:ascii="Arial" w:hAnsi="Arial" w:cs="Arial"/>
+          <w:i/>
+          <w:iCs/>
+        </w:rPr>
+      </w:pPr>
+    </w:p>
+    <w:p>
+      <w:pPr>
+        <w:rPr>
+          <w:rFonts w:ascii="Arial Bold" w:hAnsi="Arial Bold" w:cs="Arial Bold"/>
+          <w:b/>
+          <w:bCs/>
+          <w:sz w:val="32"/>
+          <w:szCs w:val="32"/>
+        </w:rPr>
+      </w:pPr>
+      <w:r>
+        <w:rPr>
+          <w:rFonts w:ascii="Arial" w:hAnsi="Arial" w:cs="Arial"/>
+          <w:sz w:val="28"/>
+          <w:szCs w:val="28"/>
+        </w:rPr>
         <w:drawing>
-          <wp:inline distT="0" distB="0" distL="0" distR="0" wp14:anchorId="0339B451" wp14:editId="77FE10C4">
+          <wp:inline distT="0" distB="0" distL="0" distR="0" wp14:anchorId="7A5F326B" wp14:editId="776EAF1C">
             <wp:extent cx="6333490" cy="4485005"/>
             <wp:effectExtent l="0" t="0" r="0" b="0"/>
-            <wp:docPr id="1" name="Image 1"/>
+            <wp:docPr id="1" name="Image 1" descr="Une image contenant texte&#10;&#10;Description générée automatiquement"/>
             <wp:cNvGraphicFramePr>
               <a:graphicFrameLocks xmlns:a="http://schemas.openxmlformats.org/drawingml/2006/main" noChangeAspect="1"/>
             </wp:cNvGraphicFramePr>
@@ -2493,7 +3048,7 @@
               <a:graphicData uri="http://schemas.openxmlformats.org/drawingml/2006/picture">
                 <pic:pic xmlns:pic="http://schemas.openxmlformats.org/drawingml/2006/picture">
                   <pic:nvPicPr>
-                    <pic:cNvPr id="1" name=""/>
+                    <pic:cNvPr id="1" name="Image 1" descr="Une image contenant texte&#10;&#10;Description générée automatiquement"/>
                     <pic:cNvPicPr/>
                   </pic:nvPicPr>
                   <pic:blipFill>
@@ -2517,56 +3072,127 @@
           </wp:inline>
         </w:drawing>
       </w:r>
-      <w:r>
-        <w:rPr>
-          <w:rFonts w:ascii="Arial" w:hAnsi="Arial" w:cs="Arial"/>
-          <w:sz w:val="28"/>
-          <w:szCs w:val="28"/>
-        </w:rPr>
-        <w:br w:type="page"/>
-      </w:r>
-    </w:p>
-    <w:p>
-      <w:pPr>
-        <w:pStyle w:val="Paragraphedeliste"/>
-        <w:numPr>
-          <w:ilvl w:val="0"/>
-          <w:numId w:val="16"/>
-        </w:numPr>
-        <w:rPr>
-          <w:rFonts w:ascii="Arial" w:hAnsi="Arial" w:cs="Arial"/>
-          <w:i/>
-          <w:iCs/>
-        </w:rPr>
-      </w:pPr>
-      <w:r>
-        <w:rPr>
-          <w:rFonts w:ascii="Arial" w:hAnsi="Arial" w:cs="Arial"/>
-          <w:i/>
-          <w:iCs/>
-          <w:sz w:val="28"/>
-          <w:szCs w:val="28"/>
-        </w:rPr>
-        <w:lastRenderedPageBreak/>
-        <w:t>Planning des matchs</w:t>
-      </w:r>
-    </w:p>
-    <w:p>
-      <w:pPr>
-        <w:rPr>
-          <w:rFonts w:ascii="Arial" w:hAnsi="Arial" w:cs="Arial"/>
-          <w:i/>
-          <w:iCs/>
-        </w:rPr>
-      </w:pPr>
-      <w:r>
-        <w:rPr>
-          <w:rFonts w:ascii="Arial" w:hAnsi="Arial" w:cs="Arial"/>
-          <w:i/>
-          <w:iCs/>
-        </w:rPr>
-        <w:br w:type="page"/>
-      </w:r>
+    </w:p>
+    <w:p>
+      <w:pPr>
+        <w:rPr>
+          <w:rFonts w:ascii="Arial Bold" w:hAnsi="Arial Bold" w:cs="Arial Bold"/>
+          <w:b/>
+          <w:bCs/>
+          <w:sz w:val="32"/>
+          <w:szCs w:val="32"/>
+        </w:rPr>
+      </w:pPr>
+    </w:p>
+    <w:p>
+      <w:pPr>
+        <w:rPr>
+          <w:rFonts w:ascii="Arial Bold" w:hAnsi="Arial Bold" w:cs="Arial Bold"/>
+          <w:b/>
+          <w:bCs/>
+          <w:sz w:val="32"/>
+          <w:szCs w:val="32"/>
+        </w:rPr>
+      </w:pPr>
+    </w:p>
+    <w:p>
+      <w:pPr>
+        <w:rPr>
+          <w:rFonts w:ascii="Arial Bold" w:hAnsi="Arial Bold" w:cs="Arial Bold"/>
+          <w:b/>
+          <w:bCs/>
+          <w:sz w:val="32"/>
+          <w:szCs w:val="32"/>
+        </w:rPr>
+      </w:pPr>
+    </w:p>
+    <w:p>
+      <w:pPr>
+        <w:rPr>
+          <w:rFonts w:ascii="Arial Bold" w:hAnsi="Arial Bold" w:cs="Arial Bold"/>
+          <w:b/>
+          <w:bCs/>
+          <w:sz w:val="32"/>
+          <w:szCs w:val="32"/>
+        </w:rPr>
+      </w:pPr>
+    </w:p>
+    <w:p>
+      <w:pPr>
+        <w:rPr>
+          <w:rFonts w:ascii="Arial Bold" w:hAnsi="Arial Bold" w:cs="Arial Bold"/>
+          <w:b/>
+          <w:bCs/>
+          <w:sz w:val="32"/>
+          <w:szCs w:val="32"/>
+        </w:rPr>
+      </w:pPr>
+    </w:p>
+    <w:p>
+      <w:pPr>
+        <w:rPr>
+          <w:rFonts w:ascii="Arial Bold" w:hAnsi="Arial Bold" w:cs="Arial Bold"/>
+          <w:b/>
+          <w:bCs/>
+          <w:sz w:val="32"/>
+          <w:szCs w:val="32"/>
+        </w:rPr>
+      </w:pPr>
+    </w:p>
+    <w:p>
+      <w:pPr>
+        <w:rPr>
+          <w:rFonts w:ascii="Arial Bold" w:hAnsi="Arial Bold" w:cs="Arial Bold"/>
+          <w:b/>
+          <w:bCs/>
+          <w:sz w:val="32"/>
+          <w:szCs w:val="32"/>
+        </w:rPr>
+      </w:pPr>
+    </w:p>
+    <w:p>
+      <w:pPr>
+        <w:rPr>
+          <w:rFonts w:ascii="Arial Bold" w:hAnsi="Arial Bold" w:cs="Arial Bold"/>
+          <w:b/>
+          <w:bCs/>
+          <w:sz w:val="32"/>
+          <w:szCs w:val="32"/>
+        </w:rPr>
+      </w:pPr>
+    </w:p>
+    <w:p>
+      <w:pPr>
+        <w:rPr>
+          <w:rFonts w:ascii="Arial Bold" w:hAnsi="Arial Bold" w:cs="Arial Bold"/>
+          <w:b/>
+          <w:bCs/>
+          <w:sz w:val="32"/>
+          <w:szCs w:val="32"/>
+        </w:rPr>
+      </w:pPr>
+    </w:p>
+    <w:p>
+      <w:pPr>
+        <w:rPr>
+          <w:rFonts w:ascii="Arial Bold" w:hAnsi="Arial Bold" w:cs="Arial Bold"/>
+          <w:b/>
+          <w:bCs/>
+          <w:sz w:val="32"/>
+          <w:szCs w:val="32"/>
+        </w:rPr>
+      </w:pPr>
+    </w:p>
+    <w:p>
+      <w:pPr>
+        <w:rPr>
+          <w:rFonts w:ascii="Arial Bold" w:hAnsi="Arial Bold" w:cs="Arial Bold"/>
+          <w:b/>
+          <w:bCs/>
+          <w:sz w:val="32"/>
+          <w:szCs w:val="32"/>
+        </w:rPr>
+      </w:pPr>
     </w:p>
     <w:p>
       <w:pPr>
@@ -2591,6 +3217,7 @@
         </w:rPr>
       </w:pPr>
       <w:r>
+        <w:lastRenderedPageBreak/>
         <w:t>Conception</w:t>
       </w:r>
     </w:p>
@@ -2644,12 +3271,37 @@
           <w:u w:val="single"/>
         </w:rPr>
       </w:pPr>
+      <w:proofErr w:type="spellStart"/>
       <w:r>
         <w:rPr>
           <w:rFonts w:ascii="Arial" w:hAnsi="Arial" w:cs="Arial"/>
           <w:u w:val="single"/>
         </w:rPr>
-        <w:t>Classe Joueur  :</w:t>
+        <w:t>Classe</w:t>
+      </w:r>
+      <w:proofErr w:type="spellEnd"/>
+      <w:r>
+        <w:rPr>
+          <w:rFonts w:ascii="Arial" w:hAnsi="Arial" w:cs="Arial"/>
+          <w:u w:val="single"/>
+        </w:rPr>
+        <w:t xml:space="preserve"> </w:t>
+      </w:r>
+      <w:proofErr w:type="spellStart"/>
+      <w:r>
+        <w:rPr>
+          <w:rFonts w:ascii="Arial" w:hAnsi="Arial" w:cs="Arial"/>
+          <w:u w:val="single"/>
+        </w:rPr>
+        <w:t>Joueur</w:t>
+      </w:r>
+      <w:proofErr w:type="spellEnd"/>
+      <w:r>
+        <w:rPr>
+          <w:rFonts w:ascii="Arial" w:hAnsi="Arial" w:cs="Arial"/>
+          <w:u w:val="single"/>
+        </w:rPr>
+        <w:t xml:space="preserve">  :</w:t>
       </w:r>
     </w:p>
     <w:p>
@@ -2745,8 +3397,9 @@
           <w:lang w:eastAsia="fr-FR"/>
         </w:rPr>
         <w:br/>
-        <w:t xml:space="preserve"> * Purpose: Defines the Class Joueur</w:t>
-      </w:r>
+        <w:t xml:space="preserve"> * Purpose: Defines the Class </w:t>
+      </w:r>
+      <w:proofErr w:type="spellStart"/>
       <w:r>
         <w:rPr>
           <w:rFonts w:ascii="Courier New" w:eastAsia="Times New Roman" w:hAnsi="Courier New" w:cs="Courier New"/>
@@ -2757,9 +3410,9 @@
           <w:szCs w:val="20"/>
           <w:lang w:eastAsia="fr-FR"/>
         </w:rPr>
-        <w:br/>
-        <w:t xml:space="preserve"> ***********************************************************************/</w:t>
-      </w:r>
+        <w:t>Joueur</w:t>
+      </w:r>
+      <w:proofErr w:type="spellEnd"/>
       <w:r>
         <w:rPr>
           <w:rFonts w:ascii="Courier New" w:eastAsia="Times New Roman" w:hAnsi="Courier New" w:cs="Courier New"/>
@@ -2771,6 +3424,7 @@
           <w:lang w:eastAsia="fr-FR"/>
         </w:rPr>
         <w:br/>
+        <w:t xml:space="preserve"> ***********************************************************************/</w:t>
       </w:r>
       <w:r>
         <w:rPr>
@@ -2789,6 +3443,18 @@
           <w:rFonts w:ascii="Courier New" w:eastAsia="Times New Roman" w:hAnsi="Courier New" w:cs="Courier New"/>
           <w:i/>
           <w:iCs/>
+          <w:color w:val="5C6370"/>
+          <w:sz w:val="20"/>
+          <w:szCs w:val="20"/>
+          <w:lang w:eastAsia="fr-FR"/>
+        </w:rPr>
+        <w:br/>
+      </w:r>
+      <w:r>
+        <w:rPr>
+          <w:rFonts w:ascii="Courier New" w:eastAsia="Times New Roman" w:hAnsi="Courier New" w:cs="Courier New"/>
+          <w:i/>
+          <w:iCs/>
           <w:color w:val="D55FDE"/>
           <w:sz w:val="20"/>
           <w:szCs w:val="20"/>
@@ -2796,6 +3462,7 @@
         </w:rPr>
         <w:t xml:space="preserve">package </w:t>
       </w:r>
+      <w:proofErr w:type="spellStart"/>
       <w:r>
         <w:rPr>
           <w:rFonts w:ascii="Courier New" w:eastAsia="Times New Roman" w:hAnsi="Courier New" w:cs="Courier New"/>
@@ -2804,8 +3471,9 @@
           <w:szCs w:val="20"/>
           <w:lang w:eastAsia="fr-FR"/>
         </w:rPr>
-        <w:t>planningMatchs;</w:t>
-      </w:r>
+        <w:t>planningMatchs</w:t>
+      </w:r>
+      <w:proofErr w:type="spellEnd"/>
       <w:r>
         <w:rPr>
           <w:rFonts w:ascii="Courier New" w:eastAsia="Times New Roman" w:hAnsi="Courier New" w:cs="Courier New"/>
@@ -2814,7 +3482,7 @@
           <w:szCs w:val="20"/>
           <w:lang w:eastAsia="fr-FR"/>
         </w:rPr>
-        <w:br/>
+        <w:t>;</w:t>
       </w:r>
       <w:r>
         <w:rPr>
@@ -2829,6 +3497,16 @@
       <w:r>
         <w:rPr>
           <w:rFonts w:ascii="Courier New" w:eastAsia="Times New Roman" w:hAnsi="Courier New" w:cs="Courier New"/>
+          <w:color w:val="BBBBBB"/>
+          <w:sz w:val="20"/>
+          <w:szCs w:val="20"/>
+          <w:lang w:eastAsia="fr-FR"/>
+        </w:rPr>
+        <w:br/>
+      </w:r>
+      <w:r>
+        <w:rPr>
+          <w:rFonts w:ascii="Courier New" w:eastAsia="Times New Roman" w:hAnsi="Courier New" w:cs="Courier New"/>
           <w:i/>
           <w:iCs/>
           <w:color w:val="D55FDE"/>
@@ -2838,6 +3516,7 @@
         </w:rPr>
         <w:t xml:space="preserve">import </w:t>
       </w:r>
+      <w:proofErr w:type="spellStart"/>
       <w:r>
         <w:rPr>
           <w:rFonts w:ascii="Courier New" w:eastAsia="Times New Roman" w:hAnsi="Courier New" w:cs="Courier New"/>
@@ -2846,8 +3525,9 @@
           <w:szCs w:val="20"/>
           <w:lang w:eastAsia="fr-FR"/>
         </w:rPr>
-        <w:t>java.util.*;</w:t>
-      </w:r>
+        <w:t>java.util</w:t>
+      </w:r>
+      <w:proofErr w:type="spellEnd"/>
       <w:r>
         <w:rPr>
           <w:rFonts w:ascii="Courier New" w:eastAsia="Times New Roman" w:hAnsi="Courier New" w:cs="Courier New"/>
@@ -2856,7 +3536,7 @@
           <w:szCs w:val="20"/>
           <w:lang w:eastAsia="fr-FR"/>
         </w:rPr>
-        <w:br/>
+        <w:t>.*;</w:t>
       </w:r>
       <w:r>
         <w:rPr>
@@ -2871,6 +3551,16 @@
       <w:r>
         <w:rPr>
           <w:rFonts w:ascii="Courier New" w:eastAsia="Times New Roman" w:hAnsi="Courier New" w:cs="Courier New"/>
+          <w:color w:val="BBBBBB"/>
+          <w:sz w:val="20"/>
+          <w:szCs w:val="20"/>
+          <w:lang w:eastAsia="fr-FR"/>
+        </w:rPr>
+        <w:br/>
+      </w:r>
+      <w:r>
+        <w:rPr>
+          <w:rFonts w:ascii="Courier New" w:eastAsia="Times New Roman" w:hAnsi="Courier New" w:cs="Courier New"/>
           <w:i/>
           <w:iCs/>
           <w:color w:val="5C6370"/>
@@ -2928,6 +3618,7 @@
         </w:rPr>
         <w:t xml:space="preserve">public class </w:t>
       </w:r>
+      <w:proofErr w:type="spellStart"/>
       <w:r>
         <w:rPr>
           <w:rFonts w:ascii="Courier New" w:eastAsia="Times New Roman" w:hAnsi="Courier New" w:cs="Courier New"/>
@@ -2936,20 +3627,9 @@
           <w:szCs w:val="20"/>
           <w:lang w:eastAsia="fr-FR"/>
         </w:rPr>
-        <w:t xml:space="preserve">Joueur </w:t>
-      </w:r>
-      <w:r>
-        <w:rPr>
-          <w:rFonts w:ascii="Courier New" w:eastAsia="Times New Roman" w:hAnsi="Courier New" w:cs="Courier New"/>
-          <w:i/>
-          <w:iCs/>
-          <w:color w:val="D55FDE"/>
-          <w:sz w:val="20"/>
-          <w:szCs w:val="20"/>
-          <w:lang w:eastAsia="fr-FR"/>
-        </w:rPr>
-        <w:t xml:space="preserve">extends </w:t>
-      </w:r>
+        <w:t>Joueur</w:t>
+      </w:r>
+      <w:proofErr w:type="spellEnd"/>
       <w:r>
         <w:rPr>
           <w:rFonts w:ascii="Courier New" w:eastAsia="Times New Roman" w:hAnsi="Courier New" w:cs="Courier New"/>
@@ -2958,8 +3638,21 @@
           <w:szCs w:val="20"/>
           <w:lang w:eastAsia="fr-FR"/>
         </w:rPr>
-        <w:t>Personne {</w:t>
-      </w:r>
+        <w:t xml:space="preserve"> </w:t>
+      </w:r>
+      <w:r>
+        <w:rPr>
+          <w:rFonts w:ascii="Courier New" w:eastAsia="Times New Roman" w:hAnsi="Courier New" w:cs="Courier New"/>
+          <w:i/>
+          <w:iCs/>
+          <w:color w:val="D55FDE"/>
+          <w:sz w:val="20"/>
+          <w:szCs w:val="20"/>
+          <w:lang w:eastAsia="fr-FR"/>
+        </w:rPr>
+        <w:t xml:space="preserve">extends </w:t>
+      </w:r>
+      <w:proofErr w:type="spellStart"/>
       <w:r>
         <w:rPr>
           <w:rFonts w:ascii="Courier New" w:eastAsia="Times New Roman" w:hAnsi="Courier New" w:cs="Courier New"/>
@@ -2968,70 +3661,9 @@
           <w:szCs w:val="20"/>
           <w:lang w:eastAsia="fr-FR"/>
         </w:rPr>
-        <w:br/>
-        <w:t xml:space="preserve">   </w:t>
-      </w:r>
-      <w:r>
-        <w:rPr>
-          <w:rFonts w:ascii="Courier New" w:eastAsia="Times New Roman" w:hAnsi="Courier New" w:cs="Courier New"/>
-          <w:i/>
-          <w:iCs/>
-          <w:color w:val="5C6370"/>
-          <w:sz w:val="20"/>
-          <w:szCs w:val="20"/>
-          <w:lang w:eastAsia="fr-FR"/>
-        </w:rPr>
-        <w:t xml:space="preserve">/** </w:t>
-      </w:r>
-      <w:r>
-        <w:rPr>
-          <w:rFonts w:ascii="Courier New" w:eastAsia="Times New Roman" w:hAnsi="Courier New" w:cs="Courier New"/>
-          <w:i/>
-          <w:iCs/>
-          <w:color w:val="D55FDE"/>
-          <w:sz w:val="20"/>
-          <w:szCs w:val="20"/>
-          <w:lang w:eastAsia="fr-FR"/>
-        </w:rPr>
-        <w:t xml:space="preserve">@pdOid </w:t>
-      </w:r>
-      <w:r>
-        <w:rPr>
-          <w:rFonts w:ascii="Courier New" w:eastAsia="Times New Roman" w:hAnsi="Courier New" w:cs="Courier New"/>
-          <w:i/>
-          <w:iCs/>
-          <w:color w:val="5C6370"/>
-          <w:sz w:val="20"/>
-          <w:szCs w:val="20"/>
-          <w:lang w:eastAsia="fr-FR"/>
-        </w:rPr>
-        <w:t>f581661b-e4bd-4dcf-a6e3-19b98ad8966f */</w:t>
-      </w:r>
-      <w:r>
-        <w:rPr>
-          <w:rFonts w:ascii="Courier New" w:eastAsia="Times New Roman" w:hAnsi="Courier New" w:cs="Courier New"/>
-          <w:i/>
-          <w:iCs/>
-          <w:color w:val="5C6370"/>
-          <w:sz w:val="20"/>
-          <w:szCs w:val="20"/>
-          <w:lang w:eastAsia="fr-FR"/>
-        </w:rPr>
-        <w:br/>
-        <w:t xml:space="preserve">   </w:t>
-      </w:r>
-      <w:r>
-        <w:rPr>
-          <w:rFonts w:ascii="Courier New" w:eastAsia="Times New Roman" w:hAnsi="Courier New" w:cs="Courier New"/>
-          <w:i/>
-          <w:iCs/>
-          <w:color w:val="D55FDE"/>
-          <w:sz w:val="20"/>
-          <w:szCs w:val="20"/>
-          <w:lang w:eastAsia="fr-FR"/>
-        </w:rPr>
-        <w:t xml:space="preserve">private int </w:t>
-      </w:r>
+        <w:t>Personne</w:t>
+      </w:r>
+      <w:proofErr w:type="spellEnd"/>
       <w:r>
         <w:rPr>
           <w:rFonts w:ascii="Courier New" w:eastAsia="Times New Roman" w:hAnsi="Courier New" w:cs="Courier New"/>
@@ -3040,7 +3672,7 @@
           <w:szCs w:val="20"/>
           <w:lang w:eastAsia="fr-FR"/>
         </w:rPr>
-        <w:t>idJoueur;</w:t>
+        <w:t xml:space="preserve"> {</w:t>
       </w:r>
       <w:r>
         <w:rPr>
@@ -3087,7 +3719,7 @@
           <w:szCs w:val="20"/>
           <w:lang w:eastAsia="fr-FR"/>
         </w:rPr>
-        <w:t>e65359cc-22da-4046-a69a-2daf40f1765b */</w:t>
+        <w:t>f581661b-e4bd-4dcf-a6e3-19b98ad8966f */</w:t>
       </w:r>
       <w:r>
         <w:rPr>
@@ -3112,8 +3744,9 @@
           <w:szCs w:val="20"/>
           <w:lang w:eastAsia="fr-FR"/>
         </w:rPr>
-        <w:t xml:space="preserve">private </w:t>
-      </w:r>
+        <w:t xml:space="preserve">private int </w:t>
+      </w:r>
+      <w:proofErr w:type="spellStart"/>
       <w:r>
         <w:rPr>
           <w:rFonts w:ascii="Courier New" w:eastAsia="Times New Roman" w:hAnsi="Courier New" w:cs="Courier New"/>
@@ -3122,8 +3755,9 @@
           <w:szCs w:val="20"/>
           <w:lang w:eastAsia="fr-FR"/>
         </w:rPr>
-        <w:t>String nom;</w:t>
-      </w:r>
+        <w:t>idJoueur</w:t>
+      </w:r>
+      <w:proofErr w:type="spellEnd"/>
       <w:r>
         <w:rPr>
           <w:rFonts w:ascii="Courier New" w:eastAsia="Times New Roman" w:hAnsi="Courier New" w:cs="Courier New"/>
@@ -3132,69 +3766,7 @@
           <w:szCs w:val="20"/>
           <w:lang w:eastAsia="fr-FR"/>
         </w:rPr>
-        <w:br/>
-        <w:t xml:space="preserve">   </w:t>
-      </w:r>
-      <w:r>
-        <w:rPr>
-          <w:rFonts w:ascii="Courier New" w:eastAsia="Times New Roman" w:hAnsi="Courier New" w:cs="Courier New"/>
-          <w:i/>
-          <w:iCs/>
-          <w:color w:val="5C6370"/>
-          <w:sz w:val="20"/>
-          <w:szCs w:val="20"/>
-          <w:lang w:eastAsia="fr-FR"/>
-        </w:rPr>
-        <w:t xml:space="preserve">/** </w:t>
-      </w:r>
-      <w:r>
-        <w:rPr>
-          <w:rFonts w:ascii="Courier New" w:eastAsia="Times New Roman" w:hAnsi="Courier New" w:cs="Courier New"/>
-          <w:i/>
-          <w:iCs/>
-          <w:color w:val="D55FDE"/>
-          <w:sz w:val="20"/>
-          <w:szCs w:val="20"/>
-          <w:lang w:eastAsia="fr-FR"/>
-        </w:rPr>
-        <w:t xml:space="preserve">@pdOid </w:t>
-      </w:r>
-      <w:r>
-        <w:rPr>
-          <w:rFonts w:ascii="Courier New" w:eastAsia="Times New Roman" w:hAnsi="Courier New" w:cs="Courier New"/>
-          <w:i/>
-          <w:iCs/>
-          <w:color w:val="5C6370"/>
-          <w:sz w:val="20"/>
-          <w:szCs w:val="20"/>
-          <w:lang w:eastAsia="fr-FR"/>
-        </w:rPr>
-        <w:t>9aacb16d-5a3f-4bd2-9485-7f337ea33f1a */</w:t>
-      </w:r>
-      <w:r>
-        <w:rPr>
-          <w:rFonts w:ascii="Courier New" w:eastAsia="Times New Roman" w:hAnsi="Courier New" w:cs="Courier New"/>
-          <w:i/>
-          <w:iCs/>
-          <w:color w:val="5C6370"/>
-          <w:sz w:val="20"/>
-          <w:szCs w:val="20"/>
-          <w:lang w:eastAsia="fr-FR"/>
-        </w:rPr>
-        <w:br/>
-        <w:t xml:space="preserve">   </w:t>
-      </w:r>
-      <w:r>
-        <w:rPr>
-          <w:rFonts w:ascii="Courier New" w:eastAsia="Times New Roman" w:hAnsi="Courier New" w:cs="Courier New"/>
-          <w:i/>
-          <w:iCs/>
-          <w:color w:val="D55FDE"/>
-          <w:sz w:val="20"/>
-          <w:szCs w:val="20"/>
-          <w:lang w:eastAsia="fr-FR"/>
-        </w:rPr>
-        <w:t xml:space="preserve">private </w:t>
+        <w:t>;</w:t>
       </w:r>
       <w:r>
         <w:rPr>
@@ -3204,7 +3776,69 @@
           <w:szCs w:val="20"/>
           <w:lang w:eastAsia="fr-FR"/>
         </w:rPr>
-        <w:t>String prenom;</w:t>
+        <w:br/>
+        <w:t xml:space="preserve">   </w:t>
+      </w:r>
+      <w:r>
+        <w:rPr>
+          <w:rFonts w:ascii="Courier New" w:eastAsia="Times New Roman" w:hAnsi="Courier New" w:cs="Courier New"/>
+          <w:i/>
+          <w:iCs/>
+          <w:color w:val="5C6370"/>
+          <w:sz w:val="20"/>
+          <w:szCs w:val="20"/>
+          <w:lang w:eastAsia="fr-FR"/>
+        </w:rPr>
+        <w:t xml:space="preserve">/** </w:t>
+      </w:r>
+      <w:r>
+        <w:rPr>
+          <w:rFonts w:ascii="Courier New" w:eastAsia="Times New Roman" w:hAnsi="Courier New" w:cs="Courier New"/>
+          <w:i/>
+          <w:iCs/>
+          <w:color w:val="D55FDE"/>
+          <w:sz w:val="20"/>
+          <w:szCs w:val="20"/>
+          <w:lang w:eastAsia="fr-FR"/>
+        </w:rPr>
+        <w:t xml:space="preserve">@pdOid </w:t>
+      </w:r>
+      <w:r>
+        <w:rPr>
+          <w:rFonts w:ascii="Courier New" w:eastAsia="Times New Roman" w:hAnsi="Courier New" w:cs="Courier New"/>
+          <w:i/>
+          <w:iCs/>
+          <w:color w:val="5C6370"/>
+          <w:sz w:val="20"/>
+          <w:szCs w:val="20"/>
+          <w:lang w:eastAsia="fr-FR"/>
+        </w:rPr>
+        <w:t>e65359cc-22da-4046-a69a-2daf40f1765b */</w:t>
+      </w:r>
+      <w:r>
+        <w:rPr>
+          <w:rFonts w:ascii="Courier New" w:eastAsia="Times New Roman" w:hAnsi="Courier New" w:cs="Courier New"/>
+          <w:i/>
+          <w:iCs/>
+          <w:color w:val="5C6370"/>
+          <w:sz w:val="20"/>
+          <w:szCs w:val="20"/>
+          <w:lang w:eastAsia="fr-FR"/>
+        </w:rPr>
+        <w:br/>
+        <w:t xml:space="preserve">   </w:t>
+      </w:r>
+      <w:r>
+        <w:rPr>
+          <w:rFonts w:ascii="Courier New" w:eastAsia="Times New Roman" w:hAnsi="Courier New" w:cs="Courier New"/>
+          <w:i/>
+          <w:iCs/>
+          <w:color w:val="D55FDE"/>
+          <w:sz w:val="20"/>
+          <w:szCs w:val="20"/>
+          <w:lang w:eastAsia="fr-FR"/>
+        </w:rPr>
+        <w:t xml:space="preserve">private </w:t>
       </w:r>
       <w:r>
         <w:rPr>
@@ -3214,69 +3848,7 @@
           <w:szCs w:val="20"/>
           <w:lang w:eastAsia="fr-FR"/>
         </w:rPr>
-        <w:br/>
-        <w:t xml:space="preserve">   </w:t>
-      </w:r>
-      <w:r>
-        <w:rPr>
-          <w:rFonts w:ascii="Courier New" w:eastAsia="Times New Roman" w:hAnsi="Courier New" w:cs="Courier New"/>
-          <w:i/>
-          <w:iCs/>
-          <w:color w:val="5C6370"/>
-          <w:sz w:val="20"/>
-          <w:szCs w:val="20"/>
-          <w:lang w:eastAsia="fr-FR"/>
-        </w:rPr>
-        <w:t xml:space="preserve">/** </w:t>
-      </w:r>
-      <w:r>
-        <w:rPr>
-          <w:rFonts w:ascii="Courier New" w:eastAsia="Times New Roman" w:hAnsi="Courier New" w:cs="Courier New"/>
-          <w:i/>
-          <w:iCs/>
-          <w:color w:val="D55FDE"/>
-          <w:sz w:val="20"/>
-          <w:szCs w:val="20"/>
-          <w:lang w:eastAsia="fr-FR"/>
-        </w:rPr>
-        <w:t xml:space="preserve">@pdOid </w:t>
-      </w:r>
-      <w:r>
-        <w:rPr>
-          <w:rFonts w:ascii="Courier New" w:eastAsia="Times New Roman" w:hAnsi="Courier New" w:cs="Courier New"/>
-          <w:i/>
-          <w:iCs/>
-          <w:color w:val="5C6370"/>
-          <w:sz w:val="20"/>
-          <w:szCs w:val="20"/>
-          <w:lang w:eastAsia="fr-FR"/>
-        </w:rPr>
-        <w:t>a1dcbe62-abab-4d66-a8d2-c64e811246fc */</w:t>
-      </w:r>
-      <w:r>
-        <w:rPr>
-          <w:rFonts w:ascii="Courier New" w:eastAsia="Times New Roman" w:hAnsi="Courier New" w:cs="Courier New"/>
-          <w:i/>
-          <w:iCs/>
-          <w:color w:val="5C6370"/>
-          <w:sz w:val="20"/>
-          <w:szCs w:val="20"/>
-          <w:lang w:eastAsia="fr-FR"/>
-        </w:rPr>
-        <w:br/>
-        <w:t xml:space="preserve">   </w:t>
-      </w:r>
-      <w:r>
-        <w:rPr>
-          <w:rFonts w:ascii="Courier New" w:eastAsia="Times New Roman" w:hAnsi="Courier New" w:cs="Courier New"/>
-          <w:i/>
-          <w:iCs/>
-          <w:color w:val="D55FDE"/>
-          <w:sz w:val="20"/>
-          <w:szCs w:val="20"/>
-          <w:lang w:eastAsia="fr-FR"/>
-        </w:rPr>
-        <w:t xml:space="preserve">private int </w:t>
+        <w:t>String nom;</w:t>
       </w:r>
       <w:r>
         <w:rPr>
@@ -3286,7 +3858,69 @@
           <w:szCs w:val="20"/>
           <w:lang w:eastAsia="fr-FR"/>
         </w:rPr>
-        <w:t>atp;</w:t>
+        <w:br/>
+        <w:t xml:space="preserve">   </w:t>
+      </w:r>
+      <w:r>
+        <w:rPr>
+          <w:rFonts w:ascii="Courier New" w:eastAsia="Times New Roman" w:hAnsi="Courier New" w:cs="Courier New"/>
+          <w:i/>
+          <w:iCs/>
+          <w:color w:val="5C6370"/>
+          <w:sz w:val="20"/>
+          <w:szCs w:val="20"/>
+          <w:lang w:eastAsia="fr-FR"/>
+        </w:rPr>
+        <w:t xml:space="preserve">/** </w:t>
+      </w:r>
+      <w:r>
+        <w:rPr>
+          <w:rFonts w:ascii="Courier New" w:eastAsia="Times New Roman" w:hAnsi="Courier New" w:cs="Courier New"/>
+          <w:i/>
+          <w:iCs/>
+          <w:color w:val="D55FDE"/>
+          <w:sz w:val="20"/>
+          <w:szCs w:val="20"/>
+          <w:lang w:eastAsia="fr-FR"/>
+        </w:rPr>
+        <w:t xml:space="preserve">@pdOid </w:t>
+      </w:r>
+      <w:r>
+        <w:rPr>
+          <w:rFonts w:ascii="Courier New" w:eastAsia="Times New Roman" w:hAnsi="Courier New" w:cs="Courier New"/>
+          <w:i/>
+          <w:iCs/>
+          <w:color w:val="5C6370"/>
+          <w:sz w:val="20"/>
+          <w:szCs w:val="20"/>
+          <w:lang w:eastAsia="fr-FR"/>
+        </w:rPr>
+        <w:t>9aacb16d-5a3f-4bd2-9485-7f337ea33f1a */</w:t>
+      </w:r>
+      <w:r>
+        <w:rPr>
+          <w:rFonts w:ascii="Courier New" w:eastAsia="Times New Roman" w:hAnsi="Courier New" w:cs="Courier New"/>
+          <w:i/>
+          <w:iCs/>
+          <w:color w:val="5C6370"/>
+          <w:sz w:val="20"/>
+          <w:szCs w:val="20"/>
+          <w:lang w:eastAsia="fr-FR"/>
+        </w:rPr>
+        <w:br/>
+        <w:t xml:space="preserve">   </w:t>
+      </w:r>
+      <w:r>
+        <w:rPr>
+          <w:rFonts w:ascii="Courier New" w:eastAsia="Times New Roman" w:hAnsi="Courier New" w:cs="Courier New"/>
+          <w:i/>
+          <w:iCs/>
+          <w:color w:val="D55FDE"/>
+          <w:sz w:val="20"/>
+          <w:szCs w:val="20"/>
+          <w:lang w:eastAsia="fr-FR"/>
+        </w:rPr>
+        <w:t xml:space="preserve">private </w:t>
       </w:r>
       <w:r>
         <w:rPr>
@@ -3296,70 +3930,9 @@
           <w:szCs w:val="20"/>
           <w:lang w:eastAsia="fr-FR"/>
         </w:rPr>
-        <w:br/>
-        <w:t xml:space="preserve">   </w:t>
-      </w:r>
-      <w:r>
-        <w:rPr>
-          <w:rFonts w:ascii="Courier New" w:eastAsia="Times New Roman" w:hAnsi="Courier New" w:cs="Courier New"/>
-          <w:i/>
-          <w:iCs/>
-          <w:color w:val="5C6370"/>
-          <w:sz w:val="20"/>
-          <w:szCs w:val="20"/>
-          <w:lang w:eastAsia="fr-FR"/>
-        </w:rPr>
-        <w:t xml:space="preserve">/** </w:t>
-      </w:r>
-      <w:r>
-        <w:rPr>
-          <w:rFonts w:ascii="Courier New" w:eastAsia="Times New Roman" w:hAnsi="Courier New" w:cs="Courier New"/>
-          <w:i/>
-          <w:iCs/>
-          <w:color w:val="D55FDE"/>
-          <w:sz w:val="20"/>
-          <w:szCs w:val="20"/>
-          <w:lang w:eastAsia="fr-FR"/>
-        </w:rPr>
-        <w:t xml:space="preserve">@pdOid </w:t>
-      </w:r>
-      <w:r>
-        <w:rPr>
-          <w:rFonts w:ascii="Courier New" w:eastAsia="Times New Roman" w:hAnsi="Courier New" w:cs="Courier New"/>
-          <w:i/>
-          <w:iCs/>
-          <w:color w:val="5C6370"/>
-          <w:sz w:val="20"/>
-          <w:szCs w:val="20"/>
-          <w:lang w:eastAsia="fr-FR"/>
-        </w:rPr>
-        <w:t>302146cd-e74a-42a7-901d-61cfc841f521 */</w:t>
-      </w:r>
-      <w:r>
-        <w:rPr>
-          <w:rFonts w:ascii="Courier New" w:eastAsia="Times New Roman" w:hAnsi="Courier New" w:cs="Courier New"/>
-          <w:i/>
-          <w:iCs/>
-          <w:color w:val="5C6370"/>
-          <w:sz w:val="20"/>
-          <w:szCs w:val="20"/>
-          <w:lang w:eastAsia="fr-FR"/>
-        </w:rPr>
-        <w:br/>
-        <w:t xml:space="preserve">   </w:t>
-      </w:r>
-      <w:r>
-        <w:rPr>
-          <w:rFonts w:ascii="Courier New" w:eastAsia="Times New Roman" w:hAnsi="Courier New" w:cs="Courier New"/>
-          <w:i/>
-          <w:iCs/>
-          <w:color w:val="D55FDE"/>
-          <w:sz w:val="20"/>
-          <w:szCs w:val="20"/>
-          <w:lang w:eastAsia="fr-FR"/>
-        </w:rPr>
-        <w:t xml:space="preserve">private </w:t>
-      </w:r>
+        <w:t xml:space="preserve">String </w:t>
+      </w:r>
+      <w:proofErr w:type="spellStart"/>
       <w:r>
         <w:rPr>
           <w:rFonts w:ascii="Courier New" w:eastAsia="Times New Roman" w:hAnsi="Courier New" w:cs="Courier New"/>
@@ -3368,8 +3941,9 @@
           <w:szCs w:val="20"/>
           <w:lang w:eastAsia="fr-FR"/>
         </w:rPr>
-        <w:t>String nationnalite;</w:t>
-      </w:r>
+        <w:t>prenom</w:t>
+      </w:r>
+      <w:proofErr w:type="spellEnd"/>
       <w:r>
         <w:rPr>
           <w:rFonts w:ascii="Courier New" w:eastAsia="Times New Roman" w:hAnsi="Courier New" w:cs="Courier New"/>
@@ -3378,7 +3952,7 @@
           <w:szCs w:val="20"/>
           <w:lang w:eastAsia="fr-FR"/>
         </w:rPr>
-        <w:br/>
+        <w:t>;</w:t>
       </w:r>
       <w:r>
         <w:rPr>
@@ -3389,6 +3963,214 @@
           <w:lang w:eastAsia="fr-FR"/>
         </w:rPr>
         <w:br/>
+        <w:t xml:space="preserve">   </w:t>
+      </w:r>
+      <w:r>
+        <w:rPr>
+          <w:rFonts w:ascii="Courier New" w:eastAsia="Times New Roman" w:hAnsi="Courier New" w:cs="Courier New"/>
+          <w:i/>
+          <w:iCs/>
+          <w:color w:val="5C6370"/>
+          <w:sz w:val="20"/>
+          <w:szCs w:val="20"/>
+          <w:lang w:eastAsia="fr-FR"/>
+        </w:rPr>
+        <w:t xml:space="preserve">/** </w:t>
+      </w:r>
+      <w:r>
+        <w:rPr>
+          <w:rFonts w:ascii="Courier New" w:eastAsia="Times New Roman" w:hAnsi="Courier New" w:cs="Courier New"/>
+          <w:i/>
+          <w:iCs/>
+          <w:color w:val="D55FDE"/>
+          <w:sz w:val="20"/>
+          <w:szCs w:val="20"/>
+          <w:lang w:eastAsia="fr-FR"/>
+        </w:rPr>
+        <w:t xml:space="preserve">@pdOid </w:t>
+      </w:r>
+      <w:r>
+        <w:rPr>
+          <w:rFonts w:ascii="Courier New" w:eastAsia="Times New Roman" w:hAnsi="Courier New" w:cs="Courier New"/>
+          <w:i/>
+          <w:iCs/>
+          <w:color w:val="5C6370"/>
+          <w:sz w:val="20"/>
+          <w:szCs w:val="20"/>
+          <w:lang w:eastAsia="fr-FR"/>
+        </w:rPr>
+        <w:t>a1dcbe62-abab-4d66-a8d2-c64e811246fc */</w:t>
+      </w:r>
+      <w:r>
+        <w:rPr>
+          <w:rFonts w:ascii="Courier New" w:eastAsia="Times New Roman" w:hAnsi="Courier New" w:cs="Courier New"/>
+          <w:i/>
+          <w:iCs/>
+          <w:color w:val="5C6370"/>
+          <w:sz w:val="20"/>
+          <w:szCs w:val="20"/>
+          <w:lang w:eastAsia="fr-FR"/>
+        </w:rPr>
+        <w:br/>
+        <w:t xml:space="preserve">   </w:t>
+      </w:r>
+      <w:r>
+        <w:rPr>
+          <w:rFonts w:ascii="Courier New" w:eastAsia="Times New Roman" w:hAnsi="Courier New" w:cs="Courier New"/>
+          <w:i/>
+          <w:iCs/>
+          <w:color w:val="D55FDE"/>
+          <w:sz w:val="20"/>
+          <w:szCs w:val="20"/>
+          <w:lang w:eastAsia="fr-FR"/>
+        </w:rPr>
+        <w:t xml:space="preserve">private int </w:t>
+      </w:r>
+      <w:proofErr w:type="spellStart"/>
+      <w:r>
+        <w:rPr>
+          <w:rFonts w:ascii="Courier New" w:eastAsia="Times New Roman" w:hAnsi="Courier New" w:cs="Courier New"/>
+          <w:color w:val="BBBBBB"/>
+          <w:sz w:val="20"/>
+          <w:szCs w:val="20"/>
+          <w:lang w:eastAsia="fr-FR"/>
+        </w:rPr>
+        <w:t>atp</w:t>
+      </w:r>
+      <w:proofErr w:type="spellEnd"/>
+      <w:r>
+        <w:rPr>
+          <w:rFonts w:ascii="Courier New" w:eastAsia="Times New Roman" w:hAnsi="Courier New" w:cs="Courier New"/>
+          <w:color w:val="BBBBBB"/>
+          <w:sz w:val="20"/>
+          <w:szCs w:val="20"/>
+          <w:lang w:eastAsia="fr-FR"/>
+        </w:rPr>
+        <w:t>;</w:t>
+      </w:r>
+      <w:r>
+        <w:rPr>
+          <w:rFonts w:ascii="Courier New" w:eastAsia="Times New Roman" w:hAnsi="Courier New" w:cs="Courier New"/>
+          <w:color w:val="BBBBBB"/>
+          <w:sz w:val="20"/>
+          <w:szCs w:val="20"/>
+          <w:lang w:eastAsia="fr-FR"/>
+        </w:rPr>
+        <w:br/>
+        <w:t xml:space="preserve">   </w:t>
+      </w:r>
+      <w:r>
+        <w:rPr>
+          <w:rFonts w:ascii="Courier New" w:eastAsia="Times New Roman" w:hAnsi="Courier New" w:cs="Courier New"/>
+          <w:i/>
+          <w:iCs/>
+          <w:color w:val="5C6370"/>
+          <w:sz w:val="20"/>
+          <w:szCs w:val="20"/>
+          <w:lang w:eastAsia="fr-FR"/>
+        </w:rPr>
+        <w:t xml:space="preserve">/** </w:t>
+      </w:r>
+      <w:r>
+        <w:rPr>
+          <w:rFonts w:ascii="Courier New" w:eastAsia="Times New Roman" w:hAnsi="Courier New" w:cs="Courier New"/>
+          <w:i/>
+          <w:iCs/>
+          <w:color w:val="D55FDE"/>
+          <w:sz w:val="20"/>
+          <w:szCs w:val="20"/>
+          <w:lang w:eastAsia="fr-FR"/>
+        </w:rPr>
+        <w:t xml:space="preserve">@pdOid </w:t>
+      </w:r>
+      <w:r>
+        <w:rPr>
+          <w:rFonts w:ascii="Courier New" w:eastAsia="Times New Roman" w:hAnsi="Courier New" w:cs="Courier New"/>
+          <w:i/>
+          <w:iCs/>
+          <w:color w:val="5C6370"/>
+          <w:sz w:val="20"/>
+          <w:szCs w:val="20"/>
+          <w:lang w:eastAsia="fr-FR"/>
+        </w:rPr>
+        <w:t>302146cd-e74a-42a7-901d-61cfc841f521 */</w:t>
+      </w:r>
+      <w:r>
+        <w:rPr>
+          <w:rFonts w:ascii="Courier New" w:eastAsia="Times New Roman" w:hAnsi="Courier New" w:cs="Courier New"/>
+          <w:i/>
+          <w:iCs/>
+          <w:color w:val="5C6370"/>
+          <w:sz w:val="20"/>
+          <w:szCs w:val="20"/>
+          <w:lang w:eastAsia="fr-FR"/>
+        </w:rPr>
+        <w:br/>
+        <w:t xml:space="preserve">   </w:t>
+      </w:r>
+      <w:r>
+        <w:rPr>
+          <w:rFonts w:ascii="Courier New" w:eastAsia="Times New Roman" w:hAnsi="Courier New" w:cs="Courier New"/>
+          <w:i/>
+          <w:iCs/>
+          <w:color w:val="D55FDE"/>
+          <w:sz w:val="20"/>
+          <w:szCs w:val="20"/>
+          <w:lang w:eastAsia="fr-FR"/>
+        </w:rPr>
+        <w:t xml:space="preserve">private </w:t>
+      </w:r>
+      <w:r>
+        <w:rPr>
+          <w:rFonts w:ascii="Courier New" w:eastAsia="Times New Roman" w:hAnsi="Courier New" w:cs="Courier New"/>
+          <w:color w:val="BBBBBB"/>
+          <w:sz w:val="20"/>
+          <w:szCs w:val="20"/>
+          <w:lang w:eastAsia="fr-FR"/>
+        </w:rPr>
+        <w:t xml:space="preserve">String </w:t>
+      </w:r>
+      <w:proofErr w:type="spellStart"/>
+      <w:r>
+        <w:rPr>
+          <w:rFonts w:ascii="Courier New" w:eastAsia="Times New Roman" w:hAnsi="Courier New" w:cs="Courier New"/>
+          <w:color w:val="BBBBBB"/>
+          <w:sz w:val="20"/>
+          <w:szCs w:val="20"/>
+          <w:lang w:eastAsia="fr-FR"/>
+        </w:rPr>
+        <w:t>nationnalite</w:t>
+      </w:r>
+      <w:proofErr w:type="spellEnd"/>
+      <w:r>
+        <w:rPr>
+          <w:rFonts w:ascii="Courier New" w:eastAsia="Times New Roman" w:hAnsi="Courier New" w:cs="Courier New"/>
+          <w:color w:val="BBBBBB"/>
+          <w:sz w:val="20"/>
+          <w:szCs w:val="20"/>
+          <w:lang w:eastAsia="fr-FR"/>
+        </w:rPr>
+        <w:t>;</w:t>
+      </w:r>
+      <w:r>
+        <w:rPr>
+          <w:rFonts w:ascii="Courier New" w:eastAsia="Times New Roman" w:hAnsi="Courier New" w:cs="Courier New"/>
+          <w:color w:val="BBBBBB"/>
+          <w:sz w:val="20"/>
+          <w:szCs w:val="20"/>
+          <w:lang w:eastAsia="fr-FR"/>
+        </w:rPr>
+        <w:br/>
+      </w:r>
+      <w:r>
+        <w:rPr>
+          <w:rFonts w:ascii="Courier New" w:eastAsia="Times New Roman" w:hAnsi="Courier New" w:cs="Courier New"/>
+          <w:color w:val="BBBBBB"/>
+          <w:sz w:val="20"/>
+          <w:szCs w:val="20"/>
+          <w:lang w:eastAsia="fr-FR"/>
+        </w:rPr>
+        <w:br/>
         <w:t>}</w:t>
       </w:r>
     </w:p>
@@ -3419,12 +4201,21 @@
           <w:u w:val="single"/>
         </w:rPr>
       </w:pPr>
+      <w:proofErr w:type="spellStart"/>
       <w:r>
         <w:rPr>
           <w:rFonts w:ascii="Arial" w:hAnsi="Arial" w:cs="Arial"/>
           <w:u w:val="single"/>
         </w:rPr>
-        <w:t>Classe  Match :</w:t>
+        <w:t>Classe</w:t>
+      </w:r>
+      <w:proofErr w:type="spellEnd"/>
+      <w:r>
+        <w:rPr>
+          <w:rFonts w:ascii="Arial" w:hAnsi="Arial" w:cs="Arial"/>
+          <w:u w:val="single"/>
+        </w:rPr>
+        <w:t xml:space="preserve">  Match :</w:t>
       </w:r>
     </w:p>
     <w:p>
@@ -3519,18 +4310,27 @@
         </w:rPr>
         <w:t xml:space="preserve">package </w:t>
       </w:r>
+      <w:proofErr w:type="spellStart"/>
       <w:r>
         <w:rPr>
           <w:color w:val="BBBBBB"/>
           <w:lang w:val="en-US"/>
         </w:rPr>
-        <w:t>planningMatchs;</w:t>
-      </w:r>
+        <w:t>planningMatchs</w:t>
+      </w:r>
+      <w:proofErr w:type="spellEnd"/>
       <w:r>
         <w:rPr>
           <w:color w:val="BBBBBB"/>
           <w:lang w:val="en-US"/>
         </w:rPr>
+        <w:t>;</w:t>
+      </w:r>
+      <w:r>
+        <w:rPr>
+          <w:color w:val="BBBBBB"/>
+          <w:lang w:val="en-US"/>
+        </w:rPr>
         <w:br/>
       </w:r>
       <w:r>
@@ -3549,12 +4349,21 @@
         </w:rPr>
         <w:t xml:space="preserve">import </w:t>
       </w:r>
+      <w:proofErr w:type="spellStart"/>
       <w:r>
         <w:rPr>
           <w:color w:val="BBBBBB"/>
           <w:lang w:val="en-US"/>
         </w:rPr>
-        <w:t>java.util.*;</w:t>
+        <w:t>java.util</w:t>
+      </w:r>
+      <w:proofErr w:type="spellEnd"/>
+      <w:r>
+        <w:rPr>
+          <w:color w:val="BBBBBB"/>
+          <w:lang w:val="en-US"/>
+        </w:rPr>
+        <w:t>.*;</w:t>
       </w:r>
       <w:r>
         <w:rPr>
@@ -3676,12 +4485,21 @@
         </w:rPr>
         <w:t xml:space="preserve">private int </w:t>
       </w:r>
+      <w:proofErr w:type="spellStart"/>
       <w:r>
         <w:rPr>
           <w:color w:val="BBBBBB"/>
           <w:lang w:val="en-US"/>
         </w:rPr>
-        <w:t>idMatch;</w:t>
+        <w:t>idMatch</w:t>
+      </w:r>
+      <w:proofErr w:type="spellEnd"/>
+      <w:r>
+        <w:rPr>
+          <w:color w:val="BBBBBB"/>
+          <w:lang w:val="en-US"/>
+        </w:rPr>
+        <w:t>;</w:t>
       </w:r>
       <w:r>
         <w:rPr>
@@ -3742,7 +4560,23 @@
           <w:color w:val="BBBBBB"/>
           <w:lang w:val="en-US"/>
         </w:rPr>
-        <w:t>date date;</w:t>
+        <w:t xml:space="preserve">date </w:t>
+      </w:r>
+      <w:proofErr w:type="spellStart"/>
+      <w:r>
+        <w:rPr>
+          <w:color w:val="BBBBBB"/>
+          <w:lang w:val="en-US"/>
+        </w:rPr>
+        <w:t>date</w:t>
+      </w:r>
+      <w:proofErr w:type="spellEnd"/>
+      <w:r>
+        <w:rPr>
+          <w:color w:val="BBBBBB"/>
+          <w:lang w:val="en-US"/>
+        </w:rPr>
+        <w:t>;</w:t>
       </w:r>
       <w:r>
         <w:rPr>
@@ -3798,12 +4632,21 @@
         </w:rPr>
         <w:t xml:space="preserve">private int </w:t>
       </w:r>
+      <w:proofErr w:type="spellStart"/>
       <w:r>
         <w:rPr>
           <w:color w:val="BBBBBB"/>
           <w:lang w:val="en-US"/>
         </w:rPr>
-        <w:t>horaire;</w:t>
+        <w:t>horaire</w:t>
+      </w:r>
+      <w:proofErr w:type="spellEnd"/>
+      <w:r>
+        <w:rPr>
+          <w:color w:val="BBBBBB"/>
+          <w:lang w:val="en-US"/>
+        </w:rPr>
+        <w:t>;</w:t>
       </w:r>
       <w:r>
         <w:rPr>
@@ -3920,12 +4763,21 @@
         </w:rPr>
         <w:t xml:space="preserve">private int </w:t>
       </w:r>
+      <w:proofErr w:type="spellStart"/>
       <w:r>
         <w:rPr>
           <w:color w:val="BBBBBB"/>
           <w:lang w:val="en-US"/>
         </w:rPr>
-        <w:t>indexGagnant;</w:t>
+        <w:t>indexGagnant</w:t>
+      </w:r>
+      <w:proofErr w:type="spellEnd"/>
+      <w:r>
+        <w:rPr>
+          <w:color w:val="BBBBBB"/>
+          <w:lang w:val="en-US"/>
+        </w:rPr>
+        <w:t>;</w:t>
       </w:r>
       <w:r>
         <w:rPr>
@@ -3989,12 +4841,21 @@
         </w:rPr>
         <w:t xml:space="preserve">public int </w:t>
       </w:r>
+      <w:proofErr w:type="spellStart"/>
       <w:r>
         <w:rPr>
           <w:color w:val="BBBBBB"/>
           <w:lang w:val="en-US"/>
         </w:rPr>
-        <w:t>setScore() {</w:t>
+        <w:t>setScore</w:t>
+      </w:r>
+      <w:proofErr w:type="spellEnd"/>
+      <w:r>
+        <w:rPr>
+          <w:color w:val="BBBBBB"/>
+          <w:lang w:val="en-US"/>
+        </w:rPr>
+        <w:t>() {</w:t>
       </w:r>
       <w:r>
         <w:rPr>
@@ -4116,12 +4977,21 @@
         </w:rPr>
         <w:t xml:space="preserve">public int </w:t>
       </w:r>
+      <w:proofErr w:type="spellStart"/>
       <w:r>
         <w:rPr>
           <w:color w:val="BBBBBB"/>
           <w:lang w:val="en-US"/>
         </w:rPr>
-        <w:t>deplacer() {</w:t>
+        <w:t>deplacer</w:t>
+      </w:r>
+      <w:proofErr w:type="spellEnd"/>
+      <w:r>
+        <w:rPr>
+          <w:color w:val="BBBBBB"/>
+          <w:lang w:val="en-US"/>
+        </w:rPr>
+        <w:t>() {</w:t>
       </w:r>
       <w:r>
         <w:rPr>
@@ -4427,20 +5297,48 @@
         <w:rPr>
           <w:rFonts w:ascii="Arial" w:hAnsi="Arial" w:cs="Arial"/>
         </w:rPr>
-        <w:t xml:space="preserve">  `num_billet` int(11) NOT NULL,</w:t>
-      </w:r>
-    </w:p>
-    <w:p>
-      <w:pPr>
-        <w:rPr>
-          <w:rFonts w:ascii="Arial" w:hAnsi="Arial" w:cs="Arial"/>
-        </w:rPr>
-      </w:pPr>
-      <w:r>
-        <w:rPr>
-          <w:rFonts w:ascii="Arial" w:hAnsi="Arial" w:cs="Arial"/>
-        </w:rPr>
-        <w:t xml:space="preserve">  `n_court` int(11) NOT NULL,</w:t>
+        <w:t xml:space="preserve">  `</w:t>
+      </w:r>
+      <w:proofErr w:type="spellStart"/>
+      <w:r>
+        <w:rPr>
+          <w:rFonts w:ascii="Arial" w:hAnsi="Arial" w:cs="Arial"/>
+        </w:rPr>
+        <w:t>num_billet</w:t>
+      </w:r>
+      <w:proofErr w:type="spellEnd"/>
+      <w:r>
+        <w:rPr>
+          <w:rFonts w:ascii="Arial" w:hAnsi="Arial" w:cs="Arial"/>
+        </w:rPr>
+        <w:t>` int(11) NOT NULL,</w:t>
+      </w:r>
+    </w:p>
+    <w:p>
+      <w:pPr>
+        <w:rPr>
+          <w:rFonts w:ascii="Arial" w:hAnsi="Arial" w:cs="Arial"/>
+        </w:rPr>
+      </w:pPr>
+      <w:r>
+        <w:rPr>
+          <w:rFonts w:ascii="Arial" w:hAnsi="Arial" w:cs="Arial"/>
+        </w:rPr>
+        <w:t xml:space="preserve">  `</w:t>
+      </w:r>
+      <w:proofErr w:type="spellStart"/>
+      <w:r>
+        <w:rPr>
+          <w:rFonts w:ascii="Arial" w:hAnsi="Arial" w:cs="Arial"/>
+        </w:rPr>
+        <w:t>n_court</w:t>
+      </w:r>
+      <w:proofErr w:type="spellEnd"/>
+      <w:r>
+        <w:rPr>
+          <w:rFonts w:ascii="Arial" w:hAnsi="Arial" w:cs="Arial"/>
+        </w:rPr>
+        <w:t>` int(11) NOT NULL,</w:t>
       </w:r>
     </w:p>
     <w:p>
@@ -4492,46 +5390,102 @@
         <w:rPr>
           <w:rFonts w:ascii="Arial" w:hAnsi="Arial" w:cs="Arial"/>
         </w:rPr>
-        <w:t xml:space="preserve">  `type_tournoi` varchar(40) NOT NULL,</w:t>
-      </w:r>
-    </w:p>
-    <w:p>
-      <w:pPr>
-        <w:rPr>
-          <w:rFonts w:ascii="Arial" w:hAnsi="Arial" w:cs="Arial"/>
-        </w:rPr>
-      </w:pPr>
-      <w:r>
-        <w:rPr>
-          <w:rFonts w:ascii="Arial" w:hAnsi="Arial" w:cs="Arial"/>
-        </w:rPr>
-        <w:t xml:space="preserve">  `code_promo` varchar(40) NOT NULL,</w:t>
-      </w:r>
-    </w:p>
-    <w:p>
-      <w:pPr>
-        <w:rPr>
-          <w:rFonts w:ascii="Arial" w:hAnsi="Arial" w:cs="Arial"/>
-        </w:rPr>
-      </w:pPr>
-      <w:r>
-        <w:rPr>
-          <w:rFonts w:ascii="Arial" w:hAnsi="Arial" w:cs="Arial"/>
-        </w:rPr>
-        <w:t xml:space="preserve">  `num_licence` varchar(40) NOT NULL</w:t>
-      </w:r>
-    </w:p>
-    <w:p>
-      <w:pPr>
-        <w:rPr>
-          <w:rFonts w:ascii="Arial" w:hAnsi="Arial" w:cs="Arial"/>
-        </w:rPr>
-      </w:pPr>
-      <w:r>
-        <w:rPr>
-          <w:rFonts w:ascii="Arial" w:hAnsi="Arial" w:cs="Arial"/>
-        </w:rPr>
-        <w:t>) ENGINE=InnoDB DEFAULT CHARSET=utf8;</w:t>
+        <w:t xml:space="preserve">  `</w:t>
+      </w:r>
+      <w:proofErr w:type="spellStart"/>
+      <w:r>
+        <w:rPr>
+          <w:rFonts w:ascii="Arial" w:hAnsi="Arial" w:cs="Arial"/>
+        </w:rPr>
+        <w:t>type_tournoi</w:t>
+      </w:r>
+      <w:proofErr w:type="spellEnd"/>
+      <w:r>
+        <w:rPr>
+          <w:rFonts w:ascii="Arial" w:hAnsi="Arial" w:cs="Arial"/>
+        </w:rPr>
+        <w:t>` varchar(40) NOT NULL,</w:t>
+      </w:r>
+    </w:p>
+    <w:p>
+      <w:pPr>
+        <w:rPr>
+          <w:rFonts w:ascii="Arial" w:hAnsi="Arial" w:cs="Arial"/>
+        </w:rPr>
+      </w:pPr>
+      <w:r>
+        <w:rPr>
+          <w:rFonts w:ascii="Arial" w:hAnsi="Arial" w:cs="Arial"/>
+        </w:rPr>
+        <w:t xml:space="preserve">  `</w:t>
+      </w:r>
+      <w:proofErr w:type="spellStart"/>
+      <w:r>
+        <w:rPr>
+          <w:rFonts w:ascii="Arial" w:hAnsi="Arial" w:cs="Arial"/>
+        </w:rPr>
+        <w:t>code_promo</w:t>
+      </w:r>
+      <w:proofErr w:type="spellEnd"/>
+      <w:r>
+        <w:rPr>
+          <w:rFonts w:ascii="Arial" w:hAnsi="Arial" w:cs="Arial"/>
+        </w:rPr>
+        <w:t>` varchar(40) NOT NULL,</w:t>
+      </w:r>
+    </w:p>
+    <w:p>
+      <w:pPr>
+        <w:rPr>
+          <w:rFonts w:ascii="Arial" w:hAnsi="Arial" w:cs="Arial"/>
+        </w:rPr>
+      </w:pPr>
+      <w:r>
+        <w:rPr>
+          <w:rFonts w:ascii="Arial" w:hAnsi="Arial" w:cs="Arial"/>
+        </w:rPr>
+        <w:t xml:space="preserve">  `</w:t>
+      </w:r>
+      <w:proofErr w:type="spellStart"/>
+      <w:r>
+        <w:rPr>
+          <w:rFonts w:ascii="Arial" w:hAnsi="Arial" w:cs="Arial"/>
+        </w:rPr>
+        <w:t>num_licence</w:t>
+      </w:r>
+      <w:proofErr w:type="spellEnd"/>
+      <w:r>
+        <w:rPr>
+          <w:rFonts w:ascii="Arial" w:hAnsi="Arial" w:cs="Arial"/>
+        </w:rPr>
+        <w:t>` varchar(40) NOT NULL</w:t>
+      </w:r>
+    </w:p>
+    <w:p>
+      <w:pPr>
+        <w:rPr>
+          <w:rFonts w:ascii="Arial" w:hAnsi="Arial" w:cs="Arial"/>
+        </w:rPr>
+      </w:pPr>
+      <w:r>
+        <w:rPr>
+          <w:rFonts w:ascii="Arial" w:hAnsi="Arial" w:cs="Arial"/>
+        </w:rPr>
+        <w:t>) ENGINE=</w:t>
+      </w:r>
+      <w:proofErr w:type="spellStart"/>
+      <w:r>
+        <w:rPr>
+          <w:rFonts w:ascii="Arial" w:hAnsi="Arial" w:cs="Arial"/>
+        </w:rPr>
+        <w:t>InnoDB</w:t>
+      </w:r>
+      <w:proofErr w:type="spellEnd"/>
+      <w:r>
+        <w:rPr>
+          <w:rFonts w:ascii="Arial" w:hAnsi="Arial" w:cs="Arial"/>
+        </w:rPr>
+        <w:t xml:space="preserve"> DEFAULT CHARSET=utf8;</w:t>
       </w:r>
     </w:p>
     <w:p>
@@ -4564,7 +5518,21 @@
         <w:rPr>
           <w:rFonts w:ascii="Arial" w:hAnsi="Arial" w:cs="Arial"/>
         </w:rPr>
-        <w:t xml:space="preserve">  ADD PRIMARY KEY (`num_billet`);</w:t>
+        <w:t xml:space="preserve">  ADD PRIMARY KEY (`</w:t>
+      </w:r>
+      <w:proofErr w:type="spellStart"/>
+      <w:r>
+        <w:rPr>
+          <w:rFonts w:ascii="Arial" w:hAnsi="Arial" w:cs="Arial"/>
+        </w:rPr>
+        <w:t>num_billet</w:t>
+      </w:r>
+      <w:proofErr w:type="spellEnd"/>
+      <w:r>
+        <w:rPr>
+          <w:rFonts w:ascii="Arial" w:hAnsi="Arial" w:cs="Arial"/>
+        </w:rPr>
+        <w:t>`);</w:t>
       </w:r>
     </w:p>
     <w:p>
@@ -4597,7 +5565,21 @@
         <w:rPr>
           <w:rFonts w:ascii="Arial" w:hAnsi="Arial" w:cs="Arial"/>
         </w:rPr>
-        <w:t xml:space="preserve">  MODIFY `num_billet` int(11) NOT NULL AUTO_INCREMENT;</w:t>
+        <w:t xml:space="preserve">  MODIFY `</w:t>
+      </w:r>
+      <w:proofErr w:type="spellStart"/>
+      <w:r>
+        <w:rPr>
+          <w:rFonts w:ascii="Arial" w:hAnsi="Arial" w:cs="Arial"/>
+        </w:rPr>
+        <w:t>num_billet</w:t>
+      </w:r>
+      <w:proofErr w:type="spellEnd"/>
+      <w:r>
+        <w:rPr>
+          <w:rFonts w:ascii="Arial" w:hAnsi="Arial" w:cs="Arial"/>
+        </w:rPr>
+        <w:t>` int(11) NOT NULL AUTO_INCREMENT;</w:t>
       </w:r>
     </w:p>
     <w:p>
@@ -4659,7 +5641,21 @@
         <w:rPr>
           <w:rFonts w:ascii="Arial" w:hAnsi="Arial" w:cs="Arial"/>
         </w:rPr>
-        <w:t xml:space="preserve">  `id_reservation` int(11) NOT NULL,</w:t>
+        <w:t xml:space="preserve">  `</w:t>
+      </w:r>
+      <w:proofErr w:type="spellStart"/>
+      <w:r>
+        <w:rPr>
+          <w:rFonts w:ascii="Arial" w:hAnsi="Arial" w:cs="Arial"/>
+        </w:rPr>
+        <w:t>id_reservation</w:t>
+      </w:r>
+      <w:proofErr w:type="spellEnd"/>
+      <w:r>
+        <w:rPr>
+          <w:rFonts w:ascii="Arial" w:hAnsi="Arial" w:cs="Arial"/>
+        </w:rPr>
+        <w:t>` int(11) NOT NULL,</w:t>
       </w:r>
     </w:p>
     <w:p>
@@ -4685,33 +5681,75 @@
         <w:rPr>
           <w:rFonts w:ascii="Arial" w:hAnsi="Arial" w:cs="Arial"/>
         </w:rPr>
-        <w:t xml:space="preserve">  `heure_debut` date NOT NULL,</w:t>
-      </w:r>
-    </w:p>
-    <w:p>
-      <w:pPr>
-        <w:rPr>
-          <w:rFonts w:ascii="Arial" w:hAnsi="Arial" w:cs="Arial"/>
-        </w:rPr>
-      </w:pPr>
-      <w:r>
-        <w:rPr>
-          <w:rFonts w:ascii="Arial" w:hAnsi="Arial" w:cs="Arial"/>
-        </w:rPr>
-        <w:t xml:space="preserve">  `heure_fin` date NOT NULL</w:t>
-      </w:r>
-    </w:p>
-    <w:p>
-      <w:pPr>
-        <w:rPr>
-          <w:rFonts w:ascii="Arial" w:hAnsi="Arial" w:cs="Arial"/>
-        </w:rPr>
-      </w:pPr>
-      <w:r>
-        <w:rPr>
-          <w:rFonts w:ascii="Arial" w:hAnsi="Arial" w:cs="Arial"/>
-        </w:rPr>
-        <w:t>) ENGINE=InnoDB DEFAULT CHARSET=utf8;</w:t>
+        <w:t xml:space="preserve">  `</w:t>
+      </w:r>
+      <w:proofErr w:type="spellStart"/>
+      <w:r>
+        <w:rPr>
+          <w:rFonts w:ascii="Arial" w:hAnsi="Arial" w:cs="Arial"/>
+        </w:rPr>
+        <w:t>heure_debut</w:t>
+      </w:r>
+      <w:proofErr w:type="spellEnd"/>
+      <w:r>
+        <w:rPr>
+          <w:rFonts w:ascii="Arial" w:hAnsi="Arial" w:cs="Arial"/>
+        </w:rPr>
+        <w:t>` date NOT NULL,</w:t>
+      </w:r>
+    </w:p>
+    <w:p>
+      <w:pPr>
+        <w:rPr>
+          <w:rFonts w:ascii="Arial" w:hAnsi="Arial" w:cs="Arial"/>
+        </w:rPr>
+      </w:pPr>
+      <w:r>
+        <w:rPr>
+          <w:rFonts w:ascii="Arial" w:hAnsi="Arial" w:cs="Arial"/>
+        </w:rPr>
+        <w:t xml:space="preserve">  `</w:t>
+      </w:r>
+      <w:proofErr w:type="spellStart"/>
+      <w:r>
+        <w:rPr>
+          <w:rFonts w:ascii="Arial" w:hAnsi="Arial" w:cs="Arial"/>
+        </w:rPr>
+        <w:t>heure_fin</w:t>
+      </w:r>
+      <w:proofErr w:type="spellEnd"/>
+      <w:r>
+        <w:rPr>
+          <w:rFonts w:ascii="Arial" w:hAnsi="Arial" w:cs="Arial"/>
+        </w:rPr>
+        <w:t>` date NOT NULL</w:t>
+      </w:r>
+    </w:p>
+    <w:p>
+      <w:pPr>
+        <w:rPr>
+          <w:rFonts w:ascii="Arial" w:hAnsi="Arial" w:cs="Arial"/>
+        </w:rPr>
+      </w:pPr>
+      <w:r>
+        <w:rPr>
+          <w:rFonts w:ascii="Arial" w:hAnsi="Arial" w:cs="Arial"/>
+        </w:rPr>
+        <w:t>) ENGINE=</w:t>
+      </w:r>
+      <w:proofErr w:type="spellStart"/>
+      <w:r>
+        <w:rPr>
+          <w:rFonts w:ascii="Arial" w:hAnsi="Arial" w:cs="Arial"/>
+        </w:rPr>
+        <w:t>InnoDB</w:t>
+      </w:r>
+      <w:proofErr w:type="spellEnd"/>
+      <w:r>
+        <w:rPr>
+          <w:rFonts w:ascii="Arial" w:hAnsi="Arial" w:cs="Arial"/>
+        </w:rPr>
+        <w:t xml:space="preserve"> DEFAULT CHARSET=utf8;</w:t>
       </w:r>
     </w:p>
     <w:p>
@@ -4744,7 +5782,21 @@
         <w:rPr>
           <w:rFonts w:ascii="Arial" w:hAnsi="Arial" w:cs="Arial"/>
         </w:rPr>
-        <w:t xml:space="preserve">  ADD PRIMARY KEY (`id_reservation`);</w:t>
+        <w:t xml:space="preserve">  ADD PRIMARY KEY (`</w:t>
+      </w:r>
+      <w:proofErr w:type="spellStart"/>
+      <w:r>
+        <w:rPr>
+          <w:rFonts w:ascii="Arial" w:hAnsi="Arial" w:cs="Arial"/>
+        </w:rPr>
+        <w:t>id_reservation</w:t>
+      </w:r>
+      <w:proofErr w:type="spellEnd"/>
+      <w:r>
+        <w:rPr>
+          <w:rFonts w:ascii="Arial" w:hAnsi="Arial" w:cs="Arial"/>
+        </w:rPr>
+        <w:t>`);</w:t>
       </w:r>
     </w:p>
     <w:p>
@@ -4777,7 +5829,21 @@
         <w:rPr>
           <w:rFonts w:ascii="Arial" w:hAnsi="Arial" w:cs="Arial"/>
         </w:rPr>
-        <w:t xml:space="preserve">  MODIFY `id_reservation` int(11) NOT NULL AUTO_INCREMENT;</w:t>
+        <w:t xml:space="preserve">  MODIFY `</w:t>
+      </w:r>
+      <w:proofErr w:type="spellStart"/>
+      <w:r>
+        <w:rPr>
+          <w:rFonts w:ascii="Arial" w:hAnsi="Arial" w:cs="Arial"/>
+        </w:rPr>
+        <w:t>id_reservation</w:t>
+      </w:r>
+      <w:proofErr w:type="spellEnd"/>
+      <w:r>
+        <w:rPr>
+          <w:rFonts w:ascii="Arial" w:hAnsi="Arial" w:cs="Arial"/>
+        </w:rPr>
+        <w:t>` int(11) NOT NULL AUTO_INCREMENT;</w:t>
       </w:r>
     </w:p>
     <w:sectPr>
@@ -4841,6 +5907,7 @@
         <w:szCs w:val="20"/>
       </w:rPr>
     </w:pPr>
+    <w:proofErr w:type="spellStart"/>
     <w:r>
       <w:rPr>
         <w:sz w:val="20"/>
@@ -4848,6 +5915,7 @@
       </w:rPr>
       <w:t>PowerAMC</w:t>
     </w:r>
+    <w:proofErr w:type="spellEnd"/>
     <w:r>
       <w:rPr>
         <w:sz w:val="20"/>

--- a/Rapports/RapportAnalyse.docx
+++ b/Rapports/RapportAnalyse.docx
@@ -2504,6 +2504,9 @@
           <w:ilvl w:val="0"/>
           <w:numId w:val="9"/>
         </w:numPr>
+        <w:rPr>
+          <w:rFonts w:hint="eastAsia"/>
+        </w:rPr>
       </w:pPr>
       <w:r>
         <w:lastRenderedPageBreak/>
@@ -2512,149 +2515,80 @@
     </w:p>
     <w:p/>
     <w:p>
-      <w:r>
-        <w:t xml:space="preserve">Les maquettes </w:t>
+      <w:pPr>
+        <w:rPr>
+          <w:lang w:val="fr-FR"/>
+        </w:rPr>
+      </w:pPr>
+      <w:r>
+        <w:rPr>
+          <w:lang w:val="fr-FR"/>
+        </w:rPr>
+        <w:t>Les maquettes ont été faites en première vision du site WEB que nous voulions créer. Certaines pages finales du site internet ne ressemblent donc pas aux maquettes. Pour la cr</w:t>
+      </w:r>
+      <w:r>
+        <w:rPr>
+          <w:lang w:val="fr-FR"/>
+        </w:rPr>
+        <w:t>é</w:t>
+      </w:r>
+      <w:r>
+        <w:rPr>
+          <w:lang w:val="fr-FR"/>
+        </w:rPr>
+        <w:t>ation de ce</w:t>
+      </w:r>
+      <w:r>
+        <w:rPr>
+          <w:lang w:val="fr-FR"/>
+        </w:rPr>
+        <w:t xml:space="preserve">s interfaces nous avons </w:t>
       </w:r>
       <w:proofErr w:type="spellStart"/>
       <w:r>
-        <w:t>ont</w:t>
+        <w:rPr>
+          <w:lang w:val="fr-FR"/>
+        </w:rPr>
+        <w:t>utiliser</w:t>
       </w:r>
       <w:proofErr w:type="spellEnd"/>
       <w:r>
-        <w:t xml:space="preserve"> </w:t>
+        <w:rPr>
+          <w:lang w:val="fr-FR"/>
+        </w:rPr>
+        <w:t xml:space="preserve"> le logiciel </w:t>
       </w:r>
       <w:proofErr w:type="spellStart"/>
       <w:r>
-        <w:t>été</w:t>
+        <w:rPr>
+          <w:lang w:val="fr-FR"/>
+        </w:rPr>
+        <w:t>WireframeSketcher</w:t>
       </w:r>
       <w:proofErr w:type="spellEnd"/>
       <w:r>
-        <w:t xml:space="preserve"> </w:t>
-      </w:r>
-      <w:proofErr w:type="spellStart"/>
-      <w:r>
-        <w:t>faites</w:t>
-      </w:r>
-      <w:proofErr w:type="spellEnd"/>
-      <w:r>
-        <w:t xml:space="preserve"> </w:t>
-      </w:r>
-      <w:proofErr w:type="spellStart"/>
-      <w:r>
-        <w:t>en</w:t>
-      </w:r>
-      <w:proofErr w:type="spellEnd"/>
-      <w:r>
-        <w:t xml:space="preserve"> première vision du site WEB que nous </w:t>
-      </w:r>
-      <w:proofErr w:type="spellStart"/>
-      <w:r>
-        <w:t>voulions</w:t>
-      </w:r>
-      <w:proofErr w:type="spellEnd"/>
-      <w:r>
-        <w:t xml:space="preserve"> </w:t>
-      </w:r>
-      <w:proofErr w:type="spellStart"/>
-      <w:r>
-        <w:t>créer</w:t>
-      </w:r>
-      <w:proofErr w:type="spellEnd"/>
-      <w:r>
-        <w:t xml:space="preserve">. </w:t>
-      </w:r>
-      <w:proofErr w:type="spellStart"/>
-      <w:r>
-        <w:t>Certaines</w:t>
-      </w:r>
-      <w:proofErr w:type="spellEnd"/>
-      <w:r>
-        <w:t xml:space="preserve"> pages finales du site internet ne </w:t>
-      </w:r>
-      <w:proofErr w:type="spellStart"/>
-      <w:r>
-        <w:t>ressemblent</w:t>
-      </w:r>
-      <w:proofErr w:type="spellEnd"/>
-      <w:r>
-        <w:t xml:space="preserve"> </w:t>
-      </w:r>
-      <w:proofErr w:type="spellStart"/>
-      <w:r>
-        <w:t>donc</w:t>
-      </w:r>
-      <w:proofErr w:type="spellEnd"/>
-      <w:r>
-        <w:t xml:space="preserve"> pas aux maquettes. Pour la </w:t>
-      </w:r>
-      <w:proofErr w:type="spellStart"/>
-      <w:r>
-        <w:t>cr</w:t>
-      </w:r>
-      <w:r>
-        <w:t>é</w:t>
-      </w:r>
-      <w:r>
-        <w:t>ation</w:t>
-      </w:r>
-      <w:proofErr w:type="spellEnd"/>
-      <w:r>
-        <w:t xml:space="preserve"> de </w:t>
-      </w:r>
-      <w:proofErr w:type="spellStart"/>
-      <w:r>
-        <w:t>ce</w:t>
-      </w:r>
-      <w:r>
-        <w:t>s</w:t>
-      </w:r>
-      <w:proofErr w:type="spellEnd"/>
-      <w:r>
-        <w:t xml:space="preserve"> interfaces nous </w:t>
-      </w:r>
-      <w:proofErr w:type="spellStart"/>
-      <w:r>
-        <w:t>avons</w:t>
-      </w:r>
-      <w:proofErr w:type="spellEnd"/>
-      <w:r>
-        <w:t xml:space="preserve"> </w:t>
-      </w:r>
-      <w:proofErr w:type="spellStart"/>
-      <w:r>
-        <w:t>utiliser</w:t>
-      </w:r>
-      <w:proofErr w:type="spellEnd"/>
-      <w:r>
-        <w:t xml:space="preserve"> le </w:t>
-      </w:r>
-      <w:proofErr w:type="spellStart"/>
-      <w:r>
-        <w:t>logiciel</w:t>
-      </w:r>
-      <w:proofErr w:type="spellEnd"/>
-      <w:r>
-        <w:t xml:space="preserve"> </w:t>
-      </w:r>
-      <w:proofErr w:type="spellStart"/>
-      <w:r>
-        <w:t>WireframeSketcher</w:t>
-      </w:r>
-      <w:proofErr w:type="spellEnd"/>
-      <w:r>
+        <w:rPr>
+          <w:lang w:val="fr-FR"/>
+        </w:rPr>
         <w:t xml:space="preserve"> et le site Wireframe.cc</w:t>
       </w:r>
       <w:r>
+        <w:rPr>
+          <w:lang w:val="fr-FR"/>
+        </w:rPr>
         <w:t>.</w:t>
       </w:r>
     </w:p>
     <w:p>
       <w:pPr>
         <w:rPr>
-          <w:rFonts w:hint="eastAsia"/>
-        </w:rPr>
-      </w:pPr>
-      <w:r>
+          <w:lang w:val="fr-FR"/>
+        </w:rPr>
+      </w:pPr>
+      <w:r>
+        <w:rPr>
+          <w:lang w:val="fr-FR"/>
+        </w:rPr>
         <w:t xml:space="preserve"> </w:t>
       </w:r>
     </w:p>
@@ -2980,67 +2914,61 @@
       <w:pPr>
         <w:rPr>
           <w:rFonts w:ascii="Arial" w:hAnsi="Arial" w:cs="Arial"/>
-          <w:sz w:val="28"/>
-          <w:szCs w:val="28"/>
-        </w:rPr>
-      </w:pPr>
-      <w:r>
-        <w:rPr>
-          <w:rFonts w:ascii="Arial" w:hAnsi="Arial" w:cs="Arial"/>
-          <w:sz w:val="28"/>
-          <w:szCs w:val="28"/>
-        </w:rPr>
-        <w:t xml:space="preserve">Page planning des </w:t>
-      </w:r>
-      <w:proofErr w:type="spellStart"/>
-      <w:r>
-        <w:rPr>
-          <w:rFonts w:ascii="Arial" w:hAnsi="Arial" w:cs="Arial"/>
-          <w:sz w:val="28"/>
-          <w:szCs w:val="28"/>
-        </w:rPr>
-        <w:t>matchs</w:t>
-      </w:r>
-      <w:proofErr w:type="spellEnd"/>
-      <w:r>
-        <w:rPr>
-          <w:rFonts w:ascii="Arial" w:hAnsi="Arial" w:cs="Arial"/>
-          <w:sz w:val="28"/>
-          <w:szCs w:val="28"/>
-        </w:rPr>
-        <w:t xml:space="preserve"> :</w:t>
-      </w:r>
-    </w:p>
-    <w:p>
-      <w:pPr>
-        <w:rPr>
-          <w:rFonts w:ascii="Arial" w:hAnsi="Arial" w:cs="Arial"/>
-          <w:i/>
-          <w:iCs/>
-        </w:rPr>
-      </w:pPr>
-    </w:p>
-    <w:p>
-      <w:pPr>
-        <w:rPr>
-          <w:rFonts w:ascii="Arial Bold" w:hAnsi="Arial Bold" w:cs="Arial Bold"/>
-          <w:b/>
-          <w:bCs/>
-          <w:sz w:val="32"/>
-          <w:szCs w:val="32"/>
-        </w:rPr>
-      </w:pPr>
-      <w:r>
-        <w:rPr>
-          <w:rFonts w:ascii="Arial" w:hAnsi="Arial" w:cs="Arial"/>
-          <w:sz w:val="28"/>
-          <w:szCs w:val="28"/>
+        </w:rPr>
+      </w:pPr>
+      <w:r>
+        <w:rPr>
+          <w:rFonts w:ascii="Arial" w:hAnsi="Arial" w:cs="Arial"/>
+        </w:rPr>
+        <w:t xml:space="preserve">Connection : </w:t>
+      </w:r>
+    </w:p>
+    <w:p>
+      <w:pPr>
+        <w:rPr>
+          <w:rFonts w:ascii="Arial" w:hAnsi="Arial" w:cs="Arial"/>
+        </w:rPr>
+      </w:pPr>
+    </w:p>
+    <w:p>
+      <w:pPr>
+        <w:rPr>
+          <w:rFonts w:eastAsia="Times New Roman"/>
+          <w:lang w:val="fr-FR" w:eastAsia="fr-FR"/>
+        </w:rPr>
+      </w:pPr>
+      <w:r>
+        <w:rPr>
+          <w:rFonts w:eastAsia="Times New Roman"/>
+          <w:lang w:val="fr-FR" w:eastAsia="fr-FR"/>
+        </w:rPr>
+        <w:fldChar w:fldCharType="begin"/>
+      </w:r>
+      <w:r>
+        <w:rPr>
+          <w:rFonts w:eastAsia="Times New Roman"/>
+          <w:lang w:val="fr-FR" w:eastAsia="fr-FR"/>
+        </w:rPr>
+        <w:instrText xml:space="preserve"> INCLUDEPICTURE "https://cdn.discordapp.com/attachments/914898321628364800/935183023517876244/unknown.png" \* MERGEFORMATINET </w:instrText>
+      </w:r>
+      <w:r>
+        <w:rPr>
+          <w:rFonts w:eastAsia="Times New Roman"/>
+          <w:lang w:val="fr-FR" w:eastAsia="fr-FR"/>
+        </w:rPr>
+        <w:fldChar w:fldCharType="separate"/>
+      </w:r>
+      <w:r>
+        <w:rPr>
+          <w:rFonts w:eastAsia="Times New Roman"/>
+          <w:noProof/>
+          <w:lang w:val="fr-FR" w:eastAsia="fr-FR"/>
         </w:rPr>
         <w:drawing>
-          <wp:inline distT="0" distB="0" distL="0" distR="0" wp14:anchorId="7A5F326B" wp14:editId="776EAF1C">
-            <wp:extent cx="6333490" cy="4485005"/>
-            <wp:effectExtent l="0" t="0" r="0" b="0"/>
-            <wp:docPr id="1" name="Image 1" descr="Une image contenant texte&#10;&#10;Description générée automatiquement"/>
+          <wp:inline distT="0" distB="0" distL="0" distR="0" wp14:anchorId="5EE89C8D" wp14:editId="62A481A4">
+            <wp:extent cx="4592320" cy="2588533"/>
+            <wp:effectExtent l="0" t="0" r="5080" b="2540"/>
+            <wp:docPr id="2" name="Image 2"/>
             <wp:cNvGraphicFramePr>
               <a:graphicFrameLocks xmlns:a="http://schemas.openxmlformats.org/drawingml/2006/main" noChangeAspect="1"/>
             </wp:cNvGraphicFramePr>
@@ -3048,23 +2976,36 @@
               <a:graphicData uri="http://schemas.openxmlformats.org/drawingml/2006/picture">
                 <pic:pic xmlns:pic="http://schemas.openxmlformats.org/drawingml/2006/picture">
                   <pic:nvPicPr>
-                    <pic:cNvPr id="1" name="Image 1" descr="Une image contenant texte&#10;&#10;Description générée automatiquement"/>
-                    <pic:cNvPicPr/>
+                    <pic:cNvPr id="0" name="Picture 1"/>
+                    <pic:cNvPicPr>
+                      <a:picLocks noChangeAspect="1" noChangeArrowheads="1"/>
+                    </pic:cNvPicPr>
                   </pic:nvPicPr>
                   <pic:blipFill>
-                    <a:blip r:embed="rId20"/>
+                    <a:blip r:embed="rId20">
+                      <a:extLst>
+                        <a:ext uri="{28A0092B-C50C-407E-A947-70E740481C1C}">
+                          <a14:useLocalDpi xmlns:a14="http://schemas.microsoft.com/office/drawing/2010/main" val="0"/>
+                        </a:ext>
+                      </a:extLst>
+                    </a:blip>
+                    <a:srcRect/>
                     <a:stretch>
                       <a:fillRect/>
                     </a:stretch>
                   </pic:blipFill>
-                  <pic:spPr>
+                  <pic:spPr bwMode="auto">
                     <a:xfrm>
                       <a:off x="0" y="0"/>
-                      <a:ext cx="6333490" cy="4485005"/>
+                      <a:ext cx="4622474" cy="2605530"/>
                     </a:xfrm>
                     <a:prstGeom prst="rect">
                       <a:avLst/>
                     </a:prstGeom>
+                    <a:noFill/>
+                    <a:ln>
+                      <a:noFill/>
+                    </a:ln>
                   </pic:spPr>
                 </pic:pic>
               </a:graphicData>
@@ -3072,138 +3013,281 @@
           </wp:inline>
         </w:drawing>
       </w:r>
-    </w:p>
-    <w:p>
-      <w:pPr>
-        <w:rPr>
-          <w:rFonts w:ascii="Arial Bold" w:hAnsi="Arial Bold" w:cs="Arial Bold"/>
-          <w:b/>
-          <w:bCs/>
-          <w:sz w:val="32"/>
-          <w:szCs w:val="32"/>
-        </w:rPr>
-      </w:pPr>
-    </w:p>
-    <w:p>
-      <w:pPr>
-        <w:rPr>
-          <w:rFonts w:ascii="Arial Bold" w:hAnsi="Arial Bold" w:cs="Arial Bold"/>
-          <w:b/>
-          <w:bCs/>
-          <w:sz w:val="32"/>
-          <w:szCs w:val="32"/>
-        </w:rPr>
-      </w:pPr>
-    </w:p>
-    <w:p>
-      <w:pPr>
-        <w:rPr>
-          <w:rFonts w:ascii="Arial Bold" w:hAnsi="Arial Bold" w:cs="Arial Bold"/>
-          <w:b/>
-          <w:bCs/>
-          <w:sz w:val="32"/>
-          <w:szCs w:val="32"/>
-        </w:rPr>
-      </w:pPr>
-    </w:p>
-    <w:p>
-      <w:pPr>
-        <w:rPr>
-          <w:rFonts w:ascii="Arial Bold" w:hAnsi="Arial Bold" w:cs="Arial Bold"/>
-          <w:b/>
-          <w:bCs/>
-          <w:sz w:val="32"/>
-          <w:szCs w:val="32"/>
-        </w:rPr>
-      </w:pPr>
-    </w:p>
-    <w:p>
-      <w:pPr>
-        <w:rPr>
-          <w:rFonts w:ascii="Arial Bold" w:hAnsi="Arial Bold" w:cs="Arial Bold"/>
-          <w:b/>
-          <w:bCs/>
-          <w:sz w:val="32"/>
-          <w:szCs w:val="32"/>
-        </w:rPr>
-      </w:pPr>
-    </w:p>
-    <w:p>
-      <w:pPr>
-        <w:rPr>
-          <w:rFonts w:ascii="Arial Bold" w:hAnsi="Arial Bold" w:cs="Arial Bold"/>
-          <w:b/>
-          <w:bCs/>
-          <w:sz w:val="32"/>
-          <w:szCs w:val="32"/>
-        </w:rPr>
-      </w:pPr>
-    </w:p>
-    <w:p>
-      <w:pPr>
-        <w:rPr>
-          <w:rFonts w:ascii="Arial Bold" w:hAnsi="Arial Bold" w:cs="Arial Bold"/>
-          <w:b/>
-          <w:bCs/>
-          <w:sz w:val="32"/>
-          <w:szCs w:val="32"/>
-        </w:rPr>
-      </w:pPr>
-    </w:p>
-    <w:p>
-      <w:pPr>
-        <w:rPr>
-          <w:rFonts w:ascii="Arial Bold" w:hAnsi="Arial Bold" w:cs="Arial Bold"/>
-          <w:b/>
-          <w:bCs/>
-          <w:sz w:val="32"/>
-          <w:szCs w:val="32"/>
-        </w:rPr>
-      </w:pPr>
-    </w:p>
-    <w:p>
-      <w:pPr>
-        <w:rPr>
-          <w:rFonts w:ascii="Arial Bold" w:hAnsi="Arial Bold" w:cs="Arial Bold"/>
-          <w:b/>
-          <w:bCs/>
-          <w:sz w:val="32"/>
-          <w:szCs w:val="32"/>
-        </w:rPr>
-      </w:pPr>
-    </w:p>
-    <w:p>
-      <w:pPr>
-        <w:rPr>
-          <w:rFonts w:ascii="Arial Bold" w:hAnsi="Arial Bold" w:cs="Arial Bold"/>
-          <w:b/>
-          <w:bCs/>
-          <w:sz w:val="32"/>
-          <w:szCs w:val="32"/>
-        </w:rPr>
-      </w:pPr>
-    </w:p>
-    <w:p>
-      <w:pPr>
-        <w:rPr>
-          <w:rFonts w:ascii="Arial Bold" w:hAnsi="Arial Bold" w:cs="Arial Bold"/>
-          <w:b/>
-          <w:bCs/>
-          <w:sz w:val="32"/>
-          <w:szCs w:val="32"/>
-        </w:rPr>
-      </w:pPr>
-    </w:p>
-    <w:p>
-      <w:pPr>
-        <w:rPr>
-          <w:rFonts w:ascii="Arial Bold" w:hAnsi="Arial Bold" w:cs="Arial Bold" w:hint="eastAsia"/>
-          <w:b/>
-          <w:bCs/>
-          <w:sz w:val="32"/>
-          <w:szCs w:val="32"/>
-        </w:rPr>
-      </w:pPr>
+      <w:r>
+        <w:rPr>
+          <w:rFonts w:eastAsia="Times New Roman"/>
+          <w:lang w:val="fr-FR" w:eastAsia="fr-FR"/>
+        </w:rPr>
+        <w:fldChar w:fldCharType="end"/>
+      </w:r>
+    </w:p>
+    <w:p>
+      <w:pPr>
+        <w:rPr>
+          <w:rFonts w:eastAsia="Times New Roman"/>
+          <w:lang w:val="fr-FR" w:eastAsia="fr-FR"/>
+        </w:rPr>
+      </w:pPr>
+    </w:p>
+    <w:p>
+      <w:pPr>
+        <w:rPr>
+          <w:rFonts w:eastAsia="Times New Roman"/>
+          <w:lang w:val="fr-FR" w:eastAsia="fr-FR"/>
+        </w:rPr>
+      </w:pPr>
+    </w:p>
+    <w:p>
+      <w:pPr>
+        <w:rPr>
+          <w:rFonts w:ascii="Arial" w:hAnsi="Arial" w:cs="Arial"/>
+        </w:rPr>
+      </w:pPr>
+      <w:r>
+        <w:rPr>
+          <w:rFonts w:ascii="Arial" w:hAnsi="Arial" w:cs="Arial"/>
+        </w:rPr>
+        <w:t>Menu :</w:t>
+      </w:r>
+    </w:p>
+    <w:p>
+      <w:pPr>
+        <w:rPr>
+          <w:rFonts w:eastAsia="Times New Roman"/>
+          <w:lang w:val="fr-FR" w:eastAsia="fr-FR"/>
+        </w:rPr>
+      </w:pPr>
+      <w:r>
+        <w:rPr>
+          <w:rFonts w:eastAsia="Times New Roman"/>
+          <w:lang w:val="fr-FR" w:eastAsia="fr-FR"/>
+        </w:rPr>
+        <w:fldChar w:fldCharType="begin"/>
+      </w:r>
+      <w:r>
+        <w:rPr>
+          <w:rFonts w:eastAsia="Times New Roman"/>
+          <w:lang w:val="fr-FR" w:eastAsia="fr-FR"/>
+        </w:rPr>
+        <w:instrText xml:space="preserve"> INCLUDEPICTURE "https://cdn.discordapp.com/attachments/914898321628364800/935183105491341432/Capture_decran_2022-01-24_a_15.43.43.png" \* MERGEFORMATINET </w:instrText>
+      </w:r>
+      <w:r>
+        <w:rPr>
+          <w:rFonts w:eastAsia="Times New Roman"/>
+          <w:lang w:val="fr-FR" w:eastAsia="fr-FR"/>
+        </w:rPr>
+        <w:fldChar w:fldCharType="separate"/>
+      </w:r>
+      <w:r>
+        <w:rPr>
+          <w:rFonts w:eastAsia="Times New Roman"/>
+          <w:noProof/>
+          <w:lang w:val="fr-FR" w:eastAsia="fr-FR"/>
+        </w:rPr>
+        <w:drawing>
+          <wp:inline distT="0" distB="0" distL="0" distR="0" wp14:anchorId="4DBDBDCC" wp14:editId="5402464F">
+            <wp:extent cx="4592877" cy="3773214"/>
+            <wp:effectExtent l="0" t="0" r="5080" b="0"/>
+            <wp:docPr id="3" name="Image 3" descr="Une image contenant texte&#10;&#10;Description générée automatiquement"/>
+            <wp:cNvGraphicFramePr>
+              <a:graphicFrameLocks xmlns:a="http://schemas.openxmlformats.org/drawingml/2006/main" noChangeAspect="1"/>
+            </wp:cNvGraphicFramePr>
+            <a:graphic xmlns:a="http://schemas.openxmlformats.org/drawingml/2006/main">
+              <a:graphicData uri="http://schemas.openxmlformats.org/drawingml/2006/picture">
+                <pic:pic xmlns:pic="http://schemas.openxmlformats.org/drawingml/2006/picture">
+                  <pic:nvPicPr>
+                    <pic:cNvPr id="3" name="Image 3" descr="Une image contenant texte&#10;&#10;Description générée automatiquement"/>
+                    <pic:cNvPicPr>
+                      <a:picLocks noChangeAspect="1" noChangeArrowheads="1"/>
+                    </pic:cNvPicPr>
+                  </pic:nvPicPr>
+                  <pic:blipFill>
+                    <a:blip r:embed="rId21">
+                      <a:extLst>
+                        <a:ext uri="{28A0092B-C50C-407E-A947-70E740481C1C}">
+                          <a14:useLocalDpi xmlns:a14="http://schemas.microsoft.com/office/drawing/2010/main" val="0"/>
+                        </a:ext>
+                      </a:extLst>
+                    </a:blip>
+                    <a:srcRect/>
+                    <a:stretch>
+                      <a:fillRect/>
+                    </a:stretch>
+                  </pic:blipFill>
+                  <pic:spPr bwMode="auto">
+                    <a:xfrm>
+                      <a:off x="0" y="0"/>
+                      <a:ext cx="4607132" cy="3784925"/>
+                    </a:xfrm>
+                    <a:prstGeom prst="rect">
+                      <a:avLst/>
+                    </a:prstGeom>
+                    <a:noFill/>
+                    <a:ln>
+                      <a:noFill/>
+                    </a:ln>
+                  </pic:spPr>
+                </pic:pic>
+              </a:graphicData>
+            </a:graphic>
+          </wp:inline>
+        </w:drawing>
+      </w:r>
+      <w:r>
+        <w:rPr>
+          <w:rFonts w:eastAsia="Times New Roman"/>
+          <w:lang w:val="fr-FR" w:eastAsia="fr-FR"/>
+        </w:rPr>
+        <w:fldChar w:fldCharType="end"/>
+      </w:r>
+    </w:p>
+    <w:p>
+      <w:pPr>
+        <w:rPr>
+          <w:rFonts w:ascii="Arial" w:hAnsi="Arial" w:cs="Arial"/>
+        </w:rPr>
+      </w:pPr>
+    </w:p>
+    <w:p>
+      <w:pPr>
+        <w:rPr>
+          <w:rFonts w:ascii="Arial" w:hAnsi="Arial" w:cs="Arial"/>
+        </w:rPr>
+      </w:pPr>
+      <w:r>
+        <w:rPr>
+          <w:rFonts w:ascii="Arial" w:hAnsi="Arial" w:cs="Arial"/>
+        </w:rPr>
+        <w:br w:type="page"/>
+      </w:r>
+    </w:p>
+    <w:p>
+      <w:pPr>
+        <w:rPr>
+          <w:rFonts w:ascii="Arial" w:hAnsi="Arial" w:cs="Arial"/>
+          <w:lang w:val="fr-FR"/>
+        </w:rPr>
+      </w:pPr>
+      <w:r>
+        <w:rPr>
+          <w:rFonts w:ascii="Arial" w:hAnsi="Arial" w:cs="Arial"/>
+          <w:lang w:val="fr-FR"/>
+        </w:rPr>
+        <w:lastRenderedPageBreak/>
+        <w:t>Planning des matchs du 1er tour :</w:t>
+      </w:r>
+    </w:p>
+    <w:p>
+      <w:pPr>
+        <w:rPr>
+          <w:rFonts w:ascii="Arial" w:hAnsi="Arial" w:cs="Arial"/>
+          <w:lang w:val="fr-FR"/>
+        </w:rPr>
+      </w:pPr>
+    </w:p>
+    <w:p>
+      <w:pPr>
+        <w:rPr>
+          <w:rFonts w:eastAsia="Times New Roman"/>
+          <w:lang w:val="fr-FR" w:eastAsia="fr-FR"/>
+        </w:rPr>
+      </w:pPr>
+      <w:r>
+        <w:rPr>
+          <w:rFonts w:eastAsia="Times New Roman"/>
+          <w:lang w:val="fr-FR" w:eastAsia="fr-FR"/>
+        </w:rPr>
+        <w:fldChar w:fldCharType="begin"/>
+      </w:r>
+      <w:r>
+        <w:rPr>
+          <w:rFonts w:eastAsia="Times New Roman"/>
+          <w:lang w:val="fr-FR" w:eastAsia="fr-FR"/>
+        </w:rPr>
+        <w:instrText xml:space="preserve"> INCLUDEPICTURE "https://cdn.discordapp.com/attachments/914898321628364800/935183162215116900/Capture_decran_2022-01-24_a_15.43.56.png" \* MERGEFORMATINET </w:instrText>
+      </w:r>
+      <w:r>
+        <w:rPr>
+          <w:rFonts w:eastAsia="Times New Roman"/>
+          <w:lang w:val="fr-FR" w:eastAsia="fr-FR"/>
+        </w:rPr>
+        <w:fldChar w:fldCharType="separate"/>
+      </w:r>
+      <w:r>
+        <w:rPr>
+          <w:rFonts w:eastAsia="Times New Roman"/>
+          <w:noProof/>
+          <w:lang w:val="fr-FR" w:eastAsia="fr-FR"/>
+        </w:rPr>
+        <w:drawing>
+          <wp:inline distT="0" distB="0" distL="0" distR="0" wp14:anchorId="266B1A27" wp14:editId="50F13BEB">
+            <wp:extent cx="5489640" cy="3941379"/>
+            <wp:effectExtent l="0" t="0" r="0" b="0"/>
+            <wp:docPr id="4" name="Image 4"/>
+            <wp:cNvGraphicFramePr>
+              <a:graphicFrameLocks xmlns:a="http://schemas.openxmlformats.org/drawingml/2006/main" noChangeAspect="1"/>
+            </wp:cNvGraphicFramePr>
+            <a:graphic xmlns:a="http://schemas.openxmlformats.org/drawingml/2006/main">
+              <a:graphicData uri="http://schemas.openxmlformats.org/drawingml/2006/picture">
+                <pic:pic xmlns:pic="http://schemas.openxmlformats.org/drawingml/2006/picture">
+                  <pic:nvPicPr>
+                    <pic:cNvPr id="0" name="Picture 5"/>
+                    <pic:cNvPicPr>
+                      <a:picLocks noChangeAspect="1" noChangeArrowheads="1"/>
+                    </pic:cNvPicPr>
+                  </pic:nvPicPr>
+                  <pic:blipFill>
+                    <a:blip r:embed="rId22">
+                      <a:extLst>
+                        <a:ext uri="{28A0092B-C50C-407E-A947-70E740481C1C}">
+                          <a14:useLocalDpi xmlns:a14="http://schemas.microsoft.com/office/drawing/2010/main" val="0"/>
+                        </a:ext>
+                      </a:extLst>
+                    </a:blip>
+                    <a:srcRect/>
+                    <a:stretch>
+                      <a:fillRect/>
+                    </a:stretch>
+                  </pic:blipFill>
+                  <pic:spPr bwMode="auto">
+                    <a:xfrm>
+                      <a:off x="0" y="0"/>
+                      <a:ext cx="5526246" cy="3967661"/>
+                    </a:xfrm>
+                    <a:prstGeom prst="rect">
+                      <a:avLst/>
+                    </a:prstGeom>
+                    <a:noFill/>
+                    <a:ln>
+                      <a:noFill/>
+                    </a:ln>
+                  </pic:spPr>
+                </pic:pic>
+              </a:graphicData>
+            </a:graphic>
+          </wp:inline>
+        </w:drawing>
+      </w:r>
+      <w:r>
+        <w:rPr>
+          <w:rFonts w:eastAsia="Times New Roman"/>
+          <w:lang w:val="fr-FR" w:eastAsia="fr-FR"/>
+        </w:rPr>
+        <w:fldChar w:fldCharType="end"/>
+      </w:r>
+    </w:p>
+    <w:p>
+      <w:pPr>
+        <w:rPr>
+          <w:rFonts w:ascii="Arial" w:hAnsi="Arial" w:cs="Arial" w:hint="eastAsia"/>
+        </w:rPr>
+      </w:pPr>
+      <w:r>
+        <w:rPr>
+          <w:rFonts w:ascii="Arial" w:hAnsi="Arial" w:cs="Arial"/>
+        </w:rPr>
+        <w:br w:type="page"/>
+      </w:r>
     </w:p>
     <w:p>
       <w:pPr>
@@ -5200,8 +5284,8 @@
           <w:rFonts w:ascii="Arial" w:hAnsi="Arial" w:cs="Arial"/>
         </w:rPr>
         <w:sectPr>
-          <w:headerReference w:type="default" r:id="rId21"/>
-          <w:footerReference w:type="default" r:id="rId22"/>
+          <w:headerReference w:type="default" r:id="rId23"/>
+          <w:footerReference w:type="default" r:id="rId24"/>
           <w:pgSz w:w="12242" w:h="15842" w:code="1"/>
           <w:pgMar w:top="1417" w:right="1134" w:bottom="1417" w:left="1134" w:header="709" w:footer="709" w:gutter="0"/>
           <w:cols w:space="708"/>

--- a/Rapports/RapportAnalyse.docx
+++ b/Rapports/RapportAnalyse.docx
@@ -559,50 +559,30 @@
           <w:szCs w:val="32"/>
         </w:rPr>
       </w:pPr>
-      <w:proofErr w:type="spellStart"/>
       <w:r>
         <w:rPr>
           <w:rFonts w:ascii="Arial" w:hAnsi="Arial" w:cs="Arial"/>
           <w:sz w:val="32"/>
           <w:szCs w:val="32"/>
         </w:rPr>
-        <w:t>Diagramme</w:t>
-      </w:r>
-      <w:proofErr w:type="spellEnd"/>
+        <w:t>Diagramme de s</w:t>
+      </w:r>
       <w:r>
         <w:rPr>
           <w:rFonts w:ascii="Arial" w:hAnsi="Arial" w:cs="Arial"/>
           <w:sz w:val="32"/>
           <w:szCs w:val="32"/>
         </w:rPr>
-        <w:t xml:space="preserve"> de </w:t>
-      </w:r>
-      <w:proofErr w:type="spellStart"/>
+        <w:t>é</w:t>
+      </w:r>
       <w:r>
         <w:rPr>
           <w:rFonts w:ascii="Arial" w:hAnsi="Arial" w:cs="Arial"/>
           <w:sz w:val="32"/>
           <w:szCs w:val="32"/>
         </w:rPr>
-        <w:t>s</w:t>
-      </w:r>
-      <w:r>
-        <w:rPr>
-          <w:rFonts w:ascii="Arial" w:hAnsi="Arial" w:cs="Arial"/>
-          <w:sz w:val="32"/>
-          <w:szCs w:val="32"/>
-        </w:rPr>
-        <w:t>é</w:t>
-      </w:r>
-      <w:r>
-        <w:rPr>
-          <w:rFonts w:ascii="Arial" w:hAnsi="Arial" w:cs="Arial"/>
-          <w:sz w:val="32"/>
-          <w:szCs w:val="32"/>
-        </w:rPr>
         <w:t>quence</w:t>
       </w:r>
-      <w:proofErr w:type="spellEnd"/>
     </w:p>
     <w:p>
       <w:pPr>
@@ -639,52 +619,14 @@
           <w:szCs w:val="32"/>
         </w:rPr>
       </w:pPr>
-      <w:proofErr w:type="spellStart"/>
       <w:r>
         <w:rPr>
           <w:rFonts w:ascii="Arial" w:hAnsi="Arial" w:cs="Arial"/>
           <w:sz w:val="32"/>
           <w:szCs w:val="32"/>
         </w:rPr>
-        <w:t>Diagramme</w:t>
-      </w:r>
-      <w:proofErr w:type="spellEnd"/>
-      <w:r>
-        <w:rPr>
-          <w:rFonts w:ascii="Arial" w:hAnsi="Arial" w:cs="Arial"/>
-          <w:sz w:val="32"/>
-          <w:szCs w:val="32"/>
-        </w:rPr>
-        <w:t xml:space="preserve"> de </w:t>
-      </w:r>
-      <w:proofErr w:type="spellStart"/>
-      <w:r>
-        <w:rPr>
-          <w:rFonts w:ascii="Arial" w:hAnsi="Arial" w:cs="Arial"/>
-          <w:sz w:val="32"/>
-          <w:szCs w:val="32"/>
-        </w:rPr>
-        <w:t>cas</w:t>
-      </w:r>
-      <w:proofErr w:type="spellEnd"/>
-      <w:r>
-        <w:rPr>
-          <w:rFonts w:ascii="Arial" w:hAnsi="Arial" w:cs="Arial"/>
-          <w:sz w:val="32"/>
-          <w:szCs w:val="32"/>
-        </w:rPr>
-        <w:t xml:space="preserve"> </w:t>
-      </w:r>
-      <w:proofErr w:type="spellStart"/>
-      <w:r>
-        <w:rPr>
-          <w:rFonts w:ascii="Arial" w:hAnsi="Arial" w:cs="Arial"/>
-          <w:sz w:val="32"/>
-          <w:szCs w:val="32"/>
-        </w:rPr>
-        <w:t>d’utilisation</w:t>
-      </w:r>
-      <w:proofErr w:type="spellEnd"/>
+        <w:t>Diagramme de cas d’utilisation</w:t>
+      </w:r>
     </w:p>
     <w:p>
       <w:pPr>
@@ -719,20 +661,8 @@
           <w:sz w:val="36"/>
           <w:szCs w:val="36"/>
         </w:rPr>
-        <w:t xml:space="preserve">Package Planning des </w:t>
-      </w:r>
-      <w:proofErr w:type="spellStart"/>
-      <w:r>
-        <w:rPr>
-          <w:rFonts w:ascii="Arial" w:hAnsi="Arial" w:cs="Arial"/>
-          <w:b/>
-          <w:bCs/>
-          <w:sz w:val="36"/>
-          <w:szCs w:val="36"/>
-        </w:rPr>
-        <w:t>matchs</w:t>
-      </w:r>
-      <w:proofErr w:type="spellEnd"/>
+        <w:t>Package Planning des matchs</w:t>
+      </w:r>
     </w:p>
     <w:p>
       <w:pPr>
@@ -813,52 +743,14 @@
           <w:szCs w:val="32"/>
         </w:rPr>
       </w:pPr>
-      <w:proofErr w:type="spellStart"/>
       <w:r>
         <w:rPr>
           <w:rFonts w:ascii="Arial" w:hAnsi="Arial" w:cs="Arial"/>
           <w:sz w:val="32"/>
           <w:szCs w:val="32"/>
         </w:rPr>
-        <w:t>Diagramme</w:t>
-      </w:r>
-      <w:proofErr w:type="spellEnd"/>
-      <w:r>
-        <w:rPr>
-          <w:rFonts w:ascii="Arial" w:hAnsi="Arial" w:cs="Arial"/>
-          <w:sz w:val="32"/>
-          <w:szCs w:val="32"/>
-        </w:rPr>
-        <w:t xml:space="preserve"> de </w:t>
-      </w:r>
-      <w:proofErr w:type="spellStart"/>
-      <w:r>
-        <w:rPr>
-          <w:rFonts w:ascii="Arial" w:hAnsi="Arial" w:cs="Arial"/>
-          <w:sz w:val="32"/>
-          <w:szCs w:val="32"/>
-        </w:rPr>
-        <w:t>cas</w:t>
-      </w:r>
-      <w:proofErr w:type="spellEnd"/>
-      <w:r>
-        <w:rPr>
-          <w:rFonts w:ascii="Arial" w:hAnsi="Arial" w:cs="Arial"/>
-          <w:sz w:val="32"/>
-          <w:szCs w:val="32"/>
-        </w:rPr>
-        <w:t xml:space="preserve"> </w:t>
-      </w:r>
-      <w:proofErr w:type="spellStart"/>
-      <w:r>
-        <w:rPr>
-          <w:rFonts w:ascii="Arial" w:hAnsi="Arial" w:cs="Arial"/>
-          <w:sz w:val="32"/>
-          <w:szCs w:val="32"/>
-        </w:rPr>
-        <w:t>d’utilisation</w:t>
-      </w:r>
-      <w:proofErr w:type="spellEnd"/>
+        <w:t>Diagramme de cas d’utilisation</w:t>
+      </w:r>
     </w:p>
     <w:p>
       <w:pPr>
@@ -912,7 +804,6 @@
           <w:szCs w:val="44"/>
         </w:rPr>
       </w:pPr>
-      <w:proofErr w:type="spellStart"/>
       <w:r>
         <w:rPr>
           <w:rFonts w:ascii="Arial" w:hAnsi="Arial" w:cs="Arial"/>
@@ -921,7 +812,6 @@
         </w:rPr>
         <w:t>Billetterie</w:t>
       </w:r>
-      <w:proofErr w:type="spellEnd"/>
     </w:p>
     <w:p>
       <w:pPr>
@@ -942,18 +832,8 @@
           <w:sz w:val="32"/>
           <w:szCs w:val="44"/>
         </w:rPr>
-        <w:t xml:space="preserve">Planning des </w:t>
-      </w:r>
-      <w:proofErr w:type="spellStart"/>
-      <w:r>
-        <w:rPr>
-          <w:rFonts w:ascii="Arial" w:hAnsi="Arial" w:cs="Arial"/>
-          <w:sz w:val="32"/>
-          <w:szCs w:val="44"/>
-        </w:rPr>
-        <w:t>matchs</w:t>
-      </w:r>
-      <w:proofErr w:type="spellEnd"/>
+        <w:t>Planning des matchs</w:t>
+      </w:r>
     </w:p>
     <w:p>
       <w:pPr>
@@ -1064,51 +944,7 @@
           <w:szCs w:val="44"/>
         </w:rPr>
         <w:lastRenderedPageBreak/>
-        <w:t xml:space="preserve"> </w:t>
-      </w:r>
-      <w:proofErr w:type="spellStart"/>
-      <w:r>
-        <w:rPr>
-          <w:rFonts w:ascii="Arial" w:hAnsi="Arial" w:cs="Arial"/>
-          <w:b/>
-          <w:bCs/>
-          <w:sz w:val="32"/>
-          <w:szCs w:val="44"/>
-        </w:rPr>
-        <w:t>Présentation</w:t>
-      </w:r>
-      <w:proofErr w:type="spellEnd"/>
-      <w:r>
-        <w:rPr>
-          <w:rFonts w:ascii="Arial" w:hAnsi="Arial" w:cs="Arial"/>
-          <w:b/>
-          <w:bCs/>
-          <w:sz w:val="32"/>
-          <w:szCs w:val="44"/>
-        </w:rPr>
-        <w:t xml:space="preserve"> de </w:t>
-      </w:r>
-      <w:proofErr w:type="spellStart"/>
-      <w:r>
-        <w:rPr>
-          <w:rFonts w:ascii="Arial" w:hAnsi="Arial" w:cs="Arial"/>
-          <w:b/>
-          <w:bCs/>
-          <w:sz w:val="32"/>
-          <w:szCs w:val="44"/>
-        </w:rPr>
-        <w:t>l’application</w:t>
-      </w:r>
-      <w:proofErr w:type="spellEnd"/>
-      <w:r>
-        <w:rPr>
-          <w:rFonts w:ascii="Arial" w:hAnsi="Arial" w:cs="Arial"/>
-          <w:b/>
-          <w:bCs/>
-          <w:sz w:val="32"/>
-          <w:szCs w:val="44"/>
-        </w:rPr>
-        <w:t xml:space="preserve"> </w:t>
+        <w:t xml:space="preserve"> Présentation de l’application </w:t>
       </w:r>
     </w:p>
     <w:p>
@@ -1754,31 +1590,7 @@
           <w:szCs w:val="32"/>
         </w:rPr>
         <w:lastRenderedPageBreak/>
-        <w:t xml:space="preserve">Package </w:t>
-      </w:r>
-      <w:proofErr w:type="spellStart"/>
-      <w:r>
-        <w:rPr>
-          <w:b/>
-          <w:bCs/>
-          <w:i w:val="0"/>
-          <w:iCs w:val="0"/>
-          <w:sz w:val="32"/>
-          <w:szCs w:val="32"/>
-        </w:rPr>
-        <w:t>Billeterie</w:t>
-      </w:r>
-      <w:proofErr w:type="spellEnd"/>
-      <w:r>
-        <w:rPr>
-          <w:b/>
-          <w:bCs/>
-          <w:i w:val="0"/>
-          <w:iCs w:val="0"/>
-          <w:sz w:val="32"/>
-          <w:szCs w:val="32"/>
-        </w:rPr>
-        <w:t xml:space="preserve"> </w:t>
+        <w:t xml:space="preserve">Package Billeterie </w:t>
       </w:r>
     </w:p>
     <w:p>
@@ -1866,20 +1678,10 @@
           <w:numId w:val="13"/>
         </w:numPr>
       </w:pPr>
-      <w:proofErr w:type="spellStart"/>
       <w:r>
         <w:lastRenderedPageBreak/>
-        <w:t>Diagramme</w:t>
-      </w:r>
-      <w:proofErr w:type="spellEnd"/>
-      <w:r>
-        <w:t xml:space="preserve"> de </w:t>
-      </w:r>
-      <w:proofErr w:type="spellStart"/>
-      <w:r>
-        <w:t>séquence</w:t>
-      </w:r>
-      <w:proofErr w:type="spellEnd"/>
+        <w:t>Diagramme de séquence</w:t>
+      </w:r>
     </w:p>
     <w:p>
       <w:pPr>
@@ -2035,31 +1837,13 @@
           <w:numId w:val="13"/>
         </w:numPr>
       </w:pPr>
-      <w:proofErr w:type="spellStart"/>
       <w:r>
         <w:lastRenderedPageBreak/>
-        <w:t>Diagramme</w:t>
-      </w:r>
-      <w:proofErr w:type="spellEnd"/>
-      <w:r>
-        <w:t xml:space="preserve"> </w:t>
-      </w:r>
-      <w:r>
-        <w:t xml:space="preserve">de </w:t>
-      </w:r>
-      <w:proofErr w:type="spellStart"/>
-      <w:r>
-        <w:t>cas</w:t>
-      </w:r>
-      <w:proofErr w:type="spellEnd"/>
-      <w:r>
-        <w:t xml:space="preserve"> </w:t>
-      </w:r>
-      <w:proofErr w:type="spellStart"/>
-      <w:r>
-        <w:t>d’utilisation</w:t>
-      </w:r>
-      <w:proofErr w:type="spellEnd"/>
+        <w:t xml:space="preserve">Diagramme </w:t>
+      </w:r>
+      <w:r>
+        <w:t>de cas d’utilisation</w:t>
+      </w:r>
     </w:p>
     <w:p>
       <w:pPr>
@@ -2132,13 +1916,8 @@
       </w:pPr>
       <w:r>
         <w:lastRenderedPageBreak/>
-        <w:t xml:space="preserve">Package Planning des </w:t>
-      </w:r>
-      <w:proofErr w:type="spellStart"/>
-      <w:r>
-        <w:t>matchs</w:t>
-      </w:r>
-      <w:proofErr w:type="spellEnd"/>
+        <w:t>Package Planning des matchs</w:t>
+      </w:r>
     </w:p>
     <w:p>
       <w:pPr>
@@ -2237,23 +2016,13 @@
           <w:numId w:val="14"/>
         </w:numPr>
       </w:pPr>
-      <w:proofErr w:type="spellStart"/>
       <w:r>
         <w:lastRenderedPageBreak/>
-        <w:t>Diagramme</w:t>
-      </w:r>
-      <w:proofErr w:type="spellEnd"/>
-      <w:r>
-        <w:t xml:space="preserve"> </w:t>
-      </w:r>
-      <w:r>
-        <w:t xml:space="preserve">de </w:t>
-      </w:r>
-      <w:proofErr w:type="spellStart"/>
-      <w:r>
-        <w:t>séquence</w:t>
-      </w:r>
-      <w:proofErr w:type="spellEnd"/>
+        <w:t xml:space="preserve">Diagramme </w:t>
+      </w:r>
+      <w:r>
+        <w:t>de séquence</w:t>
+      </w:r>
     </w:p>
     <w:p>
       <w:pPr>
@@ -2411,31 +2180,13 @@
           <w:numId w:val="14"/>
         </w:numPr>
       </w:pPr>
-      <w:proofErr w:type="spellStart"/>
       <w:r>
         <w:lastRenderedPageBreak/>
-        <w:t>Diagramme</w:t>
-      </w:r>
-      <w:proofErr w:type="spellEnd"/>
-      <w:r>
-        <w:t xml:space="preserve"> </w:t>
-      </w:r>
-      <w:r>
-        <w:t xml:space="preserve">de </w:t>
-      </w:r>
-      <w:proofErr w:type="spellStart"/>
-      <w:r>
-        <w:t>cas</w:t>
-      </w:r>
-      <w:proofErr w:type="spellEnd"/>
-      <w:r>
-        <w:t xml:space="preserve"> </w:t>
-      </w:r>
-      <w:proofErr w:type="spellStart"/>
-      <w:r>
-        <w:t>d’utilisation</w:t>
-      </w:r>
-      <w:proofErr w:type="spellEnd"/>
+        <w:t xml:space="preserve">Diagramme </w:t>
+      </w:r>
+      <w:r>
+        <w:t>de cas d’utilisation</w:t>
+      </w:r>
     </w:p>
     <w:p>
       <w:r>
@@ -2542,35 +2293,7 @@
         <w:rPr>
           <w:lang w:val="fr-FR"/>
         </w:rPr>
-        <w:t xml:space="preserve">s interfaces nous avons </w:t>
-      </w:r>
-      <w:proofErr w:type="spellStart"/>
-      <w:r>
-        <w:rPr>
-          <w:lang w:val="fr-FR"/>
-        </w:rPr>
-        <w:t>utiliser</w:t>
-      </w:r>
-      <w:proofErr w:type="spellEnd"/>
-      <w:r>
-        <w:rPr>
-          <w:lang w:val="fr-FR"/>
-        </w:rPr>
-        <w:t xml:space="preserve"> le logiciel </w:t>
-      </w:r>
-      <w:proofErr w:type="spellStart"/>
-      <w:r>
-        <w:rPr>
-          <w:lang w:val="fr-FR"/>
-        </w:rPr>
-        <w:t>WireframeSketcher</w:t>
-      </w:r>
-      <w:proofErr w:type="spellEnd"/>
-      <w:r>
-        <w:rPr>
-          <w:lang w:val="fr-FR"/>
-        </w:rPr>
-        <w:t xml:space="preserve"> et le site Wireframe.cc</w:t>
+        <w:t>s interfaces nous avons utiliser le logiciel WireframeSketcher et le site Wireframe.cc</w:t>
       </w:r>
       <w:r>
         <w:rPr>
@@ -2607,7 +2330,6 @@
           <w:szCs w:val="28"/>
         </w:rPr>
       </w:pPr>
-      <w:proofErr w:type="spellStart"/>
       <w:r>
         <w:rPr>
           <w:rFonts w:ascii="Arial" w:hAnsi="Arial" w:cs="Arial"/>
@@ -2618,7 +2340,6 @@
         </w:rPr>
         <w:t>Billetterie</w:t>
       </w:r>
-      <w:proofErr w:type="spellEnd"/>
     </w:p>
     <w:p>
       <w:pPr>
@@ -2643,25 +2364,7 @@
           <w:sz w:val="28"/>
           <w:szCs w:val="28"/>
         </w:rPr>
-        <w:t xml:space="preserve">La page </w:t>
-      </w:r>
-      <w:proofErr w:type="spellStart"/>
-      <w:r>
-        <w:rPr>
-          <w:rFonts w:ascii="Arial" w:hAnsi="Arial" w:cs="Arial"/>
-          <w:sz w:val="28"/>
-          <w:szCs w:val="28"/>
-        </w:rPr>
-        <w:t>d’accueil</w:t>
-      </w:r>
-      <w:proofErr w:type="spellEnd"/>
-      <w:r>
-        <w:rPr>
-          <w:rFonts w:ascii="Arial" w:hAnsi="Arial" w:cs="Arial"/>
-          <w:sz w:val="28"/>
-          <w:szCs w:val="28"/>
-        </w:rPr>
-        <w:t xml:space="preserve"> :</w:t>
+        <w:t>La page d’accueil :</w:t>
       </w:r>
     </w:p>
     <w:p>
@@ -2781,25 +2484,7 @@
           <w:szCs w:val="28"/>
         </w:rPr>
         <w:lastRenderedPageBreak/>
-        <w:t xml:space="preserve">Page </w:t>
-      </w:r>
-      <w:proofErr w:type="spellStart"/>
-      <w:r>
-        <w:rPr>
-          <w:rFonts w:ascii="Arial" w:hAnsi="Arial" w:cs="Arial"/>
-          <w:sz w:val="28"/>
-          <w:szCs w:val="28"/>
-        </w:rPr>
-        <w:t>billetterie</w:t>
-      </w:r>
-      <w:proofErr w:type="spellEnd"/>
-      <w:r>
-        <w:rPr>
-          <w:rFonts w:ascii="Arial" w:hAnsi="Arial" w:cs="Arial"/>
-          <w:sz w:val="28"/>
-          <w:szCs w:val="28"/>
-        </w:rPr>
-        <w:t xml:space="preserve"> :</w:t>
+        <w:t>Page billetterie :</w:t>
       </w:r>
       <w:r>
         <w:rPr>
@@ -2886,41 +2571,41 @@
           <w:szCs w:val="28"/>
         </w:rPr>
         <w:lastRenderedPageBreak/>
-        <w:t xml:space="preserve">Planning des </w:t>
-      </w:r>
-      <w:proofErr w:type="spellStart"/>
-      <w:r>
-        <w:rPr>
-          <w:rFonts w:ascii="Arial" w:hAnsi="Arial" w:cs="Arial"/>
-          <w:i/>
-          <w:iCs/>
-          <w:sz w:val="28"/>
-          <w:szCs w:val="28"/>
-        </w:rPr>
-        <w:t>matchs</w:t>
-      </w:r>
-      <w:proofErr w:type="spellEnd"/>
-    </w:p>
-    <w:p>
-      <w:pPr>
-        <w:rPr>
-          <w:rFonts w:ascii="Arial" w:hAnsi="Arial" w:cs="Arial"/>
-          <w:i/>
-          <w:iCs/>
-        </w:rPr>
-      </w:pPr>
-    </w:p>
-    <w:p>
-      <w:pPr>
-        <w:rPr>
-          <w:rFonts w:ascii="Arial" w:hAnsi="Arial" w:cs="Arial"/>
-        </w:rPr>
-      </w:pPr>
-      <w:r>
-        <w:rPr>
-          <w:rFonts w:ascii="Arial" w:hAnsi="Arial" w:cs="Arial"/>
-        </w:rPr>
-        <w:t xml:space="preserve">Connection : </w:t>
+        <w:t>Planning des matchs</w:t>
+      </w:r>
+    </w:p>
+    <w:p>
+      <w:pPr>
+        <w:rPr>
+          <w:rFonts w:ascii="Arial" w:hAnsi="Arial" w:cs="Arial"/>
+          <w:i/>
+          <w:iCs/>
+        </w:rPr>
+      </w:pPr>
+    </w:p>
+    <w:p>
+      <w:pPr>
+        <w:rPr>
+          <w:rFonts w:ascii="Arial" w:hAnsi="Arial" w:cs="Arial"/>
+        </w:rPr>
+      </w:pPr>
+      <w:r>
+        <w:rPr>
+          <w:rFonts w:ascii="Arial" w:hAnsi="Arial" w:cs="Arial"/>
+        </w:rPr>
+        <w:t>Conne</w:t>
+      </w:r>
+      <w:r>
+        <w:rPr>
+          <w:rFonts w:ascii="Arial" w:hAnsi="Arial" w:cs="Arial"/>
+        </w:rPr>
+        <w:t>x</w:t>
+      </w:r>
+      <w:r>
+        <w:rPr>
+          <w:rFonts w:ascii="Arial" w:hAnsi="Arial" w:cs="Arial"/>
+        </w:rPr>
+        <w:t xml:space="preserve">ion : </w:t>
       </w:r>
     </w:p>
     <w:p>
@@ -3279,7 +2964,7 @@
     <w:p>
       <w:pPr>
         <w:rPr>
-          <w:rFonts w:ascii="Arial" w:hAnsi="Arial" w:cs="Arial" w:hint="eastAsia"/>
+          <w:rFonts w:ascii="Arial" w:hAnsi="Arial" w:cs="Arial"/>
         </w:rPr>
       </w:pPr>
       <w:r>
@@ -3355,37 +3040,12 @@
           <w:u w:val="single"/>
         </w:rPr>
       </w:pPr>
-      <w:proofErr w:type="spellStart"/>
       <w:r>
         <w:rPr>
           <w:rFonts w:ascii="Arial" w:hAnsi="Arial" w:cs="Arial"/>
           <w:u w:val="single"/>
         </w:rPr>
-        <w:t>Classe</w:t>
-      </w:r>
-      <w:proofErr w:type="spellEnd"/>
-      <w:r>
-        <w:rPr>
-          <w:rFonts w:ascii="Arial" w:hAnsi="Arial" w:cs="Arial"/>
-          <w:u w:val="single"/>
-        </w:rPr>
-        <w:t xml:space="preserve"> </w:t>
-      </w:r>
-      <w:proofErr w:type="spellStart"/>
-      <w:r>
-        <w:rPr>
-          <w:rFonts w:ascii="Arial" w:hAnsi="Arial" w:cs="Arial"/>
-          <w:u w:val="single"/>
-        </w:rPr>
-        <w:t>Joueur</w:t>
-      </w:r>
-      <w:proofErr w:type="spellEnd"/>
-      <w:r>
-        <w:rPr>
-          <w:rFonts w:ascii="Arial" w:hAnsi="Arial" w:cs="Arial"/>
-          <w:u w:val="single"/>
-        </w:rPr>
-        <w:t xml:space="preserve">  :</w:t>
+        <w:t>Classe Joueur  :</w:t>
       </w:r>
     </w:p>
     <w:p>
@@ -3481,9 +3141,8 @@
           <w:lang w:eastAsia="fr-FR"/>
         </w:rPr>
         <w:br/>
-        <w:t xml:space="preserve"> * Purpose: Defines the Class </w:t>
-      </w:r>
-      <w:proofErr w:type="spellStart"/>
+        <w:t xml:space="preserve"> * Purpose: Defines the Class Joueur</w:t>
+      </w:r>
       <w:r>
         <w:rPr>
           <w:rFonts w:ascii="Courier New" w:eastAsia="Times New Roman" w:hAnsi="Courier New" w:cs="Courier New"/>
@@ -3494,9 +3153,9 @@
           <w:szCs w:val="20"/>
           <w:lang w:eastAsia="fr-FR"/>
         </w:rPr>
-        <w:t>Joueur</w:t>
-      </w:r>
-      <w:proofErr w:type="spellEnd"/>
+        <w:br/>
+        <w:t xml:space="preserve"> ***********************************************************************/</w:t>
+      </w:r>
       <w:r>
         <w:rPr>
           <w:rFonts w:ascii="Courier New" w:eastAsia="Times New Roman" w:hAnsi="Courier New" w:cs="Courier New"/>
@@ -3508,7 +3167,6 @@
           <w:lang w:eastAsia="fr-FR"/>
         </w:rPr>
         <w:br/>
-        <w:t xml:space="preserve"> ***********************************************************************/</w:t>
       </w:r>
       <w:r>
         <w:rPr>
@@ -3527,18 +3185,6 @@
           <w:rFonts w:ascii="Courier New" w:eastAsia="Times New Roman" w:hAnsi="Courier New" w:cs="Courier New"/>
           <w:i/>
           <w:iCs/>
-          <w:color w:val="5C6370"/>
-          <w:sz w:val="20"/>
-          <w:szCs w:val="20"/>
-          <w:lang w:eastAsia="fr-FR"/>
-        </w:rPr>
-        <w:br/>
-      </w:r>
-      <w:r>
-        <w:rPr>
-          <w:rFonts w:ascii="Courier New" w:eastAsia="Times New Roman" w:hAnsi="Courier New" w:cs="Courier New"/>
-          <w:i/>
-          <w:iCs/>
           <w:color w:val="D55FDE"/>
           <w:sz w:val="20"/>
           <w:szCs w:val="20"/>
@@ -3546,7 +3192,6 @@
         </w:rPr>
         <w:t xml:space="preserve">package </w:t>
       </w:r>
-      <w:proofErr w:type="spellStart"/>
       <w:r>
         <w:rPr>
           <w:rFonts w:ascii="Courier New" w:eastAsia="Times New Roman" w:hAnsi="Courier New" w:cs="Courier New"/>
@@ -3555,9 +3200,8 @@
           <w:szCs w:val="20"/>
           <w:lang w:eastAsia="fr-FR"/>
         </w:rPr>
-        <w:t>planningMatchs</w:t>
-      </w:r>
-      <w:proofErr w:type="spellEnd"/>
+        <w:t>planningMatchs;</w:t>
+      </w:r>
       <w:r>
         <w:rPr>
           <w:rFonts w:ascii="Courier New" w:eastAsia="Times New Roman" w:hAnsi="Courier New" w:cs="Courier New"/>
@@ -3566,7 +3210,7 @@
           <w:szCs w:val="20"/>
           <w:lang w:eastAsia="fr-FR"/>
         </w:rPr>
-        <w:t>;</w:t>
+        <w:br/>
       </w:r>
       <w:r>
         <w:rPr>
@@ -3581,16 +3225,6 @@
       <w:r>
         <w:rPr>
           <w:rFonts w:ascii="Courier New" w:eastAsia="Times New Roman" w:hAnsi="Courier New" w:cs="Courier New"/>
-          <w:color w:val="BBBBBB"/>
-          <w:sz w:val="20"/>
-          <w:szCs w:val="20"/>
-          <w:lang w:eastAsia="fr-FR"/>
-        </w:rPr>
-        <w:br/>
-      </w:r>
-      <w:r>
-        <w:rPr>
-          <w:rFonts w:ascii="Courier New" w:eastAsia="Times New Roman" w:hAnsi="Courier New" w:cs="Courier New"/>
           <w:i/>
           <w:iCs/>
           <w:color w:val="D55FDE"/>
@@ -3600,7 +3234,6 @@
         </w:rPr>
         <w:t xml:space="preserve">import </w:t>
       </w:r>
-      <w:proofErr w:type="spellStart"/>
       <w:r>
         <w:rPr>
           <w:rFonts w:ascii="Courier New" w:eastAsia="Times New Roman" w:hAnsi="Courier New" w:cs="Courier New"/>
@@ -3609,9 +3242,8 @@
           <w:szCs w:val="20"/>
           <w:lang w:eastAsia="fr-FR"/>
         </w:rPr>
-        <w:t>java.util</w:t>
-      </w:r>
-      <w:proofErr w:type="spellEnd"/>
+        <w:t>java.util.*;</w:t>
+      </w:r>
       <w:r>
         <w:rPr>
           <w:rFonts w:ascii="Courier New" w:eastAsia="Times New Roman" w:hAnsi="Courier New" w:cs="Courier New"/>
@@ -3620,7 +3252,7 @@
           <w:szCs w:val="20"/>
           <w:lang w:eastAsia="fr-FR"/>
         </w:rPr>
-        <w:t>.*;</w:t>
+        <w:br/>
       </w:r>
       <w:r>
         <w:rPr>
@@ -3635,16 +3267,6 @@
       <w:r>
         <w:rPr>
           <w:rFonts w:ascii="Courier New" w:eastAsia="Times New Roman" w:hAnsi="Courier New" w:cs="Courier New"/>
-          <w:color w:val="BBBBBB"/>
-          <w:sz w:val="20"/>
-          <w:szCs w:val="20"/>
-          <w:lang w:eastAsia="fr-FR"/>
-        </w:rPr>
-        <w:br/>
-      </w:r>
-      <w:r>
-        <w:rPr>
-          <w:rFonts w:ascii="Courier New" w:eastAsia="Times New Roman" w:hAnsi="Courier New" w:cs="Courier New"/>
           <w:i/>
           <w:iCs/>
           <w:color w:val="5C6370"/>
@@ -3702,7 +3324,6 @@
         </w:rPr>
         <w:t xml:space="preserve">public class </w:t>
       </w:r>
-      <w:proofErr w:type="spellStart"/>
       <w:r>
         <w:rPr>
           <w:rFonts w:ascii="Courier New" w:eastAsia="Times New Roman" w:hAnsi="Courier New" w:cs="Courier New"/>
@@ -3711,9 +3332,20 @@
           <w:szCs w:val="20"/>
           <w:lang w:eastAsia="fr-FR"/>
         </w:rPr>
-        <w:t>Joueur</w:t>
-      </w:r>
-      <w:proofErr w:type="spellEnd"/>
+        <w:t xml:space="preserve">Joueur </w:t>
+      </w:r>
+      <w:r>
+        <w:rPr>
+          <w:rFonts w:ascii="Courier New" w:eastAsia="Times New Roman" w:hAnsi="Courier New" w:cs="Courier New"/>
+          <w:i/>
+          <w:iCs/>
+          <w:color w:val="D55FDE"/>
+          <w:sz w:val="20"/>
+          <w:szCs w:val="20"/>
+          <w:lang w:eastAsia="fr-FR"/>
+        </w:rPr>
+        <w:t xml:space="preserve">extends </w:t>
+      </w:r>
       <w:r>
         <w:rPr>
           <w:rFonts w:ascii="Courier New" w:eastAsia="Times New Roman" w:hAnsi="Courier New" w:cs="Courier New"/>
@@ -3722,21 +3354,8 @@
           <w:szCs w:val="20"/>
           <w:lang w:eastAsia="fr-FR"/>
         </w:rPr>
-        <w:t xml:space="preserve"> </w:t>
-      </w:r>
-      <w:r>
-        <w:rPr>
-          <w:rFonts w:ascii="Courier New" w:eastAsia="Times New Roman" w:hAnsi="Courier New" w:cs="Courier New"/>
-          <w:i/>
-          <w:iCs/>
-          <w:color w:val="D55FDE"/>
-          <w:sz w:val="20"/>
-          <w:szCs w:val="20"/>
-          <w:lang w:eastAsia="fr-FR"/>
-        </w:rPr>
-        <w:t xml:space="preserve">extends </w:t>
-      </w:r>
-      <w:proofErr w:type="spellStart"/>
+        <w:t>Personne {</w:t>
+      </w:r>
       <w:r>
         <w:rPr>
           <w:rFonts w:ascii="Courier New" w:eastAsia="Times New Roman" w:hAnsi="Courier New" w:cs="Courier New"/>
@@ -3745,9 +3364,70 @@
           <w:szCs w:val="20"/>
           <w:lang w:eastAsia="fr-FR"/>
         </w:rPr>
-        <w:t>Personne</w:t>
-      </w:r>
-      <w:proofErr w:type="spellEnd"/>
+        <w:br/>
+        <w:t xml:space="preserve">   </w:t>
+      </w:r>
+      <w:r>
+        <w:rPr>
+          <w:rFonts w:ascii="Courier New" w:eastAsia="Times New Roman" w:hAnsi="Courier New" w:cs="Courier New"/>
+          <w:i/>
+          <w:iCs/>
+          <w:color w:val="5C6370"/>
+          <w:sz w:val="20"/>
+          <w:szCs w:val="20"/>
+          <w:lang w:eastAsia="fr-FR"/>
+        </w:rPr>
+        <w:t xml:space="preserve">/** </w:t>
+      </w:r>
+      <w:r>
+        <w:rPr>
+          <w:rFonts w:ascii="Courier New" w:eastAsia="Times New Roman" w:hAnsi="Courier New" w:cs="Courier New"/>
+          <w:i/>
+          <w:iCs/>
+          <w:color w:val="D55FDE"/>
+          <w:sz w:val="20"/>
+          <w:szCs w:val="20"/>
+          <w:lang w:eastAsia="fr-FR"/>
+        </w:rPr>
+        <w:t xml:space="preserve">@pdOid </w:t>
+      </w:r>
+      <w:r>
+        <w:rPr>
+          <w:rFonts w:ascii="Courier New" w:eastAsia="Times New Roman" w:hAnsi="Courier New" w:cs="Courier New"/>
+          <w:i/>
+          <w:iCs/>
+          <w:color w:val="5C6370"/>
+          <w:sz w:val="20"/>
+          <w:szCs w:val="20"/>
+          <w:lang w:eastAsia="fr-FR"/>
+        </w:rPr>
+        <w:t>f581661b-e4bd-4dcf-a6e3-19b98ad8966f */</w:t>
+      </w:r>
+      <w:r>
+        <w:rPr>
+          <w:rFonts w:ascii="Courier New" w:eastAsia="Times New Roman" w:hAnsi="Courier New" w:cs="Courier New"/>
+          <w:i/>
+          <w:iCs/>
+          <w:color w:val="5C6370"/>
+          <w:sz w:val="20"/>
+          <w:szCs w:val="20"/>
+          <w:lang w:eastAsia="fr-FR"/>
+        </w:rPr>
+        <w:br/>
+        <w:t xml:space="preserve">   </w:t>
+      </w:r>
+      <w:r>
+        <w:rPr>
+          <w:rFonts w:ascii="Courier New" w:eastAsia="Times New Roman" w:hAnsi="Courier New" w:cs="Courier New"/>
+          <w:i/>
+          <w:iCs/>
+          <w:color w:val="D55FDE"/>
+          <w:sz w:val="20"/>
+          <w:szCs w:val="20"/>
+          <w:lang w:eastAsia="fr-FR"/>
+        </w:rPr>
+        <w:t xml:space="preserve">private int </w:t>
+      </w:r>
       <w:r>
         <w:rPr>
           <w:rFonts w:ascii="Courier New" w:eastAsia="Times New Roman" w:hAnsi="Courier New" w:cs="Courier New"/>
@@ -3756,7 +3436,7 @@
           <w:szCs w:val="20"/>
           <w:lang w:eastAsia="fr-FR"/>
         </w:rPr>
-        <w:t xml:space="preserve"> {</w:t>
+        <w:t>idJoueur;</w:t>
       </w:r>
       <w:r>
         <w:rPr>
@@ -3803,7 +3483,7 @@
           <w:szCs w:val="20"/>
           <w:lang w:eastAsia="fr-FR"/>
         </w:rPr>
-        <w:t>f581661b-e4bd-4dcf-a6e3-19b98ad8966f */</w:t>
+        <w:t>e65359cc-22da-4046-a69a-2daf40f1765b */</w:t>
       </w:r>
       <w:r>
         <w:rPr>
@@ -3828,9 +3508,8 @@
           <w:szCs w:val="20"/>
           <w:lang w:eastAsia="fr-FR"/>
         </w:rPr>
-        <w:t xml:space="preserve">private int </w:t>
-      </w:r>
-      <w:proofErr w:type="spellStart"/>
+        <w:t xml:space="preserve">private </w:t>
+      </w:r>
       <w:r>
         <w:rPr>
           <w:rFonts w:ascii="Courier New" w:eastAsia="Times New Roman" w:hAnsi="Courier New" w:cs="Courier New"/>
@@ -3839,9 +3518,8 @@
           <w:szCs w:val="20"/>
           <w:lang w:eastAsia="fr-FR"/>
         </w:rPr>
-        <w:t>idJoueur</w:t>
-      </w:r>
-      <w:proofErr w:type="spellEnd"/>
+        <w:t>String nom;</w:t>
+      </w:r>
       <w:r>
         <w:rPr>
           <w:rFonts w:ascii="Courier New" w:eastAsia="Times New Roman" w:hAnsi="Courier New" w:cs="Courier New"/>
@@ -3850,7 +3528,69 @@
           <w:szCs w:val="20"/>
           <w:lang w:eastAsia="fr-FR"/>
         </w:rPr>
-        <w:t>;</w:t>
+        <w:br/>
+        <w:t xml:space="preserve">   </w:t>
+      </w:r>
+      <w:r>
+        <w:rPr>
+          <w:rFonts w:ascii="Courier New" w:eastAsia="Times New Roman" w:hAnsi="Courier New" w:cs="Courier New"/>
+          <w:i/>
+          <w:iCs/>
+          <w:color w:val="5C6370"/>
+          <w:sz w:val="20"/>
+          <w:szCs w:val="20"/>
+          <w:lang w:eastAsia="fr-FR"/>
+        </w:rPr>
+        <w:t xml:space="preserve">/** </w:t>
+      </w:r>
+      <w:r>
+        <w:rPr>
+          <w:rFonts w:ascii="Courier New" w:eastAsia="Times New Roman" w:hAnsi="Courier New" w:cs="Courier New"/>
+          <w:i/>
+          <w:iCs/>
+          <w:color w:val="D55FDE"/>
+          <w:sz w:val="20"/>
+          <w:szCs w:val="20"/>
+          <w:lang w:eastAsia="fr-FR"/>
+        </w:rPr>
+        <w:t xml:space="preserve">@pdOid </w:t>
+      </w:r>
+      <w:r>
+        <w:rPr>
+          <w:rFonts w:ascii="Courier New" w:eastAsia="Times New Roman" w:hAnsi="Courier New" w:cs="Courier New"/>
+          <w:i/>
+          <w:iCs/>
+          <w:color w:val="5C6370"/>
+          <w:sz w:val="20"/>
+          <w:szCs w:val="20"/>
+          <w:lang w:eastAsia="fr-FR"/>
+        </w:rPr>
+        <w:t>9aacb16d-5a3f-4bd2-9485-7f337ea33f1a */</w:t>
+      </w:r>
+      <w:r>
+        <w:rPr>
+          <w:rFonts w:ascii="Courier New" w:eastAsia="Times New Roman" w:hAnsi="Courier New" w:cs="Courier New"/>
+          <w:i/>
+          <w:iCs/>
+          <w:color w:val="5C6370"/>
+          <w:sz w:val="20"/>
+          <w:szCs w:val="20"/>
+          <w:lang w:eastAsia="fr-FR"/>
+        </w:rPr>
+        <w:br/>
+        <w:t xml:space="preserve">   </w:t>
+      </w:r>
+      <w:r>
+        <w:rPr>
+          <w:rFonts w:ascii="Courier New" w:eastAsia="Times New Roman" w:hAnsi="Courier New" w:cs="Courier New"/>
+          <w:i/>
+          <w:iCs/>
+          <w:color w:val="D55FDE"/>
+          <w:sz w:val="20"/>
+          <w:szCs w:val="20"/>
+          <w:lang w:eastAsia="fr-FR"/>
+        </w:rPr>
+        <w:t xml:space="preserve">private </w:t>
       </w:r>
       <w:r>
         <w:rPr>
@@ -3860,69 +3600,7 @@
           <w:szCs w:val="20"/>
           <w:lang w:eastAsia="fr-FR"/>
         </w:rPr>
-        <w:br/>
-        <w:t xml:space="preserve">   </w:t>
-      </w:r>
-      <w:r>
-        <w:rPr>
-          <w:rFonts w:ascii="Courier New" w:eastAsia="Times New Roman" w:hAnsi="Courier New" w:cs="Courier New"/>
-          <w:i/>
-          <w:iCs/>
-          <w:color w:val="5C6370"/>
-          <w:sz w:val="20"/>
-          <w:szCs w:val="20"/>
-          <w:lang w:eastAsia="fr-FR"/>
-        </w:rPr>
-        <w:t xml:space="preserve">/** </w:t>
-      </w:r>
-      <w:r>
-        <w:rPr>
-          <w:rFonts w:ascii="Courier New" w:eastAsia="Times New Roman" w:hAnsi="Courier New" w:cs="Courier New"/>
-          <w:i/>
-          <w:iCs/>
-          <w:color w:val="D55FDE"/>
-          <w:sz w:val="20"/>
-          <w:szCs w:val="20"/>
-          <w:lang w:eastAsia="fr-FR"/>
-        </w:rPr>
-        <w:t xml:space="preserve">@pdOid </w:t>
-      </w:r>
-      <w:r>
-        <w:rPr>
-          <w:rFonts w:ascii="Courier New" w:eastAsia="Times New Roman" w:hAnsi="Courier New" w:cs="Courier New"/>
-          <w:i/>
-          <w:iCs/>
-          <w:color w:val="5C6370"/>
-          <w:sz w:val="20"/>
-          <w:szCs w:val="20"/>
-          <w:lang w:eastAsia="fr-FR"/>
-        </w:rPr>
-        <w:t>e65359cc-22da-4046-a69a-2daf40f1765b */</w:t>
-      </w:r>
-      <w:r>
-        <w:rPr>
-          <w:rFonts w:ascii="Courier New" w:eastAsia="Times New Roman" w:hAnsi="Courier New" w:cs="Courier New"/>
-          <w:i/>
-          <w:iCs/>
-          <w:color w:val="5C6370"/>
-          <w:sz w:val="20"/>
-          <w:szCs w:val="20"/>
-          <w:lang w:eastAsia="fr-FR"/>
-        </w:rPr>
-        <w:br/>
-        <w:t xml:space="preserve">   </w:t>
-      </w:r>
-      <w:r>
-        <w:rPr>
-          <w:rFonts w:ascii="Courier New" w:eastAsia="Times New Roman" w:hAnsi="Courier New" w:cs="Courier New"/>
-          <w:i/>
-          <w:iCs/>
-          <w:color w:val="D55FDE"/>
-          <w:sz w:val="20"/>
-          <w:szCs w:val="20"/>
-          <w:lang w:eastAsia="fr-FR"/>
-        </w:rPr>
-        <w:t xml:space="preserve">private </w:t>
+        <w:t>String prenom;</w:t>
       </w:r>
       <w:r>
         <w:rPr>
@@ -3932,7 +3610,69 @@
           <w:szCs w:val="20"/>
           <w:lang w:eastAsia="fr-FR"/>
         </w:rPr>
-        <w:t>String nom;</w:t>
+        <w:br/>
+        <w:t xml:space="preserve">   </w:t>
+      </w:r>
+      <w:r>
+        <w:rPr>
+          <w:rFonts w:ascii="Courier New" w:eastAsia="Times New Roman" w:hAnsi="Courier New" w:cs="Courier New"/>
+          <w:i/>
+          <w:iCs/>
+          <w:color w:val="5C6370"/>
+          <w:sz w:val="20"/>
+          <w:szCs w:val="20"/>
+          <w:lang w:eastAsia="fr-FR"/>
+        </w:rPr>
+        <w:t xml:space="preserve">/** </w:t>
+      </w:r>
+      <w:r>
+        <w:rPr>
+          <w:rFonts w:ascii="Courier New" w:eastAsia="Times New Roman" w:hAnsi="Courier New" w:cs="Courier New"/>
+          <w:i/>
+          <w:iCs/>
+          <w:color w:val="D55FDE"/>
+          <w:sz w:val="20"/>
+          <w:szCs w:val="20"/>
+          <w:lang w:eastAsia="fr-FR"/>
+        </w:rPr>
+        <w:t xml:space="preserve">@pdOid </w:t>
+      </w:r>
+      <w:r>
+        <w:rPr>
+          <w:rFonts w:ascii="Courier New" w:eastAsia="Times New Roman" w:hAnsi="Courier New" w:cs="Courier New"/>
+          <w:i/>
+          <w:iCs/>
+          <w:color w:val="5C6370"/>
+          <w:sz w:val="20"/>
+          <w:szCs w:val="20"/>
+          <w:lang w:eastAsia="fr-FR"/>
+        </w:rPr>
+        <w:t>a1dcbe62-abab-4d66-a8d2-c64e811246fc */</w:t>
+      </w:r>
+      <w:r>
+        <w:rPr>
+          <w:rFonts w:ascii="Courier New" w:eastAsia="Times New Roman" w:hAnsi="Courier New" w:cs="Courier New"/>
+          <w:i/>
+          <w:iCs/>
+          <w:color w:val="5C6370"/>
+          <w:sz w:val="20"/>
+          <w:szCs w:val="20"/>
+          <w:lang w:eastAsia="fr-FR"/>
+        </w:rPr>
+        <w:br/>
+        <w:t xml:space="preserve">   </w:t>
+      </w:r>
+      <w:r>
+        <w:rPr>
+          <w:rFonts w:ascii="Courier New" w:eastAsia="Times New Roman" w:hAnsi="Courier New" w:cs="Courier New"/>
+          <w:i/>
+          <w:iCs/>
+          <w:color w:val="D55FDE"/>
+          <w:sz w:val="20"/>
+          <w:szCs w:val="20"/>
+          <w:lang w:eastAsia="fr-FR"/>
+        </w:rPr>
+        <w:t xml:space="preserve">private int </w:t>
       </w:r>
       <w:r>
         <w:rPr>
@@ -3942,69 +3682,7 @@
           <w:szCs w:val="20"/>
           <w:lang w:eastAsia="fr-FR"/>
         </w:rPr>
-        <w:br/>
-        <w:t xml:space="preserve">   </w:t>
-      </w:r>
-      <w:r>
-        <w:rPr>
-          <w:rFonts w:ascii="Courier New" w:eastAsia="Times New Roman" w:hAnsi="Courier New" w:cs="Courier New"/>
-          <w:i/>
-          <w:iCs/>
-          <w:color w:val="5C6370"/>
-          <w:sz w:val="20"/>
-          <w:szCs w:val="20"/>
-          <w:lang w:eastAsia="fr-FR"/>
-        </w:rPr>
-        <w:t xml:space="preserve">/** </w:t>
-      </w:r>
-      <w:r>
-        <w:rPr>
-          <w:rFonts w:ascii="Courier New" w:eastAsia="Times New Roman" w:hAnsi="Courier New" w:cs="Courier New"/>
-          <w:i/>
-          <w:iCs/>
-          <w:color w:val="D55FDE"/>
-          <w:sz w:val="20"/>
-          <w:szCs w:val="20"/>
-          <w:lang w:eastAsia="fr-FR"/>
-        </w:rPr>
-        <w:t xml:space="preserve">@pdOid </w:t>
-      </w:r>
-      <w:r>
-        <w:rPr>
-          <w:rFonts w:ascii="Courier New" w:eastAsia="Times New Roman" w:hAnsi="Courier New" w:cs="Courier New"/>
-          <w:i/>
-          <w:iCs/>
-          <w:color w:val="5C6370"/>
-          <w:sz w:val="20"/>
-          <w:szCs w:val="20"/>
-          <w:lang w:eastAsia="fr-FR"/>
-        </w:rPr>
-        <w:t>9aacb16d-5a3f-4bd2-9485-7f337ea33f1a */</w:t>
-      </w:r>
-      <w:r>
-        <w:rPr>
-          <w:rFonts w:ascii="Courier New" w:eastAsia="Times New Roman" w:hAnsi="Courier New" w:cs="Courier New"/>
-          <w:i/>
-          <w:iCs/>
-          <w:color w:val="5C6370"/>
-          <w:sz w:val="20"/>
-          <w:szCs w:val="20"/>
-          <w:lang w:eastAsia="fr-FR"/>
-        </w:rPr>
-        <w:br/>
-        <w:t xml:space="preserve">   </w:t>
-      </w:r>
-      <w:r>
-        <w:rPr>
-          <w:rFonts w:ascii="Courier New" w:eastAsia="Times New Roman" w:hAnsi="Courier New" w:cs="Courier New"/>
-          <w:i/>
-          <w:iCs/>
-          <w:color w:val="D55FDE"/>
-          <w:sz w:val="20"/>
-          <w:szCs w:val="20"/>
-          <w:lang w:eastAsia="fr-FR"/>
-        </w:rPr>
-        <w:t xml:space="preserve">private </w:t>
+        <w:t>atp;</w:t>
       </w:r>
       <w:r>
         <w:rPr>
@@ -4014,9 +3692,70 @@
           <w:szCs w:val="20"/>
           <w:lang w:eastAsia="fr-FR"/>
         </w:rPr>
-        <w:t xml:space="preserve">String </w:t>
-      </w:r>
-      <w:proofErr w:type="spellStart"/>
+        <w:br/>
+        <w:t xml:space="preserve">   </w:t>
+      </w:r>
+      <w:r>
+        <w:rPr>
+          <w:rFonts w:ascii="Courier New" w:eastAsia="Times New Roman" w:hAnsi="Courier New" w:cs="Courier New"/>
+          <w:i/>
+          <w:iCs/>
+          <w:color w:val="5C6370"/>
+          <w:sz w:val="20"/>
+          <w:szCs w:val="20"/>
+          <w:lang w:eastAsia="fr-FR"/>
+        </w:rPr>
+        <w:t xml:space="preserve">/** </w:t>
+      </w:r>
+      <w:r>
+        <w:rPr>
+          <w:rFonts w:ascii="Courier New" w:eastAsia="Times New Roman" w:hAnsi="Courier New" w:cs="Courier New"/>
+          <w:i/>
+          <w:iCs/>
+          <w:color w:val="D55FDE"/>
+          <w:sz w:val="20"/>
+          <w:szCs w:val="20"/>
+          <w:lang w:eastAsia="fr-FR"/>
+        </w:rPr>
+        <w:t xml:space="preserve">@pdOid </w:t>
+      </w:r>
+      <w:r>
+        <w:rPr>
+          <w:rFonts w:ascii="Courier New" w:eastAsia="Times New Roman" w:hAnsi="Courier New" w:cs="Courier New"/>
+          <w:i/>
+          <w:iCs/>
+          <w:color w:val="5C6370"/>
+          <w:sz w:val="20"/>
+          <w:szCs w:val="20"/>
+          <w:lang w:eastAsia="fr-FR"/>
+        </w:rPr>
+        <w:t>302146cd-e74a-42a7-901d-61cfc841f521 */</w:t>
+      </w:r>
+      <w:r>
+        <w:rPr>
+          <w:rFonts w:ascii="Courier New" w:eastAsia="Times New Roman" w:hAnsi="Courier New" w:cs="Courier New"/>
+          <w:i/>
+          <w:iCs/>
+          <w:color w:val="5C6370"/>
+          <w:sz w:val="20"/>
+          <w:szCs w:val="20"/>
+          <w:lang w:eastAsia="fr-FR"/>
+        </w:rPr>
+        <w:br/>
+        <w:t xml:space="preserve">   </w:t>
+      </w:r>
+      <w:r>
+        <w:rPr>
+          <w:rFonts w:ascii="Courier New" w:eastAsia="Times New Roman" w:hAnsi="Courier New" w:cs="Courier New"/>
+          <w:i/>
+          <w:iCs/>
+          <w:color w:val="D55FDE"/>
+          <w:sz w:val="20"/>
+          <w:szCs w:val="20"/>
+          <w:lang w:eastAsia="fr-FR"/>
+        </w:rPr>
+        <w:t xml:space="preserve">private </w:t>
+      </w:r>
       <w:r>
         <w:rPr>
           <w:rFonts w:ascii="Courier New" w:eastAsia="Times New Roman" w:hAnsi="Courier New" w:cs="Courier New"/>
@@ -4025,9 +3764,8 @@
           <w:szCs w:val="20"/>
           <w:lang w:eastAsia="fr-FR"/>
         </w:rPr>
-        <w:t>prenom</w:t>
-      </w:r>
-      <w:proofErr w:type="spellEnd"/>
+        <w:t>String nationnalite;</w:t>
+      </w:r>
       <w:r>
         <w:rPr>
           <w:rFonts w:ascii="Courier New" w:eastAsia="Times New Roman" w:hAnsi="Courier New" w:cs="Courier New"/>
@@ -4036,7 +3774,7 @@
           <w:szCs w:val="20"/>
           <w:lang w:eastAsia="fr-FR"/>
         </w:rPr>
-        <w:t>;</w:t>
+        <w:br/>
       </w:r>
       <w:r>
         <w:rPr>
@@ -4047,277 +3785,326 @@
           <w:lang w:eastAsia="fr-FR"/>
         </w:rPr>
         <w:br/>
-        <w:t xml:space="preserve">   </w:t>
-      </w:r>
-      <w:r>
-        <w:rPr>
-          <w:rFonts w:ascii="Courier New" w:eastAsia="Times New Roman" w:hAnsi="Courier New" w:cs="Courier New"/>
+        <w:t>}</w:t>
+      </w:r>
+    </w:p>
+    <w:p>
+      <w:pPr>
+        <w:rPr>
+          <w:rFonts w:ascii="Arial" w:hAnsi="Arial" w:cs="Arial"/>
+        </w:rPr>
+      </w:pPr>
+      <w:r>
+        <w:rPr>
+          <w:rFonts w:ascii="Arial" w:hAnsi="Arial" w:cs="Arial"/>
+        </w:rPr>
+        <w:br w:type="page"/>
+      </w:r>
+    </w:p>
+    <w:p>
+      <w:pPr>
+        <w:rPr>
+          <w:rFonts w:ascii="Arial" w:hAnsi="Arial" w:cs="Arial"/>
+        </w:rPr>
+      </w:pPr>
+    </w:p>
+    <w:p>
+      <w:pPr>
+        <w:rPr>
+          <w:rFonts w:ascii="Arial" w:hAnsi="Arial" w:cs="Arial"/>
+          <w:u w:val="single"/>
+        </w:rPr>
+      </w:pPr>
+      <w:r>
+        <w:rPr>
+          <w:rFonts w:ascii="Arial" w:hAnsi="Arial" w:cs="Arial"/>
+          <w:u w:val="single"/>
+        </w:rPr>
+        <w:t>Classe  Match :</w:t>
+      </w:r>
+    </w:p>
+    <w:p>
+      <w:pPr>
+        <w:rPr>
+          <w:rFonts w:ascii="Arial" w:hAnsi="Arial" w:cs="Arial"/>
+        </w:rPr>
+      </w:pPr>
+    </w:p>
+    <w:p>
+      <w:pPr>
+        <w:pStyle w:val="PrformatHTML"/>
+        <w:shd w:val="clear" w:color="auto" w:fill="282C34"/>
+        <w:rPr>
+          <w:color w:val="BBBBBB"/>
+          <w:lang w:val="en-US"/>
+        </w:rPr>
+      </w:pPr>
+      <w:r>
+        <w:rPr>
           <w:i/>
           <w:iCs/>
           <w:color w:val="5C6370"/>
-          <w:sz w:val="20"/>
-          <w:szCs w:val="20"/>
-          <w:lang w:eastAsia="fr-FR"/>
+          <w:lang w:val="en-US"/>
+        </w:rPr>
+        <w:t>/***********************************************************************</w:t>
+      </w:r>
+      <w:r>
+        <w:rPr>
+          <w:i/>
+          <w:iCs/>
+          <w:color w:val="5C6370"/>
+          <w:lang w:val="en-US"/>
+        </w:rPr>
+        <w:br/>
+        <w:t xml:space="preserve"> * Module:  Match.java</w:t>
+      </w:r>
+      <w:r>
+        <w:rPr>
+          <w:i/>
+          <w:iCs/>
+          <w:color w:val="5C6370"/>
+          <w:lang w:val="en-US"/>
+        </w:rPr>
+        <w:br/>
+        <w:t xml:space="preserve"> * Author:  p2007452</w:t>
+      </w:r>
+      <w:r>
+        <w:rPr>
+          <w:i/>
+          <w:iCs/>
+          <w:color w:val="5C6370"/>
+          <w:lang w:val="en-US"/>
+        </w:rPr>
+        <w:br/>
+        <w:t xml:space="preserve"> * Purpose: Defines the Class Match</w:t>
+      </w:r>
+      <w:r>
+        <w:rPr>
+          <w:i/>
+          <w:iCs/>
+          <w:color w:val="5C6370"/>
+          <w:lang w:val="en-US"/>
+        </w:rPr>
+        <w:br/>
+        <w:t xml:space="preserve"> ***********************************************************************/</w:t>
+      </w:r>
+      <w:r>
+        <w:rPr>
+          <w:i/>
+          <w:iCs/>
+          <w:color w:val="5C6370"/>
+          <w:lang w:val="en-US"/>
+        </w:rPr>
+        <w:br/>
+      </w:r>
+      <w:r>
+        <w:rPr>
+          <w:i/>
+          <w:iCs/>
+          <w:color w:val="5C6370"/>
+          <w:lang w:val="en-US"/>
+        </w:rPr>
+        <w:br/>
+      </w:r>
+      <w:r>
+        <w:rPr>
+          <w:i/>
+          <w:iCs/>
+          <w:color w:val="D55FDE"/>
+          <w:lang w:val="en-US"/>
+        </w:rPr>
+        <w:t xml:space="preserve">package </w:t>
+      </w:r>
+      <w:r>
+        <w:rPr>
+          <w:color w:val="BBBBBB"/>
+          <w:lang w:val="en-US"/>
+        </w:rPr>
+        <w:t>planningMatchs;</w:t>
+      </w:r>
+      <w:r>
+        <w:rPr>
+          <w:color w:val="BBBBBB"/>
+          <w:lang w:val="en-US"/>
+        </w:rPr>
+        <w:br/>
+      </w:r>
+      <w:r>
+        <w:rPr>
+          <w:color w:val="BBBBBB"/>
+          <w:lang w:val="en-US"/>
+        </w:rPr>
+        <w:br/>
+      </w:r>
+      <w:r>
+        <w:rPr>
+          <w:i/>
+          <w:iCs/>
+          <w:color w:val="D55FDE"/>
+          <w:lang w:val="en-US"/>
+        </w:rPr>
+        <w:t xml:space="preserve">import </w:t>
+      </w:r>
+      <w:r>
+        <w:rPr>
+          <w:color w:val="BBBBBB"/>
+          <w:lang w:val="en-US"/>
+        </w:rPr>
+        <w:t>java.util.*;</w:t>
+      </w:r>
+      <w:r>
+        <w:rPr>
+          <w:color w:val="BBBBBB"/>
+          <w:lang w:val="en-US"/>
+        </w:rPr>
+        <w:br/>
+      </w:r>
+      <w:r>
+        <w:rPr>
+          <w:color w:val="BBBBBB"/>
+          <w:lang w:val="en-US"/>
+        </w:rPr>
+        <w:br/>
+      </w:r>
+      <w:r>
+        <w:rPr>
+          <w:i/>
+          <w:iCs/>
+          <w:color w:val="5C6370"/>
+          <w:lang w:val="en-US"/>
         </w:rPr>
         <w:t xml:space="preserve">/** </w:t>
       </w:r>
       <w:r>
         <w:rPr>
-          <w:rFonts w:ascii="Courier New" w:eastAsia="Times New Roman" w:hAnsi="Courier New" w:cs="Courier New"/>
           <w:i/>
           <w:iCs/>
           <w:color w:val="D55FDE"/>
-          <w:sz w:val="20"/>
-          <w:szCs w:val="20"/>
-          <w:lang w:eastAsia="fr-FR"/>
+          <w:lang w:val="en-US"/>
         </w:rPr>
         <w:t xml:space="preserve">@pdOid </w:t>
       </w:r>
       <w:r>
         <w:rPr>
-          <w:rFonts w:ascii="Courier New" w:eastAsia="Times New Roman" w:hAnsi="Courier New" w:cs="Courier New"/>
           <w:i/>
           <w:iCs/>
           <w:color w:val="5C6370"/>
-          <w:sz w:val="20"/>
-          <w:szCs w:val="20"/>
-          <w:lang w:eastAsia="fr-FR"/>
-        </w:rPr>
-        <w:t>a1dcbe62-abab-4d66-a8d2-c64e811246fc */</w:t>
-      </w:r>
-      <w:r>
-        <w:rPr>
-          <w:rFonts w:ascii="Courier New" w:eastAsia="Times New Roman" w:hAnsi="Courier New" w:cs="Courier New"/>
+          <w:lang w:val="en-US"/>
+        </w:rPr>
+        <w:t>c7bcead5-6261-42a6-8763-3e224f1f8365 */</w:t>
+      </w:r>
+      <w:r>
+        <w:rPr>
           <w:i/>
           <w:iCs/>
           <w:color w:val="5C6370"/>
-          <w:sz w:val="20"/>
-          <w:szCs w:val="20"/>
-          <w:lang w:eastAsia="fr-FR"/>
+          <w:lang w:val="en-US"/>
+        </w:rPr>
+        <w:br/>
+      </w:r>
+      <w:r>
+        <w:rPr>
+          <w:i/>
+          <w:iCs/>
+          <w:color w:val="D55FDE"/>
+          <w:lang w:val="en-US"/>
+        </w:rPr>
+        <w:t xml:space="preserve">public class </w:t>
+      </w:r>
+      <w:r>
+        <w:rPr>
+          <w:color w:val="BBBBBB"/>
+          <w:lang w:val="en-US"/>
+        </w:rPr>
+        <w:t>Match {</w:t>
+      </w:r>
+      <w:r>
+        <w:rPr>
+          <w:color w:val="BBBBBB"/>
+          <w:lang w:val="en-US"/>
         </w:rPr>
         <w:br/>
         <w:t xml:space="preserve">   </w:t>
       </w:r>
       <w:r>
         <w:rPr>
-          <w:rFonts w:ascii="Courier New" w:eastAsia="Times New Roman" w:hAnsi="Courier New" w:cs="Courier New"/>
+          <w:i/>
+          <w:iCs/>
+          <w:color w:val="5C6370"/>
+          <w:lang w:val="en-US"/>
+        </w:rPr>
+        <w:t xml:space="preserve">/** </w:t>
+      </w:r>
+      <w:r>
+        <w:rPr>
           <w:i/>
           <w:iCs/>
           <w:color w:val="D55FDE"/>
-          <w:sz w:val="20"/>
-          <w:szCs w:val="20"/>
-          <w:lang w:eastAsia="fr-FR"/>
-        </w:rPr>
-        <w:t xml:space="preserve">private int </w:t>
-      </w:r>
-      <w:proofErr w:type="spellStart"/>
-      <w:r>
-        <w:rPr>
-          <w:rFonts w:ascii="Courier New" w:eastAsia="Times New Roman" w:hAnsi="Courier New" w:cs="Courier New"/>
-          <w:color w:val="BBBBBB"/>
-          <w:sz w:val="20"/>
-          <w:szCs w:val="20"/>
-          <w:lang w:eastAsia="fr-FR"/>
-        </w:rPr>
-        <w:t>atp</w:t>
-      </w:r>
-      <w:proofErr w:type="spellEnd"/>
-      <w:r>
-        <w:rPr>
-          <w:rFonts w:ascii="Courier New" w:eastAsia="Times New Roman" w:hAnsi="Courier New" w:cs="Courier New"/>
-          <w:color w:val="BBBBBB"/>
-          <w:sz w:val="20"/>
-          <w:szCs w:val="20"/>
-          <w:lang w:eastAsia="fr-FR"/>
-        </w:rPr>
-        <w:t>;</w:t>
-      </w:r>
-      <w:r>
-        <w:rPr>
-          <w:rFonts w:ascii="Courier New" w:eastAsia="Times New Roman" w:hAnsi="Courier New" w:cs="Courier New"/>
-          <w:color w:val="BBBBBB"/>
-          <w:sz w:val="20"/>
-          <w:szCs w:val="20"/>
-          <w:lang w:eastAsia="fr-FR"/>
+          <w:lang w:val="en-US"/>
+        </w:rPr>
+        <w:t xml:space="preserve">@pdOid </w:t>
+      </w:r>
+      <w:r>
+        <w:rPr>
+          <w:i/>
+          <w:iCs/>
+          <w:color w:val="5C6370"/>
+          <w:lang w:val="en-US"/>
+        </w:rPr>
+        <w:t>bde1f877-f233-4853-965a-c5830542720a */</w:t>
+      </w:r>
+      <w:r>
+        <w:rPr>
+          <w:i/>
+          <w:iCs/>
+          <w:color w:val="5C6370"/>
+          <w:lang w:val="en-US"/>
         </w:rPr>
         <w:br/>
         <w:t xml:space="preserve">   </w:t>
       </w:r>
       <w:r>
         <w:rPr>
-          <w:rFonts w:ascii="Courier New" w:eastAsia="Times New Roman" w:hAnsi="Courier New" w:cs="Courier New"/>
-          <w:i/>
-          <w:iCs/>
-          <w:color w:val="5C6370"/>
-          <w:sz w:val="20"/>
-          <w:szCs w:val="20"/>
-          <w:lang w:eastAsia="fr-FR"/>
-        </w:rPr>
-        <w:t xml:space="preserve">/** </w:t>
-      </w:r>
-      <w:r>
-        <w:rPr>
-          <w:rFonts w:ascii="Courier New" w:eastAsia="Times New Roman" w:hAnsi="Courier New" w:cs="Courier New"/>
           <w:i/>
           <w:iCs/>
           <w:color w:val="D55FDE"/>
-          <w:sz w:val="20"/>
-          <w:szCs w:val="20"/>
-          <w:lang w:eastAsia="fr-FR"/>
-        </w:rPr>
-        <w:t xml:space="preserve">@pdOid </w:t>
-      </w:r>
-      <w:r>
-        <w:rPr>
-          <w:rFonts w:ascii="Courier New" w:eastAsia="Times New Roman" w:hAnsi="Courier New" w:cs="Courier New"/>
-          <w:i/>
-          <w:iCs/>
-          <w:color w:val="5C6370"/>
-          <w:sz w:val="20"/>
-          <w:szCs w:val="20"/>
-          <w:lang w:eastAsia="fr-FR"/>
-        </w:rPr>
-        <w:t>302146cd-e74a-42a7-901d-61cfc841f521 */</w:t>
-      </w:r>
-      <w:r>
-        <w:rPr>
-          <w:rFonts w:ascii="Courier New" w:eastAsia="Times New Roman" w:hAnsi="Courier New" w:cs="Courier New"/>
-          <w:i/>
-          <w:iCs/>
-          <w:color w:val="5C6370"/>
-          <w:sz w:val="20"/>
-          <w:szCs w:val="20"/>
-          <w:lang w:eastAsia="fr-FR"/>
+          <w:lang w:val="en-US"/>
+        </w:rPr>
+        <w:t xml:space="preserve">private int </w:t>
+      </w:r>
+      <w:r>
+        <w:rPr>
+          <w:color w:val="BBBBBB"/>
+          <w:lang w:val="en-US"/>
+        </w:rPr>
+        <w:t>idMatch;</w:t>
+      </w:r>
+      <w:r>
+        <w:rPr>
+          <w:color w:val="BBBBBB"/>
+          <w:lang w:val="en-US"/>
         </w:rPr>
         <w:br/>
         <w:t xml:space="preserve">   </w:t>
       </w:r>
       <w:r>
         <w:rPr>
-          <w:rFonts w:ascii="Courier New" w:eastAsia="Times New Roman" w:hAnsi="Courier New" w:cs="Courier New"/>
+          <w:i/>
+          <w:iCs/>
+          <w:color w:val="5C6370"/>
+          <w:lang w:val="en-US"/>
+        </w:rPr>
+        <w:t xml:space="preserve">/** </w:t>
+      </w:r>
+      <w:r>
+        <w:rPr>
           <w:i/>
           <w:iCs/>
           <w:color w:val="D55FDE"/>
-          <w:sz w:val="20"/>
-          <w:szCs w:val="20"/>
-          <w:lang w:eastAsia="fr-FR"/>
-        </w:rPr>
-        <w:t xml:space="preserve">private </w:t>
-      </w:r>
-      <w:r>
-        <w:rPr>
-          <w:rFonts w:ascii="Courier New" w:eastAsia="Times New Roman" w:hAnsi="Courier New" w:cs="Courier New"/>
-          <w:color w:val="BBBBBB"/>
-          <w:sz w:val="20"/>
-          <w:szCs w:val="20"/>
-          <w:lang w:eastAsia="fr-FR"/>
-        </w:rPr>
-        <w:t xml:space="preserve">String </w:t>
-      </w:r>
-      <w:proofErr w:type="spellStart"/>
-      <w:r>
-        <w:rPr>
-          <w:rFonts w:ascii="Courier New" w:eastAsia="Times New Roman" w:hAnsi="Courier New" w:cs="Courier New"/>
-          <w:color w:val="BBBBBB"/>
-          <w:sz w:val="20"/>
-          <w:szCs w:val="20"/>
-          <w:lang w:eastAsia="fr-FR"/>
-        </w:rPr>
-        <w:t>nationnalite</w:t>
-      </w:r>
-      <w:proofErr w:type="spellEnd"/>
-      <w:r>
-        <w:rPr>
-          <w:rFonts w:ascii="Courier New" w:eastAsia="Times New Roman" w:hAnsi="Courier New" w:cs="Courier New"/>
-          <w:color w:val="BBBBBB"/>
-          <w:sz w:val="20"/>
-          <w:szCs w:val="20"/>
-          <w:lang w:eastAsia="fr-FR"/>
-        </w:rPr>
-        <w:t>;</w:t>
-      </w:r>
-      <w:r>
-        <w:rPr>
-          <w:rFonts w:ascii="Courier New" w:eastAsia="Times New Roman" w:hAnsi="Courier New" w:cs="Courier New"/>
-          <w:color w:val="BBBBBB"/>
-          <w:sz w:val="20"/>
-          <w:szCs w:val="20"/>
-          <w:lang w:eastAsia="fr-FR"/>
-        </w:rPr>
-        <w:br/>
-      </w:r>
-      <w:r>
-        <w:rPr>
-          <w:rFonts w:ascii="Courier New" w:eastAsia="Times New Roman" w:hAnsi="Courier New" w:cs="Courier New"/>
-          <w:color w:val="BBBBBB"/>
-          <w:sz w:val="20"/>
-          <w:szCs w:val="20"/>
-          <w:lang w:eastAsia="fr-FR"/>
-        </w:rPr>
-        <w:br/>
-        <w:t>}</w:t>
-      </w:r>
-    </w:p>
-    <w:p>
-      <w:pPr>
-        <w:rPr>
-          <w:rFonts w:ascii="Arial" w:hAnsi="Arial" w:cs="Arial"/>
-        </w:rPr>
-      </w:pPr>
-      <w:r>
-        <w:rPr>
-          <w:rFonts w:ascii="Arial" w:hAnsi="Arial" w:cs="Arial"/>
-        </w:rPr>
-        <w:br w:type="page"/>
-      </w:r>
-    </w:p>
-    <w:p>
-      <w:pPr>
-        <w:rPr>
-          <w:rFonts w:ascii="Arial" w:hAnsi="Arial" w:cs="Arial"/>
-        </w:rPr>
-      </w:pPr>
-    </w:p>
-    <w:p>
-      <w:pPr>
-        <w:rPr>
-          <w:rFonts w:ascii="Arial" w:hAnsi="Arial" w:cs="Arial"/>
-          <w:u w:val="single"/>
-        </w:rPr>
-      </w:pPr>
-      <w:proofErr w:type="spellStart"/>
-      <w:r>
-        <w:rPr>
-          <w:rFonts w:ascii="Arial" w:hAnsi="Arial" w:cs="Arial"/>
-          <w:u w:val="single"/>
-        </w:rPr>
-        <w:t>Classe</w:t>
-      </w:r>
-      <w:proofErr w:type="spellEnd"/>
-      <w:r>
-        <w:rPr>
-          <w:rFonts w:ascii="Arial" w:hAnsi="Arial" w:cs="Arial"/>
-          <w:u w:val="single"/>
-        </w:rPr>
-        <w:t xml:space="preserve">  Match :</w:t>
-      </w:r>
-    </w:p>
-    <w:p>
-      <w:pPr>
-        <w:rPr>
-          <w:rFonts w:ascii="Arial" w:hAnsi="Arial" w:cs="Arial"/>
-        </w:rPr>
-      </w:pPr>
-    </w:p>
-    <w:p>
-      <w:pPr>
-        <w:pStyle w:val="PrformatHTML"/>
-        <w:shd w:val="clear" w:color="auto" w:fill="282C34"/>
-        <w:rPr>
-          <w:color w:val="BBBBBB"/>
-          <w:lang w:val="en-US"/>
-        </w:rPr>
-      </w:pPr>
+          <w:lang w:val="en-US"/>
+        </w:rPr>
+        <w:t xml:space="preserve">@pdOid </w:t>
+      </w:r>
       <w:r>
         <w:rPr>
           <w:i/>
@@ -4325,199 +4112,13 @@
           <w:color w:val="5C6370"/>
           <w:lang w:val="en-US"/>
         </w:rPr>
-        <w:t>/***********************************************************************</w:t>
+        <w:t>04b91048-504b-4924-a34b-e99187f4e0af */</w:t>
       </w:r>
       <w:r>
         <w:rPr>
           <w:i/>
           <w:iCs/>
           <w:color w:val="5C6370"/>
-          <w:lang w:val="en-US"/>
-        </w:rPr>
-        <w:br/>
-        <w:t xml:space="preserve"> * Module:  Match.java</w:t>
-      </w:r>
-      <w:r>
-        <w:rPr>
-          <w:i/>
-          <w:iCs/>
-          <w:color w:val="5C6370"/>
-          <w:lang w:val="en-US"/>
-        </w:rPr>
-        <w:br/>
-        <w:t xml:space="preserve"> * Author:  p2007452</w:t>
-      </w:r>
-      <w:r>
-        <w:rPr>
-          <w:i/>
-          <w:iCs/>
-          <w:color w:val="5C6370"/>
-          <w:lang w:val="en-US"/>
-        </w:rPr>
-        <w:br/>
-        <w:t xml:space="preserve"> * Purpose: Defines the Class Match</w:t>
-      </w:r>
-      <w:r>
-        <w:rPr>
-          <w:i/>
-          <w:iCs/>
-          <w:color w:val="5C6370"/>
-          <w:lang w:val="en-US"/>
-        </w:rPr>
-        <w:br/>
-        <w:t xml:space="preserve"> ***********************************************************************/</w:t>
-      </w:r>
-      <w:r>
-        <w:rPr>
-          <w:i/>
-          <w:iCs/>
-          <w:color w:val="5C6370"/>
-          <w:lang w:val="en-US"/>
-        </w:rPr>
-        <w:br/>
-      </w:r>
-      <w:r>
-        <w:rPr>
-          <w:i/>
-          <w:iCs/>
-          <w:color w:val="5C6370"/>
-          <w:lang w:val="en-US"/>
-        </w:rPr>
-        <w:br/>
-      </w:r>
-      <w:r>
-        <w:rPr>
-          <w:i/>
-          <w:iCs/>
-          <w:color w:val="D55FDE"/>
-          <w:lang w:val="en-US"/>
-        </w:rPr>
-        <w:t xml:space="preserve">package </w:t>
-      </w:r>
-      <w:proofErr w:type="spellStart"/>
-      <w:r>
-        <w:rPr>
-          <w:color w:val="BBBBBB"/>
-          <w:lang w:val="en-US"/>
-        </w:rPr>
-        <w:t>planningMatchs</w:t>
-      </w:r>
-      <w:proofErr w:type="spellEnd"/>
-      <w:r>
-        <w:rPr>
-          <w:color w:val="BBBBBB"/>
-          <w:lang w:val="en-US"/>
-        </w:rPr>
-        <w:t>;</w:t>
-      </w:r>
-      <w:r>
-        <w:rPr>
-          <w:color w:val="BBBBBB"/>
-          <w:lang w:val="en-US"/>
-        </w:rPr>
-        <w:br/>
-      </w:r>
-      <w:r>
-        <w:rPr>
-          <w:color w:val="BBBBBB"/>
-          <w:lang w:val="en-US"/>
-        </w:rPr>
-        <w:br/>
-      </w:r>
-      <w:r>
-        <w:rPr>
-          <w:i/>
-          <w:iCs/>
-          <w:color w:val="D55FDE"/>
-          <w:lang w:val="en-US"/>
-        </w:rPr>
-        <w:t xml:space="preserve">import </w:t>
-      </w:r>
-      <w:proofErr w:type="spellStart"/>
-      <w:r>
-        <w:rPr>
-          <w:color w:val="BBBBBB"/>
-          <w:lang w:val="en-US"/>
-        </w:rPr>
-        <w:t>java.util</w:t>
-      </w:r>
-      <w:proofErr w:type="spellEnd"/>
-      <w:r>
-        <w:rPr>
-          <w:color w:val="BBBBBB"/>
-          <w:lang w:val="en-US"/>
-        </w:rPr>
-        <w:t>.*;</w:t>
-      </w:r>
-      <w:r>
-        <w:rPr>
-          <w:color w:val="BBBBBB"/>
-          <w:lang w:val="en-US"/>
-        </w:rPr>
-        <w:br/>
-      </w:r>
-      <w:r>
-        <w:rPr>
-          <w:color w:val="BBBBBB"/>
-          <w:lang w:val="en-US"/>
-        </w:rPr>
-        <w:br/>
-      </w:r>
-      <w:r>
-        <w:rPr>
-          <w:i/>
-          <w:iCs/>
-          <w:color w:val="5C6370"/>
-          <w:lang w:val="en-US"/>
-        </w:rPr>
-        <w:t xml:space="preserve">/** </w:t>
-      </w:r>
-      <w:r>
-        <w:rPr>
-          <w:i/>
-          <w:iCs/>
-          <w:color w:val="D55FDE"/>
-          <w:lang w:val="en-US"/>
-        </w:rPr>
-        <w:t xml:space="preserve">@pdOid </w:t>
-      </w:r>
-      <w:r>
-        <w:rPr>
-          <w:i/>
-          <w:iCs/>
-          <w:color w:val="5C6370"/>
-          <w:lang w:val="en-US"/>
-        </w:rPr>
-        <w:t>c7bcead5-6261-42a6-8763-3e224f1f8365 */</w:t>
-      </w:r>
-      <w:r>
-        <w:rPr>
-          <w:i/>
-          <w:iCs/>
-          <w:color w:val="5C6370"/>
-          <w:lang w:val="en-US"/>
-        </w:rPr>
-        <w:br/>
-      </w:r>
-      <w:r>
-        <w:rPr>
-          <w:i/>
-          <w:iCs/>
-          <w:color w:val="D55FDE"/>
-          <w:lang w:val="en-US"/>
-        </w:rPr>
-        <w:t xml:space="preserve">public class </w:t>
-      </w:r>
-      <w:r>
-        <w:rPr>
-          <w:color w:val="BBBBBB"/>
-          <w:lang w:val="en-US"/>
-        </w:rPr>
-        <w:t>Match {</w:t>
-      </w:r>
-      <w:r>
-        <w:rPr>
-          <w:color w:val="BBBBBB"/>
           <w:lang w:val="en-US"/>
         </w:rPr>
         <w:br/>
@@ -4527,34 +4128,21 @@
         <w:rPr>
           <w:i/>
           <w:iCs/>
-          <w:color w:val="5C6370"/>
-          <w:lang w:val="en-US"/>
-        </w:rPr>
-        <w:t xml:space="preserve">/** </w:t>
-      </w:r>
-      <w:r>
-        <w:rPr>
-          <w:i/>
-          <w:iCs/>
           <w:color w:val="D55FDE"/>
           <w:lang w:val="en-US"/>
         </w:rPr>
-        <w:t xml:space="preserve">@pdOid </w:t>
-      </w:r>
-      <w:r>
-        <w:rPr>
-          <w:i/>
-          <w:iCs/>
-          <w:color w:val="5C6370"/>
-          <w:lang w:val="en-US"/>
-        </w:rPr>
-        <w:t>bde1f877-f233-4853-965a-c5830542720a */</w:t>
-      </w:r>
-      <w:r>
-        <w:rPr>
-          <w:i/>
-          <w:iCs/>
-          <w:color w:val="5C6370"/>
+        <w:t xml:space="preserve">private </w:t>
+      </w:r>
+      <w:r>
+        <w:rPr>
+          <w:color w:val="BBBBBB"/>
+          <w:lang w:val="en-US"/>
+        </w:rPr>
+        <w:t>date date;</w:t>
+      </w:r>
+      <w:r>
+        <w:rPr>
+          <w:color w:val="BBBBBB"/>
           <w:lang w:val="en-US"/>
         </w:rPr>
         <w:br/>
@@ -4564,30 +4152,34 @@
         <w:rPr>
           <w:i/>
           <w:iCs/>
+          <w:color w:val="5C6370"/>
+          <w:lang w:val="en-US"/>
+        </w:rPr>
+        <w:t xml:space="preserve">/** </w:t>
+      </w:r>
+      <w:r>
+        <w:rPr>
+          <w:i/>
+          <w:iCs/>
           <w:color w:val="D55FDE"/>
           <w:lang w:val="en-US"/>
         </w:rPr>
-        <w:t xml:space="preserve">private int </w:t>
-      </w:r>
-      <w:proofErr w:type="spellStart"/>
-      <w:r>
-        <w:rPr>
-          <w:color w:val="BBBBBB"/>
-          <w:lang w:val="en-US"/>
-        </w:rPr>
-        <w:t>idMatch</w:t>
-      </w:r>
-      <w:proofErr w:type="spellEnd"/>
-      <w:r>
-        <w:rPr>
-          <w:color w:val="BBBBBB"/>
-          <w:lang w:val="en-US"/>
-        </w:rPr>
-        <w:t>;</w:t>
-      </w:r>
-      <w:r>
-        <w:rPr>
-          <w:color w:val="BBBBBB"/>
+        <w:t xml:space="preserve">@pdOid </w:t>
+      </w:r>
+      <w:r>
+        <w:rPr>
+          <w:i/>
+          <w:iCs/>
+          <w:color w:val="5C6370"/>
+          <w:lang w:val="en-US"/>
+        </w:rPr>
+        <w:t>5ff1715e-a3ba-4ecc-b398-f1f803c43006 */</w:t>
+      </w:r>
+      <w:r>
+        <w:rPr>
+          <w:i/>
+          <w:iCs/>
+          <w:color w:val="5C6370"/>
           <w:lang w:val="en-US"/>
         </w:rPr>
         <w:br/>
@@ -4597,34 +4189,21 @@
         <w:rPr>
           <w:i/>
           <w:iCs/>
-          <w:color w:val="5C6370"/>
-          <w:lang w:val="en-US"/>
-        </w:rPr>
-        <w:t xml:space="preserve">/** </w:t>
-      </w:r>
-      <w:r>
-        <w:rPr>
-          <w:i/>
-          <w:iCs/>
           <w:color w:val="D55FDE"/>
           <w:lang w:val="en-US"/>
         </w:rPr>
-        <w:t xml:space="preserve">@pdOid </w:t>
-      </w:r>
-      <w:r>
-        <w:rPr>
-          <w:i/>
-          <w:iCs/>
-          <w:color w:val="5C6370"/>
-          <w:lang w:val="en-US"/>
-        </w:rPr>
-        <w:t>04b91048-504b-4924-a34b-e99187f4e0af */</w:t>
-      </w:r>
-      <w:r>
-        <w:rPr>
-          <w:i/>
-          <w:iCs/>
-          <w:color w:val="5C6370"/>
+        <w:t xml:space="preserve">private int </w:t>
+      </w:r>
+      <w:r>
+        <w:rPr>
+          <w:color w:val="BBBBBB"/>
+          <w:lang w:val="en-US"/>
+        </w:rPr>
+        <w:t>horaire;</w:t>
+      </w:r>
+      <w:r>
+        <w:rPr>
+          <w:color w:val="BBBBBB"/>
           <w:lang w:val="en-US"/>
         </w:rPr>
         <w:br/>
@@ -4634,37 +4213,34 @@
         <w:rPr>
           <w:i/>
           <w:iCs/>
+          <w:color w:val="5C6370"/>
+          <w:lang w:val="en-US"/>
+        </w:rPr>
+        <w:t xml:space="preserve">/** </w:t>
+      </w:r>
+      <w:r>
+        <w:rPr>
+          <w:i/>
+          <w:iCs/>
           <w:color w:val="D55FDE"/>
           <w:lang w:val="en-US"/>
         </w:rPr>
-        <w:t xml:space="preserve">private </w:t>
-      </w:r>
-      <w:r>
-        <w:rPr>
-          <w:color w:val="BBBBBB"/>
-          <w:lang w:val="en-US"/>
-        </w:rPr>
-        <w:t xml:space="preserve">date </w:t>
-      </w:r>
-      <w:proofErr w:type="spellStart"/>
-      <w:r>
-        <w:rPr>
-          <w:color w:val="BBBBBB"/>
-          <w:lang w:val="en-US"/>
-        </w:rPr>
-        <w:t>date</w:t>
-      </w:r>
-      <w:proofErr w:type="spellEnd"/>
-      <w:r>
-        <w:rPr>
-          <w:color w:val="BBBBBB"/>
-          <w:lang w:val="en-US"/>
-        </w:rPr>
-        <w:t>;</w:t>
-      </w:r>
-      <w:r>
-        <w:rPr>
-          <w:color w:val="BBBBBB"/>
+        <w:t xml:space="preserve">@pdOid </w:t>
+      </w:r>
+      <w:r>
+        <w:rPr>
+          <w:i/>
+          <w:iCs/>
+          <w:color w:val="5C6370"/>
+          <w:lang w:val="en-US"/>
+        </w:rPr>
+        <w:t>1be44b40-0136-4c40-b89e-b80d83eb3759 */</w:t>
+      </w:r>
+      <w:r>
+        <w:rPr>
+          <w:i/>
+          <w:iCs/>
+          <w:color w:val="5C6370"/>
           <w:lang w:val="en-US"/>
         </w:rPr>
         <w:br/>
@@ -4674,34 +4250,21 @@
         <w:rPr>
           <w:i/>
           <w:iCs/>
-          <w:color w:val="5C6370"/>
-          <w:lang w:val="en-US"/>
-        </w:rPr>
-        <w:t xml:space="preserve">/** </w:t>
-      </w:r>
-      <w:r>
-        <w:rPr>
-          <w:i/>
-          <w:iCs/>
           <w:color w:val="D55FDE"/>
           <w:lang w:val="en-US"/>
         </w:rPr>
-        <w:t xml:space="preserve">@pdOid </w:t>
-      </w:r>
-      <w:r>
-        <w:rPr>
-          <w:i/>
-          <w:iCs/>
-          <w:color w:val="5C6370"/>
-          <w:lang w:val="en-US"/>
-        </w:rPr>
-        <w:t>5ff1715e-a3ba-4ecc-b398-f1f803c43006 */</w:t>
-      </w:r>
-      <w:r>
-        <w:rPr>
-          <w:i/>
-          <w:iCs/>
-          <w:color w:val="5C6370"/>
+        <w:t xml:space="preserve">private int </w:t>
+      </w:r>
+      <w:r>
+        <w:rPr>
+          <w:color w:val="BBBBBB"/>
+          <w:lang w:val="en-US"/>
+        </w:rPr>
+        <w:t>score;</w:t>
+      </w:r>
+      <w:r>
+        <w:rPr>
+          <w:color w:val="BBBBBB"/>
           <w:lang w:val="en-US"/>
         </w:rPr>
         <w:br/>
@@ -4711,30 +4274,34 @@
         <w:rPr>
           <w:i/>
           <w:iCs/>
+          <w:color w:val="5C6370"/>
+          <w:lang w:val="en-US"/>
+        </w:rPr>
+        <w:t xml:space="preserve">/** </w:t>
+      </w:r>
+      <w:r>
+        <w:rPr>
+          <w:i/>
+          <w:iCs/>
           <w:color w:val="D55FDE"/>
           <w:lang w:val="en-US"/>
         </w:rPr>
-        <w:t xml:space="preserve">private int </w:t>
-      </w:r>
-      <w:proofErr w:type="spellStart"/>
-      <w:r>
-        <w:rPr>
-          <w:color w:val="BBBBBB"/>
-          <w:lang w:val="en-US"/>
-        </w:rPr>
-        <w:t>horaire</w:t>
-      </w:r>
-      <w:proofErr w:type="spellEnd"/>
-      <w:r>
-        <w:rPr>
-          <w:color w:val="BBBBBB"/>
-          <w:lang w:val="en-US"/>
-        </w:rPr>
-        <w:t>;</w:t>
-      </w:r>
-      <w:r>
-        <w:rPr>
-          <w:color w:val="BBBBBB"/>
+        <w:t xml:space="preserve">@pdOid </w:t>
+      </w:r>
+      <w:r>
+        <w:rPr>
+          <w:i/>
+          <w:iCs/>
+          <w:color w:val="5C6370"/>
+          <w:lang w:val="en-US"/>
+        </w:rPr>
+        <w:t>fa943186-97da-4643-9b6a-d4e018089a94 */</w:t>
+      </w:r>
+      <w:r>
+        <w:rPr>
+          <w:i/>
+          <w:iCs/>
+          <w:color w:val="5C6370"/>
           <w:lang w:val="en-US"/>
         </w:rPr>
         <w:br/>
@@ -4744,34 +4311,21 @@
         <w:rPr>
           <w:i/>
           <w:iCs/>
-          <w:color w:val="5C6370"/>
-          <w:lang w:val="en-US"/>
-        </w:rPr>
-        <w:t xml:space="preserve">/** </w:t>
-      </w:r>
-      <w:r>
-        <w:rPr>
-          <w:i/>
-          <w:iCs/>
           <w:color w:val="D55FDE"/>
           <w:lang w:val="en-US"/>
         </w:rPr>
-        <w:t xml:space="preserve">@pdOid </w:t>
-      </w:r>
-      <w:r>
-        <w:rPr>
-          <w:i/>
-          <w:iCs/>
-          <w:color w:val="5C6370"/>
-          <w:lang w:val="en-US"/>
-        </w:rPr>
-        <w:t>1be44b40-0136-4c40-b89e-b80d83eb3759 */</w:t>
-      </w:r>
-      <w:r>
-        <w:rPr>
-          <w:i/>
-          <w:iCs/>
-          <w:color w:val="5C6370"/>
+        <w:t xml:space="preserve">private int </w:t>
+      </w:r>
+      <w:r>
+        <w:rPr>
+          <w:color w:val="BBBBBB"/>
+          <w:lang w:val="en-US"/>
+        </w:rPr>
+        <w:t>indexGagnant;</w:t>
+      </w:r>
+      <w:r>
+        <w:rPr>
+          <w:color w:val="BBBBBB"/>
           <w:lang w:val="en-US"/>
         </w:rPr>
         <w:br/>
@@ -4779,22 +4333,6 @@
       </w:r>
       <w:r>
         <w:rPr>
-          <w:i/>
-          <w:iCs/>
-          <w:color w:val="D55FDE"/>
-          <w:lang w:val="en-US"/>
-        </w:rPr>
-        <w:t xml:space="preserve">private int </w:t>
-      </w:r>
-      <w:r>
-        <w:rPr>
-          <w:color w:val="BBBBBB"/>
-          <w:lang w:val="en-US"/>
-        </w:rPr>
-        <w:t>score;</w:t>
-      </w:r>
-      <w:r>
-        <w:rPr>
           <w:color w:val="BBBBBB"/>
           <w:lang w:val="en-US"/>
         </w:rPr>
@@ -4826,7 +4364,7 @@
           <w:color w:val="5C6370"/>
           <w:lang w:val="en-US"/>
         </w:rPr>
-        <w:t>fa943186-97da-4643-9b6a-d4e018089a94 */</w:t>
+        <w:t>80569874-2b15-4c69-abab-b23a2dd0acb7 */</w:t>
       </w:r>
       <w:r>
         <w:rPr>
@@ -4845,23 +4383,72 @@
           <w:color w:val="D55FDE"/>
           <w:lang w:val="en-US"/>
         </w:rPr>
-        <w:t xml:space="preserve">private int </w:t>
-      </w:r>
-      <w:proofErr w:type="spellStart"/>
+        <w:t xml:space="preserve">public int </w:t>
+      </w:r>
       <w:r>
         <w:rPr>
           <w:color w:val="BBBBBB"/>
           <w:lang w:val="en-US"/>
         </w:rPr>
-        <w:t>indexGagnant</w:t>
-      </w:r>
-      <w:proofErr w:type="spellEnd"/>
+        <w:t>setScore() {</w:t>
+      </w:r>
       <w:r>
         <w:rPr>
           <w:color w:val="BBBBBB"/>
           <w:lang w:val="en-US"/>
         </w:rPr>
+        <w:br/>
+        <w:t xml:space="preserve">      </w:t>
+      </w:r>
+      <w:r>
+        <w:rPr>
+          <w:i/>
+          <w:iCs/>
+          <w:color w:val="5C6370"/>
+          <w:lang w:val="en-US"/>
+        </w:rPr>
+        <w:t>// TODO: implement</w:t>
+      </w:r>
+      <w:r>
+        <w:rPr>
+          <w:i/>
+          <w:iCs/>
+          <w:color w:val="5C6370"/>
+          <w:lang w:val="en-US"/>
+        </w:rPr>
+        <w:br/>
+        <w:t xml:space="preserve">      </w:t>
+      </w:r>
+      <w:r>
+        <w:rPr>
+          <w:i/>
+          <w:iCs/>
+          <w:color w:val="D55FDE"/>
+          <w:lang w:val="en-US"/>
+        </w:rPr>
+        <w:t xml:space="preserve">return </w:t>
+      </w:r>
+      <w:r>
+        <w:rPr>
+          <w:color w:val="D19A66"/>
+          <w:lang w:val="en-US"/>
+        </w:rPr>
+        <w:t>0</w:t>
+      </w:r>
+      <w:r>
+        <w:rPr>
+          <w:color w:val="BBBBBB"/>
+          <w:lang w:val="en-US"/>
+        </w:rPr>
         <w:t>;</w:t>
+      </w:r>
+      <w:r>
+        <w:rPr>
+          <w:color w:val="BBBBBB"/>
+          <w:lang w:val="en-US"/>
+        </w:rPr>
+        <w:br/>
+        <w:t xml:space="preserve">   }</w:t>
       </w:r>
       <w:r>
         <w:rPr>
@@ -4904,7 +4491,7 @@
           <w:color w:val="5C6370"/>
           <w:lang w:val="en-US"/>
         </w:rPr>
-        <w:t>80569874-2b15-4c69-abab-b23a2dd0acb7 */</w:t>
+        <w:t>a6d78c58-2645-4f59-b18d-d978e321ae8c */</w:t>
       </w:r>
       <w:r>
         <w:rPr>
@@ -4925,157 +4512,12 @@
         </w:rPr>
         <w:t xml:space="preserve">public int </w:t>
       </w:r>
-      <w:proofErr w:type="spellStart"/>
       <w:r>
         <w:rPr>
           <w:color w:val="BBBBBB"/>
           <w:lang w:val="en-US"/>
         </w:rPr>
-        <w:t>setScore</w:t>
-      </w:r>
-      <w:proofErr w:type="spellEnd"/>
-      <w:r>
-        <w:rPr>
-          <w:color w:val="BBBBBB"/>
-          <w:lang w:val="en-US"/>
-        </w:rPr>
-        <w:t>() {</w:t>
-      </w:r>
-      <w:r>
-        <w:rPr>
-          <w:color w:val="BBBBBB"/>
-          <w:lang w:val="en-US"/>
-        </w:rPr>
-        <w:br/>
-        <w:t xml:space="preserve">      </w:t>
-      </w:r>
-      <w:r>
-        <w:rPr>
-          <w:i/>
-          <w:iCs/>
-          <w:color w:val="5C6370"/>
-          <w:lang w:val="en-US"/>
-        </w:rPr>
-        <w:t>// TODO: implement</w:t>
-      </w:r>
-      <w:r>
-        <w:rPr>
-          <w:i/>
-          <w:iCs/>
-          <w:color w:val="5C6370"/>
-          <w:lang w:val="en-US"/>
-        </w:rPr>
-        <w:br/>
-        <w:t xml:space="preserve">      </w:t>
-      </w:r>
-      <w:r>
-        <w:rPr>
-          <w:i/>
-          <w:iCs/>
-          <w:color w:val="D55FDE"/>
-          <w:lang w:val="en-US"/>
-        </w:rPr>
-        <w:t xml:space="preserve">return </w:t>
-      </w:r>
-      <w:r>
-        <w:rPr>
-          <w:color w:val="D19A66"/>
-          <w:lang w:val="en-US"/>
-        </w:rPr>
-        <w:t>0</w:t>
-      </w:r>
-      <w:r>
-        <w:rPr>
-          <w:color w:val="BBBBBB"/>
-          <w:lang w:val="en-US"/>
-        </w:rPr>
-        <w:t>;</w:t>
-      </w:r>
-      <w:r>
-        <w:rPr>
-          <w:color w:val="BBBBBB"/>
-          <w:lang w:val="en-US"/>
-        </w:rPr>
-        <w:br/>
-        <w:t xml:space="preserve">   }</w:t>
-      </w:r>
-      <w:r>
-        <w:rPr>
-          <w:color w:val="BBBBBB"/>
-          <w:lang w:val="en-US"/>
-        </w:rPr>
-        <w:br/>
-        <w:t xml:space="preserve">   </w:t>
-      </w:r>
-      <w:r>
-        <w:rPr>
-          <w:color w:val="BBBBBB"/>
-          <w:lang w:val="en-US"/>
-        </w:rPr>
-        <w:br/>
-        <w:t xml:space="preserve">   </w:t>
-      </w:r>
-      <w:r>
-        <w:rPr>
-          <w:i/>
-          <w:iCs/>
-          <w:color w:val="5C6370"/>
-          <w:lang w:val="en-US"/>
-        </w:rPr>
-        <w:t xml:space="preserve">/** </w:t>
-      </w:r>
-      <w:r>
-        <w:rPr>
-          <w:i/>
-          <w:iCs/>
-          <w:color w:val="D55FDE"/>
-          <w:lang w:val="en-US"/>
-        </w:rPr>
-        <w:t xml:space="preserve">@pdOid </w:t>
-      </w:r>
-      <w:r>
-        <w:rPr>
-          <w:i/>
-          <w:iCs/>
-          <w:color w:val="5C6370"/>
-          <w:lang w:val="en-US"/>
-        </w:rPr>
-        <w:t>a6d78c58-2645-4f59-b18d-d978e321ae8c */</w:t>
-      </w:r>
-      <w:r>
-        <w:rPr>
-          <w:i/>
-          <w:iCs/>
-          <w:color w:val="5C6370"/>
-          <w:lang w:val="en-US"/>
-        </w:rPr>
-        <w:br/>
-        <w:t xml:space="preserve">   </w:t>
-      </w:r>
-      <w:r>
-        <w:rPr>
-          <w:i/>
-          <w:iCs/>
-          <w:color w:val="D55FDE"/>
-          <w:lang w:val="en-US"/>
-        </w:rPr>
-        <w:t xml:space="preserve">public int </w:t>
-      </w:r>
-      <w:proofErr w:type="spellStart"/>
-      <w:r>
-        <w:rPr>
-          <w:color w:val="BBBBBB"/>
-          <w:lang w:val="en-US"/>
-        </w:rPr>
-        <w:t>deplacer</w:t>
-      </w:r>
-      <w:proofErr w:type="spellEnd"/>
-      <w:r>
-        <w:rPr>
-          <w:color w:val="BBBBBB"/>
-          <w:lang w:val="en-US"/>
-        </w:rPr>
-        <w:t>() {</w:t>
+        <w:t>deplacer() {</w:t>
       </w:r>
       <w:r>
         <w:rPr>
@@ -5381,48 +4823,20 @@
         <w:rPr>
           <w:rFonts w:ascii="Arial" w:hAnsi="Arial" w:cs="Arial"/>
         </w:rPr>
-        <w:t xml:space="preserve">  `</w:t>
-      </w:r>
-      <w:proofErr w:type="spellStart"/>
-      <w:r>
-        <w:rPr>
-          <w:rFonts w:ascii="Arial" w:hAnsi="Arial" w:cs="Arial"/>
-        </w:rPr>
-        <w:t>num_billet</w:t>
-      </w:r>
-      <w:proofErr w:type="spellEnd"/>
-      <w:r>
-        <w:rPr>
-          <w:rFonts w:ascii="Arial" w:hAnsi="Arial" w:cs="Arial"/>
-        </w:rPr>
-        <w:t>` int(11) NOT NULL,</w:t>
-      </w:r>
-    </w:p>
-    <w:p>
-      <w:pPr>
-        <w:rPr>
-          <w:rFonts w:ascii="Arial" w:hAnsi="Arial" w:cs="Arial"/>
-        </w:rPr>
-      </w:pPr>
-      <w:r>
-        <w:rPr>
-          <w:rFonts w:ascii="Arial" w:hAnsi="Arial" w:cs="Arial"/>
-        </w:rPr>
-        <w:t xml:space="preserve">  `</w:t>
-      </w:r>
-      <w:proofErr w:type="spellStart"/>
-      <w:r>
-        <w:rPr>
-          <w:rFonts w:ascii="Arial" w:hAnsi="Arial" w:cs="Arial"/>
-        </w:rPr>
-        <w:t>n_court</w:t>
-      </w:r>
-      <w:proofErr w:type="spellEnd"/>
-      <w:r>
-        <w:rPr>
-          <w:rFonts w:ascii="Arial" w:hAnsi="Arial" w:cs="Arial"/>
-        </w:rPr>
-        <w:t>` int(11) NOT NULL,</w:t>
+        <w:t xml:space="preserve">  `num_billet` int(11) NOT NULL,</w:t>
+      </w:r>
+    </w:p>
+    <w:p>
+      <w:pPr>
+        <w:rPr>
+          <w:rFonts w:ascii="Arial" w:hAnsi="Arial" w:cs="Arial"/>
+        </w:rPr>
+      </w:pPr>
+      <w:r>
+        <w:rPr>
+          <w:rFonts w:ascii="Arial" w:hAnsi="Arial" w:cs="Arial"/>
+        </w:rPr>
+        <w:t xml:space="preserve">  `n_court` int(11) NOT NULL,</w:t>
       </w:r>
     </w:p>
     <w:p>
@@ -5474,102 +4888,46 @@
         <w:rPr>
           <w:rFonts w:ascii="Arial" w:hAnsi="Arial" w:cs="Arial"/>
         </w:rPr>
-        <w:t xml:space="preserve">  `</w:t>
-      </w:r>
-      <w:proofErr w:type="spellStart"/>
-      <w:r>
-        <w:rPr>
-          <w:rFonts w:ascii="Arial" w:hAnsi="Arial" w:cs="Arial"/>
-        </w:rPr>
-        <w:t>type_tournoi</w:t>
-      </w:r>
-      <w:proofErr w:type="spellEnd"/>
-      <w:r>
-        <w:rPr>
-          <w:rFonts w:ascii="Arial" w:hAnsi="Arial" w:cs="Arial"/>
-        </w:rPr>
-        <w:t>` varchar(40) NOT NULL,</w:t>
-      </w:r>
-    </w:p>
-    <w:p>
-      <w:pPr>
-        <w:rPr>
-          <w:rFonts w:ascii="Arial" w:hAnsi="Arial" w:cs="Arial"/>
-        </w:rPr>
-      </w:pPr>
-      <w:r>
-        <w:rPr>
-          <w:rFonts w:ascii="Arial" w:hAnsi="Arial" w:cs="Arial"/>
-        </w:rPr>
-        <w:t xml:space="preserve">  `</w:t>
-      </w:r>
-      <w:proofErr w:type="spellStart"/>
-      <w:r>
-        <w:rPr>
-          <w:rFonts w:ascii="Arial" w:hAnsi="Arial" w:cs="Arial"/>
-        </w:rPr>
-        <w:t>code_promo</w:t>
-      </w:r>
-      <w:proofErr w:type="spellEnd"/>
-      <w:r>
-        <w:rPr>
-          <w:rFonts w:ascii="Arial" w:hAnsi="Arial" w:cs="Arial"/>
-        </w:rPr>
-        <w:t>` varchar(40) NOT NULL,</w:t>
-      </w:r>
-    </w:p>
-    <w:p>
-      <w:pPr>
-        <w:rPr>
-          <w:rFonts w:ascii="Arial" w:hAnsi="Arial" w:cs="Arial"/>
-        </w:rPr>
-      </w:pPr>
-      <w:r>
-        <w:rPr>
-          <w:rFonts w:ascii="Arial" w:hAnsi="Arial" w:cs="Arial"/>
-        </w:rPr>
-        <w:t xml:space="preserve">  `</w:t>
-      </w:r>
-      <w:proofErr w:type="spellStart"/>
-      <w:r>
-        <w:rPr>
-          <w:rFonts w:ascii="Arial" w:hAnsi="Arial" w:cs="Arial"/>
-        </w:rPr>
-        <w:t>num_licence</w:t>
-      </w:r>
-      <w:proofErr w:type="spellEnd"/>
-      <w:r>
-        <w:rPr>
-          <w:rFonts w:ascii="Arial" w:hAnsi="Arial" w:cs="Arial"/>
-        </w:rPr>
-        <w:t>` varchar(40) NOT NULL</w:t>
-      </w:r>
-    </w:p>
-    <w:p>
-      <w:pPr>
-        <w:rPr>
-          <w:rFonts w:ascii="Arial" w:hAnsi="Arial" w:cs="Arial"/>
-        </w:rPr>
-      </w:pPr>
-      <w:r>
-        <w:rPr>
-          <w:rFonts w:ascii="Arial" w:hAnsi="Arial" w:cs="Arial"/>
-        </w:rPr>
-        <w:t>) ENGINE=</w:t>
-      </w:r>
-      <w:proofErr w:type="spellStart"/>
-      <w:r>
-        <w:rPr>
-          <w:rFonts w:ascii="Arial" w:hAnsi="Arial" w:cs="Arial"/>
-        </w:rPr>
-        <w:t>InnoDB</w:t>
-      </w:r>
-      <w:proofErr w:type="spellEnd"/>
-      <w:r>
-        <w:rPr>
-          <w:rFonts w:ascii="Arial" w:hAnsi="Arial" w:cs="Arial"/>
-        </w:rPr>
-        <w:t xml:space="preserve"> DEFAULT CHARSET=utf8;</w:t>
+        <w:t xml:space="preserve">  `type_tournoi` varchar(40) NOT NULL,</w:t>
+      </w:r>
+    </w:p>
+    <w:p>
+      <w:pPr>
+        <w:rPr>
+          <w:rFonts w:ascii="Arial" w:hAnsi="Arial" w:cs="Arial"/>
+        </w:rPr>
+      </w:pPr>
+      <w:r>
+        <w:rPr>
+          <w:rFonts w:ascii="Arial" w:hAnsi="Arial" w:cs="Arial"/>
+        </w:rPr>
+        <w:t xml:space="preserve">  `code_promo` varchar(40) NOT NULL,</w:t>
+      </w:r>
+    </w:p>
+    <w:p>
+      <w:pPr>
+        <w:rPr>
+          <w:rFonts w:ascii="Arial" w:hAnsi="Arial" w:cs="Arial"/>
+        </w:rPr>
+      </w:pPr>
+      <w:r>
+        <w:rPr>
+          <w:rFonts w:ascii="Arial" w:hAnsi="Arial" w:cs="Arial"/>
+        </w:rPr>
+        <w:t xml:space="preserve">  `num_licence` varchar(40) NOT NULL</w:t>
+      </w:r>
+    </w:p>
+    <w:p>
+      <w:pPr>
+        <w:rPr>
+          <w:rFonts w:ascii="Arial" w:hAnsi="Arial" w:cs="Arial"/>
+        </w:rPr>
+      </w:pPr>
+      <w:r>
+        <w:rPr>
+          <w:rFonts w:ascii="Arial" w:hAnsi="Arial" w:cs="Arial"/>
+        </w:rPr>
+        <w:t>) ENGINE=InnoDB DEFAULT CHARSET=utf8;</w:t>
       </w:r>
     </w:p>
     <w:p>
@@ -5602,21 +4960,7 @@
         <w:rPr>
           <w:rFonts w:ascii="Arial" w:hAnsi="Arial" w:cs="Arial"/>
         </w:rPr>
-        <w:t xml:space="preserve">  ADD PRIMARY KEY (`</w:t>
-      </w:r>
-      <w:proofErr w:type="spellStart"/>
-      <w:r>
-        <w:rPr>
-          <w:rFonts w:ascii="Arial" w:hAnsi="Arial" w:cs="Arial"/>
-        </w:rPr>
-        <w:t>num_billet</w:t>
-      </w:r>
-      <w:proofErr w:type="spellEnd"/>
-      <w:r>
-        <w:rPr>
-          <w:rFonts w:ascii="Arial" w:hAnsi="Arial" w:cs="Arial"/>
-        </w:rPr>
-        <w:t>`);</w:t>
+        <w:t xml:space="preserve">  ADD PRIMARY KEY (`num_billet`);</w:t>
       </w:r>
     </w:p>
     <w:p>
@@ -5649,21 +4993,7 @@
         <w:rPr>
           <w:rFonts w:ascii="Arial" w:hAnsi="Arial" w:cs="Arial"/>
         </w:rPr>
-        <w:t xml:space="preserve">  MODIFY `</w:t>
-      </w:r>
-      <w:proofErr w:type="spellStart"/>
-      <w:r>
-        <w:rPr>
-          <w:rFonts w:ascii="Arial" w:hAnsi="Arial" w:cs="Arial"/>
-        </w:rPr>
-        <w:t>num_billet</w:t>
-      </w:r>
-      <w:proofErr w:type="spellEnd"/>
-      <w:r>
-        <w:rPr>
-          <w:rFonts w:ascii="Arial" w:hAnsi="Arial" w:cs="Arial"/>
-        </w:rPr>
-        <w:t>` int(11) NOT NULL AUTO_INCREMENT;</w:t>
+        <w:t xml:space="preserve">  MODIFY `num_billet` int(11) NOT NULL AUTO_INCREMENT;</w:t>
       </w:r>
     </w:p>
     <w:p>
@@ -5725,21 +5055,7 @@
         <w:rPr>
           <w:rFonts w:ascii="Arial" w:hAnsi="Arial" w:cs="Arial"/>
         </w:rPr>
-        <w:t xml:space="preserve">  `</w:t>
-      </w:r>
-      <w:proofErr w:type="spellStart"/>
-      <w:r>
-        <w:rPr>
-          <w:rFonts w:ascii="Arial" w:hAnsi="Arial" w:cs="Arial"/>
-        </w:rPr>
-        <w:t>id_reservation</w:t>
-      </w:r>
-      <w:proofErr w:type="spellEnd"/>
-      <w:r>
-        <w:rPr>
-          <w:rFonts w:ascii="Arial" w:hAnsi="Arial" w:cs="Arial"/>
-        </w:rPr>
-        <w:t>` int(11) NOT NULL,</w:t>
+        <w:t xml:space="preserve">  `id_reservation` int(11) NOT NULL,</w:t>
       </w:r>
     </w:p>
     <w:p>
@@ -5765,75 +5081,33 @@
         <w:rPr>
           <w:rFonts w:ascii="Arial" w:hAnsi="Arial" w:cs="Arial"/>
         </w:rPr>
-        <w:t xml:space="preserve">  `</w:t>
-      </w:r>
-      <w:proofErr w:type="spellStart"/>
-      <w:r>
-        <w:rPr>
-          <w:rFonts w:ascii="Arial" w:hAnsi="Arial" w:cs="Arial"/>
-        </w:rPr>
-        <w:t>heure_debut</w:t>
-      </w:r>
-      <w:proofErr w:type="spellEnd"/>
-      <w:r>
-        <w:rPr>
-          <w:rFonts w:ascii="Arial" w:hAnsi="Arial" w:cs="Arial"/>
-        </w:rPr>
-        <w:t>` date NOT NULL,</w:t>
-      </w:r>
-    </w:p>
-    <w:p>
-      <w:pPr>
-        <w:rPr>
-          <w:rFonts w:ascii="Arial" w:hAnsi="Arial" w:cs="Arial"/>
-        </w:rPr>
-      </w:pPr>
-      <w:r>
-        <w:rPr>
-          <w:rFonts w:ascii="Arial" w:hAnsi="Arial" w:cs="Arial"/>
-        </w:rPr>
-        <w:t xml:space="preserve">  `</w:t>
-      </w:r>
-      <w:proofErr w:type="spellStart"/>
-      <w:r>
-        <w:rPr>
-          <w:rFonts w:ascii="Arial" w:hAnsi="Arial" w:cs="Arial"/>
-        </w:rPr>
-        <w:t>heure_fin</w:t>
-      </w:r>
-      <w:proofErr w:type="spellEnd"/>
-      <w:r>
-        <w:rPr>
-          <w:rFonts w:ascii="Arial" w:hAnsi="Arial" w:cs="Arial"/>
-        </w:rPr>
-        <w:t>` date NOT NULL</w:t>
-      </w:r>
-    </w:p>
-    <w:p>
-      <w:pPr>
-        <w:rPr>
-          <w:rFonts w:ascii="Arial" w:hAnsi="Arial" w:cs="Arial"/>
-        </w:rPr>
-      </w:pPr>
-      <w:r>
-        <w:rPr>
-          <w:rFonts w:ascii="Arial" w:hAnsi="Arial" w:cs="Arial"/>
-        </w:rPr>
-        <w:t>) ENGINE=</w:t>
-      </w:r>
-      <w:proofErr w:type="spellStart"/>
-      <w:r>
-        <w:rPr>
-          <w:rFonts w:ascii="Arial" w:hAnsi="Arial" w:cs="Arial"/>
-        </w:rPr>
-        <w:t>InnoDB</w:t>
-      </w:r>
-      <w:proofErr w:type="spellEnd"/>
-      <w:r>
-        <w:rPr>
-          <w:rFonts w:ascii="Arial" w:hAnsi="Arial" w:cs="Arial"/>
-        </w:rPr>
-        <w:t xml:space="preserve"> DEFAULT CHARSET=utf8;</w:t>
+        <w:t xml:space="preserve">  `heure_debut` date NOT NULL,</w:t>
+      </w:r>
+    </w:p>
+    <w:p>
+      <w:pPr>
+        <w:rPr>
+          <w:rFonts w:ascii="Arial" w:hAnsi="Arial" w:cs="Arial"/>
+        </w:rPr>
+      </w:pPr>
+      <w:r>
+        <w:rPr>
+          <w:rFonts w:ascii="Arial" w:hAnsi="Arial" w:cs="Arial"/>
+        </w:rPr>
+        <w:t xml:space="preserve">  `heure_fin` date NOT NULL</w:t>
+      </w:r>
+    </w:p>
+    <w:p>
+      <w:pPr>
+        <w:rPr>
+          <w:rFonts w:ascii="Arial" w:hAnsi="Arial" w:cs="Arial"/>
+        </w:rPr>
+      </w:pPr>
+      <w:r>
+        <w:rPr>
+          <w:rFonts w:ascii="Arial" w:hAnsi="Arial" w:cs="Arial"/>
+        </w:rPr>
+        <w:t>) ENGINE=InnoDB DEFAULT CHARSET=utf8;</w:t>
       </w:r>
     </w:p>
     <w:p>
@@ -5866,21 +5140,7 @@
         <w:rPr>
           <w:rFonts w:ascii="Arial" w:hAnsi="Arial" w:cs="Arial"/>
         </w:rPr>
-        <w:t xml:space="preserve">  ADD PRIMARY KEY (`</w:t>
-      </w:r>
-      <w:proofErr w:type="spellStart"/>
-      <w:r>
-        <w:rPr>
-          <w:rFonts w:ascii="Arial" w:hAnsi="Arial" w:cs="Arial"/>
-        </w:rPr>
-        <w:t>id_reservation</w:t>
-      </w:r>
-      <w:proofErr w:type="spellEnd"/>
-      <w:r>
-        <w:rPr>
-          <w:rFonts w:ascii="Arial" w:hAnsi="Arial" w:cs="Arial"/>
-        </w:rPr>
-        <w:t>`);</w:t>
+        <w:t xml:space="preserve">  ADD PRIMARY KEY (`id_reservation`);</w:t>
       </w:r>
     </w:p>
     <w:p>
@@ -5913,21 +5173,7 @@
         <w:rPr>
           <w:rFonts w:ascii="Arial" w:hAnsi="Arial" w:cs="Arial"/>
         </w:rPr>
-        <w:t xml:space="preserve">  MODIFY `</w:t>
-      </w:r>
-      <w:proofErr w:type="spellStart"/>
-      <w:r>
-        <w:rPr>
-          <w:rFonts w:ascii="Arial" w:hAnsi="Arial" w:cs="Arial"/>
-        </w:rPr>
-        <w:t>id_reservation</w:t>
-      </w:r>
-      <w:proofErr w:type="spellEnd"/>
-      <w:r>
-        <w:rPr>
-          <w:rFonts w:ascii="Arial" w:hAnsi="Arial" w:cs="Arial"/>
-        </w:rPr>
-        <w:t>` int(11) NOT NULL AUTO_INCREMENT;</w:t>
+        <w:t xml:space="preserve">  MODIFY `id_reservation` int(11) NOT NULL AUTO_INCREMENT;</w:t>
       </w:r>
     </w:p>
     <w:sectPr>
@@ -5991,7 +5237,6 @@
         <w:szCs w:val="20"/>
       </w:rPr>
     </w:pPr>
-    <w:proofErr w:type="spellStart"/>
     <w:r>
       <w:rPr>
         <w:sz w:val="20"/>
@@ -5999,7 +5244,6 @@
       </w:rPr>
       <w:t>PowerAMC</w:t>
     </w:r>
-    <w:proofErr w:type="spellEnd"/>
     <w:r>
       <w:rPr>
         <w:sz w:val="20"/>
